--- a/Do_An_PTPM_UDTM.docx
+++ b/Do_An_PTPM_UDTM.docx
@@ -766,6 +766,53 @@
           </w:rPr>
           <w:tab/>
         </w:r>
+        <w:r>
+          <w:rPr>
+            <w:noProof/>
+            <w:webHidden/>
+            <w:sz w:val="32"/>
+          </w:rPr>
+          <w:fldChar w:fldCharType="begin"/>
+        </w:r>
+        <w:r>
+          <w:rPr>
+            <w:noProof/>
+            <w:webHidden/>
+            <w:sz w:val="32"/>
+          </w:rPr>
+          <w:instrText xml:space="preserve"> PAGEREF _Toc104834621 \h </w:instrText>
+        </w:r>
+        <w:r>
+          <w:rPr>
+            <w:noProof/>
+            <w:webHidden/>
+            <w:sz w:val="32"/>
+          </w:rPr>
+        </w:r>
+        <w:r>
+          <w:rPr>
+            <w:noProof/>
+            <w:webHidden/>
+            <w:sz w:val="32"/>
+          </w:rPr>
+          <w:fldChar w:fldCharType="separate"/>
+        </w:r>
+        <w:r>
+          <w:rPr>
+            <w:noProof/>
+            <w:webHidden/>
+            <w:sz w:val="32"/>
+          </w:rPr>
+          <w:t>3</w:t>
+        </w:r>
+        <w:r>
+          <w:rPr>
+            <w:noProof/>
+            <w:webHidden/>
+            <w:sz w:val="32"/>
+          </w:rPr>
+          <w:fldChar w:fldCharType="end"/>
+        </w:r>
       </w:hyperlink>
     </w:p>
     <w:p>
@@ -799,6 +846,53 @@
           </w:rPr>
           <w:tab/>
         </w:r>
+        <w:r>
+          <w:rPr>
+            <w:noProof/>
+            <w:webHidden/>
+            <w:sz w:val="32"/>
+          </w:rPr>
+          <w:fldChar w:fldCharType="begin"/>
+        </w:r>
+        <w:r>
+          <w:rPr>
+            <w:noProof/>
+            <w:webHidden/>
+            <w:sz w:val="32"/>
+          </w:rPr>
+          <w:instrText xml:space="preserve"> PAGEREF _Toc104834622 \h </w:instrText>
+        </w:r>
+        <w:r>
+          <w:rPr>
+            <w:noProof/>
+            <w:webHidden/>
+            <w:sz w:val="32"/>
+          </w:rPr>
+        </w:r>
+        <w:r>
+          <w:rPr>
+            <w:noProof/>
+            <w:webHidden/>
+            <w:sz w:val="32"/>
+          </w:rPr>
+          <w:fldChar w:fldCharType="separate"/>
+        </w:r>
+        <w:r>
+          <w:rPr>
+            <w:noProof/>
+            <w:webHidden/>
+            <w:sz w:val="32"/>
+          </w:rPr>
+          <w:t>4</w:t>
+        </w:r>
+        <w:r>
+          <w:rPr>
+            <w:noProof/>
+            <w:webHidden/>
+            <w:sz w:val="32"/>
+          </w:rPr>
+          <w:fldChar w:fldCharType="end"/>
+        </w:r>
       </w:hyperlink>
     </w:p>
     <w:p>
@@ -832,6 +926,53 @@
           </w:rPr>
           <w:tab/>
         </w:r>
+        <w:r>
+          <w:rPr>
+            <w:noProof/>
+            <w:webHidden/>
+            <w:sz w:val="32"/>
+          </w:rPr>
+          <w:fldChar w:fldCharType="begin"/>
+        </w:r>
+        <w:r>
+          <w:rPr>
+            <w:noProof/>
+            <w:webHidden/>
+            <w:sz w:val="32"/>
+          </w:rPr>
+          <w:instrText xml:space="preserve"> PAGEREF _Toc104834623 \h </w:instrText>
+        </w:r>
+        <w:r>
+          <w:rPr>
+            <w:noProof/>
+            <w:webHidden/>
+            <w:sz w:val="32"/>
+          </w:rPr>
+        </w:r>
+        <w:r>
+          <w:rPr>
+            <w:noProof/>
+            <w:webHidden/>
+            <w:sz w:val="32"/>
+          </w:rPr>
+          <w:fldChar w:fldCharType="separate"/>
+        </w:r>
+        <w:r>
+          <w:rPr>
+            <w:noProof/>
+            <w:webHidden/>
+            <w:sz w:val="32"/>
+          </w:rPr>
+          <w:t>5</w:t>
+        </w:r>
+        <w:r>
+          <w:rPr>
+            <w:noProof/>
+            <w:webHidden/>
+            <w:sz w:val="32"/>
+          </w:rPr>
+          <w:fldChar w:fldCharType="end"/>
+        </w:r>
       </w:hyperlink>
     </w:p>
     <w:p>
@@ -864,6 +1005,53 @@
             <w:sz w:val="32"/>
           </w:rPr>
           <w:tab/>
+        </w:r>
+        <w:r>
+          <w:rPr>
+            <w:noProof/>
+            <w:webHidden/>
+            <w:sz w:val="32"/>
+          </w:rPr>
+          <w:fldChar w:fldCharType="begin"/>
+        </w:r>
+        <w:r>
+          <w:rPr>
+            <w:noProof/>
+            <w:webHidden/>
+            <w:sz w:val="32"/>
+          </w:rPr>
+          <w:instrText xml:space="preserve"> PAGEREF _Toc104834624 \h </w:instrText>
+        </w:r>
+        <w:r>
+          <w:rPr>
+            <w:noProof/>
+            <w:webHidden/>
+            <w:sz w:val="32"/>
+          </w:rPr>
+        </w:r>
+        <w:r>
+          <w:rPr>
+            <w:noProof/>
+            <w:webHidden/>
+            <w:sz w:val="32"/>
+          </w:rPr>
+          <w:fldChar w:fldCharType="separate"/>
+        </w:r>
+        <w:r>
+          <w:rPr>
+            <w:noProof/>
+            <w:webHidden/>
+            <w:sz w:val="32"/>
+          </w:rPr>
+          <w:t>6</w:t>
+        </w:r>
+        <w:r>
+          <w:rPr>
+            <w:noProof/>
+            <w:webHidden/>
+            <w:sz w:val="32"/>
+          </w:rPr>
+          <w:fldChar w:fldCharType="end"/>
         </w:r>
       </w:hyperlink>
     </w:p>
@@ -907,6 +1095,53 @@
           </w:rPr>
           <w:tab/>
         </w:r>
+        <w:r>
+          <w:rPr>
+            <w:noProof/>
+            <w:webHidden/>
+            <w:sz w:val="32"/>
+          </w:rPr>
+          <w:fldChar w:fldCharType="begin"/>
+        </w:r>
+        <w:r>
+          <w:rPr>
+            <w:noProof/>
+            <w:webHidden/>
+            <w:sz w:val="32"/>
+          </w:rPr>
+          <w:instrText xml:space="preserve"> PAGEREF _Toc104834625 \h </w:instrText>
+        </w:r>
+        <w:r>
+          <w:rPr>
+            <w:noProof/>
+            <w:webHidden/>
+            <w:sz w:val="32"/>
+          </w:rPr>
+        </w:r>
+        <w:r>
+          <w:rPr>
+            <w:noProof/>
+            <w:webHidden/>
+            <w:sz w:val="32"/>
+          </w:rPr>
+          <w:fldChar w:fldCharType="separate"/>
+        </w:r>
+        <w:r>
+          <w:rPr>
+            <w:noProof/>
+            <w:webHidden/>
+            <w:sz w:val="32"/>
+          </w:rPr>
+          <w:t>6</w:t>
+        </w:r>
+        <w:r>
+          <w:rPr>
+            <w:noProof/>
+            <w:webHidden/>
+            <w:sz w:val="32"/>
+          </w:rPr>
+          <w:fldChar w:fldCharType="end"/>
+        </w:r>
       </w:hyperlink>
     </w:p>
     <w:p>
@@ -940,6 +1175,53 @@
           </w:rPr>
           <w:tab/>
         </w:r>
+        <w:r>
+          <w:rPr>
+            <w:noProof/>
+            <w:webHidden/>
+            <w:sz w:val="32"/>
+          </w:rPr>
+          <w:fldChar w:fldCharType="begin"/>
+        </w:r>
+        <w:r>
+          <w:rPr>
+            <w:noProof/>
+            <w:webHidden/>
+            <w:sz w:val="32"/>
+          </w:rPr>
+          <w:instrText xml:space="preserve"> PAGEREF _Toc104834626 \h </w:instrText>
+        </w:r>
+        <w:r>
+          <w:rPr>
+            <w:noProof/>
+            <w:webHidden/>
+            <w:sz w:val="32"/>
+          </w:rPr>
+        </w:r>
+        <w:r>
+          <w:rPr>
+            <w:noProof/>
+            <w:webHidden/>
+            <w:sz w:val="32"/>
+          </w:rPr>
+          <w:fldChar w:fldCharType="separate"/>
+        </w:r>
+        <w:r>
+          <w:rPr>
+            <w:noProof/>
+            <w:webHidden/>
+            <w:sz w:val="32"/>
+          </w:rPr>
+          <w:t>6</w:t>
+        </w:r>
+        <w:r>
+          <w:rPr>
+            <w:noProof/>
+            <w:webHidden/>
+            <w:sz w:val="32"/>
+          </w:rPr>
+          <w:fldChar w:fldCharType="end"/>
+        </w:r>
       </w:hyperlink>
     </w:p>
     <w:p>
@@ -973,6 +1255,53 @@
           </w:rPr>
           <w:tab/>
         </w:r>
+        <w:r>
+          <w:rPr>
+            <w:noProof/>
+            <w:webHidden/>
+            <w:sz w:val="32"/>
+          </w:rPr>
+          <w:fldChar w:fldCharType="begin"/>
+        </w:r>
+        <w:r>
+          <w:rPr>
+            <w:noProof/>
+            <w:webHidden/>
+            <w:sz w:val="32"/>
+          </w:rPr>
+          <w:instrText xml:space="preserve"> PAGEREF _Toc104834630 \h </w:instrText>
+        </w:r>
+        <w:r>
+          <w:rPr>
+            <w:noProof/>
+            <w:webHidden/>
+            <w:sz w:val="32"/>
+          </w:rPr>
+        </w:r>
+        <w:r>
+          <w:rPr>
+            <w:noProof/>
+            <w:webHidden/>
+            <w:sz w:val="32"/>
+          </w:rPr>
+          <w:fldChar w:fldCharType="separate"/>
+        </w:r>
+        <w:r>
+          <w:rPr>
+            <w:noProof/>
+            <w:webHidden/>
+            <w:sz w:val="32"/>
+          </w:rPr>
+          <w:t>8</w:t>
+        </w:r>
+        <w:r>
+          <w:rPr>
+            <w:noProof/>
+            <w:webHidden/>
+            <w:sz w:val="32"/>
+          </w:rPr>
+          <w:fldChar w:fldCharType="end"/>
+        </w:r>
       </w:hyperlink>
     </w:p>
     <w:p>
@@ -1006,6 +1335,53 @@
           </w:rPr>
           <w:tab/>
         </w:r>
+        <w:r>
+          <w:rPr>
+            <w:noProof/>
+            <w:webHidden/>
+            <w:sz w:val="32"/>
+          </w:rPr>
+          <w:fldChar w:fldCharType="begin"/>
+        </w:r>
+        <w:r>
+          <w:rPr>
+            <w:noProof/>
+            <w:webHidden/>
+            <w:sz w:val="32"/>
+          </w:rPr>
+          <w:instrText xml:space="preserve"> PAGEREF _Toc104834631 \h </w:instrText>
+        </w:r>
+        <w:r>
+          <w:rPr>
+            <w:noProof/>
+            <w:webHidden/>
+            <w:sz w:val="32"/>
+          </w:rPr>
+        </w:r>
+        <w:r>
+          <w:rPr>
+            <w:noProof/>
+            <w:webHidden/>
+            <w:sz w:val="32"/>
+          </w:rPr>
+          <w:fldChar w:fldCharType="separate"/>
+        </w:r>
+        <w:r>
+          <w:rPr>
+            <w:noProof/>
+            <w:webHidden/>
+            <w:sz w:val="32"/>
+          </w:rPr>
+          <w:t>8</w:t>
+        </w:r>
+        <w:r>
+          <w:rPr>
+            <w:noProof/>
+            <w:webHidden/>
+            <w:sz w:val="32"/>
+          </w:rPr>
+          <w:fldChar w:fldCharType="end"/>
+        </w:r>
       </w:hyperlink>
     </w:p>
     <w:p>
@@ -1039,6 +1415,53 @@
           </w:rPr>
           <w:tab/>
         </w:r>
+        <w:r>
+          <w:rPr>
+            <w:noProof/>
+            <w:webHidden/>
+            <w:sz w:val="32"/>
+          </w:rPr>
+          <w:fldChar w:fldCharType="begin"/>
+        </w:r>
+        <w:r>
+          <w:rPr>
+            <w:noProof/>
+            <w:webHidden/>
+            <w:sz w:val="32"/>
+          </w:rPr>
+          <w:instrText xml:space="preserve"> PAGEREF _Toc104834633 \h </w:instrText>
+        </w:r>
+        <w:r>
+          <w:rPr>
+            <w:noProof/>
+            <w:webHidden/>
+            <w:sz w:val="32"/>
+          </w:rPr>
+        </w:r>
+        <w:r>
+          <w:rPr>
+            <w:noProof/>
+            <w:webHidden/>
+            <w:sz w:val="32"/>
+          </w:rPr>
+          <w:fldChar w:fldCharType="separate"/>
+        </w:r>
+        <w:r>
+          <w:rPr>
+            <w:noProof/>
+            <w:webHidden/>
+            <w:sz w:val="32"/>
+          </w:rPr>
+          <w:t>12</w:t>
+        </w:r>
+        <w:r>
+          <w:rPr>
+            <w:noProof/>
+            <w:webHidden/>
+            <w:sz w:val="32"/>
+          </w:rPr>
+          <w:fldChar w:fldCharType="end"/>
+        </w:r>
       </w:hyperlink>
     </w:p>
     <w:p>
@@ -1072,6 +1495,53 @@
           </w:rPr>
           <w:tab/>
         </w:r>
+        <w:r>
+          <w:rPr>
+            <w:noProof/>
+            <w:webHidden/>
+            <w:sz w:val="32"/>
+          </w:rPr>
+          <w:fldChar w:fldCharType="begin"/>
+        </w:r>
+        <w:r>
+          <w:rPr>
+            <w:noProof/>
+            <w:webHidden/>
+            <w:sz w:val="32"/>
+          </w:rPr>
+          <w:instrText xml:space="preserve"> PAGEREF _Toc104834634 \h </w:instrText>
+        </w:r>
+        <w:r>
+          <w:rPr>
+            <w:noProof/>
+            <w:webHidden/>
+            <w:sz w:val="32"/>
+          </w:rPr>
+        </w:r>
+        <w:r>
+          <w:rPr>
+            <w:noProof/>
+            <w:webHidden/>
+            <w:sz w:val="32"/>
+          </w:rPr>
+          <w:fldChar w:fldCharType="separate"/>
+        </w:r>
+        <w:r>
+          <w:rPr>
+            <w:noProof/>
+            <w:webHidden/>
+            <w:sz w:val="32"/>
+          </w:rPr>
+          <w:t>12</w:t>
+        </w:r>
+        <w:r>
+          <w:rPr>
+            <w:noProof/>
+            <w:webHidden/>
+            <w:sz w:val="32"/>
+          </w:rPr>
+          <w:fldChar w:fldCharType="end"/>
+        </w:r>
       </w:hyperlink>
     </w:p>
     <w:p>
@@ -1105,6 +1575,53 @@
           </w:rPr>
           <w:tab/>
         </w:r>
+        <w:r>
+          <w:rPr>
+            <w:noProof/>
+            <w:webHidden/>
+            <w:sz w:val="32"/>
+          </w:rPr>
+          <w:fldChar w:fldCharType="begin"/>
+        </w:r>
+        <w:r>
+          <w:rPr>
+            <w:noProof/>
+            <w:webHidden/>
+            <w:sz w:val="32"/>
+          </w:rPr>
+          <w:instrText xml:space="preserve"> PAGEREF _Toc104834635 \h </w:instrText>
+        </w:r>
+        <w:r>
+          <w:rPr>
+            <w:noProof/>
+            <w:webHidden/>
+            <w:sz w:val="32"/>
+          </w:rPr>
+        </w:r>
+        <w:r>
+          <w:rPr>
+            <w:noProof/>
+            <w:webHidden/>
+            <w:sz w:val="32"/>
+          </w:rPr>
+          <w:fldChar w:fldCharType="separate"/>
+        </w:r>
+        <w:r>
+          <w:rPr>
+            <w:noProof/>
+            <w:webHidden/>
+            <w:sz w:val="32"/>
+          </w:rPr>
+          <w:t>12</w:t>
+        </w:r>
+        <w:r>
+          <w:rPr>
+            <w:noProof/>
+            <w:webHidden/>
+            <w:sz w:val="32"/>
+          </w:rPr>
+          <w:fldChar w:fldCharType="end"/>
+        </w:r>
       </w:hyperlink>
     </w:p>
     <w:p>
@@ -1138,6 +1655,53 @@
           </w:rPr>
           <w:tab/>
         </w:r>
+        <w:r>
+          <w:rPr>
+            <w:noProof/>
+            <w:webHidden/>
+            <w:sz w:val="32"/>
+          </w:rPr>
+          <w:fldChar w:fldCharType="begin"/>
+        </w:r>
+        <w:r>
+          <w:rPr>
+            <w:noProof/>
+            <w:webHidden/>
+            <w:sz w:val="32"/>
+          </w:rPr>
+          <w:instrText xml:space="preserve"> PAGEREF _Toc104834636 \h </w:instrText>
+        </w:r>
+        <w:r>
+          <w:rPr>
+            <w:noProof/>
+            <w:webHidden/>
+            <w:sz w:val="32"/>
+          </w:rPr>
+        </w:r>
+        <w:r>
+          <w:rPr>
+            <w:noProof/>
+            <w:webHidden/>
+            <w:sz w:val="32"/>
+          </w:rPr>
+          <w:fldChar w:fldCharType="separate"/>
+        </w:r>
+        <w:r>
+          <w:rPr>
+            <w:noProof/>
+            <w:webHidden/>
+            <w:sz w:val="32"/>
+          </w:rPr>
+          <w:t>12</w:t>
+        </w:r>
+        <w:r>
+          <w:rPr>
+            <w:noProof/>
+            <w:webHidden/>
+            <w:sz w:val="32"/>
+          </w:rPr>
+          <w:fldChar w:fldCharType="end"/>
+        </w:r>
       </w:hyperlink>
     </w:p>
     <w:p>
@@ -1171,6 +1735,53 @@
           </w:rPr>
           <w:tab/>
         </w:r>
+        <w:r>
+          <w:rPr>
+            <w:noProof/>
+            <w:webHidden/>
+            <w:sz w:val="32"/>
+          </w:rPr>
+          <w:fldChar w:fldCharType="begin"/>
+        </w:r>
+        <w:r>
+          <w:rPr>
+            <w:noProof/>
+            <w:webHidden/>
+            <w:sz w:val="32"/>
+          </w:rPr>
+          <w:instrText xml:space="preserve"> PAGEREF _Toc104834638 \h </w:instrText>
+        </w:r>
+        <w:r>
+          <w:rPr>
+            <w:noProof/>
+            <w:webHidden/>
+            <w:sz w:val="32"/>
+          </w:rPr>
+        </w:r>
+        <w:r>
+          <w:rPr>
+            <w:noProof/>
+            <w:webHidden/>
+            <w:sz w:val="32"/>
+          </w:rPr>
+          <w:fldChar w:fldCharType="separate"/>
+        </w:r>
+        <w:r>
+          <w:rPr>
+            <w:noProof/>
+            <w:webHidden/>
+            <w:sz w:val="32"/>
+          </w:rPr>
+          <w:t>21</w:t>
+        </w:r>
+        <w:r>
+          <w:rPr>
+            <w:noProof/>
+            <w:webHidden/>
+            <w:sz w:val="32"/>
+          </w:rPr>
+          <w:fldChar w:fldCharType="end"/>
+        </w:r>
       </w:hyperlink>
     </w:p>
     <w:p>
@@ -1204,6 +1815,53 @@
           </w:rPr>
           <w:tab/>
         </w:r>
+        <w:r>
+          <w:rPr>
+            <w:noProof/>
+            <w:webHidden/>
+            <w:sz w:val="32"/>
+          </w:rPr>
+          <w:fldChar w:fldCharType="begin"/>
+        </w:r>
+        <w:r>
+          <w:rPr>
+            <w:noProof/>
+            <w:webHidden/>
+            <w:sz w:val="32"/>
+          </w:rPr>
+          <w:instrText xml:space="preserve"> PAGEREF _Toc104834640 \h </w:instrText>
+        </w:r>
+        <w:r>
+          <w:rPr>
+            <w:noProof/>
+            <w:webHidden/>
+            <w:sz w:val="32"/>
+          </w:rPr>
+        </w:r>
+        <w:r>
+          <w:rPr>
+            <w:noProof/>
+            <w:webHidden/>
+            <w:sz w:val="32"/>
+          </w:rPr>
+          <w:fldChar w:fldCharType="separate"/>
+        </w:r>
+        <w:r>
+          <w:rPr>
+            <w:noProof/>
+            <w:webHidden/>
+            <w:sz w:val="32"/>
+          </w:rPr>
+          <w:t>25</w:t>
+        </w:r>
+        <w:r>
+          <w:rPr>
+            <w:noProof/>
+            <w:webHidden/>
+            <w:sz w:val="32"/>
+          </w:rPr>
+          <w:fldChar w:fldCharType="end"/>
+        </w:r>
       </w:hyperlink>
     </w:p>
     <w:p>
@@ -1237,6 +1895,53 @@
           </w:rPr>
           <w:tab/>
         </w:r>
+        <w:r>
+          <w:rPr>
+            <w:noProof/>
+            <w:webHidden/>
+            <w:sz w:val="32"/>
+          </w:rPr>
+          <w:fldChar w:fldCharType="begin"/>
+        </w:r>
+        <w:r>
+          <w:rPr>
+            <w:noProof/>
+            <w:webHidden/>
+            <w:sz w:val="32"/>
+          </w:rPr>
+          <w:instrText xml:space="preserve"> PAGEREF _Toc104834641 \h </w:instrText>
+        </w:r>
+        <w:r>
+          <w:rPr>
+            <w:noProof/>
+            <w:webHidden/>
+            <w:sz w:val="32"/>
+          </w:rPr>
+        </w:r>
+        <w:r>
+          <w:rPr>
+            <w:noProof/>
+            <w:webHidden/>
+            <w:sz w:val="32"/>
+          </w:rPr>
+          <w:fldChar w:fldCharType="separate"/>
+        </w:r>
+        <w:r>
+          <w:rPr>
+            <w:noProof/>
+            <w:webHidden/>
+            <w:sz w:val="32"/>
+          </w:rPr>
+          <w:t>25</w:t>
+        </w:r>
+        <w:r>
+          <w:rPr>
+            <w:noProof/>
+            <w:webHidden/>
+            <w:sz w:val="32"/>
+          </w:rPr>
+          <w:fldChar w:fldCharType="end"/>
+        </w:r>
       </w:hyperlink>
     </w:p>
     <w:p>
@@ -1270,6 +1975,53 @@
           </w:rPr>
           <w:tab/>
         </w:r>
+        <w:r>
+          <w:rPr>
+            <w:noProof/>
+            <w:webHidden/>
+            <w:sz w:val="32"/>
+          </w:rPr>
+          <w:fldChar w:fldCharType="begin"/>
+        </w:r>
+        <w:r>
+          <w:rPr>
+            <w:noProof/>
+            <w:webHidden/>
+            <w:sz w:val="32"/>
+          </w:rPr>
+          <w:instrText xml:space="preserve"> PAGEREF _Toc104834642 \h </w:instrText>
+        </w:r>
+        <w:r>
+          <w:rPr>
+            <w:noProof/>
+            <w:webHidden/>
+            <w:sz w:val="32"/>
+          </w:rPr>
+        </w:r>
+        <w:r>
+          <w:rPr>
+            <w:noProof/>
+            <w:webHidden/>
+            <w:sz w:val="32"/>
+          </w:rPr>
+          <w:fldChar w:fldCharType="separate"/>
+        </w:r>
+        <w:r>
+          <w:rPr>
+            <w:noProof/>
+            <w:webHidden/>
+            <w:sz w:val="32"/>
+          </w:rPr>
+          <w:t>31</w:t>
+        </w:r>
+        <w:r>
+          <w:rPr>
+            <w:noProof/>
+            <w:webHidden/>
+            <w:sz w:val="32"/>
+          </w:rPr>
+          <w:fldChar w:fldCharType="end"/>
+        </w:r>
       </w:hyperlink>
     </w:p>
     <w:p>
@@ -1314,6 +2066,951 @@
         <w:t>LỜI CẢM ƠN</w:t>
       </w:r>
       <w:bookmarkEnd w:id="0"/>
+    </w:p>
+    <w:p>
+      <w:pPr>
+        <w:spacing w:before="120" w:after="120" w:line="312" w:lineRule="auto"/>
+        <w:ind w:firstLine="720"/>
+        <w:jc w:val="both"/>
+        <w:rPr>
+          <w:sz w:val="28"/>
+          <w:szCs w:val="26"/>
+        </w:rPr>
+      </w:pPr>
+      <w:r>
+        <w:rPr>
+          <w:sz w:val="28"/>
+          <w:szCs w:val="26"/>
+        </w:rPr>
+        <w:t>Chúng em xin chân thành cảm ơn Khoa Công nghệ Thông Tin, trường đại học Công Nghiệp Thực Phẩm đã tạo điều kiện thuận lợi cho chúng em học tập và thực hiện đề tài báo cáo tiểu luận này.</w:t>
+      </w:r>
+    </w:p>
+    <w:p>
+      <w:pPr>
+        <w:spacing w:before="120" w:after="120" w:line="312" w:lineRule="auto"/>
+        <w:ind w:firstLine="720"/>
+        <w:jc w:val="both"/>
+        <w:rPr>
+          <w:sz w:val="28"/>
+          <w:szCs w:val="26"/>
+        </w:rPr>
+      </w:pPr>
+      <w:r>
+        <w:rPr>
+          <w:sz w:val="28"/>
+          <w:szCs w:val="26"/>
+        </w:rPr>
+        <w:t>Chúng em xin bày tỏ lò</w:t>
+      </w:r>
+      <w:r>
+        <w:rPr>
+          <w:sz w:val="28"/>
+          <w:szCs w:val="26"/>
+        </w:rPr>
+        <w:t>ng biết ơn sâu sắc tới</w:t>
+      </w:r>
+      <w:r>
+        <w:rPr>
+          <w:sz w:val="28"/>
+          <w:szCs w:val="26"/>
+        </w:rPr>
+        <w:t xml:space="preserve"> thầy </w:t>
+      </w:r>
+      <w:r>
+        <w:rPr>
+          <w:sz w:val="28"/>
+          <w:szCs w:val="26"/>
+        </w:rPr>
+        <w:t>Bùi Công Danh</w:t>
+      </w:r>
+      <w:r>
+        <w:rPr>
+          <w:sz w:val="28"/>
+          <w:szCs w:val="26"/>
+        </w:rPr>
+        <w:t xml:space="preserve"> đã tận tình hướng dẫn chỉ bảo chúng em trong quá trình thực hiện đề tài.</w:t>
+      </w:r>
+    </w:p>
+    <w:p>
+      <w:pPr>
+        <w:spacing w:before="120" w:after="120" w:line="312" w:lineRule="auto"/>
+        <w:jc w:val="both"/>
+        <w:rPr>
+          <w:sz w:val="28"/>
+          <w:szCs w:val="26"/>
+        </w:rPr>
+      </w:pPr>
+      <w:r>
+        <w:rPr>
+          <w:sz w:val="28"/>
+          <w:szCs w:val="26"/>
+        </w:rPr>
+        <w:t>Chúng em xin chân thành cảm ơn quý thầy cố trong khoa Công nghệ Thông Tin đã tân tình giảng dạy, trang bị cho chúng em những kiến thức quý báu trong năm vừa qua.</w:t>
+      </w:r>
+    </w:p>
+    <w:p>
+      <w:pPr>
+        <w:spacing w:before="120" w:after="120" w:line="312" w:lineRule="auto"/>
+        <w:ind w:firstLine="720"/>
+        <w:jc w:val="both"/>
+        <w:rPr>
+          <w:sz w:val="28"/>
+          <w:szCs w:val="26"/>
+        </w:rPr>
+      </w:pPr>
+      <w:r>
+        <w:rPr>
+          <w:sz w:val="28"/>
+          <w:szCs w:val="26"/>
+        </w:rPr>
+        <w:t>Mặc dù đã cố gắng hoàn thành</w:t>
+      </w:r>
+      <w:r>
+        <w:rPr>
+          <w:sz w:val="28"/>
+          <w:szCs w:val="26"/>
+        </w:rPr>
+        <w:t xml:space="preserve"> đồ án</w:t>
+      </w:r>
+      <w:r>
+        <w:rPr>
+          <w:sz w:val="28"/>
+          <w:szCs w:val="26"/>
+        </w:rPr>
+        <w:t xml:space="preserve"> trong phạm vi và khả năng cho phép nhưng chắc chắn sẽ không tránh khỏi những thiếu sót.</w:t>
+      </w:r>
+    </w:p>
+    <w:p>
+      <w:pPr>
+        <w:spacing w:before="120" w:after="120" w:line="312" w:lineRule="auto"/>
+        <w:ind w:firstLine="720"/>
+        <w:jc w:val="both"/>
+        <w:rPr>
+          <w:sz w:val="28"/>
+          <w:szCs w:val="26"/>
+        </w:rPr>
+      </w:pPr>
+      <w:r>
+        <w:rPr>
+          <w:sz w:val="28"/>
+          <w:szCs w:val="26"/>
+        </w:rPr>
+        <w:t>Chúng em rất mong nhận được sự cảm thông, góp ý và tận tình chỉ bảo của quý thầy</w:t>
+      </w:r>
+      <w:r>
+        <w:rPr>
+          <w:sz w:val="28"/>
+          <w:szCs w:val="26"/>
+        </w:rPr>
+        <w:t xml:space="preserve"> </w:t>
+      </w:r>
+      <w:r>
+        <w:rPr>
+          <w:sz w:val="28"/>
+          <w:szCs w:val="26"/>
+        </w:rPr>
+        <w:t>và các bạn</w:t>
+      </w:r>
+    </w:p>
+    <w:p>
+      <w:pPr>
+        <w:jc w:val="right"/>
+        <w:rPr>
+          <w:sz w:val="28"/>
+          <w:szCs w:val="26"/>
+        </w:rPr>
+      </w:pPr>
+      <w:r>
+        <w:rPr>
+          <w:sz w:val="28"/>
+          <w:szCs w:val="26"/>
+        </w:rPr>
+        <w:t>Chúng em xin chân thành cảm ơn!</w:t>
+      </w:r>
+    </w:p>
+    <w:p>
+      <w:pPr>
+        <w:rPr>
+          <w:sz w:val="26"/>
+          <w:szCs w:val="26"/>
+        </w:rPr>
+      </w:pPr>
+    </w:p>
+    <w:p>
+      <w:pPr>
+        <w:rPr>
+          <w:sz w:val="26"/>
+          <w:szCs w:val="26"/>
+        </w:rPr>
+      </w:pPr>
+    </w:p>
+    <w:p>
+      <w:pPr>
+        <w:rPr>
+          <w:sz w:val="26"/>
+          <w:szCs w:val="26"/>
+        </w:rPr>
+      </w:pPr>
+    </w:p>
+    <w:p>
+      <w:pPr>
+        <w:rPr>
+          <w:sz w:val="26"/>
+          <w:szCs w:val="26"/>
+        </w:rPr>
+      </w:pPr>
+    </w:p>
+    <w:p>
+      <w:pPr>
+        <w:rPr>
+          <w:sz w:val="26"/>
+          <w:szCs w:val="26"/>
+        </w:rPr>
+      </w:pPr>
+    </w:p>
+    <w:p>
+      <w:pPr>
+        <w:rPr>
+          <w:sz w:val="26"/>
+          <w:szCs w:val="26"/>
+        </w:rPr>
+      </w:pPr>
+    </w:p>
+    <w:p>
+      <w:pPr>
+        <w:rPr>
+          <w:sz w:val="26"/>
+          <w:szCs w:val="26"/>
+        </w:rPr>
+      </w:pPr>
+    </w:p>
+    <w:p>
+      <w:pPr>
+        <w:rPr>
+          <w:sz w:val="26"/>
+          <w:szCs w:val="26"/>
+        </w:rPr>
+      </w:pPr>
+    </w:p>
+    <w:p>
+      <w:pPr>
+        <w:rPr>
+          <w:sz w:val="26"/>
+          <w:szCs w:val="26"/>
+        </w:rPr>
+      </w:pPr>
+    </w:p>
+    <w:p>
+      <w:pPr>
+        <w:rPr>
+          <w:sz w:val="26"/>
+          <w:szCs w:val="26"/>
+        </w:rPr>
+      </w:pPr>
+    </w:p>
+    <w:p>
+      <w:pPr>
+        <w:rPr>
+          <w:sz w:val="26"/>
+          <w:szCs w:val="26"/>
+        </w:rPr>
+      </w:pPr>
+    </w:p>
+    <w:p>
+      <w:pPr>
+        <w:rPr>
+          <w:sz w:val="26"/>
+          <w:szCs w:val="26"/>
+        </w:rPr>
+      </w:pPr>
+    </w:p>
+    <w:p>
+      <w:pPr>
+        <w:rPr>
+          <w:sz w:val="26"/>
+          <w:szCs w:val="26"/>
+        </w:rPr>
+      </w:pPr>
+    </w:p>
+    <w:p>
+      <w:pPr>
+        <w:rPr>
+          <w:sz w:val="26"/>
+          <w:szCs w:val="26"/>
+        </w:rPr>
+      </w:pPr>
+    </w:p>
+    <w:p>
+      <w:pPr>
+        <w:rPr>
+          <w:sz w:val="26"/>
+          <w:szCs w:val="26"/>
+        </w:rPr>
+      </w:pPr>
+    </w:p>
+    <w:p>
+      <w:pPr>
+        <w:rPr>
+          <w:sz w:val="26"/>
+          <w:szCs w:val="26"/>
+        </w:rPr>
+      </w:pPr>
+    </w:p>
+    <w:p>
+      <w:pPr>
+        <w:rPr>
+          <w:sz w:val="26"/>
+          <w:szCs w:val="26"/>
+        </w:rPr>
+      </w:pPr>
+    </w:p>
+    <w:p>
+      <w:pPr>
+        <w:rPr>
+          <w:sz w:val="26"/>
+          <w:szCs w:val="26"/>
+        </w:rPr>
+      </w:pPr>
+    </w:p>
+    <w:p>
+      <w:pPr>
+        <w:rPr>
+          <w:sz w:val="26"/>
+          <w:szCs w:val="26"/>
+        </w:rPr>
+      </w:pPr>
+    </w:p>
+    <w:p>
+      <w:pPr>
+        <w:rPr>
+          <w:sz w:val="26"/>
+          <w:szCs w:val="26"/>
+        </w:rPr>
+      </w:pPr>
+    </w:p>
+    <w:p>
+      <w:pPr>
+        <w:spacing w:after="200" w:line="276" w:lineRule="auto"/>
+        <w:rPr>
+          <w:sz w:val="26"/>
+          <w:szCs w:val="26"/>
+        </w:rPr>
+      </w:pPr>
+      <w:r>
+        <w:rPr>
+          <w:bCs/>
+          <w:noProof/>
+          <w:sz w:val="26"/>
+          <w:szCs w:val="26"/>
+        </w:rPr>
+        <w:br w:type="page"/>
+      </w:r>
+    </w:p>
+    <w:p>
+      <w:pPr>
+        <w:pStyle w:val="A1"/>
+      </w:pPr>
+      <w:bookmarkStart w:id="1" w:name="_Toc104834622"/>
+      <w:r>
+        <w:lastRenderedPageBreak/>
+        <w:t>DANH MỤC CÁC HÌNH VẼ VÀ ĐỒ THỊ</w:t>
+      </w:r>
+      <w:bookmarkEnd w:id="1"/>
+    </w:p>
+    <w:p>
+      <w:pPr>
+        <w:tabs>
+          <w:tab w:val="left" w:leader="dot" w:pos="8931"/>
+        </w:tabs>
+        <w:rPr>
+          <w:bCs/>
+          <w:noProof/>
+          <w:sz w:val="32"/>
+          <w:szCs w:val="26"/>
+        </w:rPr>
+      </w:pPr>
+      <w:r>
+        <w:rPr>
+          <w:bCs/>
+          <w:noProof/>
+          <w:sz w:val="32"/>
+          <w:szCs w:val="26"/>
+        </w:rPr>
+        <w:t>Hình 1</w:t>
+      </w:r>
+      <w:r>
+        <w:rPr>
+          <w:bCs/>
+          <w:noProof/>
+          <w:sz w:val="32"/>
+          <w:szCs w:val="26"/>
+        </w:rPr>
+        <w:t xml:space="preserve">: Sơ đồ </w:t>
+      </w:r>
+      <w:r>
+        <w:rPr>
+          <w:bCs/>
+          <w:noProof/>
+          <w:sz w:val="32"/>
+          <w:szCs w:val="26"/>
+        </w:rPr>
+        <w:t>use case nghiệp vụ</w:t>
+      </w:r>
+      <w:r>
+        <w:rPr>
+          <w:bCs/>
+          <w:noProof/>
+          <w:sz w:val="32"/>
+          <w:szCs w:val="26"/>
+        </w:rPr>
+        <w:tab/>
+      </w:r>
+      <w:r>
+        <w:rPr>
+          <w:bCs/>
+          <w:noProof/>
+          <w:sz w:val="32"/>
+          <w:szCs w:val="26"/>
+        </w:rPr>
+        <w:t>12</w:t>
+      </w:r>
+    </w:p>
+    <w:p>
+      <w:pPr>
+        <w:tabs>
+          <w:tab w:val="left" w:leader="dot" w:pos="8931"/>
+        </w:tabs>
+        <w:rPr>
+          <w:bCs/>
+          <w:noProof/>
+          <w:sz w:val="32"/>
+          <w:szCs w:val="26"/>
+        </w:rPr>
+      </w:pPr>
+      <w:r>
+        <w:rPr>
+          <w:bCs/>
+          <w:noProof/>
+          <w:sz w:val="32"/>
+          <w:szCs w:val="26"/>
+        </w:rPr>
+        <w:t>Hình 2: Sơ đồ BFD</w:t>
+      </w:r>
+      <w:r>
+        <w:rPr>
+          <w:bCs/>
+          <w:noProof/>
+          <w:sz w:val="32"/>
+          <w:szCs w:val="26"/>
+        </w:rPr>
+        <w:tab/>
+        <w:t>12</w:t>
+      </w:r>
+    </w:p>
+    <w:p>
+      <w:pPr>
+        <w:tabs>
+          <w:tab w:val="left" w:leader="dot" w:pos="8931"/>
+        </w:tabs>
+        <w:rPr>
+          <w:bCs/>
+          <w:noProof/>
+          <w:sz w:val="32"/>
+          <w:szCs w:val="26"/>
+        </w:rPr>
+      </w:pPr>
+      <w:r>
+        <w:rPr>
+          <w:bCs/>
+          <w:noProof/>
+          <w:sz w:val="32"/>
+          <w:szCs w:val="26"/>
+        </w:rPr>
+        <w:t>Hình 3: Sơ đồ hoạt động bán hàng</w:t>
+      </w:r>
+      <w:r>
+        <w:rPr>
+          <w:bCs/>
+          <w:noProof/>
+          <w:sz w:val="32"/>
+          <w:szCs w:val="26"/>
+        </w:rPr>
+        <w:tab/>
+        <w:t>14</w:t>
+      </w:r>
+    </w:p>
+    <w:p>
+      <w:pPr>
+        <w:tabs>
+          <w:tab w:val="left" w:leader="dot" w:pos="8931"/>
+        </w:tabs>
+        <w:rPr>
+          <w:bCs/>
+          <w:noProof/>
+          <w:sz w:val="32"/>
+          <w:szCs w:val="26"/>
+        </w:rPr>
+      </w:pPr>
+      <w:r>
+        <w:rPr>
+          <w:bCs/>
+          <w:noProof/>
+          <w:sz w:val="32"/>
+          <w:szCs w:val="26"/>
+        </w:rPr>
+        <w:t>Hình 4: Sơ đồ tuần tự bán hàng</w:t>
+      </w:r>
+      <w:r>
+        <w:rPr>
+          <w:bCs/>
+          <w:noProof/>
+          <w:sz w:val="32"/>
+          <w:szCs w:val="26"/>
+        </w:rPr>
+        <w:tab/>
+        <w:t>14</w:t>
+      </w:r>
+    </w:p>
+    <w:p>
+      <w:pPr>
+        <w:tabs>
+          <w:tab w:val="left" w:leader="dot" w:pos="8931"/>
+        </w:tabs>
+        <w:rPr>
+          <w:bCs/>
+          <w:noProof/>
+          <w:sz w:val="32"/>
+          <w:szCs w:val="26"/>
+        </w:rPr>
+      </w:pPr>
+      <w:r>
+        <w:rPr>
+          <w:bCs/>
+          <w:noProof/>
+          <w:sz w:val="32"/>
+          <w:szCs w:val="26"/>
+        </w:rPr>
+        <w:t>Hình 5: Sơ đồ cộng tác bán hàng</w:t>
+      </w:r>
+      <w:r>
+        <w:rPr>
+          <w:bCs/>
+          <w:noProof/>
+          <w:sz w:val="32"/>
+          <w:szCs w:val="26"/>
+        </w:rPr>
+        <w:tab/>
+        <w:t>15</w:t>
+      </w:r>
+    </w:p>
+    <w:p>
+      <w:pPr>
+        <w:tabs>
+          <w:tab w:val="left" w:leader="dot" w:pos="8931"/>
+        </w:tabs>
+        <w:rPr>
+          <w:bCs/>
+          <w:noProof/>
+          <w:sz w:val="32"/>
+          <w:szCs w:val="26"/>
+        </w:rPr>
+      </w:pPr>
+      <w:r>
+        <w:rPr>
+          <w:bCs/>
+          <w:noProof/>
+          <w:sz w:val="32"/>
+          <w:szCs w:val="26"/>
+        </w:rPr>
+        <w:t>Hình 6: Sơ đồ hoạt động nhập kho</w:t>
+      </w:r>
+      <w:r>
+        <w:rPr>
+          <w:bCs/>
+          <w:noProof/>
+          <w:sz w:val="32"/>
+          <w:szCs w:val="26"/>
+        </w:rPr>
+        <w:tab/>
+        <w:t>16</w:t>
+      </w:r>
+    </w:p>
+    <w:p>
+      <w:pPr>
+        <w:tabs>
+          <w:tab w:val="left" w:leader="dot" w:pos="8931"/>
+        </w:tabs>
+        <w:rPr>
+          <w:bCs/>
+          <w:noProof/>
+          <w:sz w:val="32"/>
+          <w:szCs w:val="26"/>
+        </w:rPr>
+      </w:pPr>
+      <w:r>
+        <w:rPr>
+          <w:bCs/>
+          <w:noProof/>
+          <w:sz w:val="32"/>
+          <w:szCs w:val="26"/>
+        </w:rPr>
+        <w:t>Hình 7: Sơ đồ tuần tự nhập kho</w:t>
+      </w:r>
+      <w:r>
+        <w:rPr>
+          <w:bCs/>
+          <w:noProof/>
+          <w:sz w:val="32"/>
+          <w:szCs w:val="26"/>
+        </w:rPr>
+        <w:tab/>
+        <w:t>17</w:t>
+      </w:r>
+    </w:p>
+    <w:p>
+      <w:pPr>
+        <w:tabs>
+          <w:tab w:val="left" w:leader="dot" w:pos="8931"/>
+        </w:tabs>
+        <w:rPr>
+          <w:bCs/>
+          <w:noProof/>
+          <w:sz w:val="32"/>
+          <w:szCs w:val="26"/>
+        </w:rPr>
+      </w:pPr>
+      <w:r>
+        <w:rPr>
+          <w:bCs/>
+          <w:noProof/>
+          <w:sz w:val="32"/>
+          <w:szCs w:val="26"/>
+        </w:rPr>
+        <w:t>Hình 8: Sơ đồ cộng tác nhập kho</w:t>
+      </w:r>
+      <w:r>
+        <w:rPr>
+          <w:bCs/>
+          <w:noProof/>
+          <w:sz w:val="32"/>
+          <w:szCs w:val="26"/>
+        </w:rPr>
+        <w:tab/>
+        <w:t>18</w:t>
+      </w:r>
+    </w:p>
+    <w:p>
+      <w:pPr>
+        <w:tabs>
+          <w:tab w:val="left" w:leader="dot" w:pos="8931"/>
+        </w:tabs>
+        <w:rPr>
+          <w:bCs/>
+          <w:noProof/>
+          <w:sz w:val="32"/>
+          <w:szCs w:val="26"/>
+        </w:rPr>
+      </w:pPr>
+      <w:r>
+        <w:rPr>
+          <w:bCs/>
+          <w:noProof/>
+          <w:sz w:val="32"/>
+          <w:szCs w:val="26"/>
+        </w:rPr>
+        <w:t>Hình 9: Sơ đồ hoạt động thống kê doanh thu</w:t>
+      </w:r>
+      <w:r>
+        <w:rPr>
+          <w:bCs/>
+          <w:noProof/>
+          <w:sz w:val="32"/>
+          <w:szCs w:val="26"/>
+        </w:rPr>
+        <w:tab/>
+        <w:t>19</w:t>
+      </w:r>
+    </w:p>
+    <w:p>
+      <w:pPr>
+        <w:tabs>
+          <w:tab w:val="left" w:leader="dot" w:pos="8931"/>
+        </w:tabs>
+        <w:rPr>
+          <w:bCs/>
+          <w:noProof/>
+          <w:sz w:val="32"/>
+          <w:szCs w:val="26"/>
+        </w:rPr>
+      </w:pPr>
+      <w:r>
+        <w:rPr>
+          <w:bCs/>
+          <w:noProof/>
+          <w:sz w:val="32"/>
+          <w:szCs w:val="26"/>
+        </w:rPr>
+        <w:t>Hình 10: Sơ đồ tuần tự thống kê doanh thu</w:t>
+      </w:r>
+      <w:r>
+        <w:rPr>
+          <w:bCs/>
+          <w:noProof/>
+          <w:sz w:val="32"/>
+          <w:szCs w:val="26"/>
+        </w:rPr>
+        <w:tab/>
+        <w:t>20</w:t>
+      </w:r>
+    </w:p>
+    <w:p>
+      <w:pPr>
+        <w:tabs>
+          <w:tab w:val="left" w:leader="dot" w:pos="8931"/>
+        </w:tabs>
+        <w:rPr>
+          <w:bCs/>
+          <w:noProof/>
+          <w:sz w:val="32"/>
+          <w:szCs w:val="26"/>
+        </w:rPr>
+      </w:pPr>
+      <w:r>
+        <w:rPr>
+          <w:bCs/>
+          <w:noProof/>
+          <w:sz w:val="32"/>
+          <w:szCs w:val="26"/>
+        </w:rPr>
+        <w:t>Hình 11: Sơ đồ cộng tác thống kê doanh thu</w:t>
+      </w:r>
+      <w:r>
+        <w:rPr>
+          <w:bCs/>
+          <w:noProof/>
+          <w:sz w:val="32"/>
+          <w:szCs w:val="26"/>
+        </w:rPr>
+        <w:tab/>
+        <w:t>21</w:t>
+      </w:r>
+    </w:p>
+    <w:p>
+      <w:pPr>
+        <w:tabs>
+          <w:tab w:val="left" w:leader="dot" w:pos="8931"/>
+        </w:tabs>
+        <w:rPr>
+          <w:bCs/>
+          <w:noProof/>
+          <w:sz w:val="32"/>
+          <w:szCs w:val="26"/>
+        </w:rPr>
+      </w:pPr>
+      <w:r>
+        <w:rPr>
+          <w:bCs/>
+          <w:noProof/>
+          <w:sz w:val="32"/>
+          <w:szCs w:val="26"/>
+        </w:rPr>
+        <w:t>Hình 12: Sơ đồ Use Case hệ thống</w:t>
+      </w:r>
+      <w:r>
+        <w:rPr>
+          <w:bCs/>
+          <w:noProof/>
+          <w:sz w:val="32"/>
+          <w:szCs w:val="26"/>
+        </w:rPr>
+        <w:tab/>
+        <w:t>22</w:t>
+      </w:r>
+    </w:p>
+    <w:p>
+      <w:pPr>
+        <w:tabs>
+          <w:tab w:val="left" w:leader="dot" w:pos="8931"/>
+        </w:tabs>
+        <w:rPr>
+          <w:bCs/>
+          <w:noProof/>
+          <w:sz w:val="32"/>
+          <w:szCs w:val="26"/>
+        </w:rPr>
+      </w:pPr>
+      <w:r>
+        <w:rPr>
+          <w:bCs/>
+          <w:noProof/>
+          <w:sz w:val="32"/>
+          <w:szCs w:val="26"/>
+        </w:rPr>
+        <w:t>Hình 13: Sơ đồ lớp mức phân tích</w:t>
+      </w:r>
+      <w:r>
+        <w:rPr>
+          <w:bCs/>
+          <w:noProof/>
+          <w:sz w:val="32"/>
+          <w:szCs w:val="26"/>
+        </w:rPr>
+        <w:tab/>
+        <w:t>23</w:t>
+      </w:r>
+    </w:p>
+    <w:p>
+      <w:pPr>
+        <w:tabs>
+          <w:tab w:val="left" w:leader="dot" w:pos="8931"/>
+        </w:tabs>
+        <w:rPr>
+          <w:bCs/>
+          <w:noProof/>
+          <w:sz w:val="32"/>
+          <w:szCs w:val="26"/>
+        </w:rPr>
+      </w:pPr>
+      <w:r>
+        <w:rPr>
+          <w:bCs/>
+          <w:noProof/>
+          <w:sz w:val="32"/>
+          <w:szCs w:val="26"/>
+        </w:rPr>
+        <w:t>Hình 14: Sơ đồ ERD</w:t>
+      </w:r>
+      <w:r>
+        <w:rPr>
+          <w:bCs/>
+          <w:noProof/>
+          <w:sz w:val="32"/>
+          <w:szCs w:val="26"/>
+        </w:rPr>
+        <w:tab/>
+        <w:t>24</w:t>
+      </w:r>
+    </w:p>
+    <w:p>
+      <w:pPr>
+        <w:tabs>
+          <w:tab w:val="left" w:leader="dot" w:pos="8931"/>
+        </w:tabs>
+        <w:rPr>
+          <w:bCs/>
+          <w:noProof/>
+          <w:sz w:val="32"/>
+          <w:szCs w:val="26"/>
+        </w:rPr>
+      </w:pPr>
+      <w:r>
+        <w:rPr>
+          <w:bCs/>
+          <w:noProof/>
+          <w:sz w:val="32"/>
+          <w:szCs w:val="26"/>
+        </w:rPr>
+        <w:t>Hình 15: Sơ đồ Diagram</w:t>
+      </w:r>
+      <w:r>
+        <w:rPr>
+          <w:bCs/>
+          <w:noProof/>
+          <w:sz w:val="32"/>
+          <w:szCs w:val="26"/>
+        </w:rPr>
+        <w:tab/>
+        <w:t>25</w:t>
+      </w:r>
+    </w:p>
+    <w:p>
+      <w:pPr>
+        <w:tabs>
+          <w:tab w:val="left" w:leader="dot" w:pos="8931"/>
+        </w:tabs>
+        <w:rPr>
+          <w:bCs/>
+          <w:noProof/>
+          <w:sz w:val="32"/>
+          <w:szCs w:val="26"/>
+        </w:rPr>
+      </w:pPr>
+    </w:p>
+    <w:p>
+      <w:pPr>
+        <w:tabs>
+          <w:tab w:val="left" w:leader="dot" w:pos="8931"/>
+        </w:tabs>
+        <w:rPr>
+          <w:bCs/>
+          <w:noProof/>
+          <w:sz w:val="28"/>
+          <w:szCs w:val="26"/>
+        </w:rPr>
+      </w:pPr>
+    </w:p>
+    <w:p>
+      <w:pPr>
+        <w:pStyle w:val="A1"/>
+      </w:pPr>
+      <w:bookmarkStart w:id="2" w:name="_Toc102502948"/>
+      <w:bookmarkStart w:id="3" w:name="_Toc104834623"/>
+    </w:p>
+    <w:p>
+      <w:pPr>
+        <w:pStyle w:val="A1"/>
+      </w:pPr>
+    </w:p>
+    <w:p>
+      <w:pPr>
+        <w:pStyle w:val="A1"/>
+      </w:pPr>
+    </w:p>
+    <w:p>
+      <w:pPr>
+        <w:pStyle w:val="A1"/>
+      </w:pPr>
+    </w:p>
+    <w:p>
+      <w:pPr>
+        <w:pStyle w:val="A1"/>
+      </w:pPr>
+    </w:p>
+    <w:p>
+      <w:pPr>
+        <w:pStyle w:val="A1"/>
+      </w:pPr>
+    </w:p>
+    <w:p>
+      <w:pPr>
+        <w:pStyle w:val="A1"/>
+      </w:pPr>
+    </w:p>
+    <w:p>
+      <w:pPr>
+        <w:pStyle w:val="A1"/>
+      </w:pPr>
+    </w:p>
+    <w:p>
+      <w:pPr>
+        <w:pStyle w:val="A1"/>
+      </w:pPr>
+    </w:p>
+    <w:p>
+      <w:pPr>
+        <w:pStyle w:val="A1"/>
+      </w:pPr>
+    </w:p>
+    <w:p>
+      <w:pPr>
+        <w:pStyle w:val="A1"/>
+      </w:pPr>
+      <w:r>
+        <w:lastRenderedPageBreak/>
+        <w:t>MỞ ĐẦU</w:t>
+      </w:r>
+      <w:bookmarkEnd w:id="2"/>
+      <w:bookmarkEnd w:id="3"/>
     </w:p>
     <w:p>
       <w:pPr>
@@ -1321,17 +3018,44 @@
         <w:ind w:firstLine="360"/>
         <w:jc w:val="both"/>
         <w:rPr>
-          <w:sz w:val="28"/>
-          <w:szCs w:val="26"/>
-        </w:rPr>
-      </w:pPr>
-      <w:bookmarkStart w:id="1" w:name="_GoBack"/>
-      <w:r>
-        <w:rPr>
-          <w:sz w:val="28"/>
-          <w:szCs w:val="26"/>
-        </w:rPr>
-        <w:t>Chúng em xin chân thành cảm ơn Khoa Công nghệ Thông Tin, trường đại học Công Nghiệp Thực Phẩm đã tạo điều kiện thuận lợi cho chúng em học tập và thực hiện đề tài báo cáo tiểu luận này.</w:t>
+          <w:sz w:val="26"/>
+          <w:szCs w:val="26"/>
+        </w:rPr>
+      </w:pPr>
+      <w:r>
+        <w:rPr>
+          <w:sz w:val="26"/>
+          <w:szCs w:val="26"/>
+        </w:rPr>
+        <w:t xml:space="preserve">Trong xu thế phát triển hiện nay trên thế giới khoa học và công nghệ luôn có những thay đổi mạnh mẽ. Một phần trong đó là việc ứng dụng Công Nghệ Thông Tin vào đời sống hàng ngày của con người. Loài người chúng ta đang hướng tới thiết lập một hành tinh thông minh. Ngày nay với sự phát triển mạnh mẽ của CNTT kết hợp với sự phát triển của mạng Internet đã kết nối được toàn thế giới lại với nhau thành một thể thống nhất. Nó đã trở thành công </w:t>
+      </w:r>
+      <w:r>
+        <w:rPr>
+          <w:sz w:val="26"/>
+          <w:szCs w:val="26"/>
+        </w:rPr>
+        <w:t>cụ đắc lực cho nhiều ngành nghề</w:t>
+      </w:r>
+      <w:r>
+        <w:rPr>
+          <w:sz w:val="26"/>
+          <w:szCs w:val="26"/>
+        </w:rPr>
+        <w:t xml:space="preserve">: giao thông, quân sự, y học...và đặc biệt là trong công tác quản lý nói chung và quản lý </w:t>
+      </w:r>
+      <w:r>
+        <w:rPr>
+          <w:sz w:val="26"/>
+          <w:szCs w:val="26"/>
+        </w:rPr>
+        <w:t>cửa hàng linh kiện nói riêng</w:t>
+      </w:r>
+      <w:r>
+        <w:rPr>
+          <w:sz w:val="26"/>
+          <w:szCs w:val="26"/>
+        </w:rPr>
+        <w:t>.</w:t>
       </w:r>
     </w:p>
     <w:p>
@@ -1340,809 +3064,17 @@
         <w:ind w:firstLine="360"/>
         <w:jc w:val="both"/>
         <w:rPr>
-          <w:sz w:val="28"/>
-          <w:szCs w:val="26"/>
-        </w:rPr>
-      </w:pPr>
-      <w:r>
-        <w:rPr>
-          <w:sz w:val="28"/>
-          <w:szCs w:val="26"/>
-        </w:rPr>
-        <w:t>Chúng em xin bày tỏ lò</w:t>
-      </w:r>
-      <w:r>
-        <w:rPr>
-          <w:sz w:val="28"/>
-          <w:szCs w:val="26"/>
-        </w:rPr>
-        <w:t>ng biết ơn sâu sắc tới</w:t>
-      </w:r>
-      <w:r>
-        <w:rPr>
-          <w:sz w:val="28"/>
-          <w:szCs w:val="26"/>
-        </w:rPr>
-        <w:t xml:space="preserve"> thầy </w:t>
-      </w:r>
-      <w:r>
-        <w:rPr>
-          <w:sz w:val="28"/>
-          <w:szCs w:val="26"/>
-        </w:rPr>
-        <w:t>Bùi Công Danh</w:t>
-      </w:r>
-      <w:r>
-        <w:rPr>
-          <w:sz w:val="28"/>
-          <w:szCs w:val="26"/>
-        </w:rPr>
-        <w:t xml:space="preserve"> đã tận tình hướng dẫn chỉ bảo chúng em trong quá trình thực hiện đề tài.</w:t>
-      </w:r>
-    </w:p>
-    <w:p>
-      <w:pPr>
-        <w:spacing w:before="120" w:after="120" w:line="312" w:lineRule="auto"/>
-        <w:jc w:val="both"/>
-        <w:rPr>
-          <w:sz w:val="28"/>
-          <w:szCs w:val="26"/>
-        </w:rPr>
-      </w:pPr>
-      <w:r>
-        <w:rPr>
-          <w:sz w:val="28"/>
-          <w:szCs w:val="26"/>
-        </w:rPr>
-        <w:t>Chúng em xin chân thành cảm ơn quý thầy cố trong khoa Công nghệ Thông Tin đã tân tình giảng dạy, trang bị cho chúng em những kiến thức quý báu trong năm vừa qua.</w:t>
-      </w:r>
-    </w:p>
-    <w:p>
-      <w:pPr>
-        <w:spacing w:before="120" w:after="120" w:line="312" w:lineRule="auto"/>
-        <w:ind w:firstLine="720"/>
-        <w:jc w:val="both"/>
-        <w:rPr>
-          <w:sz w:val="28"/>
-          <w:szCs w:val="26"/>
-        </w:rPr>
-      </w:pPr>
-      <w:r>
-        <w:rPr>
-          <w:sz w:val="28"/>
-          <w:szCs w:val="26"/>
-        </w:rPr>
-        <w:t>Mặc dù đã cố gắng hoàn thành</w:t>
-      </w:r>
-      <w:r>
-        <w:rPr>
-          <w:sz w:val="28"/>
-          <w:szCs w:val="26"/>
-        </w:rPr>
-        <w:t xml:space="preserve"> đồ án</w:t>
-      </w:r>
-      <w:r>
-        <w:rPr>
-          <w:sz w:val="28"/>
-          <w:szCs w:val="26"/>
-        </w:rPr>
-        <w:t xml:space="preserve"> trong phạm vi và khả năng cho phép nhưng chắc chắn sẽ không tránh khỏi những thiếu sót.</w:t>
-      </w:r>
-    </w:p>
-    <w:p>
-      <w:pPr>
-        <w:spacing w:before="120" w:after="120" w:line="312" w:lineRule="auto"/>
-        <w:ind w:firstLine="720"/>
-        <w:jc w:val="both"/>
-        <w:rPr>
-          <w:sz w:val="28"/>
-          <w:szCs w:val="26"/>
-        </w:rPr>
-      </w:pPr>
-      <w:r>
-        <w:rPr>
-          <w:sz w:val="28"/>
-          <w:szCs w:val="26"/>
-        </w:rPr>
-        <w:t>Chúng em rất mong nhận được sự cảm thông, góp ý và tận tình chỉ bảo của quý thầy</w:t>
-      </w:r>
-      <w:r>
-        <w:rPr>
-          <w:sz w:val="28"/>
-          <w:szCs w:val="26"/>
-        </w:rPr>
-        <w:t xml:space="preserve"> </w:t>
-      </w:r>
-      <w:r>
-        <w:rPr>
-          <w:sz w:val="28"/>
-          <w:szCs w:val="26"/>
-        </w:rPr>
-        <w:t>và các bạn</w:t>
-      </w:r>
-    </w:p>
-    <w:bookmarkEnd w:id="1"/>
-    <w:p>
-      <w:pPr>
-        <w:jc w:val="right"/>
-        <w:rPr>
-          <w:sz w:val="28"/>
-          <w:szCs w:val="26"/>
-        </w:rPr>
-      </w:pPr>
-      <w:r>
-        <w:rPr>
-          <w:sz w:val="28"/>
-          <w:szCs w:val="26"/>
-        </w:rPr>
-        <w:t>Chúng em xin chân thành cảm ơn!</w:t>
-      </w:r>
-    </w:p>
-    <w:p>
-      <w:pPr>
-        <w:rPr>
-          <w:sz w:val="26"/>
-          <w:szCs w:val="26"/>
-        </w:rPr>
-      </w:pPr>
-    </w:p>
-    <w:p>
-      <w:pPr>
-        <w:rPr>
-          <w:sz w:val="26"/>
-          <w:szCs w:val="26"/>
-        </w:rPr>
-      </w:pPr>
-    </w:p>
-    <w:p>
-      <w:pPr>
-        <w:rPr>
-          <w:sz w:val="26"/>
-          <w:szCs w:val="26"/>
-        </w:rPr>
-      </w:pPr>
-    </w:p>
-    <w:p>
-      <w:pPr>
-        <w:rPr>
-          <w:sz w:val="26"/>
-          <w:szCs w:val="26"/>
-        </w:rPr>
-      </w:pPr>
-    </w:p>
-    <w:p>
-      <w:pPr>
-        <w:rPr>
-          <w:sz w:val="26"/>
-          <w:szCs w:val="26"/>
-        </w:rPr>
-      </w:pPr>
-    </w:p>
-    <w:p>
-      <w:pPr>
-        <w:rPr>
-          <w:sz w:val="26"/>
-          <w:szCs w:val="26"/>
-        </w:rPr>
-      </w:pPr>
-    </w:p>
-    <w:p>
-      <w:pPr>
-        <w:rPr>
-          <w:sz w:val="26"/>
-          <w:szCs w:val="26"/>
-        </w:rPr>
-      </w:pPr>
-    </w:p>
-    <w:p>
-      <w:pPr>
-        <w:rPr>
-          <w:sz w:val="26"/>
-          <w:szCs w:val="26"/>
-        </w:rPr>
-      </w:pPr>
-    </w:p>
-    <w:p>
-      <w:pPr>
-        <w:rPr>
-          <w:sz w:val="26"/>
-          <w:szCs w:val="26"/>
-        </w:rPr>
-      </w:pPr>
-    </w:p>
-    <w:p>
-      <w:pPr>
-        <w:rPr>
-          <w:sz w:val="26"/>
-          <w:szCs w:val="26"/>
-        </w:rPr>
-      </w:pPr>
-    </w:p>
-    <w:p>
-      <w:pPr>
-        <w:rPr>
-          <w:sz w:val="26"/>
-          <w:szCs w:val="26"/>
-        </w:rPr>
-      </w:pPr>
-    </w:p>
-    <w:p>
-      <w:pPr>
-        <w:rPr>
-          <w:sz w:val="26"/>
-          <w:szCs w:val="26"/>
-        </w:rPr>
-      </w:pPr>
-    </w:p>
-    <w:p>
-      <w:pPr>
-        <w:rPr>
-          <w:sz w:val="26"/>
-          <w:szCs w:val="26"/>
-        </w:rPr>
-      </w:pPr>
-    </w:p>
-    <w:p>
-      <w:pPr>
-        <w:rPr>
-          <w:sz w:val="26"/>
-          <w:szCs w:val="26"/>
-        </w:rPr>
-      </w:pPr>
-    </w:p>
-    <w:p>
-      <w:pPr>
-        <w:rPr>
-          <w:sz w:val="26"/>
-          <w:szCs w:val="26"/>
-        </w:rPr>
-      </w:pPr>
-    </w:p>
-    <w:p>
-      <w:pPr>
-        <w:rPr>
-          <w:sz w:val="26"/>
-          <w:szCs w:val="26"/>
-        </w:rPr>
-      </w:pPr>
-    </w:p>
-    <w:p>
-      <w:pPr>
-        <w:rPr>
-          <w:sz w:val="26"/>
-          <w:szCs w:val="26"/>
-        </w:rPr>
-      </w:pPr>
-    </w:p>
-    <w:p>
-      <w:pPr>
-        <w:rPr>
-          <w:sz w:val="26"/>
-          <w:szCs w:val="26"/>
-        </w:rPr>
-      </w:pPr>
-    </w:p>
-    <w:p>
-      <w:pPr>
-        <w:rPr>
-          <w:sz w:val="26"/>
-          <w:szCs w:val="26"/>
-        </w:rPr>
-      </w:pPr>
-    </w:p>
-    <w:p>
-      <w:pPr>
-        <w:rPr>
-          <w:sz w:val="26"/>
-          <w:szCs w:val="26"/>
-        </w:rPr>
-      </w:pPr>
-    </w:p>
-    <w:p>
-      <w:pPr>
-        <w:spacing w:after="200" w:line="276" w:lineRule="auto"/>
-        <w:rPr>
-          <w:sz w:val="26"/>
-          <w:szCs w:val="26"/>
-        </w:rPr>
-      </w:pPr>
-      <w:r>
-        <w:rPr>
-          <w:bCs/>
-          <w:noProof/>
-          <w:sz w:val="26"/>
-          <w:szCs w:val="26"/>
-        </w:rPr>
-        <w:br w:type="page"/>
-      </w:r>
-    </w:p>
-    <w:p>
-      <w:pPr>
-        <w:pStyle w:val="A1"/>
-      </w:pPr>
-      <w:bookmarkStart w:id="2" w:name="_Toc104834622"/>
-      <w:r>
-        <w:lastRenderedPageBreak/>
-        <w:t>DANH MỤC CÁC HÌNH VẼ VÀ ĐỒ THỊ</w:t>
-      </w:r>
-      <w:bookmarkEnd w:id="2"/>
-    </w:p>
-    <w:p>
-      <w:pPr>
-        <w:tabs>
-          <w:tab w:val="left" w:leader="dot" w:pos="8931"/>
-        </w:tabs>
-        <w:rPr>
-          <w:bCs/>
-          <w:noProof/>
-          <w:sz w:val="32"/>
-          <w:szCs w:val="26"/>
-        </w:rPr>
-      </w:pPr>
-      <w:r>
-        <w:rPr>
-          <w:bCs/>
-          <w:noProof/>
-          <w:sz w:val="32"/>
-          <w:szCs w:val="26"/>
-        </w:rPr>
-        <w:t>Hình 1</w:t>
-      </w:r>
-      <w:r>
-        <w:rPr>
-          <w:bCs/>
-          <w:noProof/>
-          <w:sz w:val="32"/>
-          <w:szCs w:val="26"/>
-        </w:rPr>
-        <w:t xml:space="preserve">: Sơ đồ </w:t>
-      </w:r>
-      <w:r>
-        <w:rPr>
-          <w:bCs/>
-          <w:noProof/>
-          <w:sz w:val="32"/>
-          <w:szCs w:val="26"/>
-        </w:rPr>
-        <w:t>use case nghiệp vụ</w:t>
-      </w:r>
-      <w:r>
-        <w:rPr>
-          <w:bCs/>
-          <w:noProof/>
-          <w:sz w:val="32"/>
-          <w:szCs w:val="26"/>
-        </w:rPr>
-        <w:tab/>
-      </w:r>
-      <w:r>
-        <w:rPr>
-          <w:bCs/>
-          <w:noProof/>
-          <w:sz w:val="32"/>
-          <w:szCs w:val="26"/>
-        </w:rPr>
-        <w:t>12</w:t>
-      </w:r>
-    </w:p>
-    <w:p>
-      <w:pPr>
-        <w:tabs>
-          <w:tab w:val="left" w:leader="dot" w:pos="8931"/>
-        </w:tabs>
-        <w:rPr>
-          <w:bCs/>
-          <w:noProof/>
-          <w:sz w:val="32"/>
-          <w:szCs w:val="26"/>
-        </w:rPr>
-      </w:pPr>
-      <w:r>
-        <w:rPr>
-          <w:bCs/>
-          <w:noProof/>
-          <w:sz w:val="32"/>
-          <w:szCs w:val="26"/>
-        </w:rPr>
-        <w:t>Hình 2: Sơ đồ BFD</w:t>
-      </w:r>
-      <w:r>
-        <w:rPr>
-          <w:bCs/>
-          <w:noProof/>
-          <w:sz w:val="32"/>
-          <w:szCs w:val="26"/>
-        </w:rPr>
-        <w:tab/>
-        <w:t>12</w:t>
-      </w:r>
-    </w:p>
-    <w:p>
-      <w:pPr>
-        <w:tabs>
-          <w:tab w:val="left" w:leader="dot" w:pos="8931"/>
-        </w:tabs>
-        <w:rPr>
-          <w:bCs/>
-          <w:noProof/>
-          <w:sz w:val="32"/>
-          <w:szCs w:val="26"/>
-        </w:rPr>
-      </w:pPr>
-      <w:r>
-        <w:rPr>
-          <w:bCs/>
-          <w:noProof/>
-          <w:sz w:val="32"/>
-          <w:szCs w:val="26"/>
-        </w:rPr>
-        <w:t>Hình 3: Sơ đồ hoạt động bán hàng</w:t>
-      </w:r>
-      <w:r>
-        <w:rPr>
-          <w:bCs/>
-          <w:noProof/>
-          <w:sz w:val="32"/>
-          <w:szCs w:val="26"/>
-        </w:rPr>
-        <w:tab/>
-        <w:t>14</w:t>
-      </w:r>
-    </w:p>
-    <w:p>
-      <w:pPr>
-        <w:tabs>
-          <w:tab w:val="left" w:leader="dot" w:pos="8931"/>
-        </w:tabs>
-        <w:rPr>
-          <w:bCs/>
-          <w:noProof/>
-          <w:sz w:val="32"/>
-          <w:szCs w:val="26"/>
-        </w:rPr>
-      </w:pPr>
-      <w:r>
-        <w:rPr>
-          <w:bCs/>
-          <w:noProof/>
-          <w:sz w:val="32"/>
-          <w:szCs w:val="26"/>
-        </w:rPr>
-        <w:t>Hình 4: Sơ đồ tuần tự bán hàng</w:t>
-      </w:r>
-      <w:r>
-        <w:rPr>
-          <w:bCs/>
-          <w:noProof/>
-          <w:sz w:val="32"/>
-          <w:szCs w:val="26"/>
-        </w:rPr>
-        <w:tab/>
-        <w:t>14</w:t>
-      </w:r>
-    </w:p>
-    <w:p>
-      <w:pPr>
-        <w:tabs>
-          <w:tab w:val="left" w:leader="dot" w:pos="8931"/>
-        </w:tabs>
-        <w:rPr>
-          <w:bCs/>
-          <w:noProof/>
-          <w:sz w:val="32"/>
-          <w:szCs w:val="26"/>
-        </w:rPr>
-      </w:pPr>
-      <w:r>
-        <w:rPr>
-          <w:bCs/>
-          <w:noProof/>
-          <w:sz w:val="32"/>
-          <w:szCs w:val="26"/>
-        </w:rPr>
-        <w:t>Hình 5: Sơ đồ cộng tác bán hàng</w:t>
-      </w:r>
-      <w:r>
-        <w:rPr>
-          <w:bCs/>
-          <w:noProof/>
-          <w:sz w:val="32"/>
-          <w:szCs w:val="26"/>
-        </w:rPr>
-        <w:tab/>
-        <w:t>15</w:t>
-      </w:r>
-    </w:p>
-    <w:p>
-      <w:pPr>
-        <w:tabs>
-          <w:tab w:val="left" w:leader="dot" w:pos="8931"/>
-        </w:tabs>
-        <w:rPr>
-          <w:bCs/>
-          <w:noProof/>
-          <w:sz w:val="32"/>
-          <w:szCs w:val="26"/>
-        </w:rPr>
-      </w:pPr>
-      <w:r>
-        <w:rPr>
-          <w:bCs/>
-          <w:noProof/>
-          <w:sz w:val="32"/>
-          <w:szCs w:val="26"/>
-        </w:rPr>
-        <w:t>Hình 6: Sơ đồ hoạt động nhập kho</w:t>
-      </w:r>
-      <w:r>
-        <w:rPr>
-          <w:bCs/>
-          <w:noProof/>
-          <w:sz w:val="32"/>
-          <w:szCs w:val="26"/>
-        </w:rPr>
-        <w:tab/>
-        <w:t>16</w:t>
-      </w:r>
-    </w:p>
-    <w:p>
-      <w:pPr>
-        <w:tabs>
-          <w:tab w:val="left" w:leader="dot" w:pos="8931"/>
-        </w:tabs>
-        <w:rPr>
-          <w:bCs/>
-          <w:noProof/>
-          <w:sz w:val="32"/>
-          <w:szCs w:val="26"/>
-        </w:rPr>
-      </w:pPr>
-      <w:r>
-        <w:rPr>
-          <w:bCs/>
-          <w:noProof/>
-          <w:sz w:val="32"/>
-          <w:szCs w:val="26"/>
-        </w:rPr>
-        <w:t>Hình 7: Sơ đồ tuần tự nhập kho</w:t>
-      </w:r>
-      <w:r>
-        <w:rPr>
-          <w:bCs/>
-          <w:noProof/>
-          <w:sz w:val="32"/>
-          <w:szCs w:val="26"/>
-        </w:rPr>
-        <w:tab/>
-        <w:t>17</w:t>
-      </w:r>
-    </w:p>
-    <w:p>
-      <w:pPr>
-        <w:tabs>
-          <w:tab w:val="left" w:leader="dot" w:pos="8931"/>
-        </w:tabs>
-        <w:rPr>
-          <w:bCs/>
-          <w:noProof/>
-          <w:sz w:val="32"/>
-          <w:szCs w:val="26"/>
-        </w:rPr>
-      </w:pPr>
-      <w:r>
-        <w:rPr>
-          <w:bCs/>
-          <w:noProof/>
-          <w:sz w:val="32"/>
-          <w:szCs w:val="26"/>
-        </w:rPr>
-        <w:t>Hình 8: Sơ đồ cộng tác nhập kho</w:t>
-      </w:r>
-      <w:r>
-        <w:rPr>
-          <w:bCs/>
-          <w:noProof/>
-          <w:sz w:val="32"/>
-          <w:szCs w:val="26"/>
-        </w:rPr>
-        <w:tab/>
-        <w:t>18</w:t>
-      </w:r>
-    </w:p>
-    <w:p>
-      <w:pPr>
-        <w:tabs>
-          <w:tab w:val="left" w:leader="dot" w:pos="8931"/>
-        </w:tabs>
-        <w:rPr>
-          <w:bCs/>
-          <w:noProof/>
-          <w:sz w:val="32"/>
-          <w:szCs w:val="26"/>
-        </w:rPr>
-      </w:pPr>
-      <w:r>
-        <w:rPr>
-          <w:bCs/>
-          <w:noProof/>
-          <w:sz w:val="32"/>
-          <w:szCs w:val="26"/>
-        </w:rPr>
-        <w:t>Hình 9: Sơ đồ hoạt động thống kê doanh thu</w:t>
-      </w:r>
-      <w:r>
-        <w:rPr>
-          <w:bCs/>
-          <w:noProof/>
-          <w:sz w:val="32"/>
-          <w:szCs w:val="26"/>
-        </w:rPr>
-        <w:tab/>
-        <w:t>19</w:t>
-      </w:r>
-    </w:p>
-    <w:p>
-      <w:pPr>
-        <w:tabs>
-          <w:tab w:val="left" w:leader="dot" w:pos="8931"/>
-        </w:tabs>
-        <w:rPr>
-          <w:bCs/>
-          <w:noProof/>
-          <w:sz w:val="32"/>
-          <w:szCs w:val="26"/>
-        </w:rPr>
-      </w:pPr>
-      <w:r>
-        <w:rPr>
-          <w:bCs/>
-          <w:noProof/>
-          <w:sz w:val="32"/>
-          <w:szCs w:val="26"/>
-        </w:rPr>
-        <w:t>Hình 10: Sơ đồ tuần tự thống kê doanh thu</w:t>
-      </w:r>
-      <w:r>
-        <w:rPr>
-          <w:bCs/>
-          <w:noProof/>
-          <w:sz w:val="32"/>
-          <w:szCs w:val="26"/>
-        </w:rPr>
-        <w:tab/>
-        <w:t>20</w:t>
-      </w:r>
-    </w:p>
-    <w:p>
-      <w:pPr>
-        <w:tabs>
-          <w:tab w:val="left" w:leader="dot" w:pos="8931"/>
-        </w:tabs>
-        <w:rPr>
-          <w:bCs/>
-          <w:noProof/>
-          <w:sz w:val="32"/>
-          <w:szCs w:val="26"/>
-        </w:rPr>
-      </w:pPr>
-      <w:r>
-        <w:rPr>
-          <w:bCs/>
-          <w:noProof/>
-          <w:sz w:val="32"/>
-          <w:szCs w:val="26"/>
-        </w:rPr>
-        <w:t>Hình 11: Sơ đồ cộng tác thống kê doanh thu</w:t>
-      </w:r>
-      <w:r>
-        <w:rPr>
-          <w:bCs/>
-          <w:noProof/>
-          <w:sz w:val="32"/>
-          <w:szCs w:val="26"/>
-        </w:rPr>
-        <w:tab/>
-        <w:t>21</w:t>
-      </w:r>
-    </w:p>
-    <w:p>
-      <w:pPr>
-        <w:tabs>
-          <w:tab w:val="left" w:leader="dot" w:pos="8931"/>
-        </w:tabs>
-        <w:rPr>
-          <w:bCs/>
-          <w:noProof/>
-          <w:sz w:val="32"/>
-          <w:szCs w:val="26"/>
-        </w:rPr>
-      </w:pPr>
-    </w:p>
-    <w:p>
-      <w:pPr>
-        <w:tabs>
-          <w:tab w:val="left" w:leader="dot" w:pos="8931"/>
-        </w:tabs>
-        <w:rPr>
-          <w:bCs/>
-          <w:noProof/>
-          <w:sz w:val="28"/>
-          <w:szCs w:val="26"/>
-        </w:rPr>
-      </w:pPr>
-    </w:p>
-    <w:p>
-      <w:pPr>
-        <w:pStyle w:val="A1"/>
-      </w:pPr>
-      <w:bookmarkStart w:id="3" w:name="_Toc102502948"/>
-      <w:bookmarkStart w:id="4" w:name="_Toc104834623"/>
-    </w:p>
-    <w:p>
-      <w:pPr>
-        <w:pStyle w:val="A1"/>
-      </w:pPr>
-    </w:p>
-    <w:p>
-      <w:pPr>
-        <w:pStyle w:val="A1"/>
-      </w:pPr>
-    </w:p>
-    <w:p>
-      <w:pPr>
-        <w:pStyle w:val="A1"/>
-      </w:pPr>
-    </w:p>
-    <w:p>
-      <w:pPr>
-        <w:pStyle w:val="A1"/>
-      </w:pPr>
-    </w:p>
-    <w:p>
-      <w:pPr>
-        <w:pStyle w:val="A1"/>
-      </w:pPr>
-    </w:p>
-    <w:p>
-      <w:pPr>
-        <w:pStyle w:val="A1"/>
-      </w:pPr>
-    </w:p>
-    <w:p>
-      <w:pPr>
-        <w:pStyle w:val="A1"/>
-      </w:pPr>
-    </w:p>
-    <w:p>
-      <w:pPr>
-        <w:pStyle w:val="A1"/>
-      </w:pPr>
-    </w:p>
-    <w:p>
-      <w:pPr>
-        <w:pStyle w:val="A1"/>
-      </w:pPr>
-    </w:p>
-    <w:p>
-      <w:pPr>
-        <w:pStyle w:val="A1"/>
-      </w:pPr>
-    </w:p>
-    <w:p>
-      <w:pPr>
-        <w:pStyle w:val="A1"/>
-      </w:pPr>
-    </w:p>
-    <w:p>
-      <w:pPr>
-        <w:pStyle w:val="A1"/>
-      </w:pPr>
-      <w:r>
-        <w:lastRenderedPageBreak/>
-        <w:t>MỞ ĐẦU</w:t>
-      </w:r>
-      <w:bookmarkEnd w:id="3"/>
-      <w:bookmarkEnd w:id="4"/>
+          <w:sz w:val="26"/>
+          <w:szCs w:val="26"/>
+        </w:rPr>
+      </w:pPr>
+      <w:r>
+        <w:rPr>
+          <w:sz w:val="26"/>
+          <w:szCs w:val="26"/>
+        </w:rPr>
+        <w:t>Trước đây khi máy tính chưa được ứng dụng rộng rãi các công việc quản lý đều được thực hiện một cách thủ công nên rất tốn thời gian, nhân lực cũng như tài chính. Ngày nay với sự phát triển mạnh mẽ của công nghệ thông tin đã giúp cho việc quản lý được thực hiện một cách dễ dàng hơn, giảm chi phí, thời gian...</w:t>
+      </w:r>
     </w:p>
     <w:p>
       <w:pPr>
@@ -2159,70 +3091,6 @@
           <w:sz w:val="26"/>
           <w:szCs w:val="26"/>
         </w:rPr>
-        <w:t xml:space="preserve">Trong xu thế phát triển hiện nay trên thế giới khoa học và công nghệ luôn có những thay đổi mạnh mẽ. Một phần trong đó là việc ứng dụng Công Nghệ Thông Tin vào đời sống hàng ngày của con người. Loài người chúng ta đang hướng tới thiết lập một hành tinh thông minh. Ngày nay với sự phát triển mạnh mẽ của CNTT kết hợp với sự phát triển của mạng Internet đã kết nối được toàn thế giới lại với nhau thành một thể thống nhất. Nó đã trở thành công </w:t>
-      </w:r>
-      <w:r>
-        <w:rPr>
-          <w:sz w:val="26"/>
-          <w:szCs w:val="26"/>
-        </w:rPr>
-        <w:t>cụ đắc lực cho nhiều ngành nghề</w:t>
-      </w:r>
-      <w:r>
-        <w:rPr>
-          <w:sz w:val="26"/>
-          <w:szCs w:val="26"/>
-        </w:rPr>
-        <w:t xml:space="preserve">: giao thông, quân sự, y học...và đặc biệt là trong công tác quản lý nói chung và quản lý </w:t>
-      </w:r>
-      <w:r>
-        <w:rPr>
-          <w:sz w:val="26"/>
-          <w:szCs w:val="26"/>
-        </w:rPr>
-        <w:t>cửa hàng linh kiện nói riêng</w:t>
-      </w:r>
-      <w:r>
-        <w:rPr>
-          <w:sz w:val="26"/>
-          <w:szCs w:val="26"/>
-        </w:rPr>
-        <w:t>.</w:t>
-      </w:r>
-    </w:p>
-    <w:p>
-      <w:pPr>
-        <w:spacing w:before="120" w:after="120" w:line="312" w:lineRule="auto"/>
-        <w:ind w:firstLine="360"/>
-        <w:jc w:val="both"/>
-        <w:rPr>
-          <w:sz w:val="26"/>
-          <w:szCs w:val="26"/>
-        </w:rPr>
-      </w:pPr>
-      <w:r>
-        <w:rPr>
-          <w:sz w:val="26"/>
-          <w:szCs w:val="26"/>
-        </w:rPr>
-        <w:t>Trước đây khi máy tính chưa được ứng dụng rộng rãi các công việc quản lý đều được thực hiện một cách thủ công nên rất tốn thời gian, nhân lực cũng như tài chính. Ngày nay với sự phát triển mạnh mẽ của công nghệ thông tin đã giúp cho việc quản lý được thực hiện một cách dễ dàng hơn, giảm chi phí, thời gian...</w:t>
-      </w:r>
-    </w:p>
-    <w:p>
-      <w:pPr>
-        <w:spacing w:before="120" w:after="120" w:line="312" w:lineRule="auto"/>
-        <w:ind w:firstLine="360"/>
-        <w:jc w:val="both"/>
-        <w:rPr>
-          <w:sz w:val="26"/>
-          <w:szCs w:val="26"/>
-        </w:rPr>
-      </w:pPr>
-      <w:r>
-        <w:rPr>
-          <w:sz w:val="26"/>
-          <w:szCs w:val="26"/>
-        </w:rPr>
         <w:t xml:space="preserve">Qua quá trình khảo sát một vài </w:t>
       </w:r>
       <w:r>
@@ -2405,7 +3273,7 @@
           <w:szCs w:val="26"/>
         </w:rPr>
       </w:pPr>
-      <w:bookmarkStart w:id="5" w:name="_Toc102502949"/>
+      <w:bookmarkStart w:id="4" w:name="_Toc102502949"/>
     </w:p>
     <w:p>
       <w:pPr>
@@ -2416,7 +3284,7 @@
       <w:pPr>
         <w:pStyle w:val="A1"/>
       </w:pPr>
-      <w:bookmarkStart w:id="6" w:name="_Toc104834624"/>
+      <w:bookmarkStart w:id="5" w:name="_Toc104834624"/>
     </w:p>
     <w:p>
       <w:pPr>
@@ -2429,8 +3297,8 @@
       <w:r>
         <w:t>TỔNG QUAN</w:t>
       </w:r>
+      <w:bookmarkEnd w:id="4"/>
       <w:bookmarkEnd w:id="5"/>
-      <w:bookmarkEnd w:id="6"/>
     </w:p>
     <w:p>
       <w:pPr>
@@ -2440,13 +3308,13 @@
           <w:shd w:val="clear" w:color="auto" w:fill="FFFFFF"/>
         </w:rPr>
       </w:pPr>
-      <w:bookmarkStart w:id="7" w:name="_Toc102502950"/>
-      <w:bookmarkStart w:id="8" w:name="_Toc104834625"/>
+      <w:bookmarkStart w:id="6" w:name="_Toc102502950"/>
+      <w:bookmarkStart w:id="7" w:name="_Toc104834625"/>
       <w:r>
         <w:t>GIỚI THIỆU</w:t>
       </w:r>
+      <w:bookmarkEnd w:id="6"/>
       <w:bookmarkEnd w:id="7"/>
-      <w:bookmarkEnd w:id="8"/>
       <w:r>
         <w:rPr>
           <w:shd w:val="clear" w:color="auto" w:fill="FFFFFF"/>
@@ -2593,43 +3461,43 @@
       <w:pPr>
         <w:pStyle w:val="A2"/>
       </w:pPr>
-      <w:bookmarkStart w:id="9" w:name="_Toc102502951"/>
-      <w:bookmarkStart w:id="10" w:name="_Toc104834626"/>
+      <w:bookmarkStart w:id="8" w:name="_Toc102502951"/>
+      <w:bookmarkStart w:id="9" w:name="_Toc104834626"/>
       <w:r>
         <w:t>MỤC TIÊU VÀ PHẠM VI ĐỀ TÀI</w:t>
       </w:r>
+      <w:bookmarkEnd w:id="8"/>
       <w:bookmarkEnd w:id="9"/>
+    </w:p>
+    <w:p>
+      <w:pPr>
+        <w:pStyle w:val="A3"/>
+      </w:pPr>
+      <w:bookmarkStart w:id="10" w:name="_Toc104030486"/>
+      <w:bookmarkStart w:id="11" w:name="_Toc104030860"/>
+      <w:bookmarkStart w:id="12" w:name="_Toc104030955"/>
+      <w:bookmarkStart w:id="13" w:name="_Toc104813794"/>
+      <w:bookmarkStart w:id="14" w:name="_Toc104834627"/>
+      <w:r>
+        <w:t>Các chức năng</w:t>
+      </w:r>
+      <w:r>
+        <w:t xml:space="preserve"> nghiệp v</w:t>
+      </w:r>
+      <w:r>
+        <w:t>ụ</w:t>
+      </w:r>
+      <w:r>
+        <w:t xml:space="preserve"> đề tài đạt được khi triển khai</w:t>
+      </w:r>
+      <w:r>
+        <w:t>:</w:t>
+      </w:r>
       <w:bookmarkEnd w:id="10"/>
-    </w:p>
-    <w:p>
-      <w:pPr>
-        <w:pStyle w:val="A3"/>
-      </w:pPr>
-      <w:bookmarkStart w:id="11" w:name="_Toc104030486"/>
-      <w:bookmarkStart w:id="12" w:name="_Toc104030860"/>
-      <w:bookmarkStart w:id="13" w:name="_Toc104030955"/>
-      <w:bookmarkStart w:id="14" w:name="_Toc104813794"/>
-      <w:bookmarkStart w:id="15" w:name="_Toc104834627"/>
-      <w:r>
-        <w:t>Các chức năng</w:t>
-      </w:r>
-      <w:r>
-        <w:t xml:space="preserve"> nghiệp v</w:t>
-      </w:r>
-      <w:r>
-        <w:t>ụ</w:t>
-      </w:r>
-      <w:r>
-        <w:t xml:space="preserve"> đề tài đạt được khi triển khai</w:t>
-      </w:r>
-      <w:r>
-        <w:t>:</w:t>
-      </w:r>
       <w:bookmarkEnd w:id="11"/>
       <w:bookmarkEnd w:id="12"/>
       <w:bookmarkEnd w:id="13"/>
       <w:bookmarkEnd w:id="14"/>
-      <w:bookmarkEnd w:id="15"/>
     </w:p>
     <w:p>
       <w:pPr>
@@ -2949,19 +3817,19 @@
       <w:pPr>
         <w:pStyle w:val="A3"/>
       </w:pPr>
-      <w:bookmarkStart w:id="16" w:name="_Toc104030487"/>
-      <w:bookmarkStart w:id="17" w:name="_Toc104030861"/>
-      <w:bookmarkStart w:id="18" w:name="_Toc104030956"/>
-      <w:bookmarkStart w:id="19" w:name="_Toc104813795"/>
-      <w:bookmarkStart w:id="20" w:name="_Toc104834628"/>
+      <w:bookmarkStart w:id="15" w:name="_Toc104030487"/>
+      <w:bookmarkStart w:id="16" w:name="_Toc104030861"/>
+      <w:bookmarkStart w:id="17" w:name="_Toc104030956"/>
+      <w:bookmarkStart w:id="18" w:name="_Toc104813795"/>
+      <w:bookmarkStart w:id="19" w:name="_Toc104834628"/>
       <w:r>
         <w:t>Các chức năng hệ thống:</w:t>
       </w:r>
+      <w:bookmarkEnd w:id="15"/>
       <w:bookmarkEnd w:id="16"/>
       <w:bookmarkEnd w:id="17"/>
       <w:bookmarkEnd w:id="18"/>
       <w:bookmarkEnd w:id="19"/>
-      <w:bookmarkEnd w:id="20"/>
     </w:p>
     <w:tbl>
       <w:tblPr>
@@ -3358,19 +4226,19 @@
       <w:pPr>
         <w:pStyle w:val="A3"/>
       </w:pPr>
-      <w:bookmarkStart w:id="21" w:name="_Toc104030488"/>
-      <w:bookmarkStart w:id="22" w:name="_Toc104030862"/>
-      <w:bookmarkStart w:id="23" w:name="_Toc104030957"/>
-      <w:bookmarkStart w:id="24" w:name="_Toc104813796"/>
-      <w:bookmarkStart w:id="25" w:name="_Toc104834629"/>
+      <w:bookmarkStart w:id="20" w:name="_Toc104030488"/>
+      <w:bookmarkStart w:id="21" w:name="_Toc104030862"/>
+      <w:bookmarkStart w:id="22" w:name="_Toc104030957"/>
+      <w:bookmarkStart w:id="23" w:name="_Toc104813796"/>
+      <w:bookmarkStart w:id="24" w:name="_Toc104834629"/>
       <w:r>
         <w:t>Các phi chức năng:</w:t>
       </w:r>
+      <w:bookmarkEnd w:id="20"/>
       <w:bookmarkEnd w:id="21"/>
       <w:bookmarkEnd w:id="22"/>
       <w:bookmarkEnd w:id="23"/>
       <w:bookmarkEnd w:id="24"/>
-      <w:bookmarkEnd w:id="25"/>
     </w:p>
     <w:p>
       <w:pPr>
@@ -4355,8 +5223,8 @@
       <w:pPr>
         <w:pStyle w:val="A1"/>
       </w:pPr>
-      <w:bookmarkStart w:id="26" w:name="_Toc102502952"/>
-      <w:bookmarkStart w:id="27" w:name="_Toc104834630"/>
+      <w:bookmarkStart w:id="25" w:name="_Toc102502952"/>
+      <w:bookmarkStart w:id="26" w:name="_Toc104834630"/>
     </w:p>
     <w:p>
       <w:pPr>
@@ -4374,18 +5242,18 @@
       <w:r>
         <w:t>KHẢO SÁT HỆ THỐNG</w:t>
       </w:r>
+      <w:bookmarkEnd w:id="25"/>
       <w:bookmarkEnd w:id="26"/>
+    </w:p>
+    <w:p>
+      <w:pPr>
+        <w:pStyle w:val="A2"/>
+      </w:pPr>
+      <w:bookmarkStart w:id="27" w:name="_Toc104834631"/>
+      <w:r>
+        <w:t>Sơ lược về hệ thống thông tin mà nhóm đã khảo sát</w:t>
+      </w:r>
       <w:bookmarkEnd w:id="27"/>
-    </w:p>
-    <w:p>
-      <w:pPr>
-        <w:pStyle w:val="A2"/>
-      </w:pPr>
-      <w:bookmarkStart w:id="28" w:name="_Toc104834631"/>
-      <w:r>
-        <w:t>Sơ lược về hệ thống thông tin mà nhóm đã khảo sát</w:t>
-      </w:r>
-      <w:bookmarkEnd w:id="28"/>
     </w:p>
     <w:p>
       <w:pPr>
@@ -4868,8 +5736,8 @@
       <w:pPr>
         <w:pStyle w:val="A1"/>
       </w:pPr>
-      <w:bookmarkStart w:id="29" w:name="_Toc102502953"/>
-      <w:bookmarkStart w:id="30" w:name="_Toc104834633"/>
+      <w:bookmarkStart w:id="28" w:name="_Toc102502953"/>
+      <w:bookmarkStart w:id="29" w:name="_Toc104834633"/>
     </w:p>
     <w:p>
       <w:pPr>
@@ -4967,8 +5835,8 @@
       <w:r>
         <w:t>PHÂN TÍCH HỆ THỐNG</w:t>
       </w:r>
+      <w:bookmarkEnd w:id="28"/>
       <w:bookmarkEnd w:id="29"/>
-      <w:bookmarkEnd w:id="30"/>
     </w:p>
     <w:p>
       <w:pPr>
@@ -4983,7 +5851,7 @@
       <w:pPr>
         <w:pStyle w:val="A2"/>
       </w:pPr>
-      <w:bookmarkStart w:id="31" w:name="_Toc104834634"/>
+      <w:bookmarkStart w:id="30" w:name="_Toc104834634"/>
       <w:r>
         <w:t>Sơ đồ</w:t>
       </w:r>
@@ -4993,7 +5861,7 @@
       <w:r>
         <w:t>Usecase nghiệp vụ</w:t>
       </w:r>
-      <w:bookmarkEnd w:id="31"/>
+      <w:bookmarkEnd w:id="30"/>
     </w:p>
     <w:p>
       <w:pPr>
@@ -5063,8 +5931,8 @@
           <w:szCs w:val="30"/>
         </w:rPr>
       </w:pPr>
-      <w:bookmarkStart w:id="32" w:name="_Toc104030868"/>
-      <w:bookmarkStart w:id="33" w:name="_Toc104030963"/>
+      <w:bookmarkStart w:id="31" w:name="_Toc104030868"/>
+      <w:bookmarkStart w:id="32" w:name="_Toc104030963"/>
       <w:r>
         <w:rPr>
           <w:b/>
@@ -5089,8 +5957,8 @@
         </w:rPr>
         <w:t>Sơ đồ usecase nghiệp vụ</w:t>
       </w:r>
+      <w:bookmarkEnd w:id="31"/>
       <w:bookmarkEnd w:id="32"/>
-      <w:bookmarkEnd w:id="33"/>
     </w:p>
     <w:p>
       <w:pPr>
@@ -5100,11 +5968,11 @@
           <w:numId w:val="20"/>
         </w:numPr>
       </w:pPr>
-      <w:bookmarkStart w:id="34" w:name="_Toc104834635"/>
+      <w:bookmarkStart w:id="33" w:name="_Toc104834635"/>
       <w:r>
         <w:t>Sơ đồ BFD</w:t>
       </w:r>
-      <w:bookmarkEnd w:id="34"/>
+      <w:bookmarkEnd w:id="33"/>
     </w:p>
     <w:p>
       <w:pPr>
@@ -5224,11 +6092,11 @@
       <w:pPr>
         <w:pStyle w:val="A2"/>
       </w:pPr>
-      <w:bookmarkStart w:id="35" w:name="_Toc104834636"/>
+      <w:bookmarkStart w:id="34" w:name="_Toc104834636"/>
       <w:r>
         <w:t>Mô hình hóa quy trình nghiệp vụ</w:t>
       </w:r>
-      <w:bookmarkEnd w:id="35"/>
+      <w:bookmarkEnd w:id="34"/>
     </w:p>
     <w:p>
       <w:pPr>
@@ -5239,19 +6107,19 @@
         </w:numPr>
         <w:ind w:left="720"/>
       </w:pPr>
-      <w:bookmarkStart w:id="36" w:name="_Toc104030496"/>
-      <w:bookmarkStart w:id="37" w:name="_Toc104030871"/>
-      <w:bookmarkStart w:id="38" w:name="_Toc104030966"/>
-      <w:bookmarkStart w:id="39" w:name="_Toc104813804"/>
-      <w:bookmarkStart w:id="40" w:name="_Toc104834637"/>
-      <w:r>
-        <w:t>III.1. Mô hình hóa nghiệp vụ bán hàng</w:t>
-      </w:r>
+      <w:bookmarkStart w:id="35" w:name="_Toc104030496"/>
+      <w:bookmarkStart w:id="36" w:name="_Toc104030871"/>
+      <w:bookmarkStart w:id="37" w:name="_Toc104030966"/>
+      <w:bookmarkStart w:id="38" w:name="_Toc104813804"/>
+      <w:bookmarkStart w:id="39" w:name="_Toc104834637"/>
+      <w:r>
+        <w:t>1. Mô hình hóa nghiệp vụ bán hàng</w:t>
+      </w:r>
+      <w:bookmarkEnd w:id="35"/>
       <w:bookmarkEnd w:id="36"/>
       <w:bookmarkEnd w:id="37"/>
       <w:bookmarkEnd w:id="38"/>
       <w:bookmarkEnd w:id="39"/>
-      <w:bookmarkEnd w:id="40"/>
     </w:p>
     <w:p>
       <w:pPr>
@@ -5266,12 +6134,12 @@
           <w:color w:val="auto"/>
         </w:rPr>
       </w:pPr>
-      <w:bookmarkStart w:id="41" w:name="_Toc99917487"/>
-      <w:bookmarkStart w:id="42" w:name="_Toc99998923"/>
-      <w:bookmarkStart w:id="43" w:name="_Toc99999098"/>
-      <w:bookmarkStart w:id="44" w:name="_Toc100415040"/>
-      <w:bookmarkStart w:id="45" w:name="_Toc101525639"/>
-      <w:bookmarkStart w:id="46" w:name="_Toc102502959"/>
+      <w:bookmarkStart w:id="40" w:name="_Toc99917487"/>
+      <w:bookmarkStart w:id="41" w:name="_Toc99998923"/>
+      <w:bookmarkStart w:id="42" w:name="_Toc99999098"/>
+      <w:bookmarkStart w:id="43" w:name="_Toc100415040"/>
+      <w:bookmarkStart w:id="44" w:name="_Toc101525639"/>
+      <w:bookmarkStart w:id="45" w:name="_Toc102502959"/>
       <w:r>
         <w:rPr>
           <w:rFonts w:ascii="Times New Roman" w:hAnsi="Times New Roman"/>
@@ -5280,12 +6148,12 @@
         <w:lastRenderedPageBreak/>
         <w:t>a. Bằng văn bản</w:t>
       </w:r>
+      <w:bookmarkEnd w:id="40"/>
       <w:bookmarkEnd w:id="41"/>
       <w:bookmarkEnd w:id="42"/>
       <w:bookmarkEnd w:id="43"/>
       <w:bookmarkEnd w:id="44"/>
       <w:bookmarkEnd w:id="45"/>
-      <w:bookmarkEnd w:id="46"/>
     </w:p>
     <w:tbl>
       <w:tblPr>
@@ -5554,12 +6422,12 @@
           <w:szCs w:val="26"/>
         </w:rPr>
       </w:pPr>
-      <w:bookmarkStart w:id="47" w:name="_Toc99917488"/>
-      <w:bookmarkStart w:id="48" w:name="_Toc99998924"/>
-      <w:bookmarkStart w:id="49" w:name="_Toc99999099"/>
-      <w:bookmarkStart w:id="50" w:name="_Toc100415041"/>
-      <w:bookmarkStart w:id="51" w:name="_Toc101525640"/>
-      <w:bookmarkStart w:id="52" w:name="_Toc102502960"/>
+      <w:bookmarkStart w:id="46" w:name="_Toc99917488"/>
+      <w:bookmarkStart w:id="47" w:name="_Toc99998924"/>
+      <w:bookmarkStart w:id="48" w:name="_Toc99999099"/>
+      <w:bookmarkStart w:id="49" w:name="_Toc100415041"/>
+      <w:bookmarkStart w:id="50" w:name="_Toc101525640"/>
+      <w:bookmarkStart w:id="51" w:name="_Toc102502960"/>
       <w:r>
         <w:rPr>
           <w:rFonts w:ascii="Times New Roman" w:hAnsi="Times New Roman"/>
@@ -5569,12 +6437,12 @@
         </w:rPr>
         <w:t>b.  Bằng sơ đồ hoạt động</w:t>
       </w:r>
+      <w:bookmarkEnd w:id="46"/>
       <w:bookmarkEnd w:id="47"/>
       <w:bookmarkEnd w:id="48"/>
       <w:bookmarkEnd w:id="49"/>
       <w:bookmarkEnd w:id="50"/>
       <w:bookmarkEnd w:id="51"/>
-      <w:bookmarkEnd w:id="52"/>
       <w:r>
         <w:rPr>
           <w:rFonts w:ascii="Times New Roman" w:hAnsi="Times New Roman"/>
@@ -5711,12 +6579,12 @@
           <w:color w:val="auto"/>
         </w:rPr>
       </w:pPr>
-      <w:bookmarkStart w:id="53" w:name="_Toc99917489"/>
-      <w:bookmarkStart w:id="54" w:name="_Toc99998925"/>
-      <w:bookmarkStart w:id="55" w:name="_Toc99999100"/>
-      <w:bookmarkStart w:id="56" w:name="_Toc100415042"/>
-      <w:bookmarkStart w:id="57" w:name="_Toc101525641"/>
-      <w:bookmarkStart w:id="58" w:name="_Toc102502961"/>
+      <w:bookmarkStart w:id="52" w:name="_Toc99917489"/>
+      <w:bookmarkStart w:id="53" w:name="_Toc99998925"/>
+      <w:bookmarkStart w:id="54" w:name="_Toc99999100"/>
+      <w:bookmarkStart w:id="55" w:name="_Toc100415042"/>
+      <w:bookmarkStart w:id="56" w:name="_Toc101525641"/>
+      <w:bookmarkStart w:id="57" w:name="_Toc102502961"/>
       <w:r>
         <w:rPr>
           <w:rFonts w:ascii="Times New Roman" w:hAnsi="Times New Roman"/>
@@ -5724,12 +6592,12 @@
         </w:rPr>
         <w:t xml:space="preserve">c.  Bằng sơ đồ tuần </w:t>
       </w:r>
+      <w:bookmarkEnd w:id="52"/>
       <w:bookmarkEnd w:id="53"/>
       <w:bookmarkEnd w:id="54"/>
       <w:bookmarkEnd w:id="55"/>
       <w:bookmarkEnd w:id="56"/>
       <w:bookmarkEnd w:id="57"/>
-      <w:bookmarkEnd w:id="58"/>
       <w:r>
         <w:rPr>
           <w:rFonts w:ascii="Times New Roman" w:hAnsi="Times New Roman"/>
@@ -7107,6 +7975,1729 @@
       </w:r>
     </w:p>
     <w:p/>
+    <w:p>
+      <w:pPr>
+        <w:pStyle w:val="A2"/>
+        <w:numPr>
+          <w:ilvl w:val="1"/>
+          <w:numId w:val="22"/>
+        </w:numPr>
+      </w:pPr>
+      <w:bookmarkStart w:id="58" w:name="_Toc104834638"/>
+      <w:r>
+        <w:t>Mô hình hóa chức năng</w:t>
+      </w:r>
+      <w:bookmarkEnd w:id="58"/>
+    </w:p>
+    <w:p>
+      <w:pPr>
+        <w:pStyle w:val="A2"/>
+        <w:numPr>
+          <w:ilvl w:val="0"/>
+          <w:numId w:val="0"/>
+        </w:numPr>
+        <w:ind w:left="709"/>
+      </w:pPr>
+      <w:bookmarkStart w:id="59" w:name="_Toc104030498"/>
+      <w:bookmarkStart w:id="60" w:name="_Toc104030873"/>
+      <w:bookmarkStart w:id="61" w:name="_Toc104030968"/>
+      <w:bookmarkStart w:id="62" w:name="_Toc104813806"/>
+      <w:bookmarkStart w:id="63" w:name="_Toc104834639"/>
+      <w:r>
+        <w:t>IV.1. Sơ đồ Use Case hệ thống</w:t>
+      </w:r>
+      <w:bookmarkEnd w:id="59"/>
+      <w:bookmarkEnd w:id="60"/>
+      <w:bookmarkEnd w:id="61"/>
+      <w:bookmarkEnd w:id="62"/>
+      <w:bookmarkEnd w:id="63"/>
+      <w:r>
+        <w:tab/>
+      </w:r>
+    </w:p>
+    <w:p>
+      <w:r>
+        <w:rPr>
+          <w:noProof/>
+        </w:rPr>
+        <w:lastRenderedPageBreak/>
+        <w:drawing>
+          <wp:inline distT="0" distB="0" distL="0" distR="0" wp14:anchorId="1CB51661" wp14:editId="6A285310">
+            <wp:extent cx="5943600" cy="3309620"/>
+            <wp:effectExtent l="0" t="0" r="0" b="5080"/>
+            <wp:docPr id="9" name="Picture 9"/>
+            <wp:cNvGraphicFramePr>
+              <a:graphicFrameLocks xmlns:a="http://schemas.openxmlformats.org/drawingml/2006/main" noChangeAspect="1"/>
+            </wp:cNvGraphicFramePr>
+            <a:graphic xmlns:a="http://schemas.openxmlformats.org/drawingml/2006/main">
+              <a:graphicData uri="http://schemas.openxmlformats.org/drawingml/2006/picture">
+                <pic:pic xmlns:pic="http://schemas.openxmlformats.org/drawingml/2006/picture">
+                  <pic:nvPicPr>
+                    <pic:cNvPr id="0" name=""/>
+                    <pic:cNvPicPr/>
+                  </pic:nvPicPr>
+                  <pic:blipFill>
+                    <a:blip r:embed="rId20"/>
+                    <a:stretch>
+                      <a:fillRect/>
+                    </a:stretch>
+                  </pic:blipFill>
+                  <pic:spPr>
+                    <a:xfrm>
+                      <a:off x="0" y="0"/>
+                      <a:ext cx="5943600" cy="3309620"/>
+                    </a:xfrm>
+                    <a:prstGeom prst="rect">
+                      <a:avLst/>
+                    </a:prstGeom>
+                  </pic:spPr>
+                </pic:pic>
+              </a:graphicData>
+            </a:graphic>
+          </wp:inline>
+        </w:drawing>
+      </w:r>
+    </w:p>
+    <w:p>
+      <w:pPr>
+        <w:jc w:val="center"/>
+        <w:rPr>
+          <w:b/>
+          <w:sz w:val="30"/>
+          <w:szCs w:val="30"/>
+        </w:rPr>
+      </w:pPr>
+      <w:r>
+        <w:rPr>
+          <w:b/>
+          <w:sz w:val="30"/>
+          <w:szCs w:val="30"/>
+        </w:rPr>
+        <w:t>Hình 12: Sơ đồ Use Case hệ thống</w:t>
+      </w:r>
+    </w:p>
+    <w:p>
+      <w:pPr>
+        <w:rPr>
+          <w:b/>
+          <w:sz w:val="30"/>
+          <w:szCs w:val="30"/>
+        </w:rPr>
+      </w:pPr>
+    </w:p>
+    <w:p>
+      <w:pPr>
+        <w:ind w:left="709"/>
+        <w:rPr>
+          <w:b/>
+          <w:sz w:val="32"/>
+        </w:rPr>
+      </w:pPr>
+      <w:r>
+        <w:rPr>
+          <w:b/>
+          <w:sz w:val="32"/>
+        </w:rPr>
+        <w:t>IV.2. Đặc tả Use Case hệ thống</w:t>
+      </w:r>
+    </w:p>
+    <w:p>
+      <w:pPr>
+        <w:keepNext/>
+        <w:spacing w:line="276" w:lineRule="auto"/>
+        <w:rPr>
+          <w:sz w:val="26"/>
+          <w:szCs w:val="26"/>
+        </w:rPr>
+      </w:pPr>
+      <w:r>
+        <w:rPr>
+          <w:sz w:val="26"/>
+          <w:szCs w:val="26"/>
+        </w:rPr>
+        <w:t>Đối tượng sử dụng bao gồm: Nhân viên bán hàng</w:t>
+      </w:r>
+    </w:p>
+    <w:p>
+      <w:pPr>
+        <w:keepNext/>
+        <w:spacing w:line="276" w:lineRule="auto"/>
+        <w:rPr>
+          <w:sz w:val="26"/>
+          <w:szCs w:val="26"/>
+        </w:rPr>
+      </w:pPr>
+      <w:r>
+        <w:rPr>
+          <w:sz w:val="26"/>
+          <w:szCs w:val="26"/>
+        </w:rPr>
+        <w:t>Use case này mô tả các bước xử lý thanh toán của nhân viên bán hàng.</w:t>
+      </w:r>
+    </w:p>
+    <w:p>
+      <w:pPr>
+        <w:keepNext/>
+        <w:spacing w:line="276" w:lineRule="auto"/>
+        <w:rPr>
+          <w:sz w:val="26"/>
+          <w:szCs w:val="26"/>
+        </w:rPr>
+      </w:pPr>
+      <w:r>
+        <w:rPr>
+          <w:sz w:val="26"/>
+          <w:szCs w:val="26"/>
+        </w:rPr>
+        <w:t>Các bước thực hiện:</w:t>
+      </w:r>
+    </w:p>
+    <w:p>
+      <w:pPr>
+        <w:keepNext/>
+        <w:spacing w:line="276" w:lineRule="auto"/>
+        <w:ind w:left="720"/>
+        <w:rPr>
+          <w:sz w:val="26"/>
+          <w:szCs w:val="26"/>
+        </w:rPr>
+      </w:pPr>
+      <w:r>
+        <w:rPr>
+          <w:sz w:val="26"/>
+          <w:szCs w:val="26"/>
+        </w:rPr>
+        <w:t>+ Nhân viên thanh toán thực hiện bước thanh toán cho khách hàng.</w:t>
+      </w:r>
+    </w:p>
+    <w:p>
+      <w:pPr>
+        <w:keepNext/>
+        <w:spacing w:line="276" w:lineRule="auto"/>
+        <w:ind w:left="720"/>
+        <w:rPr>
+          <w:sz w:val="26"/>
+          <w:szCs w:val="26"/>
+        </w:rPr>
+      </w:pPr>
+      <w:r>
+        <w:rPr>
+          <w:sz w:val="26"/>
+          <w:szCs w:val="26"/>
+        </w:rPr>
+        <w:t>+ Nhân viên tạo hoá đơn cho khách hàng.</w:t>
+      </w:r>
+    </w:p>
+    <w:p>
+      <w:pPr>
+        <w:keepNext/>
+        <w:spacing w:line="276" w:lineRule="auto"/>
+        <w:ind w:left="720"/>
+        <w:rPr>
+          <w:sz w:val="26"/>
+          <w:szCs w:val="26"/>
+        </w:rPr>
+      </w:pPr>
+      <w:r>
+        <w:rPr>
+          <w:sz w:val="26"/>
+          <w:szCs w:val="26"/>
+        </w:rPr>
+        <w:t>+</w:t>
+      </w:r>
+      <w:r>
+        <w:rPr>
+          <w:sz w:val="26"/>
+          <w:szCs w:val="26"/>
+        </w:rPr>
+        <w:t xml:space="preserve"> </w:t>
+      </w:r>
+      <w:r>
+        <w:rPr>
+          <w:sz w:val="26"/>
+          <w:szCs w:val="26"/>
+        </w:rPr>
+        <w:t>Nhân viên in hóa đơn (xuất report) cho khách hàng.</w:t>
+      </w:r>
+    </w:p>
+    <w:p>
+      <w:pPr>
+        <w:ind w:left="709"/>
+        <w:rPr>
+          <w:b/>
+          <w:sz w:val="32"/>
+        </w:rPr>
+      </w:pPr>
+      <w:r>
+        <w:rPr>
+          <w:b/>
+          <w:sz w:val="32"/>
+        </w:rPr>
+        <w:t>IV.3. Sơ đồ lớp mức phân tích</w:t>
+      </w:r>
+    </w:p>
+    <w:p>
+      <w:pPr>
+        <w:rPr>
+          <w:b/>
+          <w:sz w:val="32"/>
+        </w:rPr>
+      </w:pPr>
+    </w:p>
+    <w:p>
+      <w:pPr>
+        <w:rPr>
+          <w:b/>
+          <w:sz w:val="32"/>
+        </w:rPr>
+      </w:pPr>
+    </w:p>
+    <w:p>
+      <w:pPr>
+        <w:rPr>
+          <w:b/>
+          <w:sz w:val="32"/>
+        </w:rPr>
+      </w:pPr>
+    </w:p>
+    <w:p>
+      <w:pPr>
+        <w:rPr>
+          <w:b/>
+          <w:sz w:val="32"/>
+        </w:rPr>
+      </w:pPr>
+    </w:p>
+    <w:p>
+      <w:pPr>
+        <w:rPr>
+          <w:b/>
+          <w:sz w:val="32"/>
+        </w:rPr>
+      </w:pPr>
+    </w:p>
+    <w:p>
+      <w:pPr>
+        <w:rPr>
+          <w:b/>
+          <w:sz w:val="32"/>
+        </w:rPr>
+      </w:pPr>
+    </w:p>
+    <w:p>
+      <w:pPr>
+        <w:rPr>
+          <w:b/>
+          <w:sz w:val="32"/>
+        </w:rPr>
+      </w:pPr>
+    </w:p>
+    <w:p>
+      <w:pPr>
+        <w:rPr>
+          <w:b/>
+          <w:sz w:val="32"/>
+        </w:rPr>
+      </w:pPr>
+    </w:p>
+    <w:p>
+      <w:pPr>
+        <w:rPr>
+          <w:b/>
+          <w:sz w:val="32"/>
+        </w:rPr>
+      </w:pPr>
+    </w:p>
+    <w:p>
+      <w:pPr>
+        <w:rPr>
+          <w:b/>
+          <w:sz w:val="32"/>
+        </w:rPr>
+      </w:pPr>
+    </w:p>
+    <w:p>
+      <w:pPr>
+        <w:rPr>
+          <w:b/>
+          <w:sz w:val="32"/>
+        </w:rPr>
+      </w:pPr>
+    </w:p>
+    <w:p>
+      <w:pPr>
+        <w:rPr>
+          <w:b/>
+          <w:sz w:val="32"/>
+        </w:rPr>
+      </w:pPr>
+      <w:r>
+        <w:rPr>
+          <w:noProof/>
+        </w:rPr>
+        <w:lastRenderedPageBreak/>
+        <w:drawing>
+          <wp:anchor distT="0" distB="0" distL="114300" distR="114300" simplePos="0" relativeHeight="251655680" behindDoc="0" locked="0" layoutInCell="1" allowOverlap="1" wp14:anchorId="28078620" wp14:editId="43B13006">
+            <wp:simplePos x="0" y="0"/>
+            <wp:positionH relativeFrom="column">
+              <wp:posOffset>-818707</wp:posOffset>
+            </wp:positionH>
+            <wp:positionV relativeFrom="paragraph">
+              <wp:posOffset>-584791</wp:posOffset>
+            </wp:positionV>
+            <wp:extent cx="7559022" cy="3965944"/>
+            <wp:effectExtent l="0" t="0" r="4445" b="0"/>
+            <wp:wrapNone/>
+            <wp:docPr id="2" name="Picture 2"/>
+            <wp:cNvGraphicFramePr>
+              <a:graphicFrameLocks xmlns:a="http://schemas.openxmlformats.org/drawingml/2006/main" noChangeAspect="1"/>
+            </wp:cNvGraphicFramePr>
+            <a:graphic xmlns:a="http://schemas.openxmlformats.org/drawingml/2006/main">
+              <a:graphicData uri="http://schemas.openxmlformats.org/drawingml/2006/picture">
+                <pic:pic xmlns:pic="http://schemas.openxmlformats.org/drawingml/2006/picture">
+                  <pic:nvPicPr>
+                    <pic:cNvPr id="0" name=""/>
+                    <pic:cNvPicPr/>
+                  </pic:nvPicPr>
+                  <pic:blipFill>
+                    <a:blip r:embed="rId21">
+                      <a:extLst>
+                        <a:ext uri="{28A0092B-C50C-407E-A947-70E740481C1C}">
+                          <a14:useLocalDpi xmlns:a14="http://schemas.microsoft.com/office/drawing/2010/main" val="0"/>
+                        </a:ext>
+                      </a:extLst>
+                    </a:blip>
+                    <a:stretch>
+                      <a:fillRect/>
+                    </a:stretch>
+                  </pic:blipFill>
+                  <pic:spPr>
+                    <a:xfrm>
+                      <a:off x="0" y="0"/>
+                      <a:ext cx="7559619" cy="3966257"/>
+                    </a:xfrm>
+                    <a:prstGeom prst="rect">
+                      <a:avLst/>
+                    </a:prstGeom>
+                  </pic:spPr>
+                </pic:pic>
+              </a:graphicData>
+            </a:graphic>
+            <wp14:sizeRelH relativeFrom="page">
+              <wp14:pctWidth>0</wp14:pctWidth>
+            </wp14:sizeRelH>
+            <wp14:sizeRelV relativeFrom="page">
+              <wp14:pctHeight>0</wp14:pctHeight>
+            </wp14:sizeRelV>
+          </wp:anchor>
+        </w:drawing>
+      </w:r>
+    </w:p>
+    <w:p>
+      <w:pPr>
+        <w:rPr>
+          <w:sz w:val="32"/>
+        </w:rPr>
+      </w:pPr>
+    </w:p>
+    <w:p>
+      <w:pPr>
+        <w:rPr>
+          <w:sz w:val="32"/>
+        </w:rPr>
+      </w:pPr>
+    </w:p>
+    <w:p>
+      <w:pPr>
+        <w:rPr>
+          <w:sz w:val="32"/>
+        </w:rPr>
+      </w:pPr>
+    </w:p>
+    <w:p>
+      <w:pPr>
+        <w:rPr>
+          <w:sz w:val="32"/>
+        </w:rPr>
+      </w:pPr>
+    </w:p>
+    <w:p>
+      <w:pPr>
+        <w:rPr>
+          <w:sz w:val="32"/>
+        </w:rPr>
+      </w:pPr>
+    </w:p>
+    <w:p>
+      <w:pPr>
+        <w:rPr>
+          <w:sz w:val="32"/>
+        </w:rPr>
+      </w:pPr>
+    </w:p>
+    <w:p>
+      <w:pPr>
+        <w:rPr>
+          <w:sz w:val="32"/>
+        </w:rPr>
+      </w:pPr>
+    </w:p>
+    <w:p>
+      <w:pPr>
+        <w:rPr>
+          <w:sz w:val="32"/>
+        </w:rPr>
+      </w:pPr>
+    </w:p>
+    <w:p>
+      <w:pPr>
+        <w:rPr>
+          <w:sz w:val="32"/>
+        </w:rPr>
+      </w:pPr>
+    </w:p>
+    <w:p>
+      <w:pPr>
+        <w:rPr>
+          <w:sz w:val="32"/>
+        </w:rPr>
+      </w:pPr>
+    </w:p>
+    <w:p>
+      <w:pPr>
+        <w:rPr>
+          <w:sz w:val="32"/>
+        </w:rPr>
+      </w:pPr>
+    </w:p>
+    <w:p>
+      <w:pPr>
+        <w:rPr>
+          <w:sz w:val="32"/>
+        </w:rPr>
+      </w:pPr>
+    </w:p>
+    <w:p>
+      <w:pPr>
+        <w:rPr>
+          <w:sz w:val="32"/>
+        </w:rPr>
+      </w:pPr>
+    </w:p>
+    <w:p>
+      <w:pPr>
+        <w:rPr>
+          <w:sz w:val="32"/>
+        </w:rPr>
+      </w:pPr>
+    </w:p>
+    <w:p>
+      <w:pPr>
+        <w:rPr>
+          <w:sz w:val="32"/>
+        </w:rPr>
+      </w:pPr>
+    </w:p>
+    <w:p>
+      <w:pPr>
+        <w:tabs>
+          <w:tab w:val="left" w:pos="2612"/>
+        </w:tabs>
+        <w:jc w:val="center"/>
+        <w:rPr>
+          <w:sz w:val="32"/>
+        </w:rPr>
+      </w:pPr>
+      <w:r>
+        <w:rPr>
+          <w:b/>
+          <w:sz w:val="30"/>
+          <w:szCs w:val="30"/>
+        </w:rPr>
+        <w:t>Hình 13: Sơ đồ lớp mức phân tích</w:t>
+      </w:r>
+    </w:p>
+    <w:p>
+      <w:pPr>
+        <w:rPr>
+          <w:sz w:val="32"/>
+        </w:rPr>
+      </w:pPr>
+    </w:p>
+    <w:p>
+      <w:pPr>
+        <w:rPr>
+          <w:sz w:val="32"/>
+        </w:rPr>
+      </w:pPr>
+    </w:p>
+    <w:p>
+      <w:pPr>
+        <w:rPr>
+          <w:sz w:val="32"/>
+        </w:rPr>
+      </w:pPr>
+    </w:p>
+    <w:p>
+      <w:pPr>
+        <w:rPr>
+          <w:sz w:val="32"/>
+        </w:rPr>
+      </w:pPr>
+    </w:p>
+    <w:p>
+      <w:pPr>
+        <w:jc w:val="center"/>
+        <w:rPr>
+          <w:sz w:val="32"/>
+        </w:rPr>
+      </w:pPr>
+    </w:p>
+    <w:p>
+      <w:pPr>
+        <w:rPr>
+          <w:sz w:val="32"/>
+        </w:rPr>
+      </w:pPr>
+    </w:p>
+    <w:p>
+      <w:pPr>
+        <w:rPr>
+          <w:sz w:val="32"/>
+        </w:rPr>
+      </w:pPr>
+    </w:p>
+    <w:p>
+      <w:pPr>
+        <w:rPr>
+          <w:sz w:val="32"/>
+        </w:rPr>
+      </w:pPr>
+    </w:p>
+    <w:p>
+      <w:pPr>
+        <w:rPr>
+          <w:sz w:val="32"/>
+        </w:rPr>
+      </w:pPr>
+    </w:p>
+    <w:p>
+      <w:pPr>
+        <w:rPr>
+          <w:sz w:val="32"/>
+        </w:rPr>
+      </w:pPr>
+    </w:p>
+    <w:p>
+      <w:pPr>
+        <w:rPr>
+          <w:sz w:val="32"/>
+        </w:rPr>
+      </w:pPr>
+    </w:p>
+    <w:p>
+      <w:pPr>
+        <w:rPr>
+          <w:sz w:val="32"/>
+        </w:rPr>
+      </w:pPr>
+    </w:p>
+    <w:p>
+      <w:pPr>
+        <w:rPr>
+          <w:sz w:val="32"/>
+        </w:rPr>
+      </w:pPr>
+    </w:p>
+    <w:p>
+      <w:pPr>
+        <w:rPr>
+          <w:sz w:val="32"/>
+        </w:rPr>
+      </w:pPr>
+    </w:p>
+    <w:p>
+      <w:pPr>
+        <w:rPr>
+          <w:sz w:val="32"/>
+        </w:rPr>
+      </w:pPr>
+    </w:p>
+    <w:p>
+      <w:pPr>
+        <w:tabs>
+          <w:tab w:val="left" w:pos="1641"/>
+        </w:tabs>
+        <w:rPr>
+          <w:sz w:val="32"/>
+        </w:rPr>
+      </w:pPr>
+      <w:r>
+        <w:rPr>
+          <w:sz w:val="32"/>
+        </w:rPr>
+        <w:tab/>
+      </w:r>
+    </w:p>
+    <w:p>
+      <w:pPr>
+        <w:tabs>
+          <w:tab w:val="left" w:pos="1641"/>
+        </w:tabs>
+        <w:rPr>
+          <w:sz w:val="32"/>
+        </w:rPr>
+      </w:pPr>
+    </w:p>
+    <w:p>
+      <w:pPr>
+        <w:tabs>
+          <w:tab w:val="left" w:pos="1641"/>
+        </w:tabs>
+        <w:rPr>
+          <w:sz w:val="32"/>
+        </w:rPr>
+      </w:pPr>
+    </w:p>
+    <w:p>
+      <w:pPr>
+        <w:tabs>
+          <w:tab w:val="left" w:pos="1641"/>
+        </w:tabs>
+        <w:rPr>
+          <w:sz w:val="32"/>
+        </w:rPr>
+      </w:pPr>
+      <w:r>
+        <w:rPr>
+          <w:noProof/>
+        </w:rPr>
+        <w:lastRenderedPageBreak/>
+        <w:drawing>
+          <wp:anchor distT="0" distB="0" distL="114300" distR="114300" simplePos="0" relativeHeight="251657728" behindDoc="0" locked="0" layoutInCell="1" allowOverlap="1" wp14:anchorId="7F8C2B12" wp14:editId="3F5D4A06">
+            <wp:simplePos x="0" y="0"/>
+            <wp:positionH relativeFrom="column">
+              <wp:posOffset>-734060</wp:posOffset>
+            </wp:positionH>
+            <wp:positionV relativeFrom="paragraph">
+              <wp:posOffset>-798062</wp:posOffset>
+            </wp:positionV>
+            <wp:extent cx="7399655" cy="4879975"/>
+            <wp:effectExtent l="0" t="0" r="0" b="0"/>
+            <wp:wrapNone/>
+            <wp:docPr id="18" name="Picture 18" descr="C:\Users\Admin\OneDrive\Desktop\Untitled Diagram.drawio.png"/>
+            <wp:cNvGraphicFramePr>
+              <a:graphicFrameLocks xmlns:a="http://schemas.openxmlformats.org/drawingml/2006/main" noChangeAspect="1"/>
+            </wp:cNvGraphicFramePr>
+            <a:graphic xmlns:a="http://schemas.openxmlformats.org/drawingml/2006/main">
+              <a:graphicData uri="http://schemas.openxmlformats.org/drawingml/2006/picture">
+                <pic:pic xmlns:pic="http://schemas.openxmlformats.org/drawingml/2006/picture">
+                  <pic:nvPicPr>
+                    <pic:cNvPr id="0" name="Picture 1" descr="C:\Users\Admin\OneDrive\Desktop\Untitled Diagram.drawio.png"/>
+                    <pic:cNvPicPr>
+                      <a:picLocks noChangeAspect="1" noChangeArrowheads="1"/>
+                    </pic:cNvPicPr>
+                  </pic:nvPicPr>
+                  <pic:blipFill>
+                    <a:blip r:embed="rId22">
+                      <a:extLst>
+                        <a:ext uri="{28A0092B-C50C-407E-A947-70E740481C1C}">
+                          <a14:useLocalDpi xmlns:a14="http://schemas.microsoft.com/office/drawing/2010/main" val="0"/>
+                        </a:ext>
+                      </a:extLst>
+                    </a:blip>
+                    <a:srcRect/>
+                    <a:stretch>
+                      <a:fillRect/>
+                    </a:stretch>
+                  </pic:blipFill>
+                  <pic:spPr bwMode="auto">
+                    <a:xfrm>
+                      <a:off x="0" y="0"/>
+                      <a:ext cx="7399655" cy="4879975"/>
+                    </a:xfrm>
+                    <a:prstGeom prst="rect">
+                      <a:avLst/>
+                    </a:prstGeom>
+                    <a:noFill/>
+                    <a:ln>
+                      <a:noFill/>
+                    </a:ln>
+                  </pic:spPr>
+                </pic:pic>
+              </a:graphicData>
+            </a:graphic>
+            <wp14:sizeRelH relativeFrom="page">
+              <wp14:pctWidth>0</wp14:pctWidth>
+            </wp14:sizeRelH>
+            <wp14:sizeRelV relativeFrom="page">
+              <wp14:pctHeight>0</wp14:pctHeight>
+            </wp14:sizeRelV>
+          </wp:anchor>
+        </w:drawing>
+      </w:r>
+    </w:p>
+    <w:p>
+      <w:pPr>
+        <w:tabs>
+          <w:tab w:val="left" w:pos="1641"/>
+        </w:tabs>
+        <w:rPr>
+          <w:sz w:val="32"/>
+        </w:rPr>
+      </w:pPr>
+    </w:p>
+    <w:p>
+      <w:pPr>
+        <w:tabs>
+          <w:tab w:val="left" w:pos="1641"/>
+        </w:tabs>
+        <w:rPr>
+          <w:sz w:val="32"/>
+        </w:rPr>
+      </w:pPr>
+    </w:p>
+    <w:p>
+      <w:pPr>
+        <w:tabs>
+          <w:tab w:val="left" w:pos="1641"/>
+        </w:tabs>
+        <w:rPr>
+          <w:sz w:val="32"/>
+        </w:rPr>
+      </w:pPr>
+    </w:p>
+    <w:p>
+      <w:pPr>
+        <w:tabs>
+          <w:tab w:val="left" w:pos="1641"/>
+        </w:tabs>
+        <w:rPr>
+          <w:sz w:val="32"/>
+        </w:rPr>
+      </w:pPr>
+    </w:p>
+    <w:p>
+      <w:pPr>
+        <w:tabs>
+          <w:tab w:val="left" w:pos="1641"/>
+        </w:tabs>
+        <w:rPr>
+          <w:sz w:val="32"/>
+        </w:rPr>
+      </w:pPr>
+    </w:p>
+    <w:p>
+      <w:pPr>
+        <w:tabs>
+          <w:tab w:val="left" w:pos="1641"/>
+        </w:tabs>
+        <w:rPr>
+          <w:sz w:val="32"/>
+        </w:rPr>
+      </w:pPr>
+    </w:p>
+    <w:p>
+      <w:pPr>
+        <w:tabs>
+          <w:tab w:val="left" w:pos="1641"/>
+        </w:tabs>
+        <w:rPr>
+          <w:sz w:val="32"/>
+        </w:rPr>
+      </w:pPr>
+    </w:p>
+    <w:p>
+      <w:pPr>
+        <w:tabs>
+          <w:tab w:val="left" w:pos="1641"/>
+        </w:tabs>
+        <w:rPr>
+          <w:sz w:val="32"/>
+        </w:rPr>
+      </w:pPr>
+    </w:p>
+    <w:p>
+      <w:pPr>
+        <w:tabs>
+          <w:tab w:val="left" w:pos="1641"/>
+        </w:tabs>
+        <w:rPr>
+          <w:sz w:val="32"/>
+        </w:rPr>
+      </w:pPr>
+    </w:p>
+    <w:p>
+      <w:pPr>
+        <w:tabs>
+          <w:tab w:val="left" w:pos="1641"/>
+        </w:tabs>
+        <w:rPr>
+          <w:sz w:val="32"/>
+        </w:rPr>
+      </w:pPr>
+    </w:p>
+    <w:p>
+      <w:pPr>
+        <w:tabs>
+          <w:tab w:val="left" w:pos="1641"/>
+        </w:tabs>
+        <w:rPr>
+          <w:sz w:val="32"/>
+        </w:rPr>
+      </w:pPr>
+    </w:p>
+    <w:p>
+      <w:pPr>
+        <w:tabs>
+          <w:tab w:val="left" w:pos="1641"/>
+        </w:tabs>
+        <w:rPr>
+          <w:sz w:val="32"/>
+        </w:rPr>
+      </w:pPr>
+    </w:p>
+    <w:p>
+      <w:pPr>
+        <w:tabs>
+          <w:tab w:val="left" w:pos="1641"/>
+        </w:tabs>
+        <w:rPr>
+          <w:sz w:val="32"/>
+        </w:rPr>
+      </w:pPr>
+    </w:p>
+    <w:p>
+      <w:pPr>
+        <w:tabs>
+          <w:tab w:val="left" w:pos="1641"/>
+        </w:tabs>
+        <w:rPr>
+          <w:sz w:val="32"/>
+        </w:rPr>
+      </w:pPr>
+    </w:p>
+    <w:p>
+      <w:pPr>
+        <w:tabs>
+          <w:tab w:val="left" w:pos="1641"/>
+        </w:tabs>
+        <w:rPr>
+          <w:sz w:val="32"/>
+        </w:rPr>
+      </w:pPr>
+    </w:p>
+    <w:p>
+      <w:pPr>
+        <w:tabs>
+          <w:tab w:val="left" w:pos="1641"/>
+        </w:tabs>
+        <w:rPr>
+          <w:sz w:val="32"/>
+        </w:rPr>
+      </w:pPr>
+    </w:p>
+    <w:p>
+      <w:pPr>
+        <w:tabs>
+          <w:tab w:val="left" w:pos="1641"/>
+        </w:tabs>
+        <w:rPr>
+          <w:sz w:val="32"/>
+        </w:rPr>
+      </w:pPr>
+    </w:p>
+    <w:p>
+      <w:pPr>
+        <w:tabs>
+          <w:tab w:val="left" w:pos="1641"/>
+        </w:tabs>
+        <w:jc w:val="center"/>
+        <w:rPr>
+          <w:sz w:val="32"/>
+        </w:rPr>
+      </w:pPr>
+      <w:r>
+        <w:rPr>
+          <w:b/>
+          <w:sz w:val="30"/>
+          <w:szCs w:val="30"/>
+        </w:rPr>
+        <w:t>Hình 14: Sơ đồ ERD</w:t>
+      </w:r>
+    </w:p>
+    <w:p>
+      <w:pPr>
+        <w:tabs>
+          <w:tab w:val="left" w:pos="1641"/>
+        </w:tabs>
+        <w:rPr>
+          <w:sz w:val="32"/>
+        </w:rPr>
+      </w:pPr>
+    </w:p>
+    <w:p>
+      <w:pPr>
+        <w:spacing w:line="276" w:lineRule="auto"/>
+        <w:rPr>
+          <w:sz w:val="26"/>
+          <w:szCs w:val="26"/>
+        </w:rPr>
+      </w:pPr>
+      <w:r>
+        <w:rPr>
+          <w:b/>
+          <w:sz w:val="26"/>
+          <w:szCs w:val="26"/>
+        </w:rPr>
+        <w:t xml:space="preserve">LOAILINHKIEN </w:t>
+      </w:r>
+      <w:r>
+        <w:rPr>
+          <w:sz w:val="26"/>
+          <w:szCs w:val="26"/>
+        </w:rPr>
+        <w:t>(</w:t>
+      </w:r>
+      <w:r>
+        <w:rPr>
+          <w:b/>
+          <w:sz w:val="26"/>
+          <w:szCs w:val="26"/>
+          <w:u w:val="single"/>
+        </w:rPr>
+        <w:t>MALOAILK</w:t>
+      </w:r>
+      <w:r>
+        <w:rPr>
+          <w:sz w:val="26"/>
+          <w:szCs w:val="26"/>
+        </w:rPr>
+        <w:t>, TENLOAILK)</w:t>
+      </w:r>
+    </w:p>
+    <w:p>
+      <w:pPr>
+        <w:tabs>
+          <w:tab w:val="left" w:pos="1641"/>
+        </w:tabs>
+        <w:spacing w:line="276" w:lineRule="auto"/>
+        <w:ind w:right="-1272"/>
+        <w:rPr>
+          <w:sz w:val="26"/>
+          <w:szCs w:val="26"/>
+        </w:rPr>
+      </w:pPr>
+      <w:r>
+        <w:rPr>
+          <w:b/>
+          <w:sz w:val="26"/>
+          <w:szCs w:val="26"/>
+        </w:rPr>
+        <w:t>LINHKIEN</w:t>
+      </w:r>
+      <w:r>
+        <w:rPr>
+          <w:sz w:val="26"/>
+          <w:szCs w:val="26"/>
+        </w:rPr>
+        <w:t xml:space="preserve"> (</w:t>
+      </w:r>
+      <w:r>
+        <w:rPr>
+          <w:b/>
+          <w:sz w:val="26"/>
+          <w:szCs w:val="26"/>
+          <w:u w:val="single"/>
+        </w:rPr>
+        <w:t>MALINHKIEN</w:t>
+      </w:r>
+      <w:r>
+        <w:rPr>
+          <w:sz w:val="26"/>
+          <w:szCs w:val="26"/>
+        </w:rPr>
+        <w:t>, TENLINHKIEN, HANGSX, DONGIA, HINHANH, SOLUONGCON)</w:t>
+      </w:r>
+    </w:p>
+    <w:p>
+      <w:pPr>
+        <w:tabs>
+          <w:tab w:val="left" w:pos="1641"/>
+        </w:tabs>
+        <w:spacing w:line="276" w:lineRule="auto"/>
+        <w:rPr>
+          <w:sz w:val="26"/>
+          <w:szCs w:val="26"/>
+        </w:rPr>
+      </w:pPr>
+      <w:r>
+        <w:rPr>
+          <w:b/>
+          <w:sz w:val="26"/>
+          <w:szCs w:val="26"/>
+        </w:rPr>
+        <w:t xml:space="preserve">LOAIKH </w:t>
+      </w:r>
+      <w:r>
+        <w:rPr>
+          <w:sz w:val="26"/>
+          <w:szCs w:val="26"/>
+        </w:rPr>
+        <w:t>(</w:t>
+      </w:r>
+      <w:r>
+        <w:rPr>
+          <w:b/>
+          <w:sz w:val="26"/>
+          <w:szCs w:val="26"/>
+          <w:u w:val="single"/>
+        </w:rPr>
+        <w:t>MALOAIKH</w:t>
+      </w:r>
+      <w:r>
+        <w:rPr>
+          <w:sz w:val="26"/>
+          <w:szCs w:val="26"/>
+        </w:rPr>
+        <w:t>, TENLOAIKH, GIAMGIA)</w:t>
+      </w:r>
+    </w:p>
+    <w:p>
+      <w:pPr>
+        <w:tabs>
+          <w:tab w:val="left" w:pos="1641"/>
+        </w:tabs>
+        <w:spacing w:line="276" w:lineRule="auto"/>
+        <w:rPr>
+          <w:sz w:val="26"/>
+          <w:szCs w:val="26"/>
+        </w:rPr>
+      </w:pPr>
+      <w:r>
+        <w:rPr>
+          <w:b/>
+          <w:sz w:val="26"/>
+          <w:szCs w:val="26"/>
+        </w:rPr>
+        <w:t>KHACHHANG</w:t>
+      </w:r>
+      <w:r>
+        <w:rPr>
+          <w:sz w:val="26"/>
+          <w:szCs w:val="26"/>
+        </w:rPr>
+        <w:t xml:space="preserve"> (</w:t>
+      </w:r>
+      <w:r>
+        <w:rPr>
+          <w:b/>
+          <w:sz w:val="26"/>
+          <w:szCs w:val="26"/>
+          <w:u w:val="single"/>
+        </w:rPr>
+        <w:t>MAKH</w:t>
+      </w:r>
+      <w:r>
+        <w:rPr>
+          <w:sz w:val="26"/>
+          <w:szCs w:val="26"/>
+        </w:rPr>
+        <w:t>, TENKH, GIOITINH, DIACHI, SDT)</w:t>
+      </w:r>
+    </w:p>
+    <w:p>
+      <w:pPr>
+        <w:tabs>
+          <w:tab w:val="left" w:pos="1641"/>
+        </w:tabs>
+        <w:spacing w:line="276" w:lineRule="auto"/>
+        <w:ind w:right="-1413"/>
+        <w:rPr>
+          <w:sz w:val="26"/>
+          <w:szCs w:val="26"/>
+        </w:rPr>
+      </w:pPr>
+      <w:r>
+        <w:rPr>
+          <w:b/>
+          <w:sz w:val="26"/>
+          <w:szCs w:val="26"/>
+        </w:rPr>
+        <w:t>NHANVIEN</w:t>
+      </w:r>
+      <w:r>
+        <w:rPr>
+          <w:sz w:val="26"/>
+          <w:szCs w:val="26"/>
+        </w:rPr>
+        <w:t xml:space="preserve"> (</w:t>
+      </w:r>
+      <w:r>
+        <w:rPr>
+          <w:b/>
+          <w:sz w:val="26"/>
+          <w:szCs w:val="26"/>
+          <w:u w:val="single"/>
+        </w:rPr>
+        <w:t>MANV</w:t>
+      </w:r>
+      <w:r>
+        <w:rPr>
+          <w:sz w:val="26"/>
+          <w:szCs w:val="26"/>
+        </w:rPr>
+        <w:t>, TENNV, GIOITINH, DIACHI, SDT, NGAYVL, LUONG, HINHANH, TAIKHOAN, MATKHAU)</w:t>
+      </w:r>
+    </w:p>
+    <w:p>
+      <w:pPr>
+        <w:tabs>
+          <w:tab w:val="left" w:pos="1641"/>
+        </w:tabs>
+        <w:spacing w:line="276" w:lineRule="auto"/>
+        <w:rPr>
+          <w:sz w:val="26"/>
+          <w:szCs w:val="26"/>
+        </w:rPr>
+      </w:pPr>
+      <w:r>
+        <w:rPr>
+          <w:b/>
+          <w:sz w:val="26"/>
+          <w:szCs w:val="26"/>
+        </w:rPr>
+        <w:t>QUYEN</w:t>
+      </w:r>
+      <w:r>
+        <w:rPr>
+          <w:sz w:val="26"/>
+          <w:szCs w:val="26"/>
+        </w:rPr>
+        <w:t xml:space="preserve"> (</w:t>
+      </w:r>
+      <w:r>
+        <w:rPr>
+          <w:b/>
+          <w:sz w:val="26"/>
+          <w:szCs w:val="26"/>
+          <w:u w:val="single"/>
+        </w:rPr>
+        <w:t>MAQUYEN</w:t>
+      </w:r>
+      <w:r>
+        <w:rPr>
+          <w:sz w:val="26"/>
+          <w:szCs w:val="26"/>
+        </w:rPr>
+        <w:t>, TENQUYEN)</w:t>
+      </w:r>
+    </w:p>
+    <w:p>
+      <w:pPr>
+        <w:tabs>
+          <w:tab w:val="left" w:pos="1641"/>
+        </w:tabs>
+        <w:spacing w:line="276" w:lineRule="auto"/>
+        <w:rPr>
+          <w:sz w:val="26"/>
+          <w:szCs w:val="26"/>
+        </w:rPr>
+      </w:pPr>
+      <w:r>
+        <w:rPr>
+          <w:b/>
+          <w:sz w:val="26"/>
+          <w:szCs w:val="26"/>
+        </w:rPr>
+        <w:t>NHAPKHO</w:t>
+      </w:r>
+      <w:r>
+        <w:rPr>
+          <w:sz w:val="26"/>
+          <w:szCs w:val="26"/>
+        </w:rPr>
+        <w:t xml:space="preserve"> (</w:t>
+      </w:r>
+      <w:r>
+        <w:rPr>
+          <w:b/>
+          <w:sz w:val="26"/>
+          <w:szCs w:val="26"/>
+          <w:u w:val="single"/>
+        </w:rPr>
+        <w:t>MAPN</w:t>
+      </w:r>
+      <w:r>
+        <w:rPr>
+          <w:sz w:val="26"/>
+          <w:szCs w:val="26"/>
+        </w:rPr>
+        <w:t>, NGAYNHAP, TONGTIEN, ISPAY)</w:t>
+      </w:r>
+    </w:p>
+    <w:p>
+      <w:pPr>
+        <w:tabs>
+          <w:tab w:val="left" w:pos="1641"/>
+        </w:tabs>
+        <w:spacing w:line="276" w:lineRule="auto"/>
+        <w:ind w:right="-1413"/>
+        <w:rPr>
+          <w:sz w:val="26"/>
+          <w:szCs w:val="26"/>
+        </w:rPr>
+      </w:pPr>
+      <w:r>
+        <w:rPr>
+          <w:b/>
+          <w:sz w:val="26"/>
+          <w:szCs w:val="26"/>
+        </w:rPr>
+        <w:t>CT</w:t>
+      </w:r>
+      <w:bookmarkStart w:id="64" w:name="_GoBack"/>
+      <w:bookmarkEnd w:id="64"/>
+      <w:r>
+        <w:rPr>
+          <w:b/>
+          <w:sz w:val="26"/>
+          <w:szCs w:val="26"/>
+        </w:rPr>
+        <w:t>NK</w:t>
+      </w:r>
+      <w:r>
+        <w:rPr>
+          <w:sz w:val="26"/>
+          <w:szCs w:val="26"/>
+        </w:rPr>
+        <w:t xml:space="preserve"> (</w:t>
+      </w:r>
+      <w:r>
+        <w:rPr>
+          <w:b/>
+          <w:sz w:val="26"/>
+          <w:szCs w:val="26"/>
+          <w:u w:val="single"/>
+        </w:rPr>
+        <w:t>MAPN</w:t>
+      </w:r>
+      <w:r>
+        <w:rPr>
+          <w:sz w:val="26"/>
+          <w:szCs w:val="26"/>
+        </w:rPr>
+        <w:t xml:space="preserve">, </w:t>
+      </w:r>
+      <w:r>
+        <w:rPr>
+          <w:b/>
+          <w:sz w:val="26"/>
+          <w:szCs w:val="26"/>
+          <w:u w:val="single"/>
+        </w:rPr>
+        <w:t>MALINHKIEN</w:t>
+      </w:r>
+      <w:r>
+        <w:rPr>
+          <w:sz w:val="26"/>
+          <w:szCs w:val="26"/>
+        </w:rPr>
+        <w:t>, DONGIA, SOLUONG, THANHTIEN)</w:t>
+      </w:r>
+    </w:p>
+    <w:p>
+      <w:pPr>
+        <w:tabs>
+          <w:tab w:val="left" w:pos="1641"/>
+        </w:tabs>
+        <w:spacing w:line="276" w:lineRule="auto"/>
+        <w:rPr>
+          <w:sz w:val="26"/>
+          <w:szCs w:val="26"/>
+        </w:rPr>
+      </w:pPr>
+      <w:r>
+        <w:rPr>
+          <w:b/>
+          <w:sz w:val="26"/>
+          <w:szCs w:val="26"/>
+        </w:rPr>
+        <w:t>HOADON</w:t>
+      </w:r>
+      <w:r>
+        <w:rPr>
+          <w:sz w:val="26"/>
+          <w:szCs w:val="26"/>
+        </w:rPr>
+        <w:t xml:space="preserve"> (</w:t>
+      </w:r>
+      <w:r>
+        <w:rPr>
+          <w:b/>
+          <w:sz w:val="26"/>
+          <w:szCs w:val="26"/>
+          <w:u w:val="single"/>
+        </w:rPr>
+        <w:t>MAHD</w:t>
+      </w:r>
+      <w:r>
+        <w:rPr>
+          <w:sz w:val="26"/>
+          <w:szCs w:val="26"/>
+        </w:rPr>
+        <w:t>, NGAYLAP, TONGTIEN, GIAMGIA, ISPAY)</w:t>
+      </w:r>
+    </w:p>
+    <w:p>
+      <w:pPr>
+        <w:tabs>
+          <w:tab w:val="left" w:pos="1641"/>
+        </w:tabs>
+        <w:spacing w:line="276" w:lineRule="auto"/>
+        <w:ind w:right="-1413"/>
+        <w:rPr>
+          <w:sz w:val="26"/>
+          <w:szCs w:val="26"/>
+        </w:rPr>
+      </w:pPr>
+      <w:r>
+        <w:rPr>
+          <w:b/>
+          <w:sz w:val="26"/>
+          <w:szCs w:val="26"/>
+        </w:rPr>
+        <w:t>CTHD</w:t>
+      </w:r>
+      <w:r>
+        <w:rPr>
+          <w:sz w:val="26"/>
+          <w:szCs w:val="26"/>
+        </w:rPr>
+        <w:t xml:space="preserve"> (</w:t>
+      </w:r>
+      <w:r>
+        <w:rPr>
+          <w:b/>
+          <w:sz w:val="26"/>
+          <w:szCs w:val="26"/>
+          <w:u w:val="single"/>
+        </w:rPr>
+        <w:t>MAHD</w:t>
+      </w:r>
+      <w:r>
+        <w:rPr>
+          <w:sz w:val="26"/>
+          <w:szCs w:val="26"/>
+        </w:rPr>
+        <w:t xml:space="preserve">, </w:t>
+      </w:r>
+      <w:r>
+        <w:rPr>
+          <w:b/>
+          <w:sz w:val="26"/>
+          <w:szCs w:val="26"/>
+          <w:u w:val="single"/>
+        </w:rPr>
+        <w:t>MALINHKIEN</w:t>
+      </w:r>
+      <w:r>
+        <w:rPr>
+          <w:sz w:val="26"/>
+          <w:szCs w:val="26"/>
+        </w:rPr>
+        <w:t>, DONGIA, SOLUONG, THANHTIEN)</w:t>
+      </w:r>
+    </w:p>
+    <w:p>
+      <w:pPr>
+        <w:pStyle w:val="A1"/>
+      </w:pPr>
+      <w:r>
+        <w:br w:type="page"/>
+      </w:r>
+      <w:bookmarkStart w:id="65" w:name="_Toc104834640"/>
+      <w:r>
+        <w:lastRenderedPageBreak/>
+        <w:t>CHƯƠNG 4: THIẾT KẾ HỆ THỐNG</w:t>
+      </w:r>
+      <w:bookmarkEnd w:id="65"/>
+    </w:p>
+    <w:p>
+      <w:pPr>
+        <w:pStyle w:val="A2"/>
+        <w:numPr>
+          <w:ilvl w:val="1"/>
+          <w:numId w:val="17"/>
+        </w:numPr>
+      </w:pPr>
+      <w:bookmarkStart w:id="66" w:name="_Toc104834641"/>
+      <w:r>
+        <w:t>THIẾT KẾ CƠ SỞ DỮ LIỆU</w:t>
+      </w:r>
+      <w:bookmarkEnd w:id="66"/>
+    </w:p>
+    <w:p>
+      <w:pPr>
+        <w:ind w:left="993"/>
+        <w:rPr>
+          <w:b/>
+          <w:sz w:val="32"/>
+        </w:rPr>
+      </w:pPr>
+      <w:r>
+        <w:rPr>
+          <w:b/>
+          <w:sz w:val="32"/>
+        </w:rPr>
+        <w:t>I.1. SƠ ĐỒ CSDL</w:t>
+      </w:r>
+    </w:p>
+    <w:p>
+      <w:pPr>
+        <w:rPr>
+          <w:b/>
+          <w:sz w:val="32"/>
+        </w:rPr>
+      </w:pPr>
+      <w:r>
+        <w:rPr>
+          <w:noProof/>
+        </w:rPr>
+        <w:drawing>
+          <wp:anchor distT="0" distB="0" distL="114300" distR="114300" simplePos="0" relativeHeight="251659776" behindDoc="0" locked="0" layoutInCell="1" allowOverlap="1" wp14:anchorId="57439077" wp14:editId="560A012B">
+            <wp:simplePos x="0" y="0"/>
+            <wp:positionH relativeFrom="column">
+              <wp:posOffset>-861238</wp:posOffset>
+            </wp:positionH>
+            <wp:positionV relativeFrom="paragraph">
+              <wp:posOffset>62023</wp:posOffset>
+            </wp:positionV>
+            <wp:extent cx="7719237" cy="4386796"/>
+            <wp:effectExtent l="0" t="0" r="0" b="0"/>
+            <wp:wrapNone/>
+            <wp:docPr id="10" name="Picture 10"/>
+            <wp:cNvGraphicFramePr>
+              <a:graphicFrameLocks xmlns:a="http://schemas.openxmlformats.org/drawingml/2006/main" noChangeAspect="1"/>
+            </wp:cNvGraphicFramePr>
+            <a:graphic xmlns:a="http://schemas.openxmlformats.org/drawingml/2006/main">
+              <a:graphicData uri="http://schemas.openxmlformats.org/drawingml/2006/picture">
+                <pic:pic xmlns:pic="http://schemas.openxmlformats.org/drawingml/2006/picture">
+                  <pic:nvPicPr>
+                    <pic:cNvPr id="0" name=""/>
+                    <pic:cNvPicPr/>
+                  </pic:nvPicPr>
+                  <pic:blipFill>
+                    <a:blip r:embed="rId23">
+                      <a:extLst>
+                        <a:ext uri="{28A0092B-C50C-407E-A947-70E740481C1C}">
+                          <a14:useLocalDpi xmlns:a14="http://schemas.microsoft.com/office/drawing/2010/main" val="0"/>
+                        </a:ext>
+                      </a:extLst>
+                    </a:blip>
+                    <a:stretch>
+                      <a:fillRect/>
+                    </a:stretch>
+                  </pic:blipFill>
+                  <pic:spPr>
+                    <a:xfrm>
+                      <a:off x="0" y="0"/>
+                      <a:ext cx="7743051" cy="4400329"/>
+                    </a:xfrm>
+                    <a:prstGeom prst="rect">
+                      <a:avLst/>
+                    </a:prstGeom>
+                  </pic:spPr>
+                </pic:pic>
+              </a:graphicData>
+            </a:graphic>
+            <wp14:sizeRelH relativeFrom="page">
+              <wp14:pctWidth>0</wp14:pctWidth>
+            </wp14:sizeRelH>
+            <wp14:sizeRelV relativeFrom="page">
+              <wp14:pctHeight>0</wp14:pctHeight>
+            </wp14:sizeRelV>
+          </wp:anchor>
+        </w:drawing>
+      </w:r>
+    </w:p>
+    <w:p>
+      <w:pPr>
+        <w:rPr>
+          <w:sz w:val="32"/>
+        </w:rPr>
+      </w:pPr>
+    </w:p>
+    <w:p>
+      <w:pPr>
+        <w:rPr>
+          <w:sz w:val="32"/>
+        </w:rPr>
+      </w:pPr>
+    </w:p>
+    <w:p>
+      <w:pPr>
+        <w:rPr>
+          <w:sz w:val="32"/>
+        </w:rPr>
+      </w:pPr>
+    </w:p>
+    <w:p>
+      <w:pPr>
+        <w:rPr>
+          <w:sz w:val="32"/>
+        </w:rPr>
+      </w:pPr>
+    </w:p>
+    <w:p>
+      <w:pPr>
+        <w:rPr>
+          <w:sz w:val="32"/>
+        </w:rPr>
+      </w:pPr>
+    </w:p>
+    <w:p>
+      <w:pPr>
+        <w:rPr>
+          <w:sz w:val="32"/>
+        </w:rPr>
+      </w:pPr>
+    </w:p>
+    <w:p>
+      <w:pPr>
+        <w:rPr>
+          <w:sz w:val="32"/>
+        </w:rPr>
+      </w:pPr>
+    </w:p>
+    <w:p>
+      <w:pPr>
+        <w:rPr>
+          <w:sz w:val="32"/>
+        </w:rPr>
+      </w:pPr>
+    </w:p>
+    <w:p>
+      <w:pPr>
+        <w:rPr>
+          <w:sz w:val="32"/>
+        </w:rPr>
+      </w:pPr>
+    </w:p>
+    <w:p>
+      <w:pPr>
+        <w:rPr>
+          <w:sz w:val="32"/>
+        </w:rPr>
+      </w:pPr>
+    </w:p>
+    <w:p>
+      <w:pPr>
+        <w:rPr>
+          <w:sz w:val="32"/>
+        </w:rPr>
+      </w:pPr>
+    </w:p>
+    <w:p>
+      <w:pPr>
+        <w:rPr>
+          <w:sz w:val="32"/>
+        </w:rPr>
+      </w:pPr>
+    </w:p>
+    <w:p>
+      <w:pPr>
+        <w:rPr>
+          <w:sz w:val="32"/>
+        </w:rPr>
+      </w:pPr>
+    </w:p>
+    <w:p>
+      <w:pPr>
+        <w:rPr>
+          <w:sz w:val="32"/>
+        </w:rPr>
+      </w:pPr>
+    </w:p>
+    <w:p>
+      <w:pPr>
+        <w:rPr>
+          <w:sz w:val="32"/>
+        </w:rPr>
+      </w:pPr>
+    </w:p>
+    <w:p>
+      <w:pPr>
+        <w:rPr>
+          <w:sz w:val="32"/>
+        </w:rPr>
+      </w:pPr>
+    </w:p>
+    <w:p>
+      <w:pPr>
+        <w:rPr>
+          <w:sz w:val="32"/>
+        </w:rPr>
+      </w:pPr>
+    </w:p>
+    <w:p>
+      <w:pPr>
+        <w:rPr>
+          <w:sz w:val="32"/>
+        </w:rPr>
+      </w:pPr>
+    </w:p>
+    <w:p>
+      <w:pPr>
+        <w:tabs>
+          <w:tab w:val="left" w:pos="2897"/>
+        </w:tabs>
+        <w:rPr>
+          <w:b/>
+          <w:sz w:val="30"/>
+          <w:szCs w:val="30"/>
+        </w:rPr>
+      </w:pPr>
+      <w:r>
+        <w:rPr>
+          <w:sz w:val="32"/>
+        </w:rPr>
+        <w:tab/>
+      </w:r>
+      <w:r>
+        <w:rPr>
+          <w:b/>
+          <w:sz w:val="30"/>
+          <w:szCs w:val="30"/>
+        </w:rPr>
+        <w:t>Hình 15: Sơ đồ Diagram</w:t>
+      </w:r>
+    </w:p>
+    <w:p>
+      <w:pPr>
+        <w:ind w:left="993"/>
+        <w:rPr>
+          <w:b/>
+          <w:sz w:val="32"/>
+        </w:rPr>
+      </w:pPr>
+    </w:p>
+    <w:p>
+      <w:pPr>
+        <w:ind w:left="993"/>
+        <w:rPr>
+          <w:b/>
+          <w:sz w:val="32"/>
+        </w:rPr>
+      </w:pPr>
+      <w:r>
+        <w:rPr>
+          <w:b/>
+          <w:sz w:val="32"/>
+        </w:rPr>
+        <w:t>I.2. GIAO DIỆN HỆ THỐNG</w:t>
+      </w:r>
+    </w:p>
     <w:p/>
     <w:sectPr>
       <w:pgSz w:w="12240" w:h="15840"/>
@@ -9183,6 +11774,36 @@
   </w:num>
   <w:num w:numId="21">
     <w:abstractNumId w:val="6"/>
+  </w:num>
+  <w:num w:numId="22">
+    <w:abstractNumId w:val="4"/>
+    <w:lvlOverride w:ilvl="0">
+      <w:startOverride w:val="1"/>
+    </w:lvlOverride>
+    <w:lvlOverride w:ilvl="1">
+      <w:startOverride w:val="1"/>
+    </w:lvlOverride>
+    <w:lvlOverride w:ilvl="2">
+      <w:startOverride w:val="1"/>
+    </w:lvlOverride>
+    <w:lvlOverride w:ilvl="3">
+      <w:startOverride w:val="1"/>
+    </w:lvlOverride>
+    <w:lvlOverride w:ilvl="4">
+      <w:startOverride w:val="1"/>
+    </w:lvlOverride>
+    <w:lvlOverride w:ilvl="5">
+      <w:startOverride w:val="1"/>
+    </w:lvlOverride>
+    <w:lvlOverride w:ilvl="6">
+      <w:startOverride w:val="1"/>
+    </w:lvlOverride>
+    <w:lvlOverride w:ilvl="7">
+      <w:startOverride w:val="1"/>
+    </w:lvlOverride>
+    <w:lvlOverride w:ilvl="8">
+      <w:startOverride w:val="1"/>
+    </w:lvlOverride>
   </w:num>
 </w:numbering>
 </file>
@@ -10628,7 +13249,7 @@
 </file>
 
 <file path=customXml/itemProps1.xml><?xml version="1.0" encoding="utf-8"?>
-<ds:datastoreItem xmlns:ds="http://schemas.openxmlformats.org/officeDocument/2006/customXml" ds:itemID="{7C5D5875-D7C5-4F00-B20F-BDE589B87A11}">
+<ds:datastoreItem xmlns:ds="http://schemas.openxmlformats.org/officeDocument/2006/customXml" ds:itemID="{C8B1C2C0-C21D-4B0E-875E-7753ED71A155}">
   <ds:schemaRefs>
     <ds:schemaRef ds:uri="http://schemas.openxmlformats.org/officeDocument/2006/bibliography"/>
   </ds:schemaRefs>

--- a/Do_An_PTPM_UDTM.docx
+++ b/Do_An_PTPM_UDTM.docx
@@ -1245,7 +1245,16 @@
             <w:noProof/>
             <w:sz w:val="32"/>
           </w:rPr>
-          <w:t>CHƯƠNG 2: KHẢO SÁT HỆ THỐNG</w:t>
+          <w:t xml:space="preserve">CHƯƠNG 2: </w:t>
+        </w:r>
+        <w:r>
+          <w:rPr>
+            <w:rStyle w:val="Hyperlink"/>
+            <w:noProof/>
+            <w:sz w:val="32"/>
+            <w:lang w:val="en-US"/>
+          </w:rPr>
+          <w:t>CƠ SỞ LÝ THUYẾT</w:t>
         </w:r>
         <w:r>
           <w:rPr>
@@ -1405,7 +1414,24 @@
             <w:noProof/>
             <w:sz w:val="32"/>
           </w:rPr>
-          <w:t>CHƯƠNG 3: PHÂN TÍCH HỆ THỐNG</w:t>
+          <w:t xml:space="preserve">CHƯƠNG 3: PHÂN TÍCH </w:t>
+        </w:r>
+        <w:r>
+          <w:rPr>
+            <w:rStyle w:val="Hyperlink"/>
+            <w:noProof/>
+            <w:sz w:val="32"/>
+            <w:lang w:val="en-US"/>
+          </w:rPr>
+          <w:t xml:space="preserve">VÀ THIẾT KẾ </w:t>
+        </w:r>
+        <w:r>
+          <w:rPr>
+            <w:rStyle w:val="Hyperlink"/>
+            <w:noProof/>
+            <w:sz w:val="32"/>
+          </w:rPr>
+          <w:t>HỆ THỐNG</w:t>
         </w:r>
         <w:r>
           <w:rPr>
@@ -2070,7 +2096,7 @@
     <w:p>
       <w:pPr>
         <w:spacing w:before="120" w:after="120" w:line="312" w:lineRule="auto"/>
-        <w:ind w:firstLine="720"/>
+        <w:ind w:firstLine="360"/>
         <w:jc w:val="both"/>
         <w:rPr>
           <w:sz w:val="28"/>
@@ -2083,6 +2109,69 @@
           <w:szCs w:val="26"/>
         </w:rPr>
         <w:t>Chúng em xin chân thành cảm ơn Khoa Công nghệ Thông Tin, trường đại học Công Nghiệp Thực Phẩm đã tạo điều kiện thuận lợi cho chúng em học tập và thực hiện đề tài báo cáo tiểu luận này.</w:t>
+      </w:r>
+    </w:p>
+    <w:p>
+      <w:pPr>
+        <w:spacing w:before="120" w:after="120" w:line="312" w:lineRule="auto"/>
+        <w:ind w:firstLine="360"/>
+        <w:jc w:val="both"/>
+        <w:rPr>
+          <w:sz w:val="28"/>
+          <w:szCs w:val="26"/>
+        </w:rPr>
+      </w:pPr>
+      <w:r>
+        <w:rPr>
+          <w:sz w:val="28"/>
+          <w:szCs w:val="26"/>
+        </w:rPr>
+        <w:t>Chúng em xin bày tỏ lò</w:t>
+      </w:r>
+      <w:r>
+        <w:rPr>
+          <w:sz w:val="28"/>
+          <w:szCs w:val="26"/>
+        </w:rPr>
+        <w:t>ng biết ơn sâu sắc tới</w:t>
+      </w:r>
+      <w:r>
+        <w:rPr>
+          <w:sz w:val="28"/>
+          <w:szCs w:val="26"/>
+        </w:rPr>
+        <w:t xml:space="preserve"> thầy </w:t>
+      </w:r>
+      <w:r>
+        <w:rPr>
+          <w:sz w:val="28"/>
+          <w:szCs w:val="26"/>
+        </w:rPr>
+        <w:t>Bùi Công Danh</w:t>
+      </w:r>
+      <w:r>
+        <w:rPr>
+          <w:sz w:val="28"/>
+          <w:szCs w:val="26"/>
+        </w:rPr>
+        <w:t xml:space="preserve"> đã tận tình hướng dẫn chỉ bảo chúng em trong quá trình thực hiện đề tài.</w:t>
+      </w:r>
+    </w:p>
+    <w:p>
+      <w:pPr>
+        <w:spacing w:before="120" w:after="120" w:line="312" w:lineRule="auto"/>
+        <w:jc w:val="both"/>
+        <w:rPr>
+          <w:sz w:val="28"/>
+          <w:szCs w:val="26"/>
+        </w:rPr>
+      </w:pPr>
+      <w:r>
+        <w:rPr>
+          <w:sz w:val="28"/>
+          <w:szCs w:val="26"/>
+        </w:rPr>
+        <w:t>Chúng em xin chân thành cảm ơn quý thầy cố trong khoa Công nghệ Thông Tin đã tân tình giảng dạy, trang bị cho chúng em những kiến thức quý báu trong năm vừa qua.</w:t>
       </w:r>
     </w:p>
     <w:p>
@@ -2100,52 +2189,21 @@
           <w:sz w:val="28"/>
           <w:szCs w:val="26"/>
         </w:rPr>
-        <w:t>Chúng em xin bày tỏ lò</w:t>
-      </w:r>
-      <w:r>
-        <w:rPr>
-          <w:sz w:val="28"/>
-          <w:szCs w:val="26"/>
-        </w:rPr>
-        <w:t>ng biết ơn sâu sắc tới</w:t>
-      </w:r>
-      <w:r>
-        <w:rPr>
-          <w:sz w:val="28"/>
-          <w:szCs w:val="26"/>
-        </w:rPr>
-        <w:t xml:space="preserve"> thầy </w:t>
-      </w:r>
-      <w:r>
-        <w:rPr>
-          <w:sz w:val="28"/>
-          <w:szCs w:val="26"/>
-        </w:rPr>
-        <w:t>Bùi Công Danh</w:t>
-      </w:r>
-      <w:r>
-        <w:rPr>
-          <w:sz w:val="28"/>
-          <w:szCs w:val="26"/>
-        </w:rPr>
-        <w:t xml:space="preserve"> đã tận tình hướng dẫn chỉ bảo chúng em trong quá trình thực hiện đề tài.</w:t>
-      </w:r>
-    </w:p>
-    <w:p>
-      <w:pPr>
-        <w:spacing w:before="120" w:after="120" w:line="312" w:lineRule="auto"/>
-        <w:jc w:val="both"/>
-        <w:rPr>
-          <w:sz w:val="28"/>
-          <w:szCs w:val="26"/>
-        </w:rPr>
-      </w:pPr>
-      <w:r>
-        <w:rPr>
-          <w:sz w:val="28"/>
-          <w:szCs w:val="26"/>
-        </w:rPr>
-        <w:t>Chúng em xin chân thành cảm ơn quý thầy cố trong khoa Công nghệ Thông Tin đã tân tình giảng dạy, trang bị cho chúng em những kiến thức quý báu trong năm vừa qua.</w:t>
+        <w:t>Mặc dù đã cố gắng hoàn thành</w:t>
+      </w:r>
+      <w:r>
+        <w:rPr>
+          <w:sz w:val="28"/>
+          <w:szCs w:val="26"/>
+        </w:rPr>
+        <w:t xml:space="preserve"> đồ án</w:t>
+      </w:r>
+      <w:r>
+        <w:rPr>
+          <w:sz w:val="28"/>
+          <w:szCs w:val="26"/>
+        </w:rPr>
+        <w:t xml:space="preserve"> trong phạm vi và khả năng cho phép nhưng chắc chắn sẽ không tránh khỏi những thiếu sót.</w:t>
       </w:r>
     </w:p>
     <w:p>
@@ -2163,38 +2221,6 @@
           <w:sz w:val="28"/>
           <w:szCs w:val="26"/>
         </w:rPr>
-        <w:t>Mặc dù đã cố gắng hoàn thành</w:t>
-      </w:r>
-      <w:r>
-        <w:rPr>
-          <w:sz w:val="28"/>
-          <w:szCs w:val="26"/>
-        </w:rPr>
-        <w:t xml:space="preserve"> đồ án</w:t>
-      </w:r>
-      <w:r>
-        <w:rPr>
-          <w:sz w:val="28"/>
-          <w:szCs w:val="26"/>
-        </w:rPr>
-        <w:t xml:space="preserve"> trong phạm vi và khả năng cho phép nhưng chắc chắn sẽ không tránh khỏi những thiếu sót.</w:t>
-      </w:r>
-    </w:p>
-    <w:p>
-      <w:pPr>
-        <w:spacing w:before="120" w:after="120" w:line="312" w:lineRule="auto"/>
-        <w:ind w:firstLine="720"/>
-        <w:jc w:val="both"/>
-        <w:rPr>
-          <w:sz w:val="28"/>
-          <w:szCs w:val="26"/>
-        </w:rPr>
-      </w:pPr>
-      <w:r>
-        <w:rPr>
-          <w:sz w:val="28"/>
-          <w:szCs w:val="26"/>
-        </w:rPr>
         <w:t>Chúng em rất mong nhận được sự cảm thông, góp ý và tận tình chỉ bảo của quý thầy</w:t>
       </w:r>
       <w:r>
@@ -2425,53 +2451,27 @@
         <w:rPr>
           <w:bCs/>
           <w:noProof/>
-          <w:sz w:val="32"/>
-          <w:szCs w:val="26"/>
-        </w:rPr>
-      </w:pPr>
-      <w:r>
-        <w:rPr>
-          <w:bCs/>
-          <w:noProof/>
-          <w:sz w:val="32"/>
-          <w:szCs w:val="26"/>
-        </w:rPr>
-        <w:t>Hình 1</w:t>
-      </w:r>
-      <w:r>
-        <w:rPr>
-          <w:bCs/>
-          <w:noProof/>
-          <w:sz w:val="32"/>
-          <w:szCs w:val="26"/>
-        </w:rPr>
-        <w:t xml:space="preserve">: Sơ đồ </w:t>
-      </w:r>
-      <w:r>
-        <w:rPr>
-          <w:bCs/>
-          <w:noProof/>
-          <w:sz w:val="32"/>
-          <w:szCs w:val="26"/>
-        </w:rPr>
-        <w:t>use case nghiệp vụ</w:t>
-      </w:r>
-      <w:r>
-        <w:rPr>
-          <w:bCs/>
-          <w:noProof/>
-          <w:sz w:val="32"/>
+          <w:sz w:val="28"/>
+          <w:szCs w:val="26"/>
+        </w:rPr>
+      </w:pPr>
+      <w:r>
+        <w:rPr>
+          <w:bCs/>
+          <w:noProof/>
+          <w:sz w:val="28"/>
+          <w:szCs w:val="26"/>
+        </w:rPr>
+        <w:t>Hình 1: Mạng nơron dự báo doanh thu ngày tiếp theo</w:t>
+      </w:r>
+      <w:r>
+        <w:rPr>
+          <w:bCs/>
+          <w:noProof/>
+          <w:sz w:val="28"/>
           <w:szCs w:val="26"/>
         </w:rPr>
         <w:tab/>
-      </w:r>
-      <w:r>
-        <w:rPr>
-          <w:bCs/>
-          <w:noProof/>
-          <w:sz w:val="32"/>
-          <w:szCs w:val="26"/>
-        </w:rPr>
         <w:t>12</w:t>
       </w:r>
     </w:p>
@@ -2483,24 +2483,24 @@
         <w:rPr>
           <w:bCs/>
           <w:noProof/>
-          <w:sz w:val="32"/>
-          <w:szCs w:val="26"/>
-        </w:rPr>
-      </w:pPr>
-      <w:r>
-        <w:rPr>
-          <w:bCs/>
-          <w:noProof/>
-          <w:sz w:val="32"/>
-          <w:szCs w:val="26"/>
-        </w:rPr>
-        <w:t>Hình 2: Sơ đồ BFD</w:t>
-      </w:r>
-      <w:r>
-        <w:rPr>
-          <w:bCs/>
-          <w:noProof/>
-          <w:sz w:val="32"/>
+          <w:sz w:val="28"/>
+          <w:szCs w:val="26"/>
+        </w:rPr>
+      </w:pPr>
+      <w:r>
+        <w:rPr>
+          <w:bCs/>
+          <w:noProof/>
+          <w:sz w:val="28"/>
+          <w:szCs w:val="26"/>
+        </w:rPr>
+        <w:t>Hình 2: Mạng nơron dự báo doanh thu ngày tiếp theo</w:t>
+      </w:r>
+      <w:r>
+        <w:rPr>
+          <w:bCs/>
+          <w:noProof/>
+          <w:sz w:val="28"/>
           <w:szCs w:val="26"/>
         </w:rPr>
         <w:tab/>
@@ -2515,28 +2515,63 @@
         <w:rPr>
           <w:bCs/>
           <w:noProof/>
-          <w:sz w:val="32"/>
-          <w:szCs w:val="26"/>
-        </w:rPr>
-      </w:pPr>
-      <w:r>
-        <w:rPr>
-          <w:bCs/>
-          <w:noProof/>
-          <w:sz w:val="32"/>
-          <w:szCs w:val="26"/>
-        </w:rPr>
-        <w:t>Hình 3: Sơ đồ hoạt động bán hàng</w:t>
-      </w:r>
-      <w:r>
-        <w:rPr>
-          <w:bCs/>
-          <w:noProof/>
-          <w:sz w:val="32"/>
+          <w:sz w:val="28"/>
+          <w:szCs w:val="26"/>
+        </w:rPr>
+      </w:pPr>
+      <w:r>
+        <w:rPr>
+          <w:bCs/>
+          <w:noProof/>
+          <w:sz w:val="28"/>
+          <w:szCs w:val="26"/>
+        </w:rPr>
+        <w:t>H</w:t>
+      </w:r>
+      <w:r>
+        <w:rPr>
+          <w:bCs/>
+          <w:noProof/>
+          <w:sz w:val="28"/>
+          <w:szCs w:val="26"/>
+        </w:rPr>
+        <w:t>ình 3</w:t>
+      </w:r>
+      <w:r>
+        <w:rPr>
+          <w:bCs/>
+          <w:noProof/>
+          <w:sz w:val="28"/>
+          <w:szCs w:val="26"/>
+        </w:rPr>
+        <w:t xml:space="preserve">: Sơ đồ </w:t>
+      </w:r>
+      <w:r>
+        <w:rPr>
+          <w:bCs/>
+          <w:noProof/>
+          <w:sz w:val="28"/>
+          <w:szCs w:val="26"/>
+        </w:rPr>
+        <w:t>use case nghiệp vụ</w:t>
+      </w:r>
+      <w:r>
+        <w:rPr>
+          <w:bCs/>
+          <w:noProof/>
+          <w:sz w:val="28"/>
           <w:szCs w:val="26"/>
         </w:rPr>
         <w:tab/>
-        <w:t>14</w:t>
+      </w:r>
+      <w:r>
+        <w:rPr>
+          <w:bCs/>
+          <w:noProof/>
+          <w:sz w:val="28"/>
+          <w:szCs w:val="26"/>
+        </w:rPr>
+        <w:t>12</w:t>
       </w:r>
     </w:p>
     <w:p>
@@ -2547,28 +2582,37 @@
         <w:rPr>
           <w:bCs/>
           <w:noProof/>
-          <w:sz w:val="32"/>
-          <w:szCs w:val="26"/>
-        </w:rPr>
-      </w:pPr>
-      <w:r>
-        <w:rPr>
-          <w:bCs/>
-          <w:noProof/>
-          <w:sz w:val="32"/>
-          <w:szCs w:val="26"/>
-        </w:rPr>
-        <w:t>Hình 4: Sơ đồ tuần tự bán hàng</w:t>
-      </w:r>
-      <w:r>
-        <w:rPr>
-          <w:bCs/>
-          <w:noProof/>
-          <w:sz w:val="32"/>
+          <w:sz w:val="28"/>
+          <w:szCs w:val="26"/>
+        </w:rPr>
+      </w:pPr>
+      <w:r>
+        <w:rPr>
+          <w:bCs/>
+          <w:noProof/>
+          <w:sz w:val="28"/>
+          <w:szCs w:val="26"/>
+        </w:rPr>
+        <w:t>Hình 4</w:t>
+      </w:r>
+      <w:r>
+        <w:rPr>
+          <w:bCs/>
+          <w:noProof/>
+          <w:sz w:val="28"/>
+          <w:szCs w:val="26"/>
+        </w:rPr>
+        <w:t>: Sơ đồ BFD</w:t>
+      </w:r>
+      <w:r>
+        <w:rPr>
+          <w:bCs/>
+          <w:noProof/>
+          <w:sz w:val="28"/>
           <w:szCs w:val="26"/>
         </w:rPr>
         <w:tab/>
-        <w:t>14</w:t>
+        <w:t>12</w:t>
       </w:r>
     </w:p>
     <w:p>
@@ -2579,28 +2623,28 @@
         <w:rPr>
           <w:bCs/>
           <w:noProof/>
-          <w:sz w:val="32"/>
-          <w:szCs w:val="26"/>
-        </w:rPr>
-      </w:pPr>
-      <w:r>
-        <w:rPr>
-          <w:bCs/>
-          <w:noProof/>
-          <w:sz w:val="32"/>
-          <w:szCs w:val="26"/>
-        </w:rPr>
-        <w:t>Hình 5: Sơ đồ cộng tác bán hàng</w:t>
-      </w:r>
-      <w:r>
-        <w:rPr>
-          <w:bCs/>
-          <w:noProof/>
-          <w:sz w:val="32"/>
+          <w:sz w:val="28"/>
+          <w:szCs w:val="26"/>
+        </w:rPr>
+      </w:pPr>
+      <w:r>
+        <w:rPr>
+          <w:bCs/>
+          <w:noProof/>
+          <w:sz w:val="28"/>
+          <w:szCs w:val="26"/>
+        </w:rPr>
+        <w:t>Hình 5: Sơ đồ hoạt động bán hàng online</w:t>
+      </w:r>
+      <w:r>
+        <w:rPr>
+          <w:bCs/>
+          <w:noProof/>
+          <w:sz w:val="28"/>
           <w:szCs w:val="26"/>
         </w:rPr>
         <w:tab/>
-        <w:t>15</w:t>
+        <w:t>14</w:t>
       </w:r>
     </w:p>
     <w:p>
@@ -2611,28 +2655,28 @@
         <w:rPr>
           <w:bCs/>
           <w:noProof/>
-          <w:sz w:val="32"/>
-          <w:szCs w:val="26"/>
-        </w:rPr>
-      </w:pPr>
-      <w:r>
-        <w:rPr>
-          <w:bCs/>
-          <w:noProof/>
-          <w:sz w:val="32"/>
-          <w:szCs w:val="26"/>
-        </w:rPr>
-        <w:t>Hình 6: Sơ đồ hoạt động nhập kho</w:t>
-      </w:r>
-      <w:r>
-        <w:rPr>
-          <w:bCs/>
-          <w:noProof/>
-          <w:sz w:val="32"/>
+          <w:sz w:val="28"/>
+          <w:szCs w:val="26"/>
+        </w:rPr>
+      </w:pPr>
+      <w:r>
+        <w:rPr>
+          <w:bCs/>
+          <w:noProof/>
+          <w:sz w:val="28"/>
+          <w:szCs w:val="26"/>
+        </w:rPr>
+        <w:t>Hình 6: Sơ đồ tuần tự bán hàng online</w:t>
+      </w:r>
+      <w:r>
+        <w:rPr>
+          <w:bCs/>
+          <w:noProof/>
+          <w:sz w:val="28"/>
           <w:szCs w:val="26"/>
         </w:rPr>
         <w:tab/>
-        <w:t>16</w:t>
+        <w:t>14</w:t>
       </w:r>
     </w:p>
     <w:p>
@@ -2643,28 +2687,28 @@
         <w:rPr>
           <w:bCs/>
           <w:noProof/>
-          <w:sz w:val="32"/>
-          <w:szCs w:val="26"/>
-        </w:rPr>
-      </w:pPr>
-      <w:r>
-        <w:rPr>
-          <w:bCs/>
-          <w:noProof/>
-          <w:sz w:val="32"/>
-          <w:szCs w:val="26"/>
-        </w:rPr>
-        <w:t>Hình 7: Sơ đồ tuần tự nhập kho</w:t>
-      </w:r>
-      <w:r>
-        <w:rPr>
-          <w:bCs/>
-          <w:noProof/>
-          <w:sz w:val="32"/>
+          <w:sz w:val="28"/>
+          <w:szCs w:val="26"/>
+        </w:rPr>
+      </w:pPr>
+      <w:r>
+        <w:rPr>
+          <w:bCs/>
+          <w:noProof/>
+          <w:sz w:val="28"/>
+          <w:szCs w:val="26"/>
+        </w:rPr>
+        <w:t>Hình 7: Sơ đồ cộng tác bán hàng online</w:t>
+      </w:r>
+      <w:r>
+        <w:rPr>
+          <w:bCs/>
+          <w:noProof/>
+          <w:sz w:val="28"/>
           <w:szCs w:val="26"/>
         </w:rPr>
         <w:tab/>
-        <w:t>17</w:t>
+        <w:t>14</w:t>
       </w:r>
     </w:p>
     <w:p>
@@ -2675,28 +2719,37 @@
         <w:rPr>
           <w:bCs/>
           <w:noProof/>
-          <w:sz w:val="32"/>
-          <w:szCs w:val="26"/>
-        </w:rPr>
-      </w:pPr>
-      <w:r>
-        <w:rPr>
-          <w:bCs/>
-          <w:noProof/>
-          <w:sz w:val="32"/>
-          <w:szCs w:val="26"/>
-        </w:rPr>
-        <w:t>Hình 8: Sơ đồ cộng tác nhập kho</w:t>
-      </w:r>
-      <w:r>
-        <w:rPr>
-          <w:bCs/>
-          <w:noProof/>
-          <w:sz w:val="32"/>
+          <w:sz w:val="28"/>
+          <w:szCs w:val="26"/>
+        </w:rPr>
+      </w:pPr>
+      <w:r>
+        <w:rPr>
+          <w:bCs/>
+          <w:noProof/>
+          <w:sz w:val="28"/>
+          <w:szCs w:val="26"/>
+        </w:rPr>
+        <w:t>Hình 8</w:t>
+      </w:r>
+      <w:r>
+        <w:rPr>
+          <w:bCs/>
+          <w:noProof/>
+          <w:sz w:val="28"/>
+          <w:szCs w:val="26"/>
+        </w:rPr>
+        <w:t>: Sơ đồ hoạt động bán hàng</w:t>
+      </w:r>
+      <w:r>
+        <w:rPr>
+          <w:bCs/>
+          <w:noProof/>
+          <w:sz w:val="28"/>
           <w:szCs w:val="26"/>
         </w:rPr>
         <w:tab/>
-        <w:t>18</w:t>
+        <w:t>14</w:t>
       </w:r>
     </w:p>
     <w:p>
@@ -2707,28 +2760,37 @@
         <w:rPr>
           <w:bCs/>
           <w:noProof/>
-          <w:sz w:val="32"/>
-          <w:szCs w:val="26"/>
-        </w:rPr>
-      </w:pPr>
-      <w:r>
-        <w:rPr>
-          <w:bCs/>
-          <w:noProof/>
-          <w:sz w:val="32"/>
-          <w:szCs w:val="26"/>
-        </w:rPr>
-        <w:t>Hình 9: Sơ đồ hoạt động thống kê doanh thu</w:t>
-      </w:r>
-      <w:r>
-        <w:rPr>
-          <w:bCs/>
-          <w:noProof/>
-          <w:sz w:val="32"/>
+          <w:sz w:val="28"/>
+          <w:szCs w:val="26"/>
+        </w:rPr>
+      </w:pPr>
+      <w:r>
+        <w:rPr>
+          <w:bCs/>
+          <w:noProof/>
+          <w:sz w:val="28"/>
+          <w:szCs w:val="26"/>
+        </w:rPr>
+        <w:t>Hình 9</w:t>
+      </w:r>
+      <w:r>
+        <w:rPr>
+          <w:bCs/>
+          <w:noProof/>
+          <w:sz w:val="28"/>
+          <w:szCs w:val="26"/>
+        </w:rPr>
+        <w:t>: Sơ đồ tuần tự bán hàng</w:t>
+      </w:r>
+      <w:r>
+        <w:rPr>
+          <w:bCs/>
+          <w:noProof/>
+          <w:sz w:val="28"/>
           <w:szCs w:val="26"/>
         </w:rPr>
         <w:tab/>
-        <w:t>19</w:t>
+        <w:t>14</w:t>
       </w:r>
     </w:p>
     <w:p>
@@ -2739,28 +2801,37 @@
         <w:rPr>
           <w:bCs/>
           <w:noProof/>
-          <w:sz w:val="32"/>
-          <w:szCs w:val="26"/>
-        </w:rPr>
-      </w:pPr>
-      <w:r>
-        <w:rPr>
-          <w:bCs/>
-          <w:noProof/>
-          <w:sz w:val="32"/>
-          <w:szCs w:val="26"/>
-        </w:rPr>
-        <w:t>Hình 10: Sơ đồ tuần tự thống kê doanh thu</w:t>
-      </w:r>
-      <w:r>
-        <w:rPr>
-          <w:bCs/>
-          <w:noProof/>
-          <w:sz w:val="32"/>
+          <w:sz w:val="28"/>
+          <w:szCs w:val="26"/>
+        </w:rPr>
+      </w:pPr>
+      <w:r>
+        <w:rPr>
+          <w:bCs/>
+          <w:noProof/>
+          <w:sz w:val="28"/>
+          <w:szCs w:val="26"/>
+        </w:rPr>
+        <w:t>Hình 10</w:t>
+      </w:r>
+      <w:r>
+        <w:rPr>
+          <w:bCs/>
+          <w:noProof/>
+          <w:sz w:val="28"/>
+          <w:szCs w:val="26"/>
+        </w:rPr>
+        <w:t>: Sơ đồ cộng tác bán hàng</w:t>
+      </w:r>
+      <w:r>
+        <w:rPr>
+          <w:bCs/>
+          <w:noProof/>
+          <w:sz w:val="28"/>
           <w:szCs w:val="26"/>
         </w:rPr>
         <w:tab/>
-        <w:t>20</w:t>
+        <w:t>15</w:t>
       </w:r>
     </w:p>
     <w:p>
@@ -2771,28 +2842,37 @@
         <w:rPr>
           <w:bCs/>
           <w:noProof/>
-          <w:sz w:val="32"/>
-          <w:szCs w:val="26"/>
-        </w:rPr>
-      </w:pPr>
-      <w:r>
-        <w:rPr>
-          <w:bCs/>
-          <w:noProof/>
-          <w:sz w:val="32"/>
-          <w:szCs w:val="26"/>
-        </w:rPr>
-        <w:t>Hình 11: Sơ đồ cộng tác thống kê doanh thu</w:t>
-      </w:r>
-      <w:r>
-        <w:rPr>
-          <w:bCs/>
-          <w:noProof/>
-          <w:sz w:val="32"/>
+          <w:sz w:val="28"/>
+          <w:szCs w:val="26"/>
+        </w:rPr>
+      </w:pPr>
+      <w:r>
+        <w:rPr>
+          <w:bCs/>
+          <w:noProof/>
+          <w:sz w:val="28"/>
+          <w:szCs w:val="26"/>
+        </w:rPr>
+        <w:t>Hình 11</w:t>
+      </w:r>
+      <w:r>
+        <w:rPr>
+          <w:bCs/>
+          <w:noProof/>
+          <w:sz w:val="28"/>
+          <w:szCs w:val="26"/>
+        </w:rPr>
+        <w:t>: Sơ đồ hoạt động nhập kho</w:t>
+      </w:r>
+      <w:r>
+        <w:rPr>
+          <w:bCs/>
+          <w:noProof/>
+          <w:sz w:val="28"/>
           <w:szCs w:val="26"/>
         </w:rPr>
         <w:tab/>
-        <w:t>21</w:t>
+        <w:t>16</w:t>
       </w:r>
     </w:p>
     <w:p>
@@ -2803,28 +2883,37 @@
         <w:rPr>
           <w:bCs/>
           <w:noProof/>
-          <w:sz w:val="32"/>
-          <w:szCs w:val="26"/>
-        </w:rPr>
-      </w:pPr>
-      <w:r>
-        <w:rPr>
-          <w:bCs/>
-          <w:noProof/>
-          <w:sz w:val="32"/>
-          <w:szCs w:val="26"/>
-        </w:rPr>
-        <w:t>Hình 12: Sơ đồ Use Case hệ thống</w:t>
-      </w:r>
-      <w:r>
-        <w:rPr>
-          <w:bCs/>
-          <w:noProof/>
-          <w:sz w:val="32"/>
+          <w:sz w:val="28"/>
+          <w:szCs w:val="26"/>
+        </w:rPr>
+      </w:pPr>
+      <w:r>
+        <w:rPr>
+          <w:bCs/>
+          <w:noProof/>
+          <w:sz w:val="28"/>
+          <w:szCs w:val="26"/>
+        </w:rPr>
+        <w:t>Hình 12</w:t>
+      </w:r>
+      <w:r>
+        <w:rPr>
+          <w:bCs/>
+          <w:noProof/>
+          <w:sz w:val="28"/>
+          <w:szCs w:val="26"/>
+        </w:rPr>
+        <w:t>: Sơ đồ tuần tự nhập kho</w:t>
+      </w:r>
+      <w:r>
+        <w:rPr>
+          <w:bCs/>
+          <w:noProof/>
+          <w:sz w:val="28"/>
           <w:szCs w:val="26"/>
         </w:rPr>
         <w:tab/>
-        <w:t>22</w:t>
+        <w:t>17</w:t>
       </w:r>
     </w:p>
     <w:p>
@@ -2835,28 +2924,37 @@
         <w:rPr>
           <w:bCs/>
           <w:noProof/>
-          <w:sz w:val="32"/>
-          <w:szCs w:val="26"/>
-        </w:rPr>
-      </w:pPr>
-      <w:r>
-        <w:rPr>
-          <w:bCs/>
-          <w:noProof/>
-          <w:sz w:val="32"/>
-          <w:szCs w:val="26"/>
-        </w:rPr>
-        <w:t>Hình 13: Sơ đồ lớp mức phân tích</w:t>
-      </w:r>
-      <w:r>
-        <w:rPr>
-          <w:bCs/>
-          <w:noProof/>
-          <w:sz w:val="32"/>
+          <w:sz w:val="28"/>
+          <w:szCs w:val="26"/>
+        </w:rPr>
+      </w:pPr>
+      <w:r>
+        <w:rPr>
+          <w:bCs/>
+          <w:noProof/>
+          <w:sz w:val="28"/>
+          <w:szCs w:val="26"/>
+        </w:rPr>
+        <w:t>Hình 13</w:t>
+      </w:r>
+      <w:r>
+        <w:rPr>
+          <w:bCs/>
+          <w:noProof/>
+          <w:sz w:val="28"/>
+          <w:szCs w:val="26"/>
+        </w:rPr>
+        <w:t>: Sơ đồ cộng tác nhập kho</w:t>
+      </w:r>
+      <w:r>
+        <w:rPr>
+          <w:bCs/>
+          <w:noProof/>
+          <w:sz w:val="28"/>
           <w:szCs w:val="26"/>
         </w:rPr>
         <w:tab/>
-        <w:t>23</w:t>
+        <w:t>18</w:t>
       </w:r>
     </w:p>
     <w:p>
@@ -2867,28 +2965,37 @@
         <w:rPr>
           <w:bCs/>
           <w:noProof/>
-          <w:sz w:val="32"/>
-          <w:szCs w:val="26"/>
-        </w:rPr>
-      </w:pPr>
-      <w:r>
-        <w:rPr>
-          <w:bCs/>
-          <w:noProof/>
-          <w:sz w:val="32"/>
-          <w:szCs w:val="26"/>
-        </w:rPr>
-        <w:t>Hình 14: Sơ đồ ERD</w:t>
-      </w:r>
-      <w:r>
-        <w:rPr>
-          <w:bCs/>
-          <w:noProof/>
-          <w:sz w:val="32"/>
+          <w:sz w:val="28"/>
+          <w:szCs w:val="26"/>
+        </w:rPr>
+      </w:pPr>
+      <w:r>
+        <w:rPr>
+          <w:bCs/>
+          <w:noProof/>
+          <w:sz w:val="28"/>
+          <w:szCs w:val="26"/>
+        </w:rPr>
+        <w:t>Hình 14</w:t>
+      </w:r>
+      <w:r>
+        <w:rPr>
+          <w:bCs/>
+          <w:noProof/>
+          <w:sz w:val="28"/>
+          <w:szCs w:val="26"/>
+        </w:rPr>
+        <w:t>: Sơ đồ hoạt động thống kê doanh thu</w:t>
+      </w:r>
+      <w:r>
+        <w:rPr>
+          <w:bCs/>
+          <w:noProof/>
+          <w:sz w:val="28"/>
           <w:szCs w:val="26"/>
         </w:rPr>
         <w:tab/>
-        <w:t>24</w:t>
+        <w:t>19</w:t>
       </w:r>
     </w:p>
     <w:p>
@@ -2899,28 +3006,37 @@
         <w:rPr>
           <w:bCs/>
           <w:noProof/>
-          <w:sz w:val="32"/>
-          <w:szCs w:val="26"/>
-        </w:rPr>
-      </w:pPr>
-      <w:r>
-        <w:rPr>
-          <w:bCs/>
-          <w:noProof/>
-          <w:sz w:val="32"/>
-          <w:szCs w:val="26"/>
-        </w:rPr>
-        <w:t>Hình 15: Sơ đồ Diagram</w:t>
-      </w:r>
-      <w:r>
-        <w:rPr>
-          <w:bCs/>
-          <w:noProof/>
-          <w:sz w:val="32"/>
+          <w:sz w:val="28"/>
+          <w:szCs w:val="26"/>
+        </w:rPr>
+      </w:pPr>
+      <w:r>
+        <w:rPr>
+          <w:bCs/>
+          <w:noProof/>
+          <w:sz w:val="28"/>
+          <w:szCs w:val="26"/>
+        </w:rPr>
+        <w:t>Hình 15</w:t>
+      </w:r>
+      <w:r>
+        <w:rPr>
+          <w:bCs/>
+          <w:noProof/>
+          <w:sz w:val="28"/>
+          <w:szCs w:val="26"/>
+        </w:rPr>
+        <w:t>: Sơ đồ tuần tự thống kê doanh thu</w:t>
+      </w:r>
+      <w:r>
+        <w:rPr>
+          <w:bCs/>
+          <w:noProof/>
+          <w:sz w:val="28"/>
           <w:szCs w:val="26"/>
         </w:rPr>
         <w:tab/>
-        <w:t>25</w:t>
+        <w:t>20</w:t>
       </w:r>
     </w:p>
     <w:p>
@@ -2931,10 +3047,38 @@
         <w:rPr>
           <w:bCs/>
           <w:noProof/>
-          <w:sz w:val="32"/>
-          <w:szCs w:val="26"/>
-        </w:rPr>
-      </w:pPr>
+          <w:sz w:val="28"/>
+          <w:szCs w:val="26"/>
+        </w:rPr>
+      </w:pPr>
+      <w:r>
+        <w:rPr>
+          <w:bCs/>
+          <w:noProof/>
+          <w:sz w:val="28"/>
+          <w:szCs w:val="26"/>
+        </w:rPr>
+        <w:t>Hình 16</w:t>
+      </w:r>
+      <w:r>
+        <w:rPr>
+          <w:bCs/>
+          <w:noProof/>
+          <w:sz w:val="28"/>
+          <w:szCs w:val="26"/>
+        </w:rPr>
+        <w:t>: Sơ đồ cộng tác thống kê doanh thu</w:t>
+      </w:r>
+      <w:r>
+        <w:rPr>
+          <w:bCs/>
+          <w:noProof/>
+          <w:sz w:val="28"/>
+          <w:szCs w:val="26"/>
+        </w:rPr>
+        <w:tab/>
+        <w:t>21</w:t>
+      </w:r>
     </w:p>
     <w:p>
       <w:pPr>
@@ -2948,6 +3092,1040 @@
           <w:szCs w:val="26"/>
         </w:rPr>
       </w:pPr>
+      <w:r>
+        <w:rPr>
+          <w:bCs/>
+          <w:noProof/>
+          <w:sz w:val="28"/>
+          <w:szCs w:val="26"/>
+        </w:rPr>
+        <w:t>Hình 17</w:t>
+      </w:r>
+      <w:r>
+        <w:rPr>
+          <w:bCs/>
+          <w:noProof/>
+          <w:sz w:val="28"/>
+          <w:szCs w:val="26"/>
+        </w:rPr>
+        <w:t>: Sơ đồ Use Case hệ thống</w:t>
+      </w:r>
+      <w:r>
+        <w:rPr>
+          <w:bCs/>
+          <w:noProof/>
+          <w:sz w:val="28"/>
+          <w:szCs w:val="26"/>
+        </w:rPr>
+        <w:tab/>
+        <w:t>22</w:t>
+      </w:r>
+    </w:p>
+    <w:p>
+      <w:pPr>
+        <w:tabs>
+          <w:tab w:val="left" w:leader="dot" w:pos="8931"/>
+        </w:tabs>
+        <w:rPr>
+          <w:bCs/>
+          <w:noProof/>
+          <w:sz w:val="28"/>
+          <w:szCs w:val="26"/>
+        </w:rPr>
+      </w:pPr>
+      <w:r>
+        <w:rPr>
+          <w:bCs/>
+          <w:noProof/>
+          <w:sz w:val="28"/>
+          <w:szCs w:val="26"/>
+        </w:rPr>
+        <w:t>Hình 18</w:t>
+      </w:r>
+      <w:r>
+        <w:rPr>
+          <w:bCs/>
+          <w:noProof/>
+          <w:sz w:val="28"/>
+          <w:szCs w:val="26"/>
+        </w:rPr>
+        <w:t>: Sơ đồ lớp mức phân tích</w:t>
+      </w:r>
+      <w:r>
+        <w:rPr>
+          <w:bCs/>
+          <w:noProof/>
+          <w:sz w:val="28"/>
+          <w:szCs w:val="26"/>
+        </w:rPr>
+        <w:tab/>
+        <w:t>23</w:t>
+      </w:r>
+    </w:p>
+    <w:p>
+      <w:pPr>
+        <w:tabs>
+          <w:tab w:val="left" w:leader="dot" w:pos="8931"/>
+        </w:tabs>
+        <w:rPr>
+          <w:bCs/>
+          <w:noProof/>
+          <w:sz w:val="28"/>
+          <w:szCs w:val="26"/>
+        </w:rPr>
+      </w:pPr>
+      <w:r>
+        <w:rPr>
+          <w:bCs/>
+          <w:noProof/>
+          <w:sz w:val="28"/>
+          <w:szCs w:val="26"/>
+        </w:rPr>
+        <w:t>Hình 19</w:t>
+      </w:r>
+      <w:r>
+        <w:rPr>
+          <w:bCs/>
+          <w:noProof/>
+          <w:sz w:val="28"/>
+          <w:szCs w:val="26"/>
+        </w:rPr>
+        <w:t>: Sơ đồ ERD</w:t>
+      </w:r>
+      <w:r>
+        <w:rPr>
+          <w:bCs/>
+          <w:noProof/>
+          <w:sz w:val="28"/>
+          <w:szCs w:val="26"/>
+        </w:rPr>
+        <w:tab/>
+        <w:t>24</w:t>
+      </w:r>
+    </w:p>
+    <w:p>
+      <w:pPr>
+        <w:tabs>
+          <w:tab w:val="left" w:leader="dot" w:pos="8931"/>
+        </w:tabs>
+        <w:rPr>
+          <w:bCs/>
+          <w:noProof/>
+          <w:sz w:val="28"/>
+          <w:szCs w:val="26"/>
+        </w:rPr>
+      </w:pPr>
+      <w:r>
+        <w:rPr>
+          <w:bCs/>
+          <w:noProof/>
+          <w:sz w:val="28"/>
+          <w:szCs w:val="26"/>
+        </w:rPr>
+        <w:t>Hình 20</w:t>
+      </w:r>
+      <w:r>
+        <w:rPr>
+          <w:bCs/>
+          <w:noProof/>
+          <w:sz w:val="28"/>
+          <w:szCs w:val="26"/>
+        </w:rPr>
+        <w:t>: Sơ đồ Diagram</w:t>
+      </w:r>
+      <w:r>
+        <w:rPr>
+          <w:bCs/>
+          <w:noProof/>
+          <w:sz w:val="28"/>
+          <w:szCs w:val="26"/>
+        </w:rPr>
+        <w:tab/>
+        <w:t>25</w:t>
+      </w:r>
+    </w:p>
+    <w:p>
+      <w:pPr>
+        <w:tabs>
+          <w:tab w:val="left" w:leader="dot" w:pos="8931"/>
+        </w:tabs>
+        <w:rPr>
+          <w:bCs/>
+          <w:noProof/>
+          <w:sz w:val="28"/>
+          <w:szCs w:val="26"/>
+        </w:rPr>
+      </w:pPr>
+      <w:r>
+        <w:rPr>
+          <w:bCs/>
+          <w:noProof/>
+          <w:sz w:val="28"/>
+          <w:szCs w:val="26"/>
+        </w:rPr>
+        <w:t>Hình 21</w:t>
+      </w:r>
+      <w:r>
+        <w:rPr>
+          <w:bCs/>
+          <w:noProof/>
+          <w:sz w:val="28"/>
+          <w:szCs w:val="26"/>
+        </w:rPr>
+        <w:t>: Giao diện hệ thống</w:t>
+      </w:r>
+      <w:r>
+        <w:rPr>
+          <w:bCs/>
+          <w:noProof/>
+          <w:sz w:val="28"/>
+          <w:szCs w:val="26"/>
+        </w:rPr>
+        <w:tab/>
+        <w:t>2</w:t>
+      </w:r>
+      <w:r>
+        <w:rPr>
+          <w:bCs/>
+          <w:noProof/>
+          <w:sz w:val="28"/>
+          <w:szCs w:val="26"/>
+        </w:rPr>
+        <w:t>6</w:t>
+      </w:r>
+    </w:p>
+    <w:p>
+      <w:pPr>
+        <w:tabs>
+          <w:tab w:val="left" w:leader="dot" w:pos="8931"/>
+        </w:tabs>
+        <w:rPr>
+          <w:bCs/>
+          <w:noProof/>
+          <w:sz w:val="28"/>
+          <w:szCs w:val="26"/>
+        </w:rPr>
+      </w:pPr>
+      <w:r>
+        <w:rPr>
+          <w:bCs/>
+          <w:noProof/>
+          <w:sz w:val="28"/>
+          <w:szCs w:val="26"/>
+        </w:rPr>
+        <w:t>Hình 22</w:t>
+      </w:r>
+      <w:r>
+        <w:rPr>
+          <w:bCs/>
+          <w:noProof/>
+          <w:sz w:val="28"/>
+          <w:szCs w:val="26"/>
+        </w:rPr>
+        <w:t xml:space="preserve">: Giao diện </w:t>
+      </w:r>
+      <w:r>
+        <w:rPr>
+          <w:bCs/>
+          <w:noProof/>
+          <w:sz w:val="28"/>
+          <w:szCs w:val="26"/>
+        </w:rPr>
+        <w:t>bảng linh kiện</w:t>
+      </w:r>
+      <w:r>
+        <w:rPr>
+          <w:bCs/>
+          <w:noProof/>
+          <w:sz w:val="28"/>
+          <w:szCs w:val="26"/>
+        </w:rPr>
+        <w:tab/>
+        <w:t>2</w:t>
+      </w:r>
+      <w:r>
+        <w:rPr>
+          <w:bCs/>
+          <w:noProof/>
+          <w:sz w:val="28"/>
+          <w:szCs w:val="26"/>
+        </w:rPr>
+        <w:t>6</w:t>
+      </w:r>
+    </w:p>
+    <w:p>
+      <w:pPr>
+        <w:tabs>
+          <w:tab w:val="left" w:leader="dot" w:pos="8931"/>
+        </w:tabs>
+        <w:rPr>
+          <w:bCs/>
+          <w:noProof/>
+          <w:sz w:val="28"/>
+          <w:szCs w:val="26"/>
+        </w:rPr>
+      </w:pPr>
+      <w:r>
+        <w:rPr>
+          <w:bCs/>
+          <w:noProof/>
+          <w:sz w:val="28"/>
+          <w:szCs w:val="26"/>
+        </w:rPr>
+        <w:t>Hình 23</w:t>
+      </w:r>
+      <w:r>
+        <w:rPr>
+          <w:bCs/>
+          <w:noProof/>
+          <w:sz w:val="28"/>
+          <w:szCs w:val="26"/>
+        </w:rPr>
+        <w:t>: Giao diện bảng nhân viên</w:t>
+      </w:r>
+      <w:r>
+        <w:rPr>
+          <w:bCs/>
+          <w:noProof/>
+          <w:sz w:val="28"/>
+          <w:szCs w:val="26"/>
+        </w:rPr>
+        <w:tab/>
+        <w:t>2</w:t>
+      </w:r>
+      <w:r>
+        <w:rPr>
+          <w:bCs/>
+          <w:noProof/>
+          <w:sz w:val="28"/>
+          <w:szCs w:val="26"/>
+        </w:rPr>
+        <w:t>7</w:t>
+      </w:r>
+    </w:p>
+    <w:p>
+      <w:pPr>
+        <w:tabs>
+          <w:tab w:val="left" w:leader="dot" w:pos="8931"/>
+        </w:tabs>
+        <w:rPr>
+          <w:bCs/>
+          <w:noProof/>
+          <w:sz w:val="28"/>
+          <w:szCs w:val="26"/>
+        </w:rPr>
+      </w:pPr>
+      <w:r>
+        <w:rPr>
+          <w:bCs/>
+          <w:noProof/>
+          <w:sz w:val="28"/>
+          <w:szCs w:val="26"/>
+        </w:rPr>
+        <w:t>Hình 24</w:t>
+      </w:r>
+      <w:r>
+        <w:rPr>
+          <w:bCs/>
+          <w:noProof/>
+          <w:sz w:val="28"/>
+          <w:szCs w:val="26"/>
+        </w:rPr>
+        <w:t>: Giao diện bảng khách hàng</w:t>
+      </w:r>
+      <w:r>
+        <w:rPr>
+          <w:bCs/>
+          <w:noProof/>
+          <w:sz w:val="28"/>
+          <w:szCs w:val="26"/>
+        </w:rPr>
+        <w:tab/>
+        <w:t>2</w:t>
+      </w:r>
+      <w:r>
+        <w:rPr>
+          <w:bCs/>
+          <w:noProof/>
+          <w:sz w:val="28"/>
+          <w:szCs w:val="26"/>
+        </w:rPr>
+        <w:t>7</w:t>
+      </w:r>
+    </w:p>
+    <w:p>
+      <w:pPr>
+        <w:tabs>
+          <w:tab w:val="left" w:leader="dot" w:pos="8931"/>
+        </w:tabs>
+        <w:rPr>
+          <w:bCs/>
+          <w:noProof/>
+          <w:sz w:val="28"/>
+          <w:szCs w:val="26"/>
+        </w:rPr>
+      </w:pPr>
+      <w:r>
+        <w:rPr>
+          <w:bCs/>
+          <w:noProof/>
+          <w:sz w:val="28"/>
+          <w:szCs w:val="26"/>
+        </w:rPr>
+        <w:t>Hình 25</w:t>
+      </w:r>
+      <w:r>
+        <w:rPr>
+          <w:bCs/>
+          <w:noProof/>
+          <w:sz w:val="28"/>
+          <w:szCs w:val="26"/>
+        </w:rPr>
+        <w:t>: Giao diện bảng phiếu nhập</w:t>
+      </w:r>
+      <w:r>
+        <w:rPr>
+          <w:bCs/>
+          <w:noProof/>
+          <w:sz w:val="28"/>
+          <w:szCs w:val="26"/>
+        </w:rPr>
+        <w:tab/>
+        <w:t>2</w:t>
+      </w:r>
+      <w:r>
+        <w:rPr>
+          <w:bCs/>
+          <w:noProof/>
+          <w:sz w:val="28"/>
+          <w:szCs w:val="26"/>
+        </w:rPr>
+        <w:t>8</w:t>
+      </w:r>
+    </w:p>
+    <w:p>
+      <w:pPr>
+        <w:tabs>
+          <w:tab w:val="left" w:leader="dot" w:pos="8931"/>
+        </w:tabs>
+        <w:rPr>
+          <w:bCs/>
+          <w:noProof/>
+          <w:sz w:val="28"/>
+          <w:szCs w:val="26"/>
+        </w:rPr>
+      </w:pPr>
+      <w:r>
+        <w:rPr>
+          <w:bCs/>
+          <w:noProof/>
+          <w:sz w:val="28"/>
+          <w:szCs w:val="26"/>
+        </w:rPr>
+        <w:t>Hình 26</w:t>
+      </w:r>
+      <w:r>
+        <w:rPr>
+          <w:bCs/>
+          <w:noProof/>
+          <w:sz w:val="28"/>
+          <w:szCs w:val="26"/>
+        </w:rPr>
+        <w:t>: Giao diện bảng hóa đơn</w:t>
+      </w:r>
+      <w:r>
+        <w:rPr>
+          <w:bCs/>
+          <w:noProof/>
+          <w:sz w:val="28"/>
+          <w:szCs w:val="26"/>
+        </w:rPr>
+        <w:tab/>
+        <w:t>2</w:t>
+      </w:r>
+      <w:r>
+        <w:rPr>
+          <w:bCs/>
+          <w:noProof/>
+          <w:sz w:val="28"/>
+          <w:szCs w:val="26"/>
+        </w:rPr>
+        <w:t>8</w:t>
+      </w:r>
+    </w:p>
+    <w:p>
+      <w:pPr>
+        <w:tabs>
+          <w:tab w:val="left" w:leader="dot" w:pos="8931"/>
+        </w:tabs>
+        <w:rPr>
+          <w:bCs/>
+          <w:noProof/>
+          <w:sz w:val="28"/>
+          <w:szCs w:val="26"/>
+        </w:rPr>
+      </w:pPr>
+      <w:r>
+        <w:rPr>
+          <w:bCs/>
+          <w:noProof/>
+          <w:sz w:val="28"/>
+          <w:szCs w:val="26"/>
+        </w:rPr>
+        <w:t>Hình 27</w:t>
+      </w:r>
+      <w:r>
+        <w:rPr>
+          <w:bCs/>
+          <w:noProof/>
+          <w:sz w:val="28"/>
+          <w:szCs w:val="26"/>
+        </w:rPr>
+        <w:t>: Giao diện bán hàng</w:t>
+      </w:r>
+      <w:r>
+        <w:rPr>
+          <w:bCs/>
+          <w:noProof/>
+          <w:sz w:val="28"/>
+          <w:szCs w:val="26"/>
+        </w:rPr>
+        <w:tab/>
+      </w:r>
+      <w:r>
+        <w:rPr>
+          <w:bCs/>
+          <w:noProof/>
+          <w:sz w:val="28"/>
+          <w:szCs w:val="26"/>
+        </w:rPr>
+        <w:t>29</w:t>
+      </w:r>
+    </w:p>
+    <w:p>
+      <w:pPr>
+        <w:tabs>
+          <w:tab w:val="left" w:leader="dot" w:pos="8931"/>
+        </w:tabs>
+        <w:rPr>
+          <w:bCs/>
+          <w:noProof/>
+          <w:sz w:val="28"/>
+          <w:szCs w:val="26"/>
+        </w:rPr>
+      </w:pPr>
+      <w:r>
+        <w:rPr>
+          <w:bCs/>
+          <w:noProof/>
+          <w:sz w:val="28"/>
+          <w:szCs w:val="26"/>
+        </w:rPr>
+        <w:t>Hình 28</w:t>
+      </w:r>
+      <w:r>
+        <w:rPr>
+          <w:bCs/>
+          <w:noProof/>
+          <w:sz w:val="28"/>
+          <w:szCs w:val="26"/>
+        </w:rPr>
+        <w:t>: Giao diện nhập kho</w:t>
+      </w:r>
+      <w:r>
+        <w:rPr>
+          <w:bCs/>
+          <w:noProof/>
+          <w:sz w:val="28"/>
+          <w:szCs w:val="26"/>
+        </w:rPr>
+        <w:tab/>
+      </w:r>
+      <w:r>
+        <w:rPr>
+          <w:bCs/>
+          <w:noProof/>
+          <w:sz w:val="28"/>
+          <w:szCs w:val="26"/>
+        </w:rPr>
+        <w:t>29</w:t>
+      </w:r>
+    </w:p>
+    <w:p>
+      <w:pPr>
+        <w:tabs>
+          <w:tab w:val="left" w:leader="dot" w:pos="8931"/>
+        </w:tabs>
+        <w:rPr>
+          <w:bCs/>
+          <w:noProof/>
+          <w:sz w:val="28"/>
+          <w:szCs w:val="26"/>
+        </w:rPr>
+      </w:pPr>
+      <w:r>
+        <w:rPr>
+          <w:bCs/>
+          <w:noProof/>
+          <w:sz w:val="28"/>
+          <w:szCs w:val="26"/>
+        </w:rPr>
+        <w:t>Hình 29</w:t>
+      </w:r>
+      <w:r>
+        <w:rPr>
+          <w:bCs/>
+          <w:noProof/>
+          <w:sz w:val="28"/>
+          <w:szCs w:val="26"/>
+        </w:rPr>
+        <w:t>: Giao diện thống kê doanh thu</w:t>
+      </w:r>
+      <w:r>
+        <w:rPr>
+          <w:bCs/>
+          <w:noProof/>
+          <w:sz w:val="28"/>
+          <w:szCs w:val="26"/>
+        </w:rPr>
+        <w:tab/>
+        <w:t>3</w:t>
+      </w:r>
+      <w:r>
+        <w:rPr>
+          <w:bCs/>
+          <w:noProof/>
+          <w:sz w:val="28"/>
+          <w:szCs w:val="26"/>
+        </w:rPr>
+        <w:t>0</w:t>
+      </w:r>
+    </w:p>
+    <w:p>
+      <w:pPr>
+        <w:tabs>
+          <w:tab w:val="left" w:leader="dot" w:pos="8931"/>
+        </w:tabs>
+        <w:rPr>
+          <w:bCs/>
+          <w:noProof/>
+          <w:sz w:val="28"/>
+          <w:szCs w:val="26"/>
+        </w:rPr>
+      </w:pPr>
+      <w:r>
+        <w:rPr>
+          <w:bCs/>
+          <w:noProof/>
+          <w:sz w:val="28"/>
+          <w:szCs w:val="26"/>
+        </w:rPr>
+        <w:t>Hình 30</w:t>
+      </w:r>
+      <w:r>
+        <w:rPr>
+          <w:bCs/>
+          <w:noProof/>
+          <w:sz w:val="28"/>
+          <w:szCs w:val="26"/>
+        </w:rPr>
+        <w:t>: Giao diện thống kê tồn kho</w:t>
+      </w:r>
+      <w:r>
+        <w:rPr>
+          <w:bCs/>
+          <w:noProof/>
+          <w:sz w:val="28"/>
+          <w:szCs w:val="26"/>
+        </w:rPr>
+        <w:tab/>
+        <w:t>3</w:t>
+      </w:r>
+      <w:r>
+        <w:rPr>
+          <w:bCs/>
+          <w:noProof/>
+          <w:sz w:val="28"/>
+          <w:szCs w:val="26"/>
+        </w:rPr>
+        <w:t>0</w:t>
+      </w:r>
+      <w:r>
+        <w:rPr>
+          <w:bCs/>
+          <w:noProof/>
+          <w:sz w:val="28"/>
+          <w:szCs w:val="26"/>
+        </w:rPr>
+        <w:t xml:space="preserve"> </w:t>
+      </w:r>
+      <w:r>
+        <w:rPr>
+          <w:bCs/>
+          <w:noProof/>
+          <w:sz w:val="28"/>
+          <w:szCs w:val="26"/>
+        </w:rPr>
+        <w:t>Hình 31</w:t>
+      </w:r>
+      <w:r>
+        <w:rPr>
+          <w:bCs/>
+          <w:noProof/>
+          <w:sz w:val="28"/>
+          <w:szCs w:val="26"/>
+        </w:rPr>
+        <w:t xml:space="preserve">: Giao diện thống kê </w:t>
+      </w:r>
+      <w:r>
+        <w:rPr>
+          <w:bCs/>
+          <w:noProof/>
+          <w:sz w:val="28"/>
+          <w:szCs w:val="26"/>
+        </w:rPr>
+        <w:t>top khách hàng theo tháng</w:t>
+      </w:r>
+      <w:r>
+        <w:rPr>
+          <w:bCs/>
+          <w:noProof/>
+          <w:sz w:val="28"/>
+          <w:szCs w:val="26"/>
+        </w:rPr>
+        <w:tab/>
+        <w:t>3</w:t>
+      </w:r>
+      <w:r>
+        <w:rPr>
+          <w:bCs/>
+          <w:noProof/>
+          <w:sz w:val="28"/>
+          <w:szCs w:val="26"/>
+        </w:rPr>
+        <w:t>1</w:t>
+      </w:r>
+    </w:p>
+    <w:p>
+      <w:pPr>
+        <w:tabs>
+          <w:tab w:val="left" w:leader="dot" w:pos="8931"/>
+        </w:tabs>
+        <w:rPr>
+          <w:bCs/>
+          <w:noProof/>
+          <w:sz w:val="28"/>
+          <w:szCs w:val="26"/>
+        </w:rPr>
+      </w:pPr>
+      <w:r>
+        <w:rPr>
+          <w:bCs/>
+          <w:noProof/>
+          <w:sz w:val="28"/>
+          <w:szCs w:val="26"/>
+        </w:rPr>
+        <w:t>Hình 32</w:t>
+      </w:r>
+      <w:r>
+        <w:rPr>
+          <w:bCs/>
+          <w:noProof/>
+          <w:sz w:val="28"/>
+          <w:szCs w:val="26"/>
+        </w:rPr>
+        <w:t xml:space="preserve">: Giao diện thống kê </w:t>
+      </w:r>
+      <w:r>
+        <w:rPr>
+          <w:bCs/>
+          <w:noProof/>
+          <w:sz w:val="28"/>
+          <w:szCs w:val="26"/>
+        </w:rPr>
+        <w:t>top khách hàng theo năm</w:t>
+      </w:r>
+      <w:r>
+        <w:rPr>
+          <w:bCs/>
+          <w:noProof/>
+          <w:sz w:val="28"/>
+          <w:szCs w:val="26"/>
+        </w:rPr>
+        <w:tab/>
+        <w:t>3</w:t>
+      </w:r>
+      <w:r>
+        <w:rPr>
+          <w:bCs/>
+          <w:noProof/>
+          <w:sz w:val="28"/>
+          <w:szCs w:val="26"/>
+        </w:rPr>
+        <w:t>1</w:t>
+      </w:r>
+    </w:p>
+    <w:p>
+      <w:pPr>
+        <w:tabs>
+          <w:tab w:val="left" w:leader="dot" w:pos="8931"/>
+        </w:tabs>
+        <w:rPr>
+          <w:bCs/>
+          <w:noProof/>
+          <w:sz w:val="28"/>
+          <w:szCs w:val="26"/>
+        </w:rPr>
+      </w:pPr>
+      <w:r>
+        <w:rPr>
+          <w:bCs/>
+          <w:noProof/>
+          <w:sz w:val="28"/>
+          <w:szCs w:val="26"/>
+        </w:rPr>
+        <w:t>Hình 33</w:t>
+      </w:r>
+      <w:r>
+        <w:rPr>
+          <w:bCs/>
+          <w:noProof/>
+          <w:sz w:val="28"/>
+          <w:szCs w:val="26"/>
+        </w:rPr>
+        <w:t xml:space="preserve">: Giao diện thống kê </w:t>
+      </w:r>
+      <w:r>
+        <w:rPr>
+          <w:bCs/>
+          <w:noProof/>
+          <w:sz w:val="28"/>
+          <w:szCs w:val="26"/>
+        </w:rPr>
+        <w:t>top nhân viên theo tháng</w:t>
+      </w:r>
+      <w:r>
+        <w:rPr>
+          <w:bCs/>
+          <w:noProof/>
+          <w:sz w:val="28"/>
+          <w:szCs w:val="26"/>
+        </w:rPr>
+        <w:tab/>
+        <w:t>3</w:t>
+      </w:r>
+      <w:r>
+        <w:rPr>
+          <w:bCs/>
+          <w:noProof/>
+          <w:sz w:val="28"/>
+          <w:szCs w:val="26"/>
+        </w:rPr>
+        <w:t>2</w:t>
+      </w:r>
+    </w:p>
+    <w:p>
+      <w:pPr>
+        <w:tabs>
+          <w:tab w:val="left" w:leader="dot" w:pos="8931"/>
+        </w:tabs>
+        <w:rPr>
+          <w:bCs/>
+          <w:noProof/>
+          <w:sz w:val="28"/>
+          <w:szCs w:val="26"/>
+        </w:rPr>
+      </w:pPr>
+      <w:r>
+        <w:rPr>
+          <w:bCs/>
+          <w:noProof/>
+          <w:sz w:val="28"/>
+          <w:szCs w:val="26"/>
+        </w:rPr>
+        <w:t>Hình 34</w:t>
+      </w:r>
+      <w:r>
+        <w:rPr>
+          <w:bCs/>
+          <w:noProof/>
+          <w:sz w:val="28"/>
+          <w:szCs w:val="26"/>
+        </w:rPr>
+        <w:t xml:space="preserve">: Giao diện thống kê </w:t>
+      </w:r>
+      <w:r>
+        <w:rPr>
+          <w:bCs/>
+          <w:noProof/>
+          <w:sz w:val="28"/>
+          <w:szCs w:val="26"/>
+        </w:rPr>
+        <w:t>top nhân viên theo năm</w:t>
+      </w:r>
+      <w:r>
+        <w:rPr>
+          <w:bCs/>
+          <w:noProof/>
+          <w:sz w:val="28"/>
+          <w:szCs w:val="26"/>
+        </w:rPr>
+        <w:tab/>
+        <w:t>3</w:t>
+      </w:r>
+      <w:r>
+        <w:rPr>
+          <w:bCs/>
+          <w:noProof/>
+          <w:sz w:val="28"/>
+          <w:szCs w:val="26"/>
+        </w:rPr>
+        <w:t>3</w:t>
+      </w:r>
+    </w:p>
+    <w:p>
+      <w:pPr>
+        <w:tabs>
+          <w:tab w:val="left" w:leader="dot" w:pos="8931"/>
+        </w:tabs>
+        <w:rPr>
+          <w:bCs/>
+          <w:noProof/>
+          <w:sz w:val="28"/>
+          <w:szCs w:val="26"/>
+        </w:rPr>
+      </w:pPr>
+      <w:r>
+        <w:rPr>
+          <w:bCs/>
+          <w:noProof/>
+          <w:sz w:val="28"/>
+          <w:szCs w:val="26"/>
+        </w:rPr>
+        <w:t>Hình 35</w:t>
+      </w:r>
+      <w:r>
+        <w:rPr>
+          <w:bCs/>
+          <w:noProof/>
+          <w:sz w:val="28"/>
+          <w:szCs w:val="26"/>
+        </w:rPr>
+        <w:t xml:space="preserve">: Giao diện </w:t>
+      </w:r>
+      <w:r>
+        <w:rPr>
+          <w:bCs/>
+          <w:noProof/>
+          <w:sz w:val="28"/>
+          <w:szCs w:val="26"/>
+        </w:rPr>
+        <w:t>dự đoán doanh thu 30 ngày gần nhất</w:t>
+      </w:r>
+      <w:r>
+        <w:rPr>
+          <w:bCs/>
+          <w:noProof/>
+          <w:sz w:val="28"/>
+          <w:szCs w:val="26"/>
+        </w:rPr>
+        <w:tab/>
+        <w:t>3</w:t>
+      </w:r>
+      <w:r>
+        <w:rPr>
+          <w:bCs/>
+          <w:noProof/>
+          <w:sz w:val="28"/>
+          <w:szCs w:val="26"/>
+        </w:rPr>
+        <w:t>5</w:t>
+      </w:r>
+    </w:p>
+    <w:p>
+      <w:pPr>
+        <w:tabs>
+          <w:tab w:val="left" w:leader="dot" w:pos="8931"/>
+        </w:tabs>
+        <w:rPr>
+          <w:bCs/>
+          <w:noProof/>
+          <w:sz w:val="28"/>
+          <w:szCs w:val="26"/>
+        </w:rPr>
+      </w:pPr>
+      <w:r>
+        <w:rPr>
+          <w:bCs/>
+          <w:noProof/>
+          <w:sz w:val="28"/>
+          <w:szCs w:val="26"/>
+        </w:rPr>
+        <w:t>Hình 36</w:t>
+      </w:r>
+      <w:r>
+        <w:rPr>
+          <w:bCs/>
+          <w:noProof/>
+          <w:sz w:val="28"/>
+          <w:szCs w:val="26"/>
+        </w:rPr>
+        <w:t xml:space="preserve">: Giao diện </w:t>
+      </w:r>
+      <w:r>
+        <w:rPr>
+          <w:bCs/>
+          <w:noProof/>
+          <w:sz w:val="28"/>
+          <w:szCs w:val="26"/>
+        </w:rPr>
+        <w:t>dự đoán doanh thu 12 tháng gần nhất</w:t>
+      </w:r>
+      <w:r>
+        <w:rPr>
+          <w:bCs/>
+          <w:noProof/>
+          <w:sz w:val="28"/>
+          <w:szCs w:val="26"/>
+        </w:rPr>
+        <w:tab/>
+        <w:t>3</w:t>
+      </w:r>
+      <w:r>
+        <w:rPr>
+          <w:bCs/>
+          <w:noProof/>
+          <w:sz w:val="28"/>
+          <w:szCs w:val="26"/>
+        </w:rPr>
+        <w:t>6</w:t>
+      </w:r>
+    </w:p>
+    <w:p>
+      <w:pPr>
+        <w:tabs>
+          <w:tab w:val="left" w:leader="dot" w:pos="8931"/>
+        </w:tabs>
+        <w:rPr>
+          <w:bCs/>
+          <w:noProof/>
+          <w:sz w:val="32"/>
+          <w:szCs w:val="26"/>
+        </w:rPr>
+      </w:pPr>
+    </w:p>
+    <w:p>
+      <w:pPr>
+        <w:tabs>
+          <w:tab w:val="left" w:leader="dot" w:pos="8931"/>
+        </w:tabs>
+        <w:rPr>
+          <w:bCs/>
+          <w:noProof/>
+          <w:sz w:val="28"/>
+          <w:szCs w:val="26"/>
+        </w:rPr>
+      </w:pPr>
     </w:p>
     <w:p>
       <w:pPr>
@@ -2955,56 +4133,6 @@
       </w:pPr>
       <w:bookmarkStart w:id="2" w:name="_Toc102502948"/>
       <w:bookmarkStart w:id="3" w:name="_Toc104834623"/>
-    </w:p>
-    <w:p>
-      <w:pPr>
-        <w:pStyle w:val="A1"/>
-      </w:pPr>
-    </w:p>
-    <w:p>
-      <w:pPr>
-        <w:pStyle w:val="A1"/>
-      </w:pPr>
-    </w:p>
-    <w:p>
-      <w:pPr>
-        <w:pStyle w:val="A1"/>
-      </w:pPr>
-    </w:p>
-    <w:p>
-      <w:pPr>
-        <w:pStyle w:val="A1"/>
-      </w:pPr>
-    </w:p>
-    <w:p>
-      <w:pPr>
-        <w:pStyle w:val="A1"/>
-      </w:pPr>
-    </w:p>
-    <w:p>
-      <w:pPr>
-        <w:pStyle w:val="A1"/>
-      </w:pPr>
-    </w:p>
-    <w:p>
-      <w:pPr>
-        <w:pStyle w:val="A1"/>
-      </w:pPr>
-    </w:p>
-    <w:p>
-      <w:pPr>
-        <w:pStyle w:val="A1"/>
-      </w:pPr>
-    </w:p>
-    <w:p>
-      <w:pPr>
-        <w:pStyle w:val="A1"/>
-      </w:pPr>
-    </w:p>
-    <w:p>
-      <w:pPr>
-        <w:pStyle w:val="A1"/>
-      </w:pPr>
       <w:r>
         <w:lastRenderedPageBreak/>
         <w:t>MỞ ĐẦU</w:t>
@@ -3018,41 +4146,41 @@
         <w:ind w:firstLine="360"/>
         <w:jc w:val="both"/>
         <w:rPr>
-          <w:sz w:val="26"/>
-          <w:szCs w:val="26"/>
-        </w:rPr>
-      </w:pPr>
-      <w:r>
-        <w:rPr>
-          <w:sz w:val="26"/>
+          <w:sz w:val="28"/>
+          <w:szCs w:val="26"/>
+        </w:rPr>
+      </w:pPr>
+      <w:r>
+        <w:rPr>
+          <w:sz w:val="28"/>
           <w:szCs w:val="26"/>
         </w:rPr>
         <w:t xml:space="preserve">Trong xu thế phát triển hiện nay trên thế giới khoa học và công nghệ luôn có những thay đổi mạnh mẽ. Một phần trong đó là việc ứng dụng Công Nghệ Thông Tin vào đời sống hàng ngày của con người. Loài người chúng ta đang hướng tới thiết lập một hành tinh thông minh. Ngày nay với sự phát triển mạnh mẽ của CNTT kết hợp với sự phát triển của mạng Internet đã kết nối được toàn thế giới lại với nhau thành một thể thống nhất. Nó đã trở thành công </w:t>
       </w:r>
       <w:r>
         <w:rPr>
-          <w:sz w:val="26"/>
+          <w:sz w:val="28"/>
           <w:szCs w:val="26"/>
         </w:rPr>
         <w:t>cụ đắc lực cho nhiều ngành nghề</w:t>
       </w:r>
       <w:r>
         <w:rPr>
-          <w:sz w:val="26"/>
+          <w:sz w:val="28"/>
           <w:szCs w:val="26"/>
         </w:rPr>
         <w:t xml:space="preserve">: giao thông, quân sự, y học...và đặc biệt là trong công tác quản lý nói chung và quản lý </w:t>
       </w:r>
       <w:r>
         <w:rPr>
-          <w:sz w:val="26"/>
+          <w:sz w:val="28"/>
           <w:szCs w:val="26"/>
         </w:rPr>
         <w:t>cửa hàng linh kiện nói riêng</w:t>
       </w:r>
       <w:r>
         <w:rPr>
-          <w:sz w:val="26"/>
+          <w:sz w:val="28"/>
           <w:szCs w:val="26"/>
         </w:rPr>
         <w:t>.</w:t>
@@ -3064,13 +4192,13 @@
         <w:ind w:firstLine="360"/>
         <w:jc w:val="both"/>
         <w:rPr>
-          <w:sz w:val="26"/>
-          <w:szCs w:val="26"/>
-        </w:rPr>
-      </w:pPr>
-      <w:r>
-        <w:rPr>
-          <w:sz w:val="26"/>
+          <w:sz w:val="28"/>
+          <w:szCs w:val="26"/>
+        </w:rPr>
+      </w:pPr>
+      <w:r>
+        <w:rPr>
+          <w:sz w:val="28"/>
           <w:szCs w:val="26"/>
         </w:rPr>
         <w:t>Trước đây khi máy tính chưa được ứng dụng rộng rãi các công việc quản lý đều được thực hiện một cách thủ công nên rất tốn thời gian, nhân lực cũng như tài chính. Ngày nay với sự phát triển mạnh mẽ của công nghệ thông tin đã giúp cho việc quản lý được thực hiện một cách dễ dàng hơn, giảm chi phí, thời gian...</w:t>
@@ -3082,55 +4210,55 @@
         <w:ind w:firstLine="360"/>
         <w:jc w:val="both"/>
         <w:rPr>
-          <w:sz w:val="26"/>
-          <w:szCs w:val="26"/>
-        </w:rPr>
-      </w:pPr>
-      <w:r>
-        <w:rPr>
-          <w:sz w:val="26"/>
+          <w:sz w:val="28"/>
+          <w:szCs w:val="26"/>
+        </w:rPr>
+      </w:pPr>
+      <w:r>
+        <w:rPr>
+          <w:sz w:val="28"/>
           <w:szCs w:val="26"/>
         </w:rPr>
         <w:t xml:space="preserve">Qua quá trình khảo sát một vài </w:t>
       </w:r>
       <w:r>
         <w:rPr>
-          <w:sz w:val="26"/>
+          <w:sz w:val="28"/>
           <w:szCs w:val="26"/>
         </w:rPr>
         <w:t>cửa hàng bán linh kiện khác</w:t>
       </w:r>
       <w:r>
         <w:rPr>
-          <w:sz w:val="26"/>
+          <w:sz w:val="28"/>
           <w:szCs w:val="26"/>
         </w:rPr>
         <w:t>,</w:t>
       </w:r>
       <w:r>
         <w:rPr>
-          <w:sz w:val="26"/>
+          <w:sz w:val="28"/>
           <w:szCs w:val="26"/>
         </w:rPr>
         <w:t xml:space="preserve"> chúng</w:t>
       </w:r>
       <w:r>
         <w:rPr>
-          <w:sz w:val="26"/>
+          <w:sz w:val="28"/>
           <w:szCs w:val="26"/>
         </w:rPr>
         <w:t xml:space="preserve"> em đã xây dựng lên đề tài </w:t>
       </w:r>
       <w:r>
         <w:rPr>
-          <w:sz w:val="26"/>
+          <w:sz w:val="28"/>
           <w:szCs w:val="26"/>
         </w:rPr>
         <w:t>bán linh kiện điện tử</w:t>
       </w:r>
       <w:r>
         <w:rPr>
-          <w:sz w:val="26"/>
+          <w:sz w:val="28"/>
           <w:szCs w:val="26"/>
         </w:rPr>
         <w:t xml:space="preserve"> với mong muốn giúp cho việc quản lý được thực hiện một cách dễ dàng hơn, thuận tiện và giảm thiểu được các sai xót.</w:t>
@@ -3139,8 +4267,9 @@
     <w:p>
       <w:pPr>
         <w:spacing w:before="120" w:after="120" w:line="312" w:lineRule="auto"/>
-        <w:rPr>
-          <w:sz w:val="26"/>
+        <w:jc w:val="both"/>
+        <w:rPr>
+          <w:sz w:val="28"/>
           <w:szCs w:val="26"/>
         </w:rPr>
       </w:pPr>
@@ -3150,24 +4279,48 @@
         <w:spacing w:before="120" w:after="120" w:line="312" w:lineRule="auto"/>
         <w:jc w:val="right"/>
         <w:rPr>
+          <w:sz w:val="28"/>
+          <w:szCs w:val="26"/>
+        </w:rPr>
+      </w:pPr>
+      <w:r>
+        <w:rPr>
+          <w:sz w:val="28"/>
+          <w:szCs w:val="26"/>
+        </w:rPr>
+        <w:t>Chúng em xin chân thành cảm ơn</w:t>
+      </w:r>
+      <w:r>
+        <w:rPr>
+          <w:sz w:val="28"/>
+          <w:szCs w:val="26"/>
+        </w:rPr>
+        <w:t>!</w:t>
+      </w:r>
+    </w:p>
+    <w:p>
+      <w:pPr>
+        <w:rPr>
           <w:sz w:val="26"/>
           <w:szCs w:val="26"/>
         </w:rPr>
       </w:pPr>
-      <w:r>
+    </w:p>
+    <w:p>
+      <w:pPr>
         <w:rPr>
           <w:sz w:val="26"/>
           <w:szCs w:val="26"/>
         </w:rPr>
-        <w:t>Chúng em xin chân thành cảm ơn</w:t>
-      </w:r>
-      <w:r>
+      </w:pPr>
+    </w:p>
+    <w:p>
+      <w:pPr>
         <w:rPr>
           <w:sz w:val="26"/>
           <w:szCs w:val="26"/>
         </w:rPr>
-        <w:t>!</w:t>
-      </w:r>
+      </w:pPr>
     </w:p>
     <w:p>
       <w:pPr>
@@ -3243,36 +4396,12 @@
     </w:p>
     <w:p>
       <w:pPr>
+        <w:spacing w:after="200" w:line="276" w:lineRule="auto"/>
         <w:rPr>
           <w:sz w:val="26"/>
           <w:szCs w:val="26"/>
         </w:rPr>
       </w:pPr>
-    </w:p>
-    <w:p>
-      <w:pPr>
-        <w:rPr>
-          <w:sz w:val="26"/>
-          <w:szCs w:val="26"/>
-        </w:rPr>
-      </w:pPr>
-    </w:p>
-    <w:p>
-      <w:pPr>
-        <w:rPr>
-          <w:sz w:val="26"/>
-          <w:szCs w:val="26"/>
-        </w:rPr>
-      </w:pPr>
-    </w:p>
-    <w:p>
-      <w:pPr>
-        <w:spacing w:after="200" w:line="276" w:lineRule="auto"/>
-        <w:rPr>
-          <w:sz w:val="26"/>
-          <w:szCs w:val="26"/>
-        </w:rPr>
-      </w:pPr>
       <w:bookmarkStart w:id="4" w:name="_Toc102502949"/>
     </w:p>
     <w:p>
@@ -3285,11 +4414,6 @@
         <w:pStyle w:val="A1"/>
       </w:pPr>
       <w:bookmarkStart w:id="5" w:name="_Toc104834624"/>
-    </w:p>
-    <w:p>
-      <w:pPr>
-        <w:pStyle w:val="A1"/>
-      </w:pPr>
       <w:r>
         <w:lastRenderedPageBreak/>
         <w:t xml:space="preserve">CHƯƠNG 1: </w:t>
@@ -3324,6 +4448,37 @@
     </w:p>
     <w:p>
       <w:pPr>
+        <w:pStyle w:val="ListParagraph"/>
+        <w:spacing w:before="120" w:after="120" w:line="312" w:lineRule="auto"/>
+        <w:ind w:left="928"/>
+        <w:rPr>
+          <w:b/>
+          <w:sz w:val="26"/>
+          <w:szCs w:val="26"/>
+          <w:shd w:val="clear" w:color="auto" w:fill="FFFFFF"/>
+        </w:rPr>
+      </w:pPr>
+      <w:r>
+        <w:rPr>
+          <w:b/>
+          <w:sz w:val="26"/>
+          <w:szCs w:val="26"/>
+          <w:shd w:val="clear" w:color="auto" w:fill="FFFFFF"/>
+        </w:rPr>
+        <w:t xml:space="preserve">1. </w:t>
+      </w:r>
+      <w:r>
+        <w:rPr>
+          <w:b/>
+          <w:sz w:val="26"/>
+          <w:szCs w:val="26"/>
+          <w:shd w:val="clear" w:color="auto" w:fill="FFFFFF"/>
+        </w:rPr>
+        <w:t>Định nghĩa vấn đề</w:t>
+      </w:r>
+    </w:p>
+    <w:p>
+      <w:pPr>
         <w:spacing w:before="120" w:after="120" w:line="312" w:lineRule="auto"/>
         <w:jc w:val="both"/>
         <w:rPr>
@@ -3378,7 +4533,23 @@
           <w:szCs w:val="26"/>
           <w:shd w:val="clear" w:color="auto" w:fill="FFFFFF"/>
         </w:rPr>
-        <w:t xml:space="preserve">. Trong quá trình khảo sát tại cửa hàng. Qua thăm dò từ những chức năng đó nhóm chúng em đã áp dụng được những kiến thức đã học và thực tiển tại cửa hàng. Chúng em đã xây dựng phần mềm </w:t>
+        <w:t xml:space="preserve">. Trong quá trình khảo sát cửa hàng. Qua thăm dò từ những chức năng đó nhóm chúng em đã áp dụng được những kiến thức đã học và thực tiển </w:t>
+      </w:r>
+      <w:r>
+        <w:rPr>
+          <w:sz w:val="28"/>
+          <w:szCs w:val="26"/>
+          <w:shd w:val="clear" w:color="auto" w:fill="FFFFFF"/>
+        </w:rPr>
+        <w:t>từ</w:t>
+      </w:r>
+      <w:r>
+        <w:rPr>
+          <w:sz w:val="28"/>
+          <w:szCs w:val="26"/>
+          <w:shd w:val="clear" w:color="auto" w:fill="FFFFFF"/>
+        </w:rPr>
+        <w:t xml:space="preserve"> cửa hàng. Chúng em đã xây dựng phần mềm </w:t>
       </w:r>
       <w:r>
         <w:rPr>
@@ -3459,15 +4630,22 @@
     </w:p>
     <w:p>
       <w:pPr>
-        <w:pStyle w:val="A2"/>
+        <w:pStyle w:val="A3"/>
+        <w:ind w:firstLine="0"/>
       </w:pPr>
       <w:bookmarkStart w:id="8" w:name="_Toc102502951"/>
       <w:bookmarkStart w:id="9" w:name="_Toc104834626"/>
       <w:r>
-        <w:t>MỤC TIÊU VÀ PHẠM VI ĐỀ TÀI</w:t>
+        <w:t xml:space="preserve">   II.</w:t>
+      </w:r>
+      <w:r>
+        <w:t xml:space="preserve"> </w:t>
       </w:r>
       <w:bookmarkEnd w:id="8"/>
       <w:bookmarkEnd w:id="9"/>
+      <w:r>
+        <w:t>Mục tiêu và phạm vi của đồ án</w:t>
+      </w:r>
     </w:p>
     <w:p>
       <w:pPr>
@@ -3772,6 +4950,7 @@
           <w:sz w:val="28"/>
           <w:szCs w:val="26"/>
         </w:rPr>
+        <w:lastRenderedPageBreak/>
         <w:t>Dự báo doanh thu cho ngày, tháng tiếp theo.</w:t>
       </w:r>
     </w:p>
@@ -3788,7 +4967,6 @@
           <w:sz w:val="28"/>
           <w:szCs w:val="26"/>
         </w:rPr>
-        <w:lastRenderedPageBreak/>
         <w:t>Web:</w:t>
       </w:r>
     </w:p>
@@ -4239,14 +5417,6 @@
       <w:bookmarkEnd w:id="22"/>
       <w:bookmarkEnd w:id="23"/>
       <w:bookmarkEnd w:id="24"/>
-    </w:p>
-    <w:p>
-      <w:pPr>
-        <w:rPr>
-          <w:sz w:val="26"/>
-          <w:szCs w:val="26"/>
-        </w:rPr>
-      </w:pPr>
     </w:p>
     <w:tbl>
       <w:tblPr>
@@ -5221,675 +6391,49 @@
     </w:p>
     <w:p>
       <w:pPr>
+        <w:spacing w:before="120" w:after="120" w:line="312" w:lineRule="auto"/>
+        <w:ind w:firstLine="357"/>
+        <w:rPr>
+          <w:sz w:val="28"/>
+          <w:szCs w:val="26"/>
+        </w:rPr>
+      </w:pPr>
+    </w:p>
+    <w:p>
+      <w:pPr>
+        <w:spacing w:before="120" w:after="120" w:line="312" w:lineRule="auto"/>
+        <w:ind w:firstLine="357"/>
+        <w:rPr>
+          <w:sz w:val="28"/>
+          <w:szCs w:val="26"/>
+        </w:rPr>
+      </w:pPr>
+    </w:p>
+    <w:p>
+      <w:pPr>
         <w:pStyle w:val="A1"/>
       </w:pPr>
       <w:bookmarkStart w:id="25" w:name="_Toc102502952"/>
       <w:bookmarkStart w:id="26" w:name="_Toc104834630"/>
-    </w:p>
-    <w:p>
-      <w:pPr>
-        <w:pStyle w:val="A1"/>
-      </w:pPr>
-    </w:p>
-    <w:p>
-      <w:pPr>
-        <w:pStyle w:val="A1"/>
-      </w:pPr>
       <w:r>
         <w:lastRenderedPageBreak/>
-        <w:t xml:space="preserve">CHƯƠNG 2: </w:t>
-      </w:r>
-      <w:r>
-        <w:t>KHẢO SÁT HỆ THỐNG</w:t>
-      </w:r>
-      <w:bookmarkEnd w:id="25"/>
-      <w:bookmarkEnd w:id="26"/>
-    </w:p>
-    <w:p>
-      <w:pPr>
-        <w:pStyle w:val="A2"/>
-      </w:pPr>
-      <w:bookmarkStart w:id="27" w:name="_Toc104834631"/>
-      <w:r>
-        <w:t>Sơ lược về hệ thống thông tin mà nhóm đã khảo sát</w:t>
-      </w:r>
-      <w:bookmarkEnd w:id="27"/>
-    </w:p>
-    <w:p>
-      <w:pPr>
-        <w:pStyle w:val="NoSpacing"/>
-        <w:numPr>
-          <w:ilvl w:val="0"/>
-          <w:numId w:val="9"/>
-        </w:numPr>
-        <w:spacing w:before="120" w:after="120" w:line="312" w:lineRule="auto"/>
-        <w:jc w:val="both"/>
-        <w:rPr>
-          <w:sz w:val="28"/>
-          <w:szCs w:val="26"/>
-        </w:rPr>
-      </w:pPr>
-      <w:r>
-        <w:rPr>
-          <w:sz w:val="28"/>
-          <w:szCs w:val="26"/>
-        </w:rPr>
-        <w:t xml:space="preserve"> </w:t>
-      </w:r>
-      <w:r>
-        <w:rPr>
-          <w:sz w:val="28"/>
-          <w:szCs w:val="26"/>
-        </w:rPr>
-        <w:t xml:space="preserve">Các đại lý, nhà cung cấp </w:t>
-      </w:r>
-      <w:r>
-        <w:rPr>
-          <w:sz w:val="28"/>
-          <w:szCs w:val="26"/>
-        </w:rPr>
-        <w:t>linh kiện</w:t>
-      </w:r>
-      <w:r>
-        <w:rPr>
-          <w:sz w:val="28"/>
-          <w:szCs w:val="26"/>
-        </w:rPr>
-        <w:t xml:space="preserve"> cho cửa hàng</w:t>
-      </w:r>
-      <w:r>
-        <w:rPr>
-          <w:sz w:val="28"/>
-          <w:szCs w:val="26"/>
-        </w:rPr>
-        <w:t>.</w:t>
-      </w:r>
-    </w:p>
-    <w:p>
-      <w:pPr>
-        <w:pStyle w:val="NoSpacing"/>
-        <w:numPr>
-          <w:ilvl w:val="0"/>
-          <w:numId w:val="9"/>
-        </w:numPr>
-        <w:spacing w:before="120" w:after="120" w:line="312" w:lineRule="auto"/>
-        <w:jc w:val="both"/>
-        <w:rPr>
-          <w:sz w:val="28"/>
-          <w:szCs w:val="26"/>
-        </w:rPr>
-      </w:pPr>
-      <w:r>
-        <w:rPr>
-          <w:sz w:val="28"/>
-          <w:szCs w:val="26"/>
-        </w:rPr>
-        <w:t xml:space="preserve"> </w:t>
-      </w:r>
-      <w:r>
-        <w:rPr>
-          <w:sz w:val="28"/>
-          <w:szCs w:val="26"/>
-        </w:rPr>
-        <w:t>Các nhân viên, quản lý, chủ cửa hàng</w:t>
-      </w:r>
-      <w:r>
-        <w:rPr>
-          <w:sz w:val="28"/>
-          <w:szCs w:val="26"/>
-        </w:rPr>
-        <w:t>.</w:t>
-      </w:r>
-    </w:p>
-    <w:p>
-      <w:pPr>
-        <w:pStyle w:val="NoSpacing"/>
-        <w:numPr>
-          <w:ilvl w:val="0"/>
-          <w:numId w:val="9"/>
-        </w:numPr>
-        <w:spacing w:before="120" w:after="120" w:line="312" w:lineRule="auto"/>
-        <w:jc w:val="both"/>
-        <w:rPr>
-          <w:sz w:val="28"/>
-          <w:szCs w:val="26"/>
-        </w:rPr>
-      </w:pPr>
-      <w:r>
-        <w:rPr>
-          <w:sz w:val="28"/>
-          <w:szCs w:val="26"/>
-        </w:rPr>
-        <w:t xml:space="preserve"> </w:t>
-      </w:r>
-      <w:r>
-        <w:rPr>
-          <w:sz w:val="28"/>
-          <w:szCs w:val="26"/>
-        </w:rPr>
-        <w:t>Khách hàng</w:t>
-      </w:r>
-      <w:r>
-        <w:rPr>
-          <w:sz w:val="28"/>
-          <w:szCs w:val="26"/>
-        </w:rPr>
-        <w:t>.</w:t>
-      </w:r>
-    </w:p>
-    <w:p>
-      <w:pPr>
-        <w:pStyle w:val="NoSpacing"/>
-        <w:spacing w:before="120" w:after="120" w:line="312" w:lineRule="auto"/>
-        <w:ind w:left="720"/>
-        <w:jc w:val="both"/>
-        <w:rPr>
-          <w:sz w:val="28"/>
-          <w:szCs w:val="26"/>
-        </w:rPr>
-      </w:pPr>
-      <w:r>
-        <w:rPr>
-          <w:sz w:val="28"/>
-          <w:szCs w:val="26"/>
-        </w:rPr>
-        <w:t>Chi tiết quy trình nghiệp vụ của từng công việc diễn ra bên trong hệ thống.</w:t>
-      </w:r>
-    </w:p>
-    <w:p>
-      <w:pPr>
-        <w:pStyle w:val="NoSpacing"/>
-        <w:numPr>
-          <w:ilvl w:val="0"/>
-          <w:numId w:val="9"/>
-        </w:numPr>
-        <w:spacing w:before="120" w:after="120" w:line="312" w:lineRule="auto"/>
-        <w:ind w:left="0" w:firstLine="360"/>
-        <w:jc w:val="both"/>
-        <w:rPr>
-          <w:sz w:val="28"/>
-          <w:szCs w:val="26"/>
-        </w:rPr>
-      </w:pPr>
-      <w:r>
-        <w:rPr>
-          <w:sz w:val="28"/>
-          <w:szCs w:val="26"/>
-        </w:rPr>
-        <w:t xml:space="preserve"> </w:t>
-      </w:r>
-      <w:r>
-        <w:rPr>
-          <w:sz w:val="28"/>
-          <w:szCs w:val="26"/>
-        </w:rPr>
-        <w:t xml:space="preserve">Cửa hàng sẽ được các đại lý khác nhau cung cấp các mặt hàng </w:t>
-      </w:r>
-      <w:r>
-        <w:rPr>
-          <w:sz w:val="28"/>
-          <w:szCs w:val="26"/>
-        </w:rPr>
-        <w:t xml:space="preserve">linh kiện </w:t>
-      </w:r>
-      <w:r>
-        <w:rPr>
-          <w:sz w:val="28"/>
-          <w:szCs w:val="26"/>
-        </w:rPr>
-        <w:t xml:space="preserve">khác nhau theo phiếu yêu cầu của cửa hàng do bộ phận kỹ thuật yêu cầu. Các mặt hàng </w:t>
-      </w:r>
-      <w:r>
-        <w:rPr>
-          <w:sz w:val="28"/>
-          <w:szCs w:val="26"/>
-        </w:rPr>
-        <w:t xml:space="preserve">linh kiện </w:t>
-      </w:r>
-      <w:r>
-        <w:rPr>
-          <w:sz w:val="28"/>
-          <w:szCs w:val="26"/>
-        </w:rPr>
-        <w:t xml:space="preserve">nhập về được kiểm tra xem có đạt chất lượng như yêu cầu hay không – nếu đạt thì mặt hàng </w:t>
-      </w:r>
-      <w:r>
-        <w:rPr>
-          <w:sz w:val="28"/>
-          <w:szCs w:val="26"/>
-        </w:rPr>
-        <w:t xml:space="preserve">linh kiện </w:t>
-      </w:r>
-      <w:r>
-        <w:rPr>
-          <w:sz w:val="28"/>
-          <w:szCs w:val="26"/>
-        </w:rPr>
-        <w:t>sẽ đ</w:t>
-      </w:r>
-      <w:r>
-        <w:rPr>
-          <w:sz w:val="28"/>
-          <w:szCs w:val="26"/>
-        </w:rPr>
-        <w:t xml:space="preserve">ược </w:t>
-      </w:r>
-      <w:r>
-        <w:rPr>
-          <w:sz w:val="28"/>
-          <w:szCs w:val="26"/>
-        </w:rPr>
-        <w:t>lưu</w:t>
-      </w:r>
-      <w:r>
-        <w:rPr>
-          <w:sz w:val="28"/>
-          <w:szCs w:val="26"/>
-        </w:rPr>
-        <w:t xml:space="preserve"> </w:t>
-      </w:r>
-      <w:r>
-        <w:rPr>
-          <w:sz w:val="28"/>
-          <w:szCs w:val="26"/>
-        </w:rPr>
-        <w:t xml:space="preserve">vào </w:t>
-      </w:r>
-      <w:r>
-        <w:rPr>
-          <w:sz w:val="28"/>
-          <w:szCs w:val="26"/>
-        </w:rPr>
-        <w:t>phiếu nhập kho</w:t>
-      </w:r>
-      <w:r>
-        <w:rPr>
-          <w:sz w:val="28"/>
-          <w:szCs w:val="26"/>
-        </w:rPr>
-        <w:t>. Nếu không thì gửi thông tin phản hồi với đại lý.</w:t>
-      </w:r>
-      <w:r>
-        <w:rPr>
-          <w:sz w:val="28"/>
-          <w:szCs w:val="26"/>
-        </w:rPr>
-        <w:t xml:space="preserve"> Khi thanh toán sẽ phải nhập</w:t>
-      </w:r>
-      <w:r>
-        <w:rPr>
-          <w:sz w:val="28"/>
-          <w:szCs w:val="26"/>
-        </w:rPr>
-        <w:t xml:space="preserve"> phiếu chi.</w:t>
-      </w:r>
-    </w:p>
-    <w:p>
-      <w:pPr>
-        <w:pStyle w:val="NoSpacing"/>
-        <w:numPr>
-          <w:ilvl w:val="0"/>
-          <w:numId w:val="9"/>
-        </w:numPr>
-        <w:spacing w:before="120" w:after="120" w:line="312" w:lineRule="auto"/>
-        <w:ind w:left="0" w:firstLine="360"/>
-        <w:jc w:val="both"/>
-        <w:rPr>
-          <w:sz w:val="28"/>
-          <w:szCs w:val="26"/>
-        </w:rPr>
-      </w:pPr>
-      <w:r>
-        <w:rPr>
-          <w:sz w:val="28"/>
-          <w:szCs w:val="26"/>
-        </w:rPr>
-        <w:t xml:space="preserve"> </w:t>
-      </w:r>
-      <w:r>
-        <w:rPr>
-          <w:sz w:val="28"/>
-          <w:szCs w:val="26"/>
-        </w:rPr>
-        <w:t>Khi khách hàng vào cửa hàng sẽ được nhân viên tư vấn linh kiện theo yêu cầu của khách hàng để khách hàng có sự lựa chọn tốt nhất và viết phiếu yêu cầu, phiếu yêu cầu sẽ được chuyển cho bộ phận bán hàng.</w:t>
-      </w:r>
-      <w:r>
-        <w:rPr>
-          <w:sz w:val="28"/>
-          <w:szCs w:val="26"/>
-        </w:rPr>
-        <w:t xml:space="preserve"> </w:t>
-      </w:r>
-      <w:r>
-        <w:rPr>
-          <w:sz w:val="28"/>
-          <w:szCs w:val="26"/>
-        </w:rPr>
-        <w:t xml:space="preserve">Nếu linh kiện mà khách hàng yêu cầu hết hàng thì </w:t>
-      </w:r>
-      <w:r>
-        <w:rPr>
-          <w:sz w:val="28"/>
-          <w:szCs w:val="26"/>
-        </w:rPr>
-        <w:t xml:space="preserve">nhân viên tư vấn cho khách hàng </w:t>
-      </w:r>
-      <w:r>
-        <w:rPr>
-          <w:sz w:val="28"/>
-          <w:szCs w:val="26"/>
-        </w:rPr>
-        <w:t>các linh kiện liên quan đến linh kiện khách hàng mong muốn trước đó.</w:t>
-      </w:r>
-      <w:r>
-        <w:rPr>
-          <w:sz w:val="28"/>
-          <w:szCs w:val="26"/>
-        </w:rPr>
-        <w:t xml:space="preserve"> Nếu khách hàng đồng ý thì b</w:t>
-      </w:r>
-      <w:r>
-        <w:rPr>
-          <w:sz w:val="28"/>
-          <w:szCs w:val="26"/>
-        </w:rPr>
-        <w:t>ộ phận bán hàng sẽ lấy linh kiện theo yêu cầu của khách</w:t>
-      </w:r>
-      <w:r>
-        <w:rPr>
-          <w:sz w:val="28"/>
-          <w:szCs w:val="26"/>
-        </w:rPr>
-        <w:t xml:space="preserve"> hàng. Ngược lại bộ phận bán hàng sẽ hẹn lại khách hàng vào ngày khác khi có hàng </w:t>
-      </w:r>
-      <w:r>
-        <w:rPr>
-          <w:sz w:val="28"/>
-          <w:szCs w:val="26"/>
-        </w:rPr>
-        <w:t>– khi đó phiếu yêu cầu đồng thời cũng là hóa đơn tính tiền.</w:t>
-      </w:r>
-    </w:p>
-    <w:p>
-      <w:pPr>
-        <w:pStyle w:val="NoSpacing"/>
-        <w:numPr>
-          <w:ilvl w:val="0"/>
-          <w:numId w:val="9"/>
-        </w:numPr>
-        <w:spacing w:before="120" w:after="120" w:line="312" w:lineRule="auto"/>
-        <w:ind w:left="0" w:firstLine="360"/>
-        <w:jc w:val="both"/>
-        <w:rPr>
-          <w:sz w:val="28"/>
-          <w:szCs w:val="26"/>
-        </w:rPr>
-      </w:pPr>
-      <w:r>
-        <w:rPr>
-          <w:sz w:val="28"/>
-          <w:szCs w:val="26"/>
-        </w:rPr>
-        <w:t>Lúc nào khách</w:t>
-      </w:r>
-      <w:r>
-        <w:rPr>
-          <w:sz w:val="28"/>
-          <w:szCs w:val="26"/>
-        </w:rPr>
-        <w:t xml:space="preserve"> hàng</w:t>
-      </w:r>
-      <w:r>
-        <w:rPr>
-          <w:sz w:val="28"/>
-          <w:szCs w:val="26"/>
-        </w:rPr>
-        <w:t xml:space="preserve"> có yêu cầu thanh toán sẽ nhận được hóa đơn tính tiền. Căn cứ vào hóa đơn và số lượng linh kiện đã chọn, khách hàng sẽ thanh toán với bộ phận bán hàng. Bộ phận bán hàng nhập phiếu thu và lưu số theo dõi hằng ngày.</w:t>
-      </w:r>
-    </w:p>
-    <w:p>
-      <w:pPr>
-        <w:pStyle w:val="NoSpacing"/>
-        <w:numPr>
-          <w:ilvl w:val="0"/>
-          <w:numId w:val="9"/>
-        </w:numPr>
-        <w:spacing w:before="120" w:after="120" w:line="312" w:lineRule="auto"/>
-        <w:ind w:left="0" w:firstLine="360"/>
-        <w:jc w:val="both"/>
-        <w:rPr>
-          <w:sz w:val="28"/>
-          <w:szCs w:val="26"/>
-        </w:rPr>
-      </w:pPr>
-      <w:r>
-        <w:rPr>
-          <w:sz w:val="28"/>
-          <w:szCs w:val="26"/>
-        </w:rPr>
-        <w:t xml:space="preserve">Quản lý cửa hàng </w:t>
-      </w:r>
-      <w:r>
-        <w:rPr>
-          <w:sz w:val="28"/>
-          <w:szCs w:val="26"/>
-        </w:rPr>
-        <w:t xml:space="preserve">tiến hành </w:t>
-      </w:r>
-      <w:r>
-        <w:rPr>
-          <w:sz w:val="28"/>
-          <w:szCs w:val="26"/>
-        </w:rPr>
-        <w:t>thống kê ra tất cả các linh kiện đã bán ra,</w:t>
-      </w:r>
-      <w:r>
-        <w:rPr>
-          <w:sz w:val="28"/>
-          <w:szCs w:val="26"/>
-        </w:rPr>
-        <w:t xml:space="preserve"> doanh thu hằng ngày, tháng, năm và</w:t>
-      </w:r>
-      <w:r>
-        <w:rPr>
-          <w:sz w:val="28"/>
-          <w:szCs w:val="26"/>
-        </w:rPr>
-        <w:t xml:space="preserve"> xuất ra các biểu mẫu liên quan. </w:t>
-      </w:r>
-    </w:p>
-    <w:p>
-      <w:pPr>
-        <w:pStyle w:val="NoSpacing"/>
-        <w:numPr>
-          <w:ilvl w:val="0"/>
-          <w:numId w:val="9"/>
-        </w:numPr>
-        <w:spacing w:before="120" w:after="120" w:line="312" w:lineRule="auto"/>
-        <w:ind w:left="0" w:firstLine="360"/>
-        <w:jc w:val="both"/>
-        <w:rPr>
-          <w:sz w:val="28"/>
-          <w:szCs w:val="26"/>
-        </w:rPr>
-      </w:pPr>
-      <w:r>
-        <w:rPr>
-          <w:sz w:val="28"/>
-          <w:szCs w:val="26"/>
-        </w:rPr>
-        <w:t xml:space="preserve">Với những khách hàng có nhu cầu mua sắm từ xa để tiết kiệm thời gian và công sức, khách hàng có thể sử dụng dịch vụ bán hàng online trên trang web để có </w:t>
-      </w:r>
-      <w:r>
-        <w:rPr>
-          <w:sz w:val="28"/>
-          <w:szCs w:val="26"/>
-        </w:rPr>
-        <w:lastRenderedPageBreak/>
-        <w:t>thể tạo đơn hàng ở bất cứ đâu có kết nối mạng và sẽ được thanh toán khi đơn hàng giao tới nơi.</w:t>
-      </w:r>
-    </w:p>
-    <w:p/>
-    <w:p/>
-    <w:p/>
-    <w:p>
-      <w:pPr>
-        <w:pStyle w:val="A1"/>
-      </w:pPr>
-      <w:bookmarkStart w:id="28" w:name="_Toc102502953"/>
-      <w:bookmarkStart w:id="29" w:name="_Toc104834633"/>
-    </w:p>
-    <w:p>
-      <w:pPr>
-        <w:pStyle w:val="A1"/>
-      </w:pPr>
-    </w:p>
-    <w:p>
-      <w:pPr>
-        <w:pStyle w:val="A1"/>
-      </w:pPr>
-    </w:p>
-    <w:p>
-      <w:pPr>
-        <w:pStyle w:val="A1"/>
-      </w:pPr>
-    </w:p>
-    <w:p>
-      <w:pPr>
-        <w:pStyle w:val="A1"/>
-      </w:pPr>
-    </w:p>
-    <w:p>
-      <w:pPr>
-        <w:pStyle w:val="A1"/>
-      </w:pPr>
-    </w:p>
-    <w:p>
-      <w:pPr>
-        <w:pStyle w:val="A1"/>
-      </w:pPr>
-    </w:p>
-    <w:p>
-      <w:pPr>
-        <w:pStyle w:val="A1"/>
-      </w:pPr>
-    </w:p>
-    <w:p>
-      <w:pPr>
-        <w:pStyle w:val="A1"/>
-      </w:pPr>
-    </w:p>
-    <w:p>
-      <w:pPr>
-        <w:pStyle w:val="A1"/>
-      </w:pPr>
-    </w:p>
-    <w:p>
-      <w:pPr>
-        <w:pStyle w:val="A1"/>
-      </w:pPr>
-    </w:p>
-    <w:p>
-      <w:pPr>
-        <w:pStyle w:val="A1"/>
-      </w:pPr>
-    </w:p>
-    <w:p>
-      <w:pPr>
-        <w:pStyle w:val="A1"/>
-      </w:pPr>
-    </w:p>
-    <w:p>
-      <w:pPr>
-        <w:pStyle w:val="A1"/>
-      </w:pPr>
-    </w:p>
-    <w:p>
-      <w:pPr>
-        <w:pStyle w:val="A1"/>
-      </w:pPr>
-    </w:p>
-    <w:p>
-      <w:pPr>
-        <w:pStyle w:val="A1"/>
-      </w:pPr>
-    </w:p>
-    <w:p>
-      <w:pPr>
-        <w:pStyle w:val="A1"/>
-      </w:pPr>
-    </w:p>
-    <w:p>
-      <w:pPr>
-        <w:pStyle w:val="A1"/>
-      </w:pPr>
-    </w:p>
-    <w:p>
-      <w:pPr>
-        <w:pStyle w:val="A1"/>
-      </w:pPr>
-      <w:r>
-        <w:lastRenderedPageBreak/>
-        <w:t xml:space="preserve">CHƯƠNG 3: </w:t>
-      </w:r>
-      <w:r>
-        <w:t>PHÂN TÍCH HỆ THỐNG</w:t>
-      </w:r>
-      <w:bookmarkEnd w:id="28"/>
-      <w:bookmarkEnd w:id="29"/>
-    </w:p>
-    <w:p>
-      <w:pPr>
-        <w:pStyle w:val="A1"/>
-        <w:jc w:val="left"/>
-      </w:pPr>
-      <w:r>
-        <w:t>Ứng dụng</w:t>
-      </w:r>
-    </w:p>
-    <w:p>
-      <w:pPr>
-        <w:pStyle w:val="A2"/>
-      </w:pPr>
-      <w:bookmarkStart w:id="30" w:name="_Toc104834634"/>
-      <w:r>
-        <w:t>Sơ đồ</w:t>
-      </w:r>
-      <w:r>
-        <w:t xml:space="preserve"> </w:t>
-      </w:r>
-      <w:r>
-        <w:t>Usecase nghiệp vụ</w:t>
-      </w:r>
-      <w:bookmarkEnd w:id="30"/>
-    </w:p>
-    <w:p>
-      <w:pPr>
-        <w:rPr>
-          <w:b/>
-          <w:sz w:val="26"/>
-          <w:szCs w:val="26"/>
-        </w:rPr>
-      </w:pPr>
-    </w:p>
-    <w:p>
-      <w:pPr>
-        <w:rPr>
-          <w:sz w:val="26"/>
-          <w:szCs w:val="26"/>
-        </w:rPr>
-      </w:pPr>
-      <w:r>
-        <w:rPr>
-          <w:noProof/>
-          <w:sz w:val="26"/>
-          <w:szCs w:val="26"/>
+        <w:t>CHƯƠNG 2: CƠ SỞ LÝ THUYẾT</w:t>
+      </w:r>
+    </w:p>
+    <w:p>
+      <w:pPr>
+        <w:spacing w:after="200" w:line="276" w:lineRule="auto"/>
+        <w:jc w:val="center"/>
+      </w:pPr>
+      <w:r>
+        <w:rPr>
+          <w:noProof/>
         </w:rPr>
         <w:drawing>
-          <wp:inline distT="0" distB="0" distL="0" distR="0" wp14:anchorId="6906614F" wp14:editId="34D0079D">
-            <wp:extent cx="5943600" cy="2260600"/>
-            <wp:effectExtent l="0" t="0" r="0" b="6350"/>
-            <wp:docPr id="15" name="Picture 15"/>
+          <wp:inline distT="0" distB="0" distL="0" distR="0" wp14:anchorId="1D38F141" wp14:editId="2C8C1D1C">
+            <wp:extent cx="5343525" cy="4105275"/>
+            <wp:effectExtent l="0" t="0" r="9525" b="9525"/>
+            <wp:docPr id="13" name="Picture 13"/>
             <wp:cNvGraphicFramePr>
               <a:graphicFrameLocks xmlns:a="http://schemas.openxmlformats.org/drawingml/2006/main" noChangeAspect="1"/>
             </wp:cNvGraphicFramePr>
@@ -5897,11 +6441,17 @@
               <a:graphicData uri="http://schemas.openxmlformats.org/drawingml/2006/picture">
                 <pic:pic xmlns:pic="http://schemas.openxmlformats.org/drawingml/2006/picture">
                   <pic:nvPicPr>
-                    <pic:cNvPr id="0" name=""/>
+                    <pic:cNvPr id="13" name="du-bao-doanh-thu-ngay-tiep-theo.png"/>
                     <pic:cNvPicPr/>
                   </pic:nvPicPr>
                   <pic:blipFill>
-                    <a:blip r:embed="rId9"/>
+                    <a:blip r:embed="rId9">
+                      <a:extLst>
+                        <a:ext uri="{28A0092B-C50C-407E-A947-70E740481C1C}">
+                          <a14:useLocalDpi xmlns:a14="http://schemas.microsoft.com/office/drawing/2010/main" val="0"/>
+                        </a:ext>
+                      </a:extLst>
+                    </a:blip>
                     <a:stretch>
                       <a:fillRect/>
                     </a:stretch>
@@ -5909,7 +6459,7 @@
                   <pic:spPr>
                     <a:xfrm>
                       <a:off x="0" y="0"/>
-                      <a:ext cx="5943600" cy="2260600"/>
+                      <a:ext cx="5343525" cy="4105275"/>
                     </a:xfrm>
                     <a:prstGeom prst="rect">
                       <a:avLst/>
@@ -5924,55 +6474,1108 @@
     </w:p>
     <w:p>
       <w:pPr>
+        <w:spacing w:after="200" w:line="276" w:lineRule="auto"/>
         <w:jc w:val="center"/>
         <w:rPr>
           <w:b/>
-          <w:sz w:val="30"/>
-          <w:szCs w:val="30"/>
-        </w:rPr>
-      </w:pPr>
-      <w:bookmarkStart w:id="31" w:name="_Toc104030868"/>
-      <w:bookmarkStart w:id="32" w:name="_Toc104030963"/>
-      <w:r>
-        <w:rPr>
-          <w:b/>
-          <w:sz w:val="30"/>
-          <w:szCs w:val="30"/>
-        </w:rPr>
-        <w:t>Hình 1</w:t>
-      </w:r>
-      <w:r>
-        <w:rPr>
-          <w:b/>
-          <w:sz w:val="30"/>
-          <w:szCs w:val="30"/>
-        </w:rPr>
+        </w:rPr>
+      </w:pPr>
+      <w:r>
+        <w:rPr>
+          <w:b/>
+        </w:rPr>
+        <w:t>Hình 1: Mạng nơron dự báo doanh thu ngày tiếp theo</w:t>
+      </w:r>
+    </w:p>
+    <w:p>
+      <w:pPr>
+        <w:pStyle w:val="ListParagraph"/>
+        <w:numPr>
+          <w:ilvl w:val="0"/>
+          <w:numId w:val="9"/>
+        </w:numPr>
+        <w:spacing w:after="200" w:line="276" w:lineRule="auto"/>
+        <w:jc w:val="both"/>
+        <w:rPr>
+          <w:sz w:val="28"/>
+        </w:rPr>
+      </w:pPr>
+      <w:r>
+        <w:rPr>
+          <w:sz w:val="28"/>
+        </w:rPr>
+        <w:t xml:space="preserve">Dữ liệu lấy từ 30 ngày trước kể từ ngày hiện tại. Dữ liệu chia làm 2 phần. Phần học từ ngày 1-26 suy ra chúng ta có 22 mẫu. Phần test từ ngày 27-30 sẽ suy ra được ngày tiếp theo. Đầu vào là 4 ngày liên tiếp suy ra ngày kế tiếp. Ví dụ mẫu 1 từ ngày 1-4 suy ra được ngày 5, mẫu 2 từ ngày 2-5 suy ra được ngày 6, cứ như vậy đến mẫu 22. </w:t>
+      </w:r>
+      <w:r>
+        <w:rPr>
+          <w:sz w:val="28"/>
+        </w:rPr>
+        <w:t>Dữ liệu từ ngày 26-30 (</w:t>
+      </w:r>
+      <w:r>
+        <w:rPr>
+          <w:sz w:val="28"/>
+        </w:rPr>
+        <w:t>kết quả là ngày tiếp theo) sẽ kiểm tra độ chính xác của thuật toán.</w:t>
+      </w:r>
+    </w:p>
+    <w:p>
+      <w:pPr>
+        <w:pStyle w:val="ListParagraph"/>
+        <w:numPr>
+          <w:ilvl w:val="0"/>
+          <w:numId w:val="9"/>
+        </w:numPr>
+        <w:spacing w:after="200" w:line="276" w:lineRule="auto"/>
+        <w:jc w:val="both"/>
+        <w:rPr>
+          <w:sz w:val="28"/>
+        </w:rPr>
+      </w:pPr>
+      <w:r>
+        <w:rPr>
+          <w:sz w:val="28"/>
+        </w:rPr>
+        <w:t>Lớp ẩn gồm 4 nơron: I, II, III, IV.</w:t>
+      </w:r>
+    </w:p>
+    <w:p>
+      <w:pPr>
+        <w:pStyle w:val="ListParagraph"/>
+        <w:numPr>
+          <w:ilvl w:val="0"/>
+          <w:numId w:val="9"/>
+        </w:numPr>
+        <w:spacing w:after="200" w:line="276" w:lineRule="auto"/>
+        <w:jc w:val="both"/>
+        <w:rPr>
+          <w:sz w:val="28"/>
+        </w:rPr>
+      </w:pPr>
+      <w:r>
+        <w:rPr>
+          <w:sz w:val="28"/>
+        </w:rPr>
+        <w:t>Lớp đầu vào gồm 4 nơron: A, B, C, D.</w:t>
+      </w:r>
+    </w:p>
+    <w:p>
+      <w:pPr>
+        <w:pStyle w:val="ListParagraph"/>
+        <w:numPr>
+          <w:ilvl w:val="0"/>
+          <w:numId w:val="9"/>
+        </w:numPr>
+        <w:spacing w:after="200" w:line="276" w:lineRule="auto"/>
+        <w:jc w:val="both"/>
+        <w:rPr>
+          <w:sz w:val="28"/>
+        </w:rPr>
+      </w:pPr>
+      <w:r>
+        <w:rPr>
+          <w:sz w:val="28"/>
+        </w:rPr>
+        <w:t>Lớp đầu ra gồm 1 nơron: V.</w:t>
+      </w:r>
+    </w:p>
+    <w:p>
+      <w:pPr>
+        <w:pStyle w:val="ListParagraph"/>
+        <w:spacing w:after="200" w:line="276" w:lineRule="auto"/>
+        <w:jc w:val="both"/>
+        <w:rPr>
+          <w:sz w:val="28"/>
+        </w:rPr>
+      </w:pPr>
+      <w:r>
+        <w:rPr>
+          <w:sz w:val="28"/>
+        </w:rPr>
+        <w:t>* Chú thích:</w:t>
+      </w:r>
+    </w:p>
+    <w:p>
+      <w:pPr>
+        <w:pStyle w:val="ListParagraph"/>
+        <w:spacing w:after="200" w:line="276" w:lineRule="auto"/>
+        <w:jc w:val="both"/>
+        <w:rPr>
+          <w:sz w:val="28"/>
+        </w:rPr>
+      </w:pPr>
+      <w:r>
+        <w:rPr>
+          <w:sz w:val="28"/>
+        </w:rPr>
+        <w:t>- A, B, C, D lần lượt là các đầu vào của các mẫu thuộc phần học.</w:t>
+      </w:r>
+    </w:p>
+    <w:p>
+      <w:pPr>
+        <w:pStyle w:val="ListParagraph"/>
+        <w:spacing w:after="200" w:line="276" w:lineRule="auto"/>
+        <w:jc w:val="both"/>
+        <w:rPr>
+          <w:sz w:val="28"/>
+        </w:rPr>
+      </w:pPr>
+      <w:r>
+        <w:rPr>
+          <w:sz w:val="28"/>
+        </w:rPr>
+        <w:t>- V là dữ liệu đầu ra.</w:t>
+      </w:r>
+    </w:p>
+    <w:p>
+      <w:pPr>
+        <w:pStyle w:val="ListParagraph"/>
+        <w:spacing w:after="200" w:line="276" w:lineRule="auto"/>
+        <w:jc w:val="both"/>
+        <w:rPr>
+          <w:sz w:val="28"/>
+        </w:rPr>
+      </w:pPr>
+      <w:r>
+        <w:rPr>
+          <w:sz w:val="28"/>
+        </w:rPr>
+        <w:lastRenderedPageBreak/>
+        <w:t xml:space="preserve">- Wa1, Wa2, Wa3, Wa4, Wb1, Wb2, Wb3, Wb4, Wd1, Wd2, Wd3, Wd4, W15, W25, W35, W45: lần lượt là các trọng số tương ứng. </w:t>
+      </w:r>
+    </w:p>
+    <w:p>
+      <w:pPr>
+        <w:pStyle w:val="ListParagraph"/>
+        <w:spacing w:after="200" w:line="276" w:lineRule="auto"/>
+      </w:pPr>
+    </w:p>
+    <w:p>
+      <w:pPr>
+        <w:pStyle w:val="ListParagraph"/>
+        <w:spacing w:after="200" w:line="276" w:lineRule="auto"/>
+      </w:pPr>
+    </w:p>
+    <w:p>
+      <w:pPr>
+        <w:spacing w:after="200" w:line="276" w:lineRule="auto"/>
+        <w:jc w:val="center"/>
+      </w:pPr>
+      <w:r>
+        <w:rPr>
+          <w:noProof/>
+        </w:rPr>
+        <w:drawing>
+          <wp:inline distT="0" distB="0" distL="0" distR="0" wp14:anchorId="1645947D" wp14:editId="065E46AC">
+            <wp:extent cx="5057775" cy="2295525"/>
+            <wp:effectExtent l="0" t="0" r="9525" b="9525"/>
+            <wp:docPr id="29" name="Picture 29"/>
+            <wp:cNvGraphicFramePr>
+              <a:graphicFrameLocks xmlns:a="http://schemas.openxmlformats.org/drawingml/2006/main" noChangeAspect="1"/>
+            </wp:cNvGraphicFramePr>
+            <a:graphic xmlns:a="http://schemas.openxmlformats.org/drawingml/2006/main">
+              <a:graphicData uri="http://schemas.openxmlformats.org/drawingml/2006/picture">
+                <pic:pic xmlns:pic="http://schemas.openxmlformats.org/drawingml/2006/picture">
+                  <pic:nvPicPr>
+                    <pic:cNvPr id="29" name="du-bao-doanh-thu-thang-tiep-theo.png"/>
+                    <pic:cNvPicPr/>
+                  </pic:nvPicPr>
+                  <pic:blipFill>
+                    <a:blip r:embed="rId10">
+                      <a:extLst>
+                        <a:ext uri="{28A0092B-C50C-407E-A947-70E740481C1C}">
+                          <a14:useLocalDpi xmlns:a14="http://schemas.microsoft.com/office/drawing/2010/main" val="0"/>
+                        </a:ext>
+                      </a:extLst>
+                    </a:blip>
+                    <a:stretch>
+                      <a:fillRect/>
+                    </a:stretch>
+                  </pic:blipFill>
+                  <pic:spPr>
+                    <a:xfrm>
+                      <a:off x="0" y="0"/>
+                      <a:ext cx="5057775" cy="2295525"/>
+                    </a:xfrm>
+                    <a:prstGeom prst="rect">
+                      <a:avLst/>
+                    </a:prstGeom>
+                  </pic:spPr>
+                </pic:pic>
+              </a:graphicData>
+            </a:graphic>
+          </wp:inline>
+        </w:drawing>
+      </w:r>
+    </w:p>
+    <w:p>
+      <w:pPr>
+        <w:spacing w:after="200" w:line="276" w:lineRule="auto"/>
+        <w:jc w:val="center"/>
+        <w:rPr>
+          <w:b/>
+        </w:rPr>
+      </w:pPr>
+      <w:r>
+        <w:rPr>
+          <w:b/>
+        </w:rPr>
+        <w:t>Hình 2: Mạng nơron dự báo doanh thu ngày tiếp theo</w:t>
+      </w:r>
+    </w:p>
+    <w:p>
+      <w:pPr>
+        <w:pStyle w:val="ListParagraph"/>
+        <w:numPr>
+          <w:ilvl w:val="0"/>
+          <w:numId w:val="9"/>
+        </w:numPr>
+        <w:spacing w:after="200" w:line="276" w:lineRule="auto"/>
+        <w:jc w:val="both"/>
+        <w:rPr>
+          <w:sz w:val="28"/>
+        </w:rPr>
+      </w:pPr>
+      <w:r>
+        <w:rPr>
+          <w:sz w:val="28"/>
+        </w:rPr>
+        <w:t>Dữ liệu lấy từ 12 tháng trước kể từ tháng hiện tại. Dữ liệu chia làm 2 phần. Phần học từ tháng 1-10 suy ra chúng ta có 8 mẫu. Phần test từ tháng 11 - 12 sẽ suy ra được tháng tiếp theo. Đầu vào là 2 tháng liên tiếp suy ra tháng kế tiếp. Ví dụ mẫu 1 từ ngày 1-2 suy ra được tháng 3, mẫu 2 từ ngày 2-3 suy ra được tháng 4, cứ như vậy đến mẫu 8. Dữ liệu từ tháng 11-12 (kết quả là tháng tiếp theo) sẽ kiểm tra độ chính xác của thuật toán.</w:t>
+      </w:r>
+    </w:p>
+    <w:p>
+      <w:pPr>
+        <w:pStyle w:val="ListParagraph"/>
+        <w:numPr>
+          <w:ilvl w:val="0"/>
+          <w:numId w:val="9"/>
+        </w:numPr>
+        <w:spacing w:after="200" w:line="276" w:lineRule="auto"/>
+        <w:jc w:val="both"/>
+        <w:rPr>
+          <w:sz w:val="28"/>
+        </w:rPr>
+      </w:pPr>
+      <w:r>
+        <w:rPr>
+          <w:sz w:val="28"/>
+        </w:rPr>
+        <w:t>Lớp ẩn gồm 4 nơron: I, II.</w:t>
+      </w:r>
+    </w:p>
+    <w:p>
+      <w:pPr>
+        <w:pStyle w:val="ListParagraph"/>
+        <w:numPr>
+          <w:ilvl w:val="0"/>
+          <w:numId w:val="9"/>
+        </w:numPr>
+        <w:spacing w:after="200" w:line="276" w:lineRule="auto"/>
+        <w:jc w:val="both"/>
+        <w:rPr>
+          <w:sz w:val="28"/>
+        </w:rPr>
+      </w:pPr>
+      <w:r>
+        <w:rPr>
+          <w:sz w:val="28"/>
+        </w:rPr>
+        <w:t>Lớp đầu vào gồm 4 nơron: A, B.</w:t>
+      </w:r>
+    </w:p>
+    <w:p>
+      <w:pPr>
+        <w:pStyle w:val="ListParagraph"/>
+        <w:numPr>
+          <w:ilvl w:val="0"/>
+          <w:numId w:val="9"/>
+        </w:numPr>
+        <w:spacing w:after="200" w:line="276" w:lineRule="auto"/>
+        <w:jc w:val="both"/>
+        <w:rPr>
+          <w:sz w:val="28"/>
+        </w:rPr>
+      </w:pPr>
+      <w:r>
+        <w:rPr>
+          <w:sz w:val="28"/>
+        </w:rPr>
+        <w:t>Lớp đầu ra gồm 1 nơron: III.</w:t>
+      </w:r>
+    </w:p>
+    <w:p>
+      <w:pPr>
+        <w:pStyle w:val="ListParagraph"/>
+        <w:spacing w:after="200" w:line="276" w:lineRule="auto"/>
+        <w:jc w:val="both"/>
+        <w:rPr>
+          <w:sz w:val="28"/>
+        </w:rPr>
+      </w:pPr>
+      <w:r>
+        <w:rPr>
+          <w:sz w:val="28"/>
+        </w:rPr>
+        <w:t>* Chú thích:</w:t>
+      </w:r>
+    </w:p>
+    <w:p>
+      <w:pPr>
+        <w:pStyle w:val="ListParagraph"/>
+        <w:spacing w:after="200" w:line="276" w:lineRule="auto"/>
+        <w:jc w:val="both"/>
+        <w:rPr>
+          <w:sz w:val="28"/>
+        </w:rPr>
+      </w:pPr>
+      <w:r>
+        <w:rPr>
+          <w:sz w:val="28"/>
+        </w:rPr>
+        <w:t>- A, B lần lượt là các đầu vào của các mẫu thuộc phần học.</w:t>
+      </w:r>
+    </w:p>
+    <w:p>
+      <w:pPr>
+        <w:pStyle w:val="ListParagraph"/>
+        <w:spacing w:after="200" w:line="276" w:lineRule="auto"/>
+        <w:jc w:val="both"/>
+        <w:rPr>
+          <w:sz w:val="28"/>
+        </w:rPr>
+      </w:pPr>
+      <w:r>
+        <w:rPr>
+          <w:sz w:val="28"/>
+        </w:rPr>
+        <w:t>- III là dữ liệu đầu ra.</w:t>
+      </w:r>
+    </w:p>
+    <w:p>
+      <w:pPr>
+        <w:pStyle w:val="ListParagraph"/>
+        <w:spacing w:after="200" w:line="276" w:lineRule="auto"/>
+        <w:jc w:val="both"/>
+        <w:rPr>
+          <w:sz w:val="28"/>
+        </w:rPr>
+      </w:pPr>
+      <w:r>
+        <w:rPr>
+          <w:sz w:val="28"/>
+        </w:rPr>
+        <w:t xml:space="preserve">- Wa1, Wa2, Wb1, Wb2, Wd1, Wd2, W13, W23: lần lượt là các trọng số tương ứng. </w:t>
+      </w:r>
+    </w:p>
+    <w:p>
+      <w:pPr>
+        <w:pStyle w:val="A1"/>
+      </w:pPr>
+    </w:p>
+    <w:p>
+      <w:pPr>
+        <w:pStyle w:val="A1"/>
+      </w:pPr>
+    </w:p>
+    <w:p>
+      <w:pPr>
+        <w:pStyle w:val="A1"/>
+      </w:pPr>
+    </w:p>
+    <w:p>
+      <w:pPr>
+        <w:pStyle w:val="A1"/>
+      </w:pPr>
+      <w:r>
+        <w:lastRenderedPageBreak/>
+        <w:t>CHƯƠNG 3</w:t>
+      </w:r>
+      <w:r>
         <w:t xml:space="preserve">: </w:t>
       </w:r>
-      <w:r>
-        <w:rPr>
-          <w:b/>
-          <w:sz w:val="30"/>
-          <w:szCs w:val="30"/>
-        </w:rPr>
-        <w:t>Sơ đồ usecase nghiệp vụ</w:t>
-      </w:r>
-      <w:bookmarkEnd w:id="31"/>
-      <w:bookmarkEnd w:id="32"/>
+      <w:bookmarkEnd w:id="25"/>
+      <w:bookmarkEnd w:id="26"/>
+      <w:r>
+        <w:t>PHÂN TÍCH VÀ THIẾT KẾ</w:t>
+      </w:r>
+      <w:r>
+        <w:t xml:space="preserve"> HỆ THỐNG</w:t>
+      </w:r>
     </w:p>
     <w:p>
       <w:pPr>
         <w:pStyle w:val="A2"/>
         <w:numPr>
           <w:ilvl w:val="1"/>
-          <w:numId w:val="20"/>
+          <w:numId w:val="23"/>
         </w:numPr>
       </w:pPr>
-      <w:bookmarkStart w:id="33" w:name="_Toc104834635"/>
+      <w:bookmarkStart w:id="27" w:name="_Toc104834631"/>
+      <w:r>
+        <w:t>Sơ lược về hệ thống thông tin mà nhóm đã khảo sát</w:t>
+      </w:r>
+      <w:bookmarkEnd w:id="27"/>
+    </w:p>
+    <w:p>
+      <w:pPr>
+        <w:pStyle w:val="NoSpacing"/>
+        <w:numPr>
+          <w:ilvl w:val="0"/>
+          <w:numId w:val="9"/>
+        </w:numPr>
+        <w:spacing w:before="120" w:after="120" w:line="312" w:lineRule="auto"/>
+        <w:jc w:val="both"/>
+        <w:rPr>
+          <w:sz w:val="28"/>
+          <w:szCs w:val="26"/>
+        </w:rPr>
+      </w:pPr>
+      <w:r>
+        <w:rPr>
+          <w:sz w:val="28"/>
+          <w:szCs w:val="26"/>
+        </w:rPr>
+        <w:t xml:space="preserve"> </w:t>
+      </w:r>
+      <w:r>
+        <w:rPr>
+          <w:sz w:val="28"/>
+          <w:szCs w:val="26"/>
+        </w:rPr>
+        <w:t xml:space="preserve">Các đại lý, nhà cung cấp </w:t>
+      </w:r>
+      <w:r>
+        <w:rPr>
+          <w:sz w:val="28"/>
+          <w:szCs w:val="26"/>
+        </w:rPr>
+        <w:t>linh kiện</w:t>
+      </w:r>
+      <w:r>
+        <w:rPr>
+          <w:sz w:val="28"/>
+          <w:szCs w:val="26"/>
+        </w:rPr>
+        <w:t xml:space="preserve"> cho cửa hàng</w:t>
+      </w:r>
+      <w:r>
+        <w:rPr>
+          <w:sz w:val="28"/>
+          <w:szCs w:val="26"/>
+        </w:rPr>
+        <w:t>.</w:t>
+      </w:r>
+    </w:p>
+    <w:p>
+      <w:pPr>
+        <w:pStyle w:val="NoSpacing"/>
+        <w:numPr>
+          <w:ilvl w:val="0"/>
+          <w:numId w:val="9"/>
+        </w:numPr>
+        <w:spacing w:before="120" w:after="120" w:line="312" w:lineRule="auto"/>
+        <w:jc w:val="both"/>
+        <w:rPr>
+          <w:sz w:val="28"/>
+          <w:szCs w:val="26"/>
+        </w:rPr>
+      </w:pPr>
+      <w:r>
+        <w:rPr>
+          <w:sz w:val="28"/>
+          <w:szCs w:val="26"/>
+        </w:rPr>
+        <w:t xml:space="preserve"> </w:t>
+      </w:r>
+      <w:r>
+        <w:rPr>
+          <w:sz w:val="28"/>
+          <w:szCs w:val="26"/>
+        </w:rPr>
+        <w:t>Các nhân viên, quản lý, chủ cửa hàng</w:t>
+      </w:r>
+      <w:r>
+        <w:rPr>
+          <w:sz w:val="28"/>
+          <w:szCs w:val="26"/>
+        </w:rPr>
+        <w:t>.</w:t>
+      </w:r>
+    </w:p>
+    <w:p>
+      <w:pPr>
+        <w:pStyle w:val="NoSpacing"/>
+        <w:numPr>
+          <w:ilvl w:val="0"/>
+          <w:numId w:val="9"/>
+        </w:numPr>
+        <w:spacing w:before="120" w:after="120" w:line="312" w:lineRule="auto"/>
+        <w:jc w:val="both"/>
+        <w:rPr>
+          <w:sz w:val="28"/>
+          <w:szCs w:val="26"/>
+        </w:rPr>
+      </w:pPr>
+      <w:r>
+        <w:rPr>
+          <w:sz w:val="28"/>
+          <w:szCs w:val="26"/>
+        </w:rPr>
+        <w:t xml:space="preserve"> </w:t>
+      </w:r>
+      <w:r>
+        <w:rPr>
+          <w:sz w:val="28"/>
+          <w:szCs w:val="26"/>
+        </w:rPr>
+        <w:t>Khách hàng</w:t>
+      </w:r>
+      <w:r>
+        <w:rPr>
+          <w:sz w:val="28"/>
+          <w:szCs w:val="26"/>
+        </w:rPr>
+        <w:t>.</w:t>
+      </w:r>
+    </w:p>
+    <w:p>
+      <w:pPr>
+        <w:pStyle w:val="NoSpacing"/>
+        <w:spacing w:before="120" w:after="120" w:line="312" w:lineRule="auto"/>
+        <w:ind w:left="720"/>
+        <w:jc w:val="both"/>
+        <w:rPr>
+          <w:sz w:val="28"/>
+          <w:szCs w:val="26"/>
+        </w:rPr>
+      </w:pPr>
+      <w:r>
+        <w:rPr>
+          <w:sz w:val="28"/>
+          <w:szCs w:val="26"/>
+        </w:rPr>
+        <w:t xml:space="preserve">Chi tiết quy trình nghiệp vụ của từng công </w:t>
+      </w:r>
+      <w:r>
+        <w:rPr>
+          <w:sz w:val="28"/>
+          <w:szCs w:val="26"/>
+        </w:rPr>
+        <w:t>việc diễn ra bên trong hệ thống:</w:t>
+      </w:r>
+    </w:p>
+    <w:p>
+      <w:pPr>
+        <w:pStyle w:val="NoSpacing"/>
+        <w:numPr>
+          <w:ilvl w:val="0"/>
+          <w:numId w:val="9"/>
+        </w:numPr>
+        <w:spacing w:before="120" w:after="120" w:line="312" w:lineRule="auto"/>
+        <w:ind w:left="0" w:firstLine="360"/>
+        <w:jc w:val="both"/>
+        <w:rPr>
+          <w:sz w:val="28"/>
+          <w:szCs w:val="26"/>
+        </w:rPr>
+      </w:pPr>
+      <w:r>
+        <w:rPr>
+          <w:sz w:val="28"/>
+          <w:szCs w:val="26"/>
+        </w:rPr>
+        <w:t xml:space="preserve"> </w:t>
+      </w:r>
+      <w:r>
+        <w:rPr>
+          <w:sz w:val="28"/>
+          <w:szCs w:val="26"/>
+        </w:rPr>
+        <w:t xml:space="preserve">Cửa hàng sẽ được các đại lý khác nhau cung cấp các mặt hàng </w:t>
+      </w:r>
+      <w:r>
+        <w:rPr>
+          <w:sz w:val="28"/>
+          <w:szCs w:val="26"/>
+        </w:rPr>
+        <w:t xml:space="preserve">linh kiện </w:t>
+      </w:r>
+      <w:r>
+        <w:rPr>
+          <w:sz w:val="28"/>
+          <w:szCs w:val="26"/>
+        </w:rPr>
+        <w:t xml:space="preserve">khác nhau theo phiếu yêu cầu của cửa hàng do bộ phận kỹ thuật yêu cầu. Các mặt hàng </w:t>
+      </w:r>
+      <w:r>
+        <w:rPr>
+          <w:sz w:val="28"/>
+          <w:szCs w:val="26"/>
+        </w:rPr>
+        <w:t xml:space="preserve">linh kiện </w:t>
+      </w:r>
+      <w:r>
+        <w:rPr>
+          <w:sz w:val="28"/>
+          <w:szCs w:val="26"/>
+        </w:rPr>
+        <w:t xml:space="preserve">nhập về được kiểm tra xem có đạt chất lượng như yêu cầu hay không – nếu đạt thì mặt hàng </w:t>
+      </w:r>
+      <w:r>
+        <w:rPr>
+          <w:sz w:val="28"/>
+          <w:szCs w:val="26"/>
+        </w:rPr>
+        <w:t xml:space="preserve">linh kiện </w:t>
+      </w:r>
+      <w:r>
+        <w:rPr>
+          <w:sz w:val="28"/>
+          <w:szCs w:val="26"/>
+        </w:rPr>
+        <w:t>sẽ đ</w:t>
+      </w:r>
+      <w:r>
+        <w:rPr>
+          <w:sz w:val="28"/>
+          <w:szCs w:val="26"/>
+        </w:rPr>
+        <w:t xml:space="preserve">ược </w:t>
+      </w:r>
+      <w:r>
+        <w:rPr>
+          <w:sz w:val="28"/>
+          <w:szCs w:val="26"/>
+        </w:rPr>
+        <w:t>lưu</w:t>
+      </w:r>
+      <w:r>
+        <w:rPr>
+          <w:sz w:val="28"/>
+          <w:szCs w:val="26"/>
+        </w:rPr>
+        <w:t xml:space="preserve"> </w:t>
+      </w:r>
+      <w:r>
+        <w:rPr>
+          <w:sz w:val="28"/>
+          <w:szCs w:val="26"/>
+        </w:rPr>
+        <w:t xml:space="preserve">vào </w:t>
+      </w:r>
+      <w:r>
+        <w:rPr>
+          <w:sz w:val="28"/>
+          <w:szCs w:val="26"/>
+        </w:rPr>
+        <w:t>phiếu nhập kho</w:t>
+      </w:r>
+      <w:r>
+        <w:rPr>
+          <w:sz w:val="28"/>
+          <w:szCs w:val="26"/>
+        </w:rPr>
+        <w:t>. Nếu không thì gửi thông tin phản hồi với đại lý.</w:t>
+      </w:r>
+      <w:r>
+        <w:rPr>
+          <w:sz w:val="28"/>
+          <w:szCs w:val="26"/>
+        </w:rPr>
+        <w:t xml:space="preserve"> Khi thanh toán sẽ phải nhập</w:t>
+      </w:r>
+      <w:r>
+        <w:rPr>
+          <w:sz w:val="28"/>
+          <w:szCs w:val="26"/>
+        </w:rPr>
+        <w:t xml:space="preserve"> phiếu chi.</w:t>
+      </w:r>
+    </w:p>
+    <w:p>
+      <w:pPr>
+        <w:pStyle w:val="NoSpacing"/>
+        <w:numPr>
+          <w:ilvl w:val="0"/>
+          <w:numId w:val="9"/>
+        </w:numPr>
+        <w:spacing w:before="120" w:after="120" w:line="312" w:lineRule="auto"/>
+        <w:ind w:left="0" w:firstLine="360"/>
+        <w:jc w:val="both"/>
+        <w:rPr>
+          <w:sz w:val="28"/>
+          <w:szCs w:val="26"/>
+        </w:rPr>
+      </w:pPr>
+      <w:r>
+        <w:rPr>
+          <w:sz w:val="28"/>
+          <w:szCs w:val="26"/>
+        </w:rPr>
+        <w:t xml:space="preserve"> </w:t>
+      </w:r>
+      <w:r>
+        <w:rPr>
+          <w:sz w:val="28"/>
+          <w:szCs w:val="26"/>
+        </w:rPr>
+        <w:t>Khi khách hàng vào cửa hàng sẽ được nhân viên tư vấn linh kiện theo yêu cầu của khách hàng để khách hàng có sự lựa chọn tốt nhất và viết phiếu yêu cầu, phiếu yêu cầu sẽ được chuyển cho bộ phận bán hàng.</w:t>
+      </w:r>
+      <w:r>
+        <w:rPr>
+          <w:sz w:val="28"/>
+          <w:szCs w:val="26"/>
+        </w:rPr>
+        <w:t xml:space="preserve"> </w:t>
+      </w:r>
+      <w:r>
+        <w:rPr>
+          <w:sz w:val="28"/>
+          <w:szCs w:val="26"/>
+        </w:rPr>
+        <w:t xml:space="preserve">Nếu linh kiện mà khách hàng yêu cầu hết hàng thì </w:t>
+      </w:r>
+      <w:r>
+        <w:rPr>
+          <w:sz w:val="28"/>
+          <w:szCs w:val="26"/>
+        </w:rPr>
+        <w:t xml:space="preserve">nhân viên tư vấn cho khách hàng </w:t>
+      </w:r>
+      <w:r>
+        <w:rPr>
+          <w:sz w:val="28"/>
+          <w:szCs w:val="26"/>
+        </w:rPr>
+        <w:t>các linh kiện liên quan đến linh kiện khách hàng mong muốn trước đó.</w:t>
+      </w:r>
+      <w:r>
+        <w:rPr>
+          <w:sz w:val="28"/>
+          <w:szCs w:val="26"/>
+        </w:rPr>
+        <w:t xml:space="preserve"> Nếu khách hàng đồng ý thì b</w:t>
+      </w:r>
+      <w:r>
+        <w:rPr>
+          <w:sz w:val="28"/>
+          <w:szCs w:val="26"/>
+        </w:rPr>
+        <w:t>ộ phận bán hàng sẽ lấy linh kiện theo yêu cầu của khách</w:t>
+      </w:r>
+      <w:r>
+        <w:rPr>
+          <w:sz w:val="28"/>
+          <w:szCs w:val="26"/>
+        </w:rPr>
+        <w:t xml:space="preserve"> hàng. Ngược lại bộ phận bán hàng sẽ hẹn lại khách hàng vào ngày khác khi có hàng </w:t>
+      </w:r>
+      <w:r>
+        <w:rPr>
+          <w:sz w:val="28"/>
+          <w:szCs w:val="26"/>
+        </w:rPr>
+        <w:t>– khi đó phiếu yêu cầu đồng thời cũng là hóa đơn tính tiền.</w:t>
+      </w:r>
+    </w:p>
+    <w:p>
+      <w:pPr>
+        <w:pStyle w:val="NoSpacing"/>
+        <w:numPr>
+          <w:ilvl w:val="0"/>
+          <w:numId w:val="9"/>
+        </w:numPr>
+        <w:spacing w:before="120" w:after="120" w:line="312" w:lineRule="auto"/>
+        <w:ind w:left="0" w:firstLine="360"/>
+        <w:jc w:val="both"/>
+        <w:rPr>
+          <w:sz w:val="28"/>
+          <w:szCs w:val="26"/>
+        </w:rPr>
+      </w:pPr>
+      <w:r>
+        <w:rPr>
+          <w:sz w:val="28"/>
+          <w:szCs w:val="26"/>
+        </w:rPr>
+        <w:t>Lúc nào khách</w:t>
+      </w:r>
+      <w:r>
+        <w:rPr>
+          <w:sz w:val="28"/>
+          <w:szCs w:val="26"/>
+        </w:rPr>
+        <w:t xml:space="preserve"> hàng</w:t>
+      </w:r>
+      <w:r>
+        <w:rPr>
+          <w:sz w:val="28"/>
+          <w:szCs w:val="26"/>
+        </w:rPr>
+        <w:t xml:space="preserve"> có yêu cầu thanh toán sẽ nhận được hóa đơn tính tiền. Căn cứ vào hóa đơn và số lượng linh kiện đã chọn, khách hàng sẽ thanh toán với bộ phận bán hàng. Bộ phận bán hàng nhập phiếu thu và lưu số theo dõi hằng ngày.</w:t>
+      </w:r>
+    </w:p>
+    <w:p>
+      <w:pPr>
+        <w:pStyle w:val="NoSpacing"/>
+        <w:numPr>
+          <w:ilvl w:val="0"/>
+          <w:numId w:val="9"/>
+        </w:numPr>
+        <w:spacing w:before="120" w:after="120" w:line="312" w:lineRule="auto"/>
+        <w:ind w:left="0" w:firstLine="360"/>
+        <w:jc w:val="both"/>
+        <w:rPr>
+          <w:sz w:val="28"/>
+          <w:szCs w:val="26"/>
+        </w:rPr>
+      </w:pPr>
+      <w:r>
+        <w:rPr>
+          <w:sz w:val="28"/>
+          <w:szCs w:val="26"/>
+        </w:rPr>
+        <w:t xml:space="preserve">Quản lý cửa hàng </w:t>
+      </w:r>
+      <w:r>
+        <w:rPr>
+          <w:sz w:val="28"/>
+          <w:szCs w:val="26"/>
+        </w:rPr>
+        <w:t xml:space="preserve">tiến hành </w:t>
+      </w:r>
+      <w:r>
+        <w:rPr>
+          <w:sz w:val="28"/>
+          <w:szCs w:val="26"/>
+        </w:rPr>
+        <w:t>thống kê ra tất cả các linh kiện đã bán ra,</w:t>
+      </w:r>
+      <w:r>
+        <w:rPr>
+          <w:sz w:val="28"/>
+          <w:szCs w:val="26"/>
+        </w:rPr>
+        <w:t xml:space="preserve"> doanh thu hằng ngày, tháng, năm và</w:t>
+      </w:r>
+      <w:r>
+        <w:rPr>
+          <w:sz w:val="28"/>
+          <w:szCs w:val="26"/>
+        </w:rPr>
+        <w:t xml:space="preserve"> xuất ra các biểu mẫu liên quan. </w:t>
+      </w:r>
+    </w:p>
+    <w:p>
+      <w:pPr>
+        <w:pStyle w:val="NoSpacing"/>
+        <w:numPr>
+          <w:ilvl w:val="0"/>
+          <w:numId w:val="9"/>
+        </w:numPr>
+        <w:spacing w:before="120" w:after="120" w:line="312" w:lineRule="auto"/>
+        <w:ind w:left="0" w:firstLine="360"/>
+        <w:jc w:val="both"/>
+        <w:rPr>
+          <w:sz w:val="28"/>
+          <w:szCs w:val="26"/>
+        </w:rPr>
+      </w:pPr>
+      <w:r>
+        <w:rPr>
+          <w:sz w:val="28"/>
+          <w:szCs w:val="26"/>
+        </w:rPr>
+        <w:t xml:space="preserve">Với những khách hàng có nhu cầu mua sắm từ xa để tiết kiệm thời gian và công sức, khách hàng có thể sử dụng dịch vụ </w:t>
+      </w:r>
+      <w:r>
+        <w:rPr>
+          <w:sz w:val="28"/>
+          <w:szCs w:val="26"/>
+        </w:rPr>
+        <w:t>mua</w:t>
+      </w:r>
+      <w:r>
+        <w:rPr>
+          <w:sz w:val="28"/>
+          <w:szCs w:val="26"/>
+        </w:rPr>
+        <w:t xml:space="preserve"> hàng online trên trang web để có thể </w:t>
+      </w:r>
+      <w:r>
+        <w:rPr>
+          <w:sz w:val="28"/>
+          <w:szCs w:val="26"/>
+        </w:rPr>
+        <w:t>mua hàng</w:t>
+      </w:r>
+      <w:r>
+        <w:rPr>
+          <w:sz w:val="28"/>
+          <w:szCs w:val="26"/>
+        </w:rPr>
+        <w:t xml:space="preserve"> ở bất cứ đâu có kết nối mạng và </w:t>
+      </w:r>
+      <w:r>
+        <w:rPr>
+          <w:sz w:val="28"/>
+          <w:szCs w:val="26"/>
+        </w:rPr>
+        <w:t xml:space="preserve">khách hàng </w:t>
+      </w:r>
+      <w:r>
+        <w:rPr>
+          <w:sz w:val="28"/>
+          <w:szCs w:val="26"/>
+        </w:rPr>
+        <w:t>sẽ thanh toán khi đơn hàng giao tới nơi</w:t>
+      </w:r>
+      <w:r>
+        <w:rPr>
+          <w:sz w:val="28"/>
+          <w:szCs w:val="26"/>
+        </w:rPr>
+        <w:t xml:space="preserve"> ở của khách</w:t>
+      </w:r>
+      <w:r>
+        <w:rPr>
+          <w:sz w:val="28"/>
+          <w:szCs w:val="26"/>
+        </w:rPr>
+        <w:t>.</w:t>
+      </w:r>
+    </w:p>
+    <w:p>
+      <w:pPr>
+        <w:pStyle w:val="A2"/>
+        <w:numPr>
+          <w:ilvl w:val="1"/>
+          <w:numId w:val="23"/>
+        </w:numPr>
+      </w:pPr>
+      <w:bookmarkStart w:id="28" w:name="_Toc104834634"/>
+      <w:r>
+        <w:lastRenderedPageBreak/>
+        <w:t>Sơ đồ</w:t>
+      </w:r>
+      <w:r>
+        <w:t xml:space="preserve"> </w:t>
+      </w:r>
+      <w:r>
+        <w:t>Usecase nghiệp vụ</w:t>
+      </w:r>
+      <w:bookmarkEnd w:id="28"/>
+    </w:p>
+    <w:p>
+      <w:pPr>
+        <w:rPr>
+          <w:b/>
+          <w:sz w:val="26"/>
+          <w:szCs w:val="26"/>
+        </w:rPr>
+      </w:pPr>
+    </w:p>
+    <w:p>
+      <w:pPr>
+        <w:rPr>
+          <w:sz w:val="26"/>
+          <w:szCs w:val="26"/>
+        </w:rPr>
+      </w:pPr>
+      <w:r>
+        <w:rPr>
+          <w:noProof/>
+          <w:sz w:val="26"/>
+          <w:szCs w:val="26"/>
+        </w:rPr>
+        <w:drawing>
+          <wp:inline distT="0" distB="0" distL="0" distR="0" wp14:anchorId="69C9DDFE" wp14:editId="00564B3E">
+            <wp:extent cx="5943600" cy="2282190"/>
+            <wp:effectExtent l="0" t="0" r="0" b="3810"/>
+            <wp:docPr id="12" name="Picture 12"/>
+            <wp:cNvGraphicFramePr>
+              <a:graphicFrameLocks xmlns:a="http://schemas.openxmlformats.org/drawingml/2006/main" noChangeAspect="1"/>
+            </wp:cNvGraphicFramePr>
+            <a:graphic xmlns:a="http://schemas.openxmlformats.org/drawingml/2006/main">
+              <a:graphicData uri="http://schemas.openxmlformats.org/drawingml/2006/picture">
+                <pic:pic xmlns:pic="http://schemas.openxmlformats.org/drawingml/2006/picture">
+                  <pic:nvPicPr>
+                    <pic:cNvPr id="1" name=""/>
+                    <pic:cNvPicPr/>
+                  </pic:nvPicPr>
+                  <pic:blipFill>
+                    <a:blip r:embed="rId11"/>
+                    <a:stretch>
+                      <a:fillRect/>
+                    </a:stretch>
+                  </pic:blipFill>
+                  <pic:spPr>
+                    <a:xfrm>
+                      <a:off x="0" y="0"/>
+                      <a:ext cx="5943600" cy="2282190"/>
+                    </a:xfrm>
+                    <a:prstGeom prst="rect">
+                      <a:avLst/>
+                    </a:prstGeom>
+                  </pic:spPr>
+                </pic:pic>
+              </a:graphicData>
+            </a:graphic>
+          </wp:inline>
+        </w:drawing>
+      </w:r>
+    </w:p>
+    <w:p>
+      <w:pPr>
+        <w:jc w:val="center"/>
+        <w:rPr>
+          <w:b/>
+          <w:sz w:val="30"/>
+          <w:szCs w:val="30"/>
+        </w:rPr>
+      </w:pPr>
+      <w:bookmarkStart w:id="29" w:name="_Toc104030868"/>
+      <w:bookmarkStart w:id="30" w:name="_Toc104030963"/>
+      <w:r>
+        <w:rPr>
+          <w:b/>
+          <w:sz w:val="30"/>
+          <w:szCs w:val="30"/>
+        </w:rPr>
+        <w:t>Hình 3</w:t>
+      </w:r>
+      <w:r>
+        <w:rPr>
+          <w:b/>
+          <w:sz w:val="30"/>
+          <w:szCs w:val="30"/>
+        </w:rPr>
+        <w:t xml:space="preserve">: </w:t>
+      </w:r>
+      <w:r>
+        <w:rPr>
+          <w:b/>
+          <w:sz w:val="30"/>
+          <w:szCs w:val="30"/>
+        </w:rPr>
+        <w:t>Sơ đồ usecase nghiệp vụ</w:t>
+      </w:r>
+      <w:bookmarkEnd w:id="29"/>
+      <w:bookmarkEnd w:id="30"/>
+    </w:p>
+    <w:p>
+      <w:pPr>
+        <w:pStyle w:val="A2"/>
+        <w:numPr>
+          <w:ilvl w:val="1"/>
+          <w:numId w:val="23"/>
+        </w:numPr>
+      </w:pPr>
+      <w:bookmarkStart w:id="31" w:name="_Toc104834635"/>
       <w:r>
         <w:t>Sơ đồ BFD</w:t>
       </w:r>
-      <w:bookmarkEnd w:id="33"/>
+      <w:bookmarkEnd w:id="31"/>
     </w:p>
     <w:p>
       <w:pPr>
@@ -5988,7 +7591,7 @@
           <w:szCs w:val="26"/>
         </w:rPr>
         <w:drawing>
-          <wp:inline distT="0" distB="0" distL="0" distR="0" wp14:anchorId="2BC0EBCD" wp14:editId="2322E22E">
+          <wp:inline distT="0" distB="0" distL="0" distR="0" wp14:anchorId="09914791" wp14:editId="25734871">
             <wp:extent cx="5943600" cy="1757680"/>
             <wp:effectExtent l="0" t="0" r="0" b="0"/>
             <wp:docPr id="256" name="Picture 256" descr="C:\Users\Admin\OneDrive\Desktop\Untitled Diagram.drawio (2).png"/>
@@ -6005,7 +7608,7 @@
                     </pic:cNvPicPr>
                   </pic:nvPicPr>
                   <pic:blipFill>
-                    <a:blip r:embed="rId10">
+                    <a:blip r:embed="rId12">
                       <a:extLst>
                         <a:ext uri="{28A0092B-C50C-407E-A947-70E740481C1C}">
                           <a14:useLocalDpi xmlns:a14="http://schemas.microsoft.com/office/drawing/2010/main" val="0"/>
@@ -6061,7 +7664,7 @@
           <w:sz w:val="30"/>
           <w:szCs w:val="30"/>
         </w:rPr>
-        <w:t>Hình 2:</w:t>
+        <w:t>Hình 4</w:t>
       </w:r>
       <w:r>
         <w:rPr>
@@ -6069,7 +7672,7 @@
           <w:sz w:val="30"/>
           <w:szCs w:val="30"/>
         </w:rPr>
-        <w:t xml:space="preserve"> </w:t>
+        <w:t>:</w:t>
       </w:r>
       <w:r>
         <w:rPr>
@@ -6077,7 +7680,7 @@
           <w:sz w:val="30"/>
           <w:szCs w:val="30"/>
         </w:rPr>
-        <w:t xml:space="preserve">Sơ đồ </w:t>
+        <w:t xml:space="preserve"> </w:t>
       </w:r>
       <w:r>
         <w:rPr>
@@ -6085,18 +7688,30 @@
           <w:sz w:val="30"/>
           <w:szCs w:val="30"/>
         </w:rPr>
+        <w:t xml:space="preserve">Sơ đồ </w:t>
+      </w:r>
+      <w:r>
+        <w:rPr>
+          <w:b/>
+          <w:sz w:val="30"/>
+          <w:szCs w:val="30"/>
+        </w:rPr>
         <w:t>BFD</w:t>
       </w:r>
     </w:p>
     <w:p>
       <w:pPr>
         <w:pStyle w:val="A2"/>
-      </w:pPr>
-      <w:bookmarkStart w:id="34" w:name="_Toc104834636"/>
+        <w:numPr>
+          <w:ilvl w:val="1"/>
+          <w:numId w:val="23"/>
+        </w:numPr>
+      </w:pPr>
+      <w:bookmarkStart w:id="32" w:name="_Toc104834636"/>
       <w:r>
         <w:t>Mô hình hóa quy trình nghiệp vụ</w:t>
       </w:r>
-      <w:bookmarkEnd w:id="34"/>
+      <w:bookmarkEnd w:id="32"/>
     </w:p>
     <w:p>
       <w:pPr>
@@ -6107,19 +7722,25 @@
         </w:numPr>
         <w:ind w:left="720"/>
       </w:pPr>
-      <w:bookmarkStart w:id="35" w:name="_Toc104030496"/>
-      <w:bookmarkStart w:id="36" w:name="_Toc104030871"/>
-      <w:bookmarkStart w:id="37" w:name="_Toc104030966"/>
-      <w:bookmarkStart w:id="38" w:name="_Toc104813804"/>
-      <w:bookmarkStart w:id="39" w:name="_Toc104834637"/>
-      <w:r>
-        <w:t>1. Mô hình hóa nghiệp vụ bán hàng</w:t>
-      </w:r>
+      <w:bookmarkStart w:id="33" w:name="_Toc104030496"/>
+      <w:bookmarkStart w:id="34" w:name="_Toc104030871"/>
+      <w:bookmarkStart w:id="35" w:name="_Toc104030966"/>
+      <w:bookmarkStart w:id="36" w:name="_Toc104813804"/>
+      <w:bookmarkStart w:id="37" w:name="_Toc104834637"/>
+      <w:r>
+        <w:t>4.1</w:t>
+      </w:r>
+      <w:r>
+        <w:t>. Mô hình hóa nghiệp vụ bán hàng</w:t>
+      </w:r>
+      <w:bookmarkEnd w:id="33"/>
+      <w:bookmarkEnd w:id="34"/>
       <w:bookmarkEnd w:id="35"/>
       <w:bookmarkEnd w:id="36"/>
       <w:bookmarkEnd w:id="37"/>
-      <w:bookmarkEnd w:id="38"/>
-      <w:bookmarkEnd w:id="39"/>
+      <w:r>
+        <w:t xml:space="preserve"> tại của hàng</w:t>
+      </w:r>
     </w:p>
     <w:p>
       <w:pPr>
@@ -6134,12 +7755,12 @@
           <w:color w:val="auto"/>
         </w:rPr>
       </w:pPr>
-      <w:bookmarkStart w:id="40" w:name="_Toc99917487"/>
-      <w:bookmarkStart w:id="41" w:name="_Toc99998923"/>
-      <w:bookmarkStart w:id="42" w:name="_Toc99999098"/>
-      <w:bookmarkStart w:id="43" w:name="_Toc100415040"/>
-      <w:bookmarkStart w:id="44" w:name="_Toc101525639"/>
-      <w:bookmarkStart w:id="45" w:name="_Toc102502959"/>
+      <w:bookmarkStart w:id="38" w:name="_Toc99917487"/>
+      <w:bookmarkStart w:id="39" w:name="_Toc99998923"/>
+      <w:bookmarkStart w:id="40" w:name="_Toc99999098"/>
+      <w:bookmarkStart w:id="41" w:name="_Toc100415040"/>
+      <w:bookmarkStart w:id="42" w:name="_Toc101525639"/>
+      <w:bookmarkStart w:id="43" w:name="_Toc102502959"/>
       <w:r>
         <w:rPr>
           <w:rFonts w:ascii="Times New Roman" w:hAnsi="Times New Roman"/>
@@ -6148,12 +7769,12 @@
         <w:lastRenderedPageBreak/>
         <w:t>a. Bằng văn bản</w:t>
       </w:r>
+      <w:bookmarkEnd w:id="38"/>
+      <w:bookmarkEnd w:id="39"/>
       <w:bookmarkEnd w:id="40"/>
       <w:bookmarkEnd w:id="41"/>
       <w:bookmarkEnd w:id="42"/>
       <w:bookmarkEnd w:id="43"/>
-      <w:bookmarkEnd w:id="44"/>
-      <w:bookmarkEnd w:id="45"/>
     </w:p>
     <w:tbl>
       <w:tblPr>
@@ -6197,6 +7818,14 @@
                 <w:szCs w:val="26"/>
               </w:rPr>
               <w:t>Use case nghiệp vụ: Bán hàng</w:t>
+            </w:r>
+            <w:r>
+              <w:rPr>
+                <w:color w:val="C00000"/>
+                <w:sz w:val="26"/>
+                <w:szCs w:val="26"/>
+              </w:rPr>
+              <w:t xml:space="preserve"> tại của hàng</w:t>
             </w:r>
             <w:r>
               <w:rPr>
@@ -6422,12 +8051,12 @@
           <w:szCs w:val="26"/>
         </w:rPr>
       </w:pPr>
-      <w:bookmarkStart w:id="46" w:name="_Toc99917488"/>
-      <w:bookmarkStart w:id="47" w:name="_Toc99998924"/>
-      <w:bookmarkStart w:id="48" w:name="_Toc99999099"/>
-      <w:bookmarkStart w:id="49" w:name="_Toc100415041"/>
-      <w:bookmarkStart w:id="50" w:name="_Toc101525640"/>
-      <w:bookmarkStart w:id="51" w:name="_Toc102502960"/>
+      <w:bookmarkStart w:id="44" w:name="_Toc99917488"/>
+      <w:bookmarkStart w:id="45" w:name="_Toc99998924"/>
+      <w:bookmarkStart w:id="46" w:name="_Toc99999099"/>
+      <w:bookmarkStart w:id="47" w:name="_Toc100415041"/>
+      <w:bookmarkStart w:id="48" w:name="_Toc101525640"/>
+      <w:bookmarkStart w:id="49" w:name="_Toc102502960"/>
       <w:r>
         <w:rPr>
           <w:rFonts w:ascii="Times New Roman" w:hAnsi="Times New Roman"/>
@@ -6437,12 +8066,12 @@
         </w:rPr>
         <w:t>b.  Bằng sơ đồ hoạt động</w:t>
       </w:r>
+      <w:bookmarkEnd w:id="44"/>
+      <w:bookmarkEnd w:id="45"/>
       <w:bookmarkEnd w:id="46"/>
       <w:bookmarkEnd w:id="47"/>
       <w:bookmarkEnd w:id="48"/>
       <w:bookmarkEnd w:id="49"/>
-      <w:bookmarkEnd w:id="50"/>
-      <w:bookmarkEnd w:id="51"/>
       <w:r>
         <w:rPr>
           <w:rFonts w:ascii="Times New Roman" w:hAnsi="Times New Roman"/>
@@ -6479,262 +8108,10 @@
         </w:rPr>
         <w:lastRenderedPageBreak/>
         <w:drawing>
-          <wp:inline distT="0" distB="0" distL="0" distR="0" wp14:anchorId="0C4BB5DD" wp14:editId="4F8C86C6">
+          <wp:inline distT="0" distB="0" distL="0" distR="0" wp14:anchorId="52AED2D5" wp14:editId="17DB2463">
             <wp:extent cx="5943600" cy="3481705"/>
             <wp:effectExtent l="0" t="0" r="0" b="4445"/>
             <wp:docPr id="14" name="Picture 14"/>
-            <wp:cNvGraphicFramePr>
-              <a:graphicFrameLocks xmlns:a="http://schemas.openxmlformats.org/drawingml/2006/main" noChangeAspect="1"/>
-            </wp:cNvGraphicFramePr>
-            <a:graphic xmlns:a="http://schemas.openxmlformats.org/drawingml/2006/main">
-              <a:graphicData uri="http://schemas.openxmlformats.org/drawingml/2006/picture">
-                <pic:pic xmlns:pic="http://schemas.openxmlformats.org/drawingml/2006/picture">
-                  <pic:nvPicPr>
-                    <pic:cNvPr id="0" name=""/>
-                    <pic:cNvPicPr/>
-                  </pic:nvPicPr>
-                  <pic:blipFill>
-                    <a:blip r:embed="rId11"/>
-                    <a:stretch>
-                      <a:fillRect/>
-                    </a:stretch>
-                  </pic:blipFill>
-                  <pic:spPr>
-                    <a:xfrm>
-                      <a:off x="0" y="0"/>
-                      <a:ext cx="5943600" cy="3481705"/>
-                    </a:xfrm>
-                    <a:prstGeom prst="rect">
-                      <a:avLst/>
-                    </a:prstGeom>
-                  </pic:spPr>
-                </pic:pic>
-              </a:graphicData>
-            </a:graphic>
-          </wp:inline>
-        </w:drawing>
-      </w:r>
-    </w:p>
-    <w:p>
-      <w:pPr>
-        <w:rPr>
-          <w:b/>
-          <w:sz w:val="26"/>
-          <w:szCs w:val="26"/>
-        </w:rPr>
-      </w:pPr>
-    </w:p>
-    <w:p>
-      <w:pPr>
-        <w:jc w:val="center"/>
-        <w:rPr>
-          <w:b/>
-          <w:sz w:val="30"/>
-          <w:szCs w:val="30"/>
-        </w:rPr>
-      </w:pPr>
-      <w:r>
-        <w:rPr>
-          <w:b/>
-          <w:sz w:val="30"/>
-          <w:szCs w:val="30"/>
-        </w:rPr>
-        <w:t xml:space="preserve">Hình 3: </w:t>
-      </w:r>
-      <w:r>
-        <w:rPr>
-          <w:b/>
-          <w:sz w:val="30"/>
-          <w:szCs w:val="30"/>
-        </w:rPr>
-        <w:t xml:space="preserve">Sơ đồ </w:t>
-      </w:r>
-      <w:r>
-        <w:rPr>
-          <w:b/>
-          <w:sz w:val="30"/>
-          <w:szCs w:val="30"/>
-        </w:rPr>
-        <w:t>hoạt động</w:t>
-      </w:r>
-      <w:r>
-        <w:rPr>
-          <w:b/>
-          <w:sz w:val="30"/>
-          <w:szCs w:val="30"/>
-        </w:rPr>
-        <w:t xml:space="preserve"> bán hàng</w:t>
-      </w:r>
-    </w:p>
-    <w:p>
-      <w:pPr>
-        <w:pStyle w:val="Heading3"/>
-        <w:numPr>
-          <w:ilvl w:val="0"/>
-          <w:numId w:val="0"/>
-        </w:numPr>
-        <w:ind w:left="720" w:hanging="720"/>
-        <w:rPr>
-          <w:rFonts w:ascii="Times New Roman" w:hAnsi="Times New Roman"/>
-          <w:color w:val="auto"/>
-        </w:rPr>
-      </w:pPr>
-      <w:bookmarkStart w:id="52" w:name="_Toc99917489"/>
-      <w:bookmarkStart w:id="53" w:name="_Toc99998925"/>
-      <w:bookmarkStart w:id="54" w:name="_Toc99999100"/>
-      <w:bookmarkStart w:id="55" w:name="_Toc100415042"/>
-      <w:bookmarkStart w:id="56" w:name="_Toc101525641"/>
-      <w:bookmarkStart w:id="57" w:name="_Toc102502961"/>
-      <w:r>
-        <w:rPr>
-          <w:rFonts w:ascii="Times New Roman" w:hAnsi="Times New Roman"/>
-          <w:color w:val="auto"/>
-        </w:rPr>
-        <w:t xml:space="preserve">c.  Bằng sơ đồ tuần </w:t>
-      </w:r>
-      <w:bookmarkEnd w:id="52"/>
-      <w:bookmarkEnd w:id="53"/>
-      <w:bookmarkEnd w:id="54"/>
-      <w:bookmarkEnd w:id="55"/>
-      <w:bookmarkEnd w:id="56"/>
-      <w:bookmarkEnd w:id="57"/>
-      <w:r>
-        <w:rPr>
-          <w:rFonts w:ascii="Times New Roman" w:hAnsi="Times New Roman"/>
-          <w:color w:val="auto"/>
-        </w:rPr>
-        <w:t>tự</w:t>
-      </w:r>
-    </w:p>
-    <w:p>
-      <w:pPr>
-        <w:rPr>
-          <w:b/>
-          <w:sz w:val="30"/>
-          <w:szCs w:val="30"/>
-        </w:rPr>
-      </w:pPr>
-      <w:r>
-        <w:rPr>
-          <w:noProof/>
-        </w:rPr>
-        <w:drawing>
-          <wp:inline distT="0" distB="0" distL="0" distR="0" wp14:anchorId="5D1B2934" wp14:editId="76089078">
-            <wp:extent cx="5943600" cy="3719195"/>
-            <wp:effectExtent l="0" t="0" r="0" b="0"/>
-            <wp:docPr id="3" name="Picture 3"/>
-            <wp:cNvGraphicFramePr>
-              <a:graphicFrameLocks xmlns:a="http://schemas.openxmlformats.org/drawingml/2006/main" noChangeAspect="1"/>
-            </wp:cNvGraphicFramePr>
-            <a:graphic xmlns:a="http://schemas.openxmlformats.org/drawingml/2006/main">
-              <a:graphicData uri="http://schemas.openxmlformats.org/drawingml/2006/picture">
-                <pic:pic xmlns:pic="http://schemas.openxmlformats.org/drawingml/2006/picture">
-                  <pic:nvPicPr>
-                    <pic:cNvPr id="0" name=""/>
-                    <pic:cNvPicPr/>
-                  </pic:nvPicPr>
-                  <pic:blipFill>
-                    <a:blip r:embed="rId12"/>
-                    <a:stretch>
-                      <a:fillRect/>
-                    </a:stretch>
-                  </pic:blipFill>
-                  <pic:spPr>
-                    <a:xfrm>
-                      <a:off x="0" y="0"/>
-                      <a:ext cx="5943600" cy="3719195"/>
-                    </a:xfrm>
-                    <a:prstGeom prst="rect">
-                      <a:avLst/>
-                    </a:prstGeom>
-                  </pic:spPr>
-                </pic:pic>
-              </a:graphicData>
-            </a:graphic>
-          </wp:inline>
-        </w:drawing>
-      </w:r>
-    </w:p>
-    <w:p>
-      <w:pPr>
-        <w:jc w:val="center"/>
-        <w:rPr>
-          <w:b/>
-          <w:sz w:val="30"/>
-          <w:szCs w:val="30"/>
-        </w:rPr>
-      </w:pPr>
-      <w:r>
-        <w:rPr>
-          <w:b/>
-          <w:sz w:val="30"/>
-          <w:szCs w:val="30"/>
-        </w:rPr>
-        <w:t>Hình 4: Sơ đồ tuần tự bán hàng</w:t>
-      </w:r>
-    </w:p>
-    <w:p>
-      <w:pPr>
-        <w:keepNext/>
-        <w:rPr>
-          <w:b/>
-          <w:bCs/>
-        </w:rPr>
-      </w:pPr>
-      <w:r>
-        <w:rPr>
-          <w:b/>
-          <w:bCs/>
-        </w:rPr>
-        <w:lastRenderedPageBreak/>
-        <w:t xml:space="preserve">d. </w:t>
-      </w:r>
-      <w:r>
-        <w:rPr>
-          <w:b/>
-          <w:bCs/>
-        </w:rPr>
-        <w:t>Bằng s</w:t>
-      </w:r>
-      <w:r>
-        <w:rPr>
-          <w:b/>
-          <w:bCs/>
-        </w:rPr>
-        <w:t xml:space="preserve">ơ đồ </w:t>
-      </w:r>
-      <w:r>
-        <w:rPr>
-          <w:b/>
-          <w:bCs/>
-        </w:rPr>
-        <w:t>cộng</w:t>
-      </w:r>
-      <w:r>
-        <w:rPr>
-          <w:b/>
-          <w:bCs/>
-        </w:rPr>
-        <w:t xml:space="preserve"> tác</w:t>
-      </w:r>
-    </w:p>
-    <w:p>
-      <w:pPr>
-        <w:rPr>
-          <w:b/>
-          <w:sz w:val="30"/>
-          <w:szCs w:val="30"/>
-        </w:rPr>
-      </w:pPr>
-      <w:r>
-        <w:rPr>
-          <w:noProof/>
-        </w:rPr>
-        <w:drawing>
-          <wp:inline distT="0" distB="0" distL="0" distR="0" wp14:anchorId="419B50F7" wp14:editId="7E7DF9DB">
-            <wp:extent cx="5943600" cy="2880360"/>
-            <wp:effectExtent l="0" t="0" r="0" b="0"/>
-            <wp:docPr id="4" name="Picture 4"/>
             <wp:cNvGraphicFramePr>
               <a:graphicFrameLocks xmlns:a="http://schemas.openxmlformats.org/drawingml/2006/main" noChangeAspect="1"/>
             </wp:cNvGraphicFramePr>
@@ -6754,6 +8131,290 @@
                   <pic:spPr>
                     <a:xfrm>
                       <a:off x="0" y="0"/>
+                      <a:ext cx="5943600" cy="3481705"/>
+                    </a:xfrm>
+                    <a:prstGeom prst="rect">
+                      <a:avLst/>
+                    </a:prstGeom>
+                  </pic:spPr>
+                </pic:pic>
+              </a:graphicData>
+            </a:graphic>
+          </wp:inline>
+        </w:drawing>
+      </w:r>
+    </w:p>
+    <w:p>
+      <w:pPr>
+        <w:rPr>
+          <w:b/>
+          <w:sz w:val="26"/>
+          <w:szCs w:val="26"/>
+        </w:rPr>
+      </w:pPr>
+    </w:p>
+    <w:p>
+      <w:pPr>
+        <w:jc w:val="center"/>
+        <w:rPr>
+          <w:b/>
+          <w:sz w:val="30"/>
+          <w:szCs w:val="30"/>
+        </w:rPr>
+      </w:pPr>
+      <w:r>
+        <w:rPr>
+          <w:b/>
+          <w:sz w:val="30"/>
+          <w:szCs w:val="30"/>
+        </w:rPr>
+        <w:t>Hình 5</w:t>
+      </w:r>
+      <w:r>
+        <w:rPr>
+          <w:b/>
+          <w:sz w:val="30"/>
+          <w:szCs w:val="30"/>
+        </w:rPr>
+        <w:t xml:space="preserve">: </w:t>
+      </w:r>
+      <w:r>
+        <w:rPr>
+          <w:b/>
+          <w:sz w:val="30"/>
+          <w:szCs w:val="30"/>
+        </w:rPr>
+        <w:t xml:space="preserve">Sơ đồ </w:t>
+      </w:r>
+      <w:r>
+        <w:rPr>
+          <w:b/>
+          <w:sz w:val="30"/>
+          <w:szCs w:val="30"/>
+        </w:rPr>
+        <w:t>hoạt động</w:t>
+      </w:r>
+      <w:r>
+        <w:rPr>
+          <w:b/>
+          <w:sz w:val="30"/>
+          <w:szCs w:val="30"/>
+        </w:rPr>
+        <w:t xml:space="preserve"> bán hàng</w:t>
+      </w:r>
+      <w:r>
+        <w:rPr>
+          <w:b/>
+          <w:sz w:val="30"/>
+          <w:szCs w:val="30"/>
+        </w:rPr>
+        <w:t xml:space="preserve"> online</w:t>
+      </w:r>
+    </w:p>
+    <w:p>
+      <w:pPr>
+        <w:pStyle w:val="Heading3"/>
+        <w:numPr>
+          <w:ilvl w:val="0"/>
+          <w:numId w:val="0"/>
+        </w:numPr>
+        <w:ind w:left="720" w:hanging="720"/>
+        <w:rPr>
+          <w:rFonts w:ascii="Times New Roman" w:hAnsi="Times New Roman"/>
+          <w:color w:val="auto"/>
+        </w:rPr>
+      </w:pPr>
+      <w:bookmarkStart w:id="50" w:name="_Toc99917489"/>
+      <w:bookmarkStart w:id="51" w:name="_Toc99998925"/>
+      <w:bookmarkStart w:id="52" w:name="_Toc99999100"/>
+      <w:bookmarkStart w:id="53" w:name="_Toc100415042"/>
+      <w:bookmarkStart w:id="54" w:name="_Toc101525641"/>
+      <w:bookmarkStart w:id="55" w:name="_Toc102502961"/>
+      <w:r>
+        <w:rPr>
+          <w:rFonts w:ascii="Times New Roman" w:hAnsi="Times New Roman"/>
+          <w:color w:val="auto"/>
+        </w:rPr>
+        <w:t xml:space="preserve">c.  Bằng sơ đồ tuần </w:t>
+      </w:r>
+      <w:bookmarkEnd w:id="50"/>
+      <w:bookmarkEnd w:id="51"/>
+      <w:bookmarkEnd w:id="52"/>
+      <w:bookmarkEnd w:id="53"/>
+      <w:bookmarkEnd w:id="54"/>
+      <w:bookmarkEnd w:id="55"/>
+      <w:r>
+        <w:rPr>
+          <w:rFonts w:ascii="Times New Roman" w:hAnsi="Times New Roman"/>
+          <w:color w:val="auto"/>
+        </w:rPr>
+        <w:t>tự</w:t>
+      </w:r>
+    </w:p>
+    <w:p>
+      <w:pPr>
+        <w:rPr>
+          <w:b/>
+          <w:sz w:val="30"/>
+          <w:szCs w:val="30"/>
+        </w:rPr>
+      </w:pPr>
+      <w:r>
+        <w:rPr>
+          <w:noProof/>
+        </w:rPr>
+        <w:drawing>
+          <wp:inline distT="0" distB="0" distL="0" distR="0" wp14:anchorId="4D0FB471" wp14:editId="6E8A4204">
+            <wp:extent cx="5943600" cy="3719195"/>
+            <wp:effectExtent l="0" t="0" r="0" b="0"/>
+            <wp:docPr id="3" name="Picture 3"/>
+            <wp:cNvGraphicFramePr>
+              <a:graphicFrameLocks xmlns:a="http://schemas.openxmlformats.org/drawingml/2006/main" noChangeAspect="1"/>
+            </wp:cNvGraphicFramePr>
+            <a:graphic xmlns:a="http://schemas.openxmlformats.org/drawingml/2006/main">
+              <a:graphicData uri="http://schemas.openxmlformats.org/drawingml/2006/picture">
+                <pic:pic xmlns:pic="http://schemas.openxmlformats.org/drawingml/2006/picture">
+                  <pic:nvPicPr>
+                    <pic:cNvPr id="0" name=""/>
+                    <pic:cNvPicPr/>
+                  </pic:nvPicPr>
+                  <pic:blipFill>
+                    <a:blip r:embed="rId14"/>
+                    <a:stretch>
+                      <a:fillRect/>
+                    </a:stretch>
+                  </pic:blipFill>
+                  <pic:spPr>
+                    <a:xfrm>
+                      <a:off x="0" y="0"/>
+                      <a:ext cx="5943600" cy="3719195"/>
+                    </a:xfrm>
+                    <a:prstGeom prst="rect">
+                      <a:avLst/>
+                    </a:prstGeom>
+                  </pic:spPr>
+                </pic:pic>
+              </a:graphicData>
+            </a:graphic>
+          </wp:inline>
+        </w:drawing>
+      </w:r>
+    </w:p>
+    <w:p>
+      <w:pPr>
+        <w:jc w:val="center"/>
+        <w:rPr>
+          <w:b/>
+          <w:sz w:val="30"/>
+          <w:szCs w:val="30"/>
+        </w:rPr>
+      </w:pPr>
+      <w:r>
+        <w:rPr>
+          <w:b/>
+          <w:sz w:val="30"/>
+          <w:szCs w:val="30"/>
+        </w:rPr>
+        <w:t>Hình 6</w:t>
+      </w:r>
+      <w:r>
+        <w:rPr>
+          <w:b/>
+          <w:sz w:val="30"/>
+          <w:szCs w:val="30"/>
+        </w:rPr>
+        <w:t>: Sơ đồ tuần tự bán hàng</w:t>
+      </w:r>
+      <w:r>
+        <w:rPr>
+          <w:b/>
+          <w:sz w:val="30"/>
+          <w:szCs w:val="30"/>
+        </w:rPr>
+        <w:t xml:space="preserve"> online</w:t>
+      </w:r>
+    </w:p>
+    <w:p>
+      <w:pPr>
+        <w:keepNext/>
+        <w:rPr>
+          <w:b/>
+          <w:bCs/>
+        </w:rPr>
+      </w:pPr>
+      <w:r>
+        <w:rPr>
+          <w:b/>
+          <w:bCs/>
+        </w:rPr>
+        <w:lastRenderedPageBreak/>
+        <w:t xml:space="preserve">d. </w:t>
+      </w:r>
+      <w:r>
+        <w:rPr>
+          <w:b/>
+          <w:bCs/>
+        </w:rPr>
+        <w:t>Bằng s</w:t>
+      </w:r>
+      <w:r>
+        <w:rPr>
+          <w:b/>
+          <w:bCs/>
+        </w:rPr>
+        <w:t xml:space="preserve">ơ đồ </w:t>
+      </w:r>
+      <w:r>
+        <w:rPr>
+          <w:b/>
+          <w:bCs/>
+        </w:rPr>
+        <w:t>cộng</w:t>
+      </w:r>
+      <w:r>
+        <w:rPr>
+          <w:b/>
+          <w:bCs/>
+        </w:rPr>
+        <w:t xml:space="preserve"> tác</w:t>
+      </w:r>
+    </w:p>
+    <w:p>
+      <w:pPr>
+        <w:rPr>
+          <w:b/>
+          <w:sz w:val="30"/>
+          <w:szCs w:val="30"/>
+        </w:rPr>
+      </w:pPr>
+      <w:r>
+        <w:rPr>
+          <w:noProof/>
+        </w:rPr>
+        <w:drawing>
+          <wp:inline distT="0" distB="0" distL="0" distR="0" wp14:anchorId="49139408" wp14:editId="0F22C50F">
+            <wp:extent cx="5943600" cy="2880360"/>
+            <wp:effectExtent l="0" t="0" r="0" b="0"/>
+            <wp:docPr id="4" name="Picture 4"/>
+            <wp:cNvGraphicFramePr>
+              <a:graphicFrameLocks xmlns:a="http://schemas.openxmlformats.org/drawingml/2006/main" noChangeAspect="1"/>
+            </wp:cNvGraphicFramePr>
+            <a:graphic xmlns:a="http://schemas.openxmlformats.org/drawingml/2006/main">
+              <a:graphicData uri="http://schemas.openxmlformats.org/drawingml/2006/picture">
+                <pic:pic xmlns:pic="http://schemas.openxmlformats.org/drawingml/2006/picture">
+                  <pic:nvPicPr>
+                    <pic:cNvPr id="0" name=""/>
+                    <pic:cNvPicPr/>
+                  </pic:nvPicPr>
+                  <pic:blipFill>
+                    <a:blip r:embed="rId15"/>
+                    <a:stretch>
+                      <a:fillRect/>
+                    </a:stretch>
+                  </pic:blipFill>
+                  <pic:spPr>
+                    <a:xfrm>
+                      <a:off x="0" y="0"/>
                       <a:ext cx="5943600" cy="2880360"/>
                     </a:xfrm>
                     <a:prstGeom prst="rect">
@@ -6782,7 +8443,7 @@
           <w:sz w:val="30"/>
           <w:szCs w:val="30"/>
         </w:rPr>
-        <w:t xml:space="preserve">Hình 5: Sơ đồ </w:t>
+        <w:t>Hình 7</w:t>
       </w:r>
       <w:r>
         <w:rPr>
@@ -6790,7 +8451,7 @@
           <w:sz w:val="30"/>
           <w:szCs w:val="30"/>
         </w:rPr>
-        <w:t>cộng</w:t>
+        <w:t xml:space="preserve">: Sơ đồ </w:t>
       </w:r>
       <w:r>
         <w:rPr>
@@ -6798,49 +8459,89 @@
           <w:sz w:val="30"/>
           <w:szCs w:val="30"/>
         </w:rPr>
-        <w:t xml:space="preserve"> tác bán hàng</w:t>
-      </w:r>
-    </w:p>
-    <w:p>
-      <w:pPr>
-        <w:jc w:val="center"/>
+        <w:t>cộng</w:t>
+      </w:r>
+      <w:r>
         <w:rPr>
           <w:b/>
           <w:sz w:val="30"/>
           <w:szCs w:val="30"/>
         </w:rPr>
-      </w:pPr>
-    </w:p>
-    <w:p>
-      <w:pPr>
-        <w:ind w:left="709"/>
-        <w:rPr>
-          <w:b/>
-          <w:sz w:val="32"/>
-        </w:rPr>
-      </w:pPr>
-      <w:r>
-        <w:rPr>
-          <w:b/>
-          <w:sz w:val="32"/>
-        </w:rPr>
-        <w:t>III.2. Mô hình hóa nghiệp vụ nhập kho</w:t>
-      </w:r>
-    </w:p>
-    <w:p>
-      <w:pPr>
-        <w:rPr>
-          <w:b/>
-          <w:sz w:val="26"/>
-          <w:szCs w:val="26"/>
-        </w:rPr>
-      </w:pPr>
-      <w:r>
-        <w:rPr>
-          <w:b/>
-          <w:sz w:val="26"/>
-          <w:szCs w:val="26"/>
-        </w:rPr>
+        <w:t xml:space="preserve"> tác bán hàng</w:t>
+      </w:r>
+      <w:r>
+        <w:rPr>
+          <w:b/>
+          <w:sz w:val="30"/>
+          <w:szCs w:val="30"/>
+        </w:rPr>
+        <w:t xml:space="preserve"> online</w:t>
+      </w:r>
+    </w:p>
+    <w:p>
+      <w:pPr>
+        <w:jc w:val="center"/>
+        <w:rPr>
+          <w:b/>
+          <w:sz w:val="30"/>
+          <w:szCs w:val="30"/>
+        </w:rPr>
+      </w:pPr>
+    </w:p>
+    <w:p>
+      <w:pPr>
+        <w:jc w:val="center"/>
+        <w:rPr>
+          <w:b/>
+          <w:sz w:val="30"/>
+          <w:szCs w:val="30"/>
+        </w:rPr>
+      </w:pPr>
+    </w:p>
+    <w:p>
+      <w:pPr>
+        <w:pStyle w:val="A2"/>
+        <w:numPr>
+          <w:ilvl w:val="0"/>
+          <w:numId w:val="0"/>
+        </w:numPr>
+        <w:ind w:left="720"/>
+      </w:pPr>
+      <w:r>
+        <w:t>4</w:t>
+      </w:r>
+      <w:r>
+        <w:t>.2</w:t>
+      </w:r>
+      <w:r>
+        <w:t>. Mô hình hóa nghiệp vụ bán hàng</w:t>
+      </w:r>
+      <w:r>
+        <w:t xml:space="preserve"> </w:t>
+      </w:r>
+      <w:r>
+        <w:t>online</w:t>
+      </w:r>
+    </w:p>
+    <w:p>
+      <w:pPr>
+        <w:pStyle w:val="Heading3"/>
+        <w:numPr>
+          <w:ilvl w:val="0"/>
+          <w:numId w:val="0"/>
+        </w:numPr>
+        <w:ind w:left="720" w:hanging="720"/>
+        <w:rPr>
+          <w:rFonts w:ascii="Times New Roman" w:hAnsi="Times New Roman"/>
+          <w:color w:val="auto"/>
+        </w:rPr>
+      </w:pPr>
+      <w:r>
+        <w:rPr>
+          <w:rFonts w:ascii="Times New Roman" w:hAnsi="Times New Roman"/>
+          <w:color w:val="auto"/>
+        </w:rPr>
+        <w:lastRenderedPageBreak/>
         <w:t>a. Bằng văn bản</w:t>
       </w:r>
     </w:p>
@@ -6885,6 +8586,657 @@
                 <w:sz w:val="26"/>
                 <w:szCs w:val="26"/>
               </w:rPr>
+              <w:t>Use case nghiệp vụ: Bán hàng</w:t>
+            </w:r>
+            <w:r>
+              <w:rPr>
+                <w:color w:val="C00000"/>
+                <w:sz w:val="26"/>
+                <w:szCs w:val="26"/>
+              </w:rPr>
+              <w:t xml:space="preserve"> </w:t>
+            </w:r>
+            <w:r>
+              <w:rPr>
+                <w:color w:val="C00000"/>
+                <w:sz w:val="26"/>
+                <w:szCs w:val="26"/>
+              </w:rPr>
+              <w:t>online</w:t>
+            </w:r>
+            <w:r>
+              <w:rPr>
+                <w:color w:val="C00000"/>
+                <w:sz w:val="26"/>
+                <w:szCs w:val="26"/>
+              </w:rPr>
+              <w:tab/>
+            </w:r>
+          </w:p>
+          <w:p>
+            <w:pPr>
+              <w:keepNext/>
+              <w:spacing w:before="120" w:after="120" w:line="312" w:lineRule="auto"/>
+              <w:rPr>
+                <w:sz w:val="26"/>
+                <w:szCs w:val="26"/>
+              </w:rPr>
+            </w:pPr>
+            <w:r>
+              <w:rPr>
+                <w:sz w:val="26"/>
+                <w:szCs w:val="26"/>
+              </w:rPr>
+              <w:t xml:space="preserve">Use case bắt đầu khi khách hàng </w:t>
+            </w:r>
+            <w:r>
+              <w:rPr>
+                <w:sz w:val="26"/>
+                <w:szCs w:val="26"/>
+              </w:rPr>
+              <w:t xml:space="preserve">truy cập vào trang web </w:t>
+            </w:r>
+            <w:r>
+              <w:rPr>
+                <w:sz w:val="26"/>
+                <w:szCs w:val="26"/>
+              </w:rPr>
+              <w:t>mua linh kiện điện tử. Mục tiêu của use case nhằm cung cấp quy trình xử lý mua hàng</w:t>
+            </w:r>
+            <w:r>
+              <w:rPr>
+                <w:sz w:val="26"/>
+                <w:szCs w:val="26"/>
+              </w:rPr>
+              <w:t xml:space="preserve"> online</w:t>
+            </w:r>
+            <w:r>
+              <w:rPr>
+                <w:sz w:val="26"/>
+                <w:szCs w:val="26"/>
+              </w:rPr>
+              <w:t xml:space="preserve"> linh kiện của khách hàng</w:t>
+            </w:r>
+          </w:p>
+        </w:tc>
+      </w:tr>
+      <w:tr>
+        <w:tc>
+          <w:tcPr>
+            <w:tcW w:w="9571" w:type="dxa"/>
+            <w:shd w:val="clear" w:color="auto" w:fill="auto"/>
+          </w:tcPr>
+          <w:p>
+            <w:pPr>
+              <w:keepNext/>
+              <w:spacing w:before="120" w:after="120" w:line="312" w:lineRule="auto"/>
+              <w:rPr>
+                <w:color w:val="C00000"/>
+                <w:sz w:val="26"/>
+                <w:szCs w:val="26"/>
+              </w:rPr>
+            </w:pPr>
+            <w:r>
+              <w:rPr>
+                <w:color w:val="C00000"/>
+                <w:sz w:val="26"/>
+                <w:szCs w:val="26"/>
+              </w:rPr>
+              <w:t>Các dòng cơ bản</w:t>
+            </w:r>
+          </w:p>
+          <w:p>
+            <w:pPr>
+              <w:keepNext/>
+              <w:spacing w:before="120" w:after="120" w:line="312" w:lineRule="auto"/>
+              <w:ind w:left="360"/>
+              <w:rPr>
+                <w:sz w:val="26"/>
+                <w:szCs w:val="26"/>
+              </w:rPr>
+            </w:pPr>
+            <w:r>
+              <w:rPr>
+                <w:sz w:val="26"/>
+                <w:szCs w:val="26"/>
+              </w:rPr>
+              <w:t xml:space="preserve">1.   </w:t>
+            </w:r>
+            <w:r>
+              <w:rPr>
+                <w:sz w:val="26"/>
+                <w:szCs w:val="26"/>
+              </w:rPr>
+              <w:t xml:space="preserve">Khách hàng </w:t>
+            </w:r>
+            <w:r>
+              <w:rPr>
+                <w:sz w:val="26"/>
+                <w:szCs w:val="26"/>
+              </w:rPr>
+              <w:t xml:space="preserve">truy cập vào trang web và chọn xem </w:t>
+            </w:r>
+            <w:r>
+              <w:rPr>
+                <w:sz w:val="26"/>
+                <w:szCs w:val="26"/>
+              </w:rPr>
+              <w:t>các linh kiện mà khách hàng mong muốn.</w:t>
+            </w:r>
+          </w:p>
+          <w:p>
+            <w:pPr>
+              <w:pStyle w:val="ListParagraph"/>
+              <w:keepNext/>
+              <w:numPr>
+                <w:ilvl w:val="0"/>
+                <w:numId w:val="24"/>
+              </w:numPr>
+              <w:spacing w:before="120" w:after="120" w:line="312" w:lineRule="auto"/>
+              <w:rPr>
+                <w:sz w:val="26"/>
+                <w:szCs w:val="26"/>
+              </w:rPr>
+            </w:pPr>
+            <w:r>
+              <w:rPr>
+                <w:sz w:val="26"/>
+                <w:szCs w:val="26"/>
+              </w:rPr>
+              <w:t xml:space="preserve">Khách hàng chọn được linh kiện mong muốn </w:t>
+            </w:r>
+            <w:r>
+              <w:rPr>
+                <w:sz w:val="26"/>
+                <w:szCs w:val="26"/>
+              </w:rPr>
+              <w:t>thì bấm vào nút mua hàng</w:t>
+            </w:r>
+          </w:p>
+          <w:p>
+            <w:pPr>
+              <w:keepNext/>
+              <w:numPr>
+                <w:ilvl w:val="0"/>
+                <w:numId w:val="24"/>
+              </w:numPr>
+              <w:spacing w:before="120" w:after="120" w:line="312" w:lineRule="auto"/>
+              <w:rPr>
+                <w:sz w:val="26"/>
+                <w:szCs w:val="26"/>
+              </w:rPr>
+            </w:pPr>
+            <w:r>
+              <w:rPr>
+                <w:sz w:val="26"/>
+                <w:szCs w:val="26"/>
+              </w:rPr>
+              <w:t>Hệ thống sẽ lưu thông tin đơn hàng của khách hàng trong giỏ hàng và chờ khách hàng thanh toán</w:t>
+            </w:r>
+          </w:p>
+        </w:tc>
+      </w:tr>
+      <w:tr>
+        <w:tc>
+          <w:tcPr>
+            <w:tcW w:w="9571" w:type="dxa"/>
+            <w:shd w:val="clear" w:color="auto" w:fill="auto"/>
+          </w:tcPr>
+          <w:p>
+            <w:pPr>
+              <w:keepNext/>
+              <w:spacing w:before="120" w:after="120" w:line="312" w:lineRule="auto"/>
+              <w:rPr>
+                <w:color w:val="C00000"/>
+                <w:sz w:val="26"/>
+                <w:szCs w:val="26"/>
+              </w:rPr>
+            </w:pPr>
+            <w:r>
+              <w:rPr>
+                <w:color w:val="C00000"/>
+                <w:sz w:val="26"/>
+                <w:szCs w:val="26"/>
+              </w:rPr>
+              <w:t>Các dòng thay thế</w:t>
+            </w:r>
+          </w:p>
+          <w:p>
+            <w:pPr>
+              <w:keepNext/>
+              <w:numPr>
+                <w:ilvl w:val="0"/>
+                <w:numId w:val="12"/>
+              </w:numPr>
+              <w:spacing w:before="120" w:after="120" w:line="312" w:lineRule="auto"/>
+              <w:rPr>
+                <w:sz w:val="26"/>
+                <w:szCs w:val="26"/>
+              </w:rPr>
+            </w:pPr>
+            <w:r>
+              <w:rPr>
+                <w:sz w:val="26"/>
+                <w:szCs w:val="26"/>
+              </w:rPr>
+              <w:t>Xử lý khi hết linh kiện: Nhân viên tư vấn sẽ tư vấn cho khách hàng các linh kiện liên quan cho khách hàng mong muốn.</w:t>
+            </w:r>
+          </w:p>
+        </w:tc>
+      </w:tr>
+    </w:tbl>
+    <w:p>
+      <w:pPr>
+        <w:pStyle w:val="Heading3"/>
+        <w:numPr>
+          <w:ilvl w:val="0"/>
+          <w:numId w:val="0"/>
+        </w:numPr>
+        <w:ind w:left="720" w:hanging="720"/>
+        <w:rPr>
+          <w:rFonts w:ascii="Times New Roman" w:hAnsi="Times New Roman"/>
+          <w:color w:val="auto"/>
+          <w:sz w:val="26"/>
+          <w:szCs w:val="26"/>
+        </w:rPr>
+      </w:pPr>
+      <w:r>
+        <w:rPr>
+          <w:rFonts w:ascii="Times New Roman" w:hAnsi="Times New Roman"/>
+          <w:color w:val="auto"/>
+          <w:sz w:val="26"/>
+          <w:szCs w:val="26"/>
+        </w:rPr>
+        <w:t xml:space="preserve">b.  Bằng sơ đồ hoạt động </w:t>
+      </w:r>
+    </w:p>
+    <w:p>
+      <w:pPr>
+        <w:jc w:val="center"/>
+        <w:rPr>
+          <w:b/>
+          <w:sz w:val="30"/>
+          <w:szCs w:val="30"/>
+        </w:rPr>
+      </w:pPr>
+      <w:r>
+        <w:rPr>
+          <w:b/>
+          <w:noProof/>
+          <w:sz w:val="30"/>
+          <w:szCs w:val="30"/>
+        </w:rPr>
+        <w:drawing>
+          <wp:inline distT="0" distB="0" distL="0" distR="0" wp14:anchorId="43EE953C" wp14:editId="32DFEEE5">
+            <wp:extent cx="5943600" cy="3667125"/>
+            <wp:effectExtent l="0" t="0" r="0" b="9525"/>
+            <wp:docPr id="32" name="Picture 32"/>
+            <wp:cNvGraphicFramePr>
+              <a:graphicFrameLocks xmlns:a="http://schemas.openxmlformats.org/drawingml/2006/main" noChangeAspect="1"/>
+            </wp:cNvGraphicFramePr>
+            <a:graphic xmlns:a="http://schemas.openxmlformats.org/drawingml/2006/main">
+              <a:graphicData uri="http://schemas.openxmlformats.org/drawingml/2006/picture">
+                <pic:pic xmlns:pic="http://schemas.openxmlformats.org/drawingml/2006/picture">
+                  <pic:nvPicPr>
+                    <pic:cNvPr id="1" name=""/>
+                    <pic:cNvPicPr/>
+                  </pic:nvPicPr>
+                  <pic:blipFill>
+                    <a:blip r:embed="rId16"/>
+                    <a:stretch>
+                      <a:fillRect/>
+                    </a:stretch>
+                  </pic:blipFill>
+                  <pic:spPr>
+                    <a:xfrm>
+                      <a:off x="0" y="0"/>
+                      <a:ext cx="5943600" cy="3667125"/>
+                    </a:xfrm>
+                    <a:prstGeom prst="rect">
+                      <a:avLst/>
+                    </a:prstGeom>
+                  </pic:spPr>
+                </pic:pic>
+              </a:graphicData>
+            </a:graphic>
+          </wp:inline>
+        </w:drawing>
+      </w:r>
+      <w:r>
+        <w:rPr>
+          <w:b/>
+          <w:sz w:val="30"/>
+          <w:szCs w:val="30"/>
+        </w:rPr>
+        <w:t xml:space="preserve"> </w:t>
+      </w:r>
+    </w:p>
+    <w:p>
+      <w:pPr>
+        <w:jc w:val="center"/>
+        <w:rPr>
+          <w:b/>
+          <w:sz w:val="30"/>
+          <w:szCs w:val="30"/>
+        </w:rPr>
+      </w:pPr>
+      <w:r>
+        <w:rPr>
+          <w:b/>
+          <w:sz w:val="30"/>
+          <w:szCs w:val="30"/>
+        </w:rPr>
+        <w:lastRenderedPageBreak/>
+        <w:t>Hình 8</w:t>
+      </w:r>
+      <w:r>
+        <w:rPr>
+          <w:b/>
+          <w:sz w:val="30"/>
+          <w:szCs w:val="30"/>
+        </w:rPr>
+        <w:t>: Sơ đồ hoạt động bán hàng</w:t>
+      </w:r>
+      <w:r>
+        <w:rPr>
+          <w:b/>
+          <w:sz w:val="30"/>
+          <w:szCs w:val="30"/>
+        </w:rPr>
+        <w:t xml:space="preserve"> online</w:t>
+      </w:r>
+    </w:p>
+    <w:p>
+      <w:pPr>
+        <w:pStyle w:val="Heading3"/>
+        <w:numPr>
+          <w:ilvl w:val="0"/>
+          <w:numId w:val="0"/>
+        </w:numPr>
+        <w:ind w:left="720" w:hanging="720"/>
+        <w:rPr>
+          <w:rFonts w:ascii="Times New Roman" w:hAnsi="Times New Roman"/>
+          <w:color w:val="auto"/>
+        </w:rPr>
+      </w:pPr>
+      <w:r>
+        <w:rPr>
+          <w:rFonts w:ascii="Times New Roman" w:hAnsi="Times New Roman"/>
+          <w:color w:val="auto"/>
+        </w:rPr>
+        <w:t>c.  Bằng sơ đồ tuần tự</w:t>
+      </w:r>
+    </w:p>
+    <w:p>
+      <w:pPr>
+        <w:rPr>
+          <w:b/>
+          <w:sz w:val="30"/>
+          <w:szCs w:val="30"/>
+        </w:rPr>
+      </w:pPr>
+      <w:r>
+        <w:rPr>
+          <w:b/>
+          <w:noProof/>
+          <w:sz w:val="30"/>
+          <w:szCs w:val="30"/>
+        </w:rPr>
+        <w:drawing>
+          <wp:inline distT="0" distB="0" distL="0" distR="0" wp14:anchorId="53DCA7B3" wp14:editId="531A5611">
+            <wp:extent cx="5943600" cy="2617470"/>
+            <wp:effectExtent l="0" t="0" r="0" b="0"/>
+            <wp:docPr id="15" name="Picture 15"/>
+            <wp:cNvGraphicFramePr>
+              <a:graphicFrameLocks xmlns:a="http://schemas.openxmlformats.org/drawingml/2006/main" noChangeAspect="1"/>
+            </wp:cNvGraphicFramePr>
+            <a:graphic xmlns:a="http://schemas.openxmlformats.org/drawingml/2006/main">
+              <a:graphicData uri="http://schemas.openxmlformats.org/drawingml/2006/picture">
+                <pic:pic xmlns:pic="http://schemas.openxmlformats.org/drawingml/2006/picture">
+                  <pic:nvPicPr>
+                    <pic:cNvPr id="1" name=""/>
+                    <pic:cNvPicPr/>
+                  </pic:nvPicPr>
+                  <pic:blipFill>
+                    <a:blip r:embed="rId17"/>
+                    <a:stretch>
+                      <a:fillRect/>
+                    </a:stretch>
+                  </pic:blipFill>
+                  <pic:spPr>
+                    <a:xfrm>
+                      <a:off x="0" y="0"/>
+                      <a:ext cx="5943600" cy="2617470"/>
+                    </a:xfrm>
+                    <a:prstGeom prst="rect">
+                      <a:avLst/>
+                    </a:prstGeom>
+                  </pic:spPr>
+                </pic:pic>
+              </a:graphicData>
+            </a:graphic>
+          </wp:inline>
+        </w:drawing>
+      </w:r>
+    </w:p>
+    <w:p>
+      <w:pPr>
+        <w:jc w:val="center"/>
+        <w:rPr>
+          <w:b/>
+          <w:sz w:val="30"/>
+          <w:szCs w:val="30"/>
+        </w:rPr>
+      </w:pPr>
+      <w:r>
+        <w:rPr>
+          <w:b/>
+          <w:sz w:val="30"/>
+          <w:szCs w:val="30"/>
+        </w:rPr>
+        <w:t>Hình 9</w:t>
+      </w:r>
+      <w:r>
+        <w:rPr>
+          <w:b/>
+          <w:sz w:val="30"/>
+          <w:szCs w:val="30"/>
+        </w:rPr>
+        <w:t>: Sơ đồ tuần tự bán hàng</w:t>
+      </w:r>
+    </w:p>
+    <w:p>
+      <w:pPr>
+        <w:keepNext/>
+        <w:rPr>
+          <w:b/>
+          <w:bCs/>
+        </w:rPr>
+      </w:pPr>
+      <w:r>
+        <w:rPr>
+          <w:b/>
+          <w:bCs/>
+        </w:rPr>
+        <w:t xml:space="preserve">d. Bằng sơ đồ </w:t>
+      </w:r>
+      <w:r>
+        <w:rPr>
+          <w:b/>
+          <w:bCs/>
+        </w:rPr>
+        <w:t>cộng</w:t>
+      </w:r>
+      <w:r>
+        <w:rPr>
+          <w:b/>
+          <w:bCs/>
+        </w:rPr>
+        <w:t xml:space="preserve"> tác</w:t>
+      </w:r>
+    </w:p>
+    <w:p>
+      <w:pPr>
+        <w:rPr>
+          <w:b/>
+          <w:sz w:val="30"/>
+          <w:szCs w:val="30"/>
+        </w:rPr>
+      </w:pPr>
+      <w:r>
+        <w:rPr>
+          <w:b/>
+          <w:noProof/>
+          <w:sz w:val="30"/>
+          <w:szCs w:val="30"/>
+        </w:rPr>
+        <w:drawing>
+          <wp:inline distT="0" distB="0" distL="0" distR="0" wp14:anchorId="3464B46D" wp14:editId="166A82CE">
+            <wp:extent cx="5943600" cy="2433955"/>
+            <wp:effectExtent l="0" t="0" r="0" b="4445"/>
+            <wp:docPr id="35" name="Picture 35"/>
+            <wp:cNvGraphicFramePr>
+              <a:graphicFrameLocks xmlns:a="http://schemas.openxmlformats.org/drawingml/2006/main" noChangeAspect="1"/>
+            </wp:cNvGraphicFramePr>
+            <a:graphic xmlns:a="http://schemas.openxmlformats.org/drawingml/2006/main">
+              <a:graphicData uri="http://schemas.openxmlformats.org/drawingml/2006/picture">
+                <pic:pic xmlns:pic="http://schemas.openxmlformats.org/drawingml/2006/picture">
+                  <pic:nvPicPr>
+                    <pic:cNvPr id="1" name=""/>
+                    <pic:cNvPicPr/>
+                  </pic:nvPicPr>
+                  <pic:blipFill>
+                    <a:blip r:embed="rId18"/>
+                    <a:stretch>
+                      <a:fillRect/>
+                    </a:stretch>
+                  </pic:blipFill>
+                  <pic:spPr>
+                    <a:xfrm>
+                      <a:off x="0" y="0"/>
+                      <a:ext cx="5943600" cy="2433955"/>
+                    </a:xfrm>
+                    <a:prstGeom prst="rect">
+                      <a:avLst/>
+                    </a:prstGeom>
+                  </pic:spPr>
+                </pic:pic>
+              </a:graphicData>
+            </a:graphic>
+          </wp:inline>
+        </w:drawing>
+      </w:r>
+    </w:p>
+    <w:p>
+      <w:pPr>
+        <w:jc w:val="center"/>
+        <w:rPr>
+          <w:b/>
+          <w:sz w:val="30"/>
+          <w:szCs w:val="30"/>
+        </w:rPr>
+      </w:pPr>
+      <w:r>
+        <w:rPr>
+          <w:b/>
+          <w:sz w:val="30"/>
+          <w:szCs w:val="30"/>
+        </w:rPr>
+        <w:t>Hình 10</w:t>
+      </w:r>
+      <w:r>
+        <w:rPr>
+          <w:b/>
+          <w:sz w:val="30"/>
+          <w:szCs w:val="30"/>
+        </w:rPr>
+        <w:t>: Sơ đồ cộng tác bán hàng</w:t>
+      </w:r>
+    </w:p>
+    <w:p>
+      <w:pPr>
+        <w:ind w:left="709"/>
+        <w:rPr>
+          <w:b/>
+          <w:sz w:val="32"/>
+        </w:rPr>
+      </w:pPr>
+    </w:p>
+    <w:p>
+      <w:pPr>
+        <w:ind w:left="709"/>
+        <w:rPr>
+          <w:b/>
+          <w:sz w:val="32"/>
+        </w:rPr>
+      </w:pPr>
+      <w:r>
+        <w:rPr>
+          <w:b/>
+          <w:sz w:val="32"/>
+        </w:rPr>
+        <w:t>III.2. Mô hình hóa nghiệp vụ nhập kho</w:t>
+      </w:r>
+    </w:p>
+    <w:p>
+      <w:pPr>
+        <w:rPr>
+          <w:b/>
+          <w:sz w:val="26"/>
+          <w:szCs w:val="26"/>
+        </w:rPr>
+      </w:pPr>
+      <w:r>
+        <w:rPr>
+          <w:b/>
+          <w:sz w:val="26"/>
+          <w:szCs w:val="26"/>
+        </w:rPr>
+        <w:t>a. Bằng văn bản</w:t>
+      </w:r>
+    </w:p>
+    <w:tbl>
+      <w:tblPr>
+        <w:tblW w:w="0" w:type="auto"/>
+        <w:tblBorders>
+          <w:top w:val="single" w:sz="4" w:space="0" w:color="auto"/>
+          <w:left w:val="single" w:sz="4" w:space="0" w:color="auto"/>
+          <w:bottom w:val="single" w:sz="4" w:space="0" w:color="auto"/>
+          <w:right w:val="single" w:sz="4" w:space="0" w:color="auto"/>
+          <w:insideH w:val="single" w:sz="4" w:space="0" w:color="auto"/>
+          <w:insideV w:val="single" w:sz="4" w:space="0" w:color="auto"/>
+        </w:tblBorders>
+        <w:tblLook w:val="04A0" w:firstRow="1" w:lastRow="0" w:firstColumn="1" w:lastColumn="0" w:noHBand="0" w:noVBand="1"/>
+      </w:tblPr>
+      <w:tblGrid>
+        <w:gridCol w:w="9571"/>
+      </w:tblGrid>
+      <w:tr>
+        <w:tc>
+          <w:tcPr>
+            <w:tcW w:w="9571" w:type="dxa"/>
+            <w:shd w:val="clear" w:color="auto" w:fill="auto"/>
+          </w:tcPr>
+          <w:p>
+            <w:pPr>
+              <w:keepNext/>
+              <w:tabs>
+                <w:tab w:val="left" w:pos="4185"/>
+              </w:tabs>
+              <w:spacing w:before="120" w:after="120" w:line="312" w:lineRule="auto"/>
+              <w:rPr>
+                <w:color w:val="C00000"/>
+                <w:sz w:val="26"/>
+                <w:szCs w:val="26"/>
+              </w:rPr>
+            </w:pPr>
+            <w:r>
+              <w:rPr>
+                <w:color w:val="C00000"/>
+                <w:sz w:val="26"/>
+                <w:szCs w:val="26"/>
+              </w:rPr>
+              <w:lastRenderedPageBreak/>
               <w:t>Use case nghiệp vụ: Nhập kho</w:t>
             </w:r>
             <w:r>
@@ -7106,7 +9458,6 @@
           <w:sz w:val="26"/>
           <w:szCs w:val="26"/>
         </w:rPr>
-        <w:lastRenderedPageBreak/>
         <w:t xml:space="preserve">b.  Bằng sơ đồ hoạt động </w:t>
       </w:r>
     </w:p>
@@ -7132,7 +9483,7 @@
           <w:szCs w:val="26"/>
         </w:rPr>
         <w:drawing>
-          <wp:inline distT="0" distB="0" distL="0" distR="0" wp14:anchorId="41E73680" wp14:editId="5E22B4B9">
+          <wp:inline distT="0" distB="0" distL="0" distR="0" wp14:anchorId="0F28DE13" wp14:editId="2DDC2C16">
             <wp:extent cx="5943600" cy="3345180"/>
             <wp:effectExtent l="0" t="0" r="0" b="7620"/>
             <wp:docPr id="16" name="Picture 16"/>
@@ -7147,7 +9498,7 @@
                     <pic:cNvPicPr/>
                   </pic:nvPicPr>
                   <pic:blipFill>
-                    <a:blip r:embed="rId14"/>
+                    <a:blip r:embed="rId19"/>
                     <a:stretch>
                       <a:fillRect/>
                     </a:stretch>
@@ -7192,7 +9543,7 @@
           <w:sz w:val="30"/>
           <w:szCs w:val="30"/>
         </w:rPr>
-        <w:t>Hình 6</w:t>
+        <w:t>Hình 11</w:t>
       </w:r>
       <w:r>
         <w:rPr>
@@ -7245,7 +9596,6 @@
           <w:rFonts w:ascii="Times New Roman" w:hAnsi="Times New Roman"/>
           <w:color w:val="auto"/>
         </w:rPr>
-        <w:lastRenderedPageBreak/>
         <w:t>c.  Bằng sơ đồ tuần tự</w:t>
       </w:r>
     </w:p>
@@ -7262,7 +9612,7 @@
           <w:noProof/>
         </w:rPr>
         <w:drawing>
-          <wp:inline distT="0" distB="0" distL="0" distR="0" wp14:anchorId="747C1072" wp14:editId="568FCD30">
+          <wp:inline distT="0" distB="0" distL="0" distR="0" wp14:anchorId="72940FC5" wp14:editId="352DF938">
             <wp:extent cx="5943600" cy="4181475"/>
             <wp:effectExtent l="0" t="0" r="0" b="9525"/>
             <wp:docPr id="5" name="Picture 5"/>
@@ -7277,7 +9627,7 @@
                     <pic:cNvPicPr/>
                   </pic:nvPicPr>
                   <pic:blipFill>
-                    <a:blip r:embed="rId15"/>
+                    <a:blip r:embed="rId20"/>
                     <a:stretch>
                       <a:fillRect/>
                     </a:stretch>
@@ -7313,62 +9663,70 @@
           <w:sz w:val="30"/>
           <w:szCs w:val="30"/>
         </w:rPr>
-        <w:t>Hình 7: Sơ đồ tuần tự nhập kho</w:t>
-      </w:r>
-    </w:p>
-    <w:p>
-      <w:pPr>
-        <w:keepNext/>
-        <w:rPr>
-          <w:b/>
-          <w:bCs/>
-        </w:rPr>
-      </w:pPr>
-    </w:p>
-    <w:p>
-      <w:pPr>
-        <w:keepNext/>
-        <w:rPr>
-          <w:b/>
-          <w:bCs/>
-        </w:rPr>
-      </w:pPr>
-      <w:r>
-        <w:rPr>
-          <w:b/>
-          <w:bCs/>
-        </w:rPr>
-        <w:t xml:space="preserve">d. Bằng sơ đồ </w:t>
-      </w:r>
-      <w:r>
-        <w:rPr>
-          <w:b/>
-          <w:bCs/>
-        </w:rPr>
-        <w:t>cộng</w:t>
-      </w:r>
-      <w:r>
-        <w:rPr>
-          <w:b/>
-          <w:bCs/>
-        </w:rPr>
-        <w:t xml:space="preserve"> tác</w:t>
-      </w:r>
-    </w:p>
-    <w:p>
-      <w:pPr>
+        <w:t>Hình 12</w:t>
+      </w:r>
+      <w:r>
         <w:rPr>
           <w:b/>
           <w:sz w:val="30"/>
           <w:szCs w:val="30"/>
         </w:rPr>
+        <w:t>: Sơ đồ tuần tự nhập kho</w:t>
+      </w:r>
+    </w:p>
+    <w:p>
+      <w:pPr>
+        <w:keepNext/>
+        <w:rPr>
+          <w:b/>
+          <w:bCs/>
+        </w:rPr>
+      </w:pPr>
+    </w:p>
+    <w:p>
+      <w:pPr>
+        <w:keepNext/>
+        <w:rPr>
+          <w:b/>
+          <w:bCs/>
+        </w:rPr>
+      </w:pPr>
+      <w:r>
+        <w:rPr>
+          <w:b/>
+          <w:bCs/>
+        </w:rPr>
+        <w:t xml:space="preserve">d. Bằng sơ đồ </w:t>
+      </w:r>
+      <w:r>
+        <w:rPr>
+          <w:b/>
+          <w:bCs/>
+        </w:rPr>
+        <w:t>cộng</w:t>
+      </w:r>
+      <w:r>
+        <w:rPr>
+          <w:b/>
+          <w:bCs/>
+        </w:rPr>
+        <w:t xml:space="preserve"> tác</w:t>
+      </w:r>
+    </w:p>
+    <w:p>
+      <w:pPr>
+        <w:rPr>
+          <w:b/>
+          <w:sz w:val="30"/>
+          <w:szCs w:val="30"/>
+        </w:rPr>
       </w:pPr>
       <w:r>
         <w:rPr>
           <w:noProof/>
         </w:rPr>
         <w:drawing>
-          <wp:inline distT="0" distB="0" distL="0" distR="0" wp14:anchorId="65BF9A4E" wp14:editId="028F8372">
+          <wp:inline distT="0" distB="0" distL="0" distR="0" wp14:anchorId="3FBEAE8A" wp14:editId="113AABC4">
             <wp:extent cx="5943600" cy="3302000"/>
             <wp:effectExtent l="0" t="0" r="0" b="0"/>
             <wp:docPr id="6" name="Picture 6"/>
@@ -7383,7 +9741,7 @@
                     <pic:cNvPicPr/>
                   </pic:nvPicPr>
                   <pic:blipFill>
-                    <a:blip r:embed="rId16"/>
+                    <a:blip r:embed="rId21"/>
                     <a:stretch>
                       <a:fillRect/>
                     </a:stretch>
@@ -7419,7 +9777,15 @@
           <w:sz w:val="30"/>
           <w:szCs w:val="30"/>
         </w:rPr>
-        <w:t xml:space="preserve">Hình 8: Sơ đồ </w:t>
+        <w:t>Hình 13</w:t>
+      </w:r>
+      <w:r>
+        <w:rPr>
+          <w:b/>
+          <w:sz w:val="30"/>
+          <w:szCs w:val="30"/>
+        </w:rPr>
+        <w:t xml:space="preserve">: Sơ đồ </w:t>
       </w:r>
       <w:r>
         <w:rPr>
@@ -7715,7 +10081,7 @@
         </w:rPr>
         <w:lastRenderedPageBreak/>
         <w:drawing>
-          <wp:inline distT="0" distB="0" distL="0" distR="0" wp14:anchorId="56B26F79" wp14:editId="166B649B">
+          <wp:inline distT="0" distB="0" distL="0" distR="0" wp14:anchorId="12DC4A8F" wp14:editId="282506F3">
             <wp:extent cx="4057650" cy="4419600"/>
             <wp:effectExtent l="0" t="0" r="0" b="0"/>
             <wp:docPr id="17" name="Picture 17"/>
@@ -7730,7 +10096,7 @@
                     <pic:cNvPicPr/>
                   </pic:nvPicPr>
                   <pic:blipFill>
-                    <a:blip r:embed="rId17"/>
+                    <a:blip r:embed="rId22"/>
                     <a:stretch>
                       <a:fillRect/>
                     </a:stretch>
@@ -7775,7 +10141,7 @@
           <w:sz w:val="30"/>
           <w:szCs w:val="30"/>
         </w:rPr>
-        <w:t>Hình 9</w:t>
+        <w:t>Hình 14</w:t>
       </w:r>
       <w:r>
         <w:rPr>
@@ -7846,7 +10212,7 @@
           <w:noProof/>
         </w:rPr>
         <w:drawing>
-          <wp:inline distT="0" distB="0" distL="0" distR="0" wp14:anchorId="30FF4B27" wp14:editId="4CF2DD86">
+          <wp:inline distT="0" distB="0" distL="0" distR="0" wp14:anchorId="2F885831" wp14:editId="1CAC2752">
             <wp:extent cx="5943600" cy="3676015"/>
             <wp:effectExtent l="0" t="0" r="0" b="635"/>
             <wp:docPr id="7" name="Picture 7"/>
@@ -7861,7 +10227,7 @@
                     <pic:cNvPicPr/>
                   </pic:nvPicPr>
                   <pic:blipFill>
-                    <a:blip r:embed="rId18"/>
+                    <a:blip r:embed="rId23"/>
                     <a:stretch>
                       <a:fillRect/>
                     </a:stretch>
@@ -7892,7 +10258,15 @@
           <w:sz w:val="30"/>
           <w:szCs w:val="30"/>
         </w:rPr>
-        <w:t>Hình 10: Sơ đồ tuần tự thống kê doanh thu</w:t>
+        <w:t>Hình 15</w:t>
+      </w:r>
+      <w:r>
+        <w:rPr>
+          <w:b/>
+          <w:sz w:val="30"/>
+          <w:szCs w:val="30"/>
+        </w:rPr>
+        <w:t>: Sơ đồ tuần tự thống kê doanh thu</w:t>
       </w:r>
     </w:p>
     <w:p/>
@@ -7920,7 +10294,7 @@
           <w:noProof/>
         </w:rPr>
         <w:drawing>
-          <wp:inline distT="0" distB="0" distL="0" distR="0" wp14:anchorId="1C294D07" wp14:editId="777CB5DE">
+          <wp:inline distT="0" distB="0" distL="0" distR="0" wp14:anchorId="136D2E43" wp14:editId="5E948007">
             <wp:extent cx="5943600" cy="3873500"/>
             <wp:effectExtent l="0" t="0" r="0" b="0"/>
             <wp:docPr id="8" name="Picture 8"/>
@@ -7935,7 +10309,7 @@
                     <pic:cNvPicPr/>
                   </pic:nvPicPr>
                   <pic:blipFill>
-                    <a:blip r:embed="rId19"/>
+                    <a:blip r:embed="rId24"/>
                     <a:stretch>
                       <a:fillRect/>
                     </a:stretch>
@@ -7971,23 +10345,28 @@
           <w:sz w:val="30"/>
           <w:szCs w:val="30"/>
         </w:rPr>
-        <w:t>Hình 11: Sơ đồ cộng tác thống kê doanh thu</w:t>
+        <w:t>Hình 16</w:t>
+      </w:r>
+      <w:r>
+        <w:rPr>
+          <w:b/>
+          <w:sz w:val="30"/>
+          <w:szCs w:val="30"/>
+        </w:rPr>
+        <w:t>: Sơ đồ cộng tác thống kê doanh thu</w:t>
       </w:r>
     </w:p>
     <w:p/>
+    <w:p/>
     <w:p>
       <w:pPr>
         <w:pStyle w:val="A2"/>
-        <w:numPr>
-          <w:ilvl w:val="1"/>
-          <w:numId w:val="22"/>
-        </w:numPr>
-      </w:pPr>
-      <w:bookmarkStart w:id="58" w:name="_Toc104834638"/>
+      </w:pPr>
+      <w:bookmarkStart w:id="56" w:name="_Toc104834638"/>
       <w:r>
         <w:t>Mô hình hóa chức năng</w:t>
       </w:r>
-      <w:bookmarkEnd w:id="58"/>
+      <w:bookmarkEnd w:id="56"/>
     </w:p>
     <w:p>
       <w:pPr>
@@ -7998,19 +10377,19 @@
         </w:numPr>
         <w:ind w:left="709"/>
       </w:pPr>
-      <w:bookmarkStart w:id="59" w:name="_Toc104030498"/>
-      <w:bookmarkStart w:id="60" w:name="_Toc104030873"/>
-      <w:bookmarkStart w:id="61" w:name="_Toc104030968"/>
-      <w:bookmarkStart w:id="62" w:name="_Toc104813806"/>
-      <w:bookmarkStart w:id="63" w:name="_Toc104834639"/>
+      <w:bookmarkStart w:id="57" w:name="_Toc104030498"/>
+      <w:bookmarkStart w:id="58" w:name="_Toc104030873"/>
+      <w:bookmarkStart w:id="59" w:name="_Toc104030968"/>
+      <w:bookmarkStart w:id="60" w:name="_Toc104813806"/>
+      <w:bookmarkStart w:id="61" w:name="_Toc104834639"/>
       <w:r>
         <w:t>IV.1. Sơ đồ Use Case hệ thống</w:t>
       </w:r>
+      <w:bookmarkEnd w:id="57"/>
+      <w:bookmarkEnd w:id="58"/>
       <w:bookmarkEnd w:id="59"/>
       <w:bookmarkEnd w:id="60"/>
       <w:bookmarkEnd w:id="61"/>
-      <w:bookmarkEnd w:id="62"/>
-      <w:bookmarkEnd w:id="63"/>
       <w:r>
         <w:tab/>
       </w:r>
@@ -8022,7 +10401,7 @@
         </w:rPr>
         <w:lastRenderedPageBreak/>
         <w:drawing>
-          <wp:inline distT="0" distB="0" distL="0" distR="0" wp14:anchorId="1CB51661" wp14:editId="6A285310">
+          <wp:inline distT="0" distB="0" distL="0" distR="0" wp14:anchorId="02007586" wp14:editId="66A93526">
             <wp:extent cx="5943600" cy="3309620"/>
             <wp:effectExtent l="0" t="0" r="0" b="5080"/>
             <wp:docPr id="9" name="Picture 9"/>
@@ -8037,7 +10416,7 @@
                     <pic:cNvPicPr/>
                   </pic:nvPicPr>
                   <pic:blipFill>
-                    <a:blip r:embed="rId20"/>
+                    <a:blip r:embed="rId25"/>
                     <a:stretch>
                       <a:fillRect/>
                     </a:stretch>
@@ -8073,16 +10452,24 @@
           <w:sz w:val="30"/>
           <w:szCs w:val="30"/>
         </w:rPr>
-        <w:t>Hình 12: Sơ đồ Use Case hệ thống</w:t>
-      </w:r>
-    </w:p>
-    <w:p>
-      <w:pPr>
+        <w:t>Hình 17</w:t>
+      </w:r>
+      <w:r>
         <w:rPr>
           <w:b/>
           <w:sz w:val="30"/>
           <w:szCs w:val="30"/>
         </w:rPr>
+        <w:t>: Sơ đồ Use Case hệ thống</w:t>
+      </w:r>
+    </w:p>
+    <w:p>
+      <w:pPr>
+        <w:rPr>
+          <w:b/>
+          <w:sz w:val="30"/>
+          <w:szCs w:val="30"/>
+        </w:rPr>
       </w:pPr>
     </w:p>
     <w:p>
@@ -8132,7 +10519,28 @@
           <w:sz w:val="26"/>
           <w:szCs w:val="26"/>
         </w:rPr>
-        <w:t>Use case này mô tả các bước xử lý thanh toán của nhân viên bán hàng.</w:t>
+        <w:t xml:space="preserve">Use case này mô tả các bước xử lý </w:t>
+      </w:r>
+      <w:r>
+        <w:rPr>
+          <w:sz w:val="26"/>
+          <w:szCs w:val="26"/>
+        </w:rPr>
+        <w:t>thanh toán</w:t>
+      </w:r>
+      <w:r>
+        <w:rPr>
+          <w:sz w:val="26"/>
+          <w:szCs w:val="26"/>
+        </w:rPr>
+        <w:t xml:space="preserve"> của nhân viên </w:t>
+      </w:r>
+      <w:r>
+        <w:rPr>
+          <w:sz w:val="26"/>
+          <w:szCs w:val="26"/>
+        </w:rPr>
+        <w:t>bán hàng.</w:t>
       </w:r>
     </w:p>
     <w:p>
@@ -8167,7 +10575,21 @@
           <w:sz w:val="26"/>
           <w:szCs w:val="26"/>
         </w:rPr>
-        <w:t>+ Nhân viên thanh toán thực hiện bước thanh toán cho khách hàng.</w:t>
+        <w:t>+ Nhân viên thanh toán thực hiện bước thanh toán cho khách</w:t>
+      </w:r>
+      <w:r>
+        <w:rPr>
+          <w:sz w:val="26"/>
+          <w:szCs w:val="26"/>
+        </w:rPr>
+        <w:t xml:space="preserve"> hàng</w:t>
+      </w:r>
+      <w:r>
+        <w:rPr>
+          <w:sz w:val="26"/>
+          <w:szCs w:val="26"/>
+        </w:rPr>
+        <w:t>.</w:t>
       </w:r>
     </w:p>
     <w:p>
@@ -8185,7 +10607,28 @@
           <w:sz w:val="26"/>
           <w:szCs w:val="26"/>
         </w:rPr>
-        <w:t>+ Nhân viên tạo hoá đơn cho khách hàng.</w:t>
+        <w:t xml:space="preserve">+ Nhân viên </w:t>
+      </w:r>
+      <w:r>
+        <w:rPr>
+          <w:sz w:val="26"/>
+          <w:szCs w:val="26"/>
+        </w:rPr>
+        <w:t>tạo</w:t>
+      </w:r>
+      <w:r>
+        <w:rPr>
+          <w:sz w:val="26"/>
+          <w:szCs w:val="26"/>
+        </w:rPr>
+        <w:t xml:space="preserve"> hoá đơn cho khách</w:t>
+      </w:r>
+      <w:r>
+        <w:rPr>
+          <w:sz w:val="26"/>
+          <w:szCs w:val="26"/>
+        </w:rPr>
+        <w:t xml:space="preserve"> hàng.</w:t>
       </w:r>
     </w:p>
     <w:p>
@@ -8337,7 +10780,7 @@
         </w:rPr>
         <w:lastRenderedPageBreak/>
         <w:drawing>
-          <wp:anchor distT="0" distB="0" distL="114300" distR="114300" simplePos="0" relativeHeight="251655680" behindDoc="0" locked="0" layoutInCell="1" allowOverlap="1" wp14:anchorId="28078620" wp14:editId="43B13006">
+          <wp:anchor distT="0" distB="0" distL="114300" distR="114300" simplePos="0" relativeHeight="251651584" behindDoc="0" locked="0" layoutInCell="1" allowOverlap="1" wp14:anchorId="0468D7BD" wp14:editId="45292B7A">
             <wp:simplePos x="0" y="0"/>
             <wp:positionH relativeFrom="column">
               <wp:posOffset>-818707</wp:posOffset>
@@ -8360,7 +10803,7 @@
                     <pic:cNvPicPr/>
                   </pic:nvPicPr>
                   <pic:blipFill>
-                    <a:blip r:embed="rId21">
+                    <a:blip r:embed="rId26">
                       <a:extLst>
                         <a:ext uri="{28A0092B-C50C-407E-A947-70E740481C1C}">
                           <a14:useLocalDpi xmlns:a14="http://schemas.microsoft.com/office/drawing/2010/main" val="0"/>
@@ -8514,7 +10957,15 @@
           <w:sz w:val="30"/>
           <w:szCs w:val="30"/>
         </w:rPr>
-        <w:t>Hình 13: Sơ đồ lớp mức phân tích</w:t>
+        <w:t>Hình 18</w:t>
+      </w:r>
+      <w:r>
+        <w:rPr>
+          <w:b/>
+          <w:sz w:val="30"/>
+          <w:szCs w:val="30"/>
+        </w:rPr>
+        <w:t>: Sơ đồ lớp mức phân tích</w:t>
       </w:r>
     </w:p>
     <w:p>
@@ -8674,7 +11125,7 @@
         </w:rPr>
         <w:lastRenderedPageBreak/>
         <w:drawing>
-          <wp:anchor distT="0" distB="0" distL="114300" distR="114300" simplePos="0" relativeHeight="251657728" behindDoc="0" locked="0" layoutInCell="1" allowOverlap="1" wp14:anchorId="7F8C2B12" wp14:editId="3F5D4A06">
+          <wp:anchor distT="0" distB="0" distL="114300" distR="114300" simplePos="0" relativeHeight="251674112" behindDoc="0" locked="0" layoutInCell="1" allowOverlap="1" wp14:anchorId="5775BB8A" wp14:editId="5AA87D44">
             <wp:simplePos x="0" y="0"/>
             <wp:positionH relativeFrom="column">
               <wp:posOffset>-734060</wp:posOffset>
@@ -8699,7 +11150,7 @@
                     </pic:cNvPicPr>
                   </pic:nvPicPr>
                   <pic:blipFill>
-                    <a:blip r:embed="rId22">
+                    <a:blip r:embed="rId27">
                       <a:extLst>
                         <a:ext uri="{28A0092B-C50C-407E-A947-70E740481C1C}">
                           <a14:useLocalDpi xmlns:a14="http://schemas.microsoft.com/office/drawing/2010/main" val="0"/>
@@ -8923,7 +11374,15 @@
           <w:sz w:val="30"/>
           <w:szCs w:val="30"/>
         </w:rPr>
-        <w:t>Hình 14: Sơ đồ ERD</w:t>
+        <w:t>Hình 19</w:t>
+      </w:r>
+      <w:r>
+        <w:rPr>
+          <w:b/>
+          <w:sz w:val="30"/>
+          <w:szCs w:val="30"/>
+        </w:rPr>
+        <w:t>: Sơ đồ ERD</w:t>
       </w:r>
     </w:p>
     <w:p>
@@ -8940,38 +11399,33 @@
       <w:pPr>
         <w:spacing w:line="276" w:lineRule="auto"/>
         <w:rPr>
-          <w:sz w:val="26"/>
-          <w:szCs w:val="26"/>
-        </w:rPr>
-      </w:pPr>
-      <w:r>
-        <w:rPr>
-          <w:b/>
-          <w:sz w:val="26"/>
-          <w:szCs w:val="26"/>
+          <w:sz w:val="28"/>
+        </w:rPr>
+      </w:pPr>
+      <w:r>
+        <w:rPr>
+          <w:b/>
+          <w:sz w:val="28"/>
         </w:rPr>
         <w:t xml:space="preserve">LOAILINHKIEN </w:t>
       </w:r>
       <w:r>
         <w:rPr>
-          <w:sz w:val="26"/>
-          <w:szCs w:val="26"/>
+          <w:sz w:val="28"/>
         </w:rPr>
         <w:t>(</w:t>
       </w:r>
       <w:r>
         <w:rPr>
           <w:b/>
-          <w:sz w:val="26"/>
-          <w:szCs w:val="26"/>
+          <w:sz w:val="28"/>
           <w:u w:val="single"/>
         </w:rPr>
         <w:t>MALOAILK</w:t>
       </w:r>
       <w:r>
         <w:rPr>
-          <w:sz w:val="26"/>
-          <w:szCs w:val="26"/>
+          <w:sz w:val="28"/>
         </w:rPr>
         <w:t>, TENLOAILK)</w:t>
       </w:r>
@@ -8984,38 +11438,33 @@
         <w:spacing w:line="276" w:lineRule="auto"/>
         <w:ind w:right="-1272"/>
         <w:rPr>
-          <w:sz w:val="26"/>
-          <w:szCs w:val="26"/>
-        </w:rPr>
-      </w:pPr>
-      <w:r>
-        <w:rPr>
-          <w:b/>
-          <w:sz w:val="26"/>
-          <w:szCs w:val="26"/>
+          <w:sz w:val="28"/>
+        </w:rPr>
+      </w:pPr>
+      <w:r>
+        <w:rPr>
+          <w:b/>
+          <w:sz w:val="28"/>
         </w:rPr>
         <w:t>LINHKIEN</w:t>
       </w:r>
       <w:r>
         <w:rPr>
-          <w:sz w:val="26"/>
-          <w:szCs w:val="26"/>
+          <w:sz w:val="28"/>
         </w:rPr>
         <w:t xml:space="preserve"> (</w:t>
       </w:r>
       <w:r>
         <w:rPr>
           <w:b/>
-          <w:sz w:val="26"/>
-          <w:szCs w:val="26"/>
+          <w:sz w:val="28"/>
           <w:u w:val="single"/>
         </w:rPr>
         <w:t>MALINHKIEN</w:t>
       </w:r>
       <w:r>
         <w:rPr>
-          <w:sz w:val="26"/>
-          <w:szCs w:val="26"/>
+          <w:sz w:val="28"/>
         </w:rPr>
         <w:t>, TENLINHKIEN, HANGSX, DONGIA, HINHANH, SOLUONGCON)</w:t>
       </w:r>
@@ -9027,38 +11476,33 @@
         </w:tabs>
         <w:spacing w:line="276" w:lineRule="auto"/>
         <w:rPr>
-          <w:sz w:val="26"/>
-          <w:szCs w:val="26"/>
-        </w:rPr>
-      </w:pPr>
-      <w:r>
-        <w:rPr>
-          <w:b/>
-          <w:sz w:val="26"/>
-          <w:szCs w:val="26"/>
+          <w:sz w:val="28"/>
+        </w:rPr>
+      </w:pPr>
+      <w:r>
+        <w:rPr>
+          <w:b/>
+          <w:sz w:val="28"/>
         </w:rPr>
         <w:t xml:space="preserve">LOAIKH </w:t>
       </w:r>
       <w:r>
         <w:rPr>
-          <w:sz w:val="26"/>
-          <w:szCs w:val="26"/>
+          <w:sz w:val="28"/>
         </w:rPr>
         <w:t>(</w:t>
       </w:r>
       <w:r>
         <w:rPr>
           <w:b/>
-          <w:sz w:val="26"/>
-          <w:szCs w:val="26"/>
+          <w:sz w:val="28"/>
           <w:u w:val="single"/>
         </w:rPr>
         <w:t>MALOAIKH</w:t>
       </w:r>
       <w:r>
         <w:rPr>
-          <w:sz w:val="26"/>
-          <w:szCs w:val="26"/>
+          <w:sz w:val="28"/>
         </w:rPr>
         <w:t>, TENLOAIKH, GIAMGIA)</w:t>
       </w:r>
@@ -9070,38 +11514,33 @@
         </w:tabs>
         <w:spacing w:line="276" w:lineRule="auto"/>
         <w:rPr>
-          <w:sz w:val="26"/>
-          <w:szCs w:val="26"/>
-        </w:rPr>
-      </w:pPr>
-      <w:r>
-        <w:rPr>
-          <w:b/>
-          <w:sz w:val="26"/>
-          <w:szCs w:val="26"/>
+          <w:sz w:val="32"/>
+        </w:rPr>
+      </w:pPr>
+      <w:r>
+        <w:rPr>
+          <w:b/>
+          <w:sz w:val="32"/>
         </w:rPr>
         <w:t>KHACHHANG</w:t>
       </w:r>
       <w:r>
         <w:rPr>
-          <w:sz w:val="26"/>
-          <w:szCs w:val="26"/>
+          <w:sz w:val="32"/>
         </w:rPr>
         <w:t xml:space="preserve"> (</w:t>
       </w:r>
       <w:r>
         <w:rPr>
           <w:b/>
-          <w:sz w:val="26"/>
-          <w:szCs w:val="26"/>
+          <w:sz w:val="32"/>
           <w:u w:val="single"/>
         </w:rPr>
         <w:t>MAKH</w:t>
       </w:r>
       <w:r>
         <w:rPr>
-          <w:sz w:val="26"/>
-          <w:szCs w:val="26"/>
+          <w:sz w:val="32"/>
         </w:rPr>
         <w:t>, TENKH, GIOITINH, DIACHI, SDT)</w:t>
       </w:r>
@@ -9114,38 +11553,33 @@
         <w:spacing w:line="276" w:lineRule="auto"/>
         <w:ind w:right="-1413"/>
         <w:rPr>
-          <w:sz w:val="26"/>
-          <w:szCs w:val="26"/>
-        </w:rPr>
-      </w:pPr>
-      <w:r>
-        <w:rPr>
-          <w:b/>
-          <w:sz w:val="26"/>
-          <w:szCs w:val="26"/>
+          <w:sz w:val="32"/>
+        </w:rPr>
+      </w:pPr>
+      <w:r>
+        <w:rPr>
+          <w:b/>
+          <w:sz w:val="32"/>
         </w:rPr>
         <w:t>NHANVIEN</w:t>
       </w:r>
       <w:r>
         <w:rPr>
-          <w:sz w:val="26"/>
-          <w:szCs w:val="26"/>
+          <w:sz w:val="32"/>
         </w:rPr>
         <w:t xml:space="preserve"> (</w:t>
       </w:r>
       <w:r>
         <w:rPr>
           <w:b/>
-          <w:sz w:val="26"/>
-          <w:szCs w:val="26"/>
+          <w:sz w:val="32"/>
           <w:u w:val="single"/>
         </w:rPr>
         <w:t>MANV</w:t>
       </w:r>
       <w:r>
         <w:rPr>
-          <w:sz w:val="26"/>
-          <w:szCs w:val="26"/>
+          <w:sz w:val="32"/>
         </w:rPr>
         <w:t>, TENNV, GIOITINH, DIACHI, SDT, NGAYVL, LUONG, HINHANH, TAIKHOAN, MATKHAU)</w:t>
       </w:r>
@@ -9157,38 +11591,33 @@
         </w:tabs>
         <w:spacing w:line="276" w:lineRule="auto"/>
         <w:rPr>
-          <w:sz w:val="26"/>
-          <w:szCs w:val="26"/>
-        </w:rPr>
-      </w:pPr>
-      <w:r>
-        <w:rPr>
-          <w:b/>
-          <w:sz w:val="26"/>
-          <w:szCs w:val="26"/>
+          <w:sz w:val="32"/>
+        </w:rPr>
+      </w:pPr>
+      <w:r>
+        <w:rPr>
+          <w:b/>
+          <w:sz w:val="32"/>
         </w:rPr>
         <w:t>QUYEN</w:t>
       </w:r>
       <w:r>
         <w:rPr>
-          <w:sz w:val="26"/>
-          <w:szCs w:val="26"/>
+          <w:sz w:val="32"/>
         </w:rPr>
         <w:t xml:space="preserve"> (</w:t>
       </w:r>
       <w:r>
         <w:rPr>
           <w:b/>
-          <w:sz w:val="26"/>
-          <w:szCs w:val="26"/>
+          <w:sz w:val="32"/>
           <w:u w:val="single"/>
         </w:rPr>
         <w:t>MAQUYEN</w:t>
       </w:r>
       <w:r>
         <w:rPr>
-          <w:sz w:val="26"/>
-          <w:szCs w:val="26"/>
+          <w:sz w:val="32"/>
         </w:rPr>
         <w:t>, TENQUYEN)</w:t>
       </w:r>
@@ -9200,38 +11629,33 @@
         </w:tabs>
         <w:spacing w:line="276" w:lineRule="auto"/>
         <w:rPr>
-          <w:sz w:val="26"/>
-          <w:szCs w:val="26"/>
-        </w:rPr>
-      </w:pPr>
-      <w:r>
-        <w:rPr>
-          <w:b/>
-          <w:sz w:val="26"/>
-          <w:szCs w:val="26"/>
+          <w:sz w:val="32"/>
+        </w:rPr>
+      </w:pPr>
+      <w:r>
+        <w:rPr>
+          <w:b/>
+          <w:sz w:val="32"/>
         </w:rPr>
         <w:t>NHAPKHO</w:t>
       </w:r>
       <w:r>
         <w:rPr>
-          <w:sz w:val="26"/>
-          <w:szCs w:val="26"/>
+          <w:sz w:val="32"/>
         </w:rPr>
         <w:t xml:space="preserve"> (</w:t>
       </w:r>
       <w:r>
         <w:rPr>
           <w:b/>
-          <w:sz w:val="26"/>
-          <w:szCs w:val="26"/>
+          <w:sz w:val="32"/>
           <w:u w:val="single"/>
         </w:rPr>
         <w:t>MAPN</w:t>
       </w:r>
       <w:r>
         <w:rPr>
-          <w:sz w:val="26"/>
-          <w:szCs w:val="26"/>
+          <w:sz w:val="32"/>
         </w:rPr>
         <w:t>, NGAYNHAP, TONGTIEN, ISPAY)</w:t>
       </w:r>
@@ -9244,64 +11668,47 @@
         <w:spacing w:line="276" w:lineRule="auto"/>
         <w:ind w:right="-1413"/>
         <w:rPr>
-          <w:sz w:val="26"/>
-          <w:szCs w:val="26"/>
-        </w:rPr>
-      </w:pPr>
-      <w:r>
-        <w:rPr>
-          <w:b/>
-          <w:sz w:val="26"/>
-          <w:szCs w:val="26"/>
-        </w:rPr>
-        <w:t>CT</w:t>
-      </w:r>
-      <w:bookmarkStart w:id="64" w:name="_GoBack"/>
-      <w:bookmarkEnd w:id="64"/>
-      <w:r>
-        <w:rPr>
-          <w:b/>
-          <w:sz w:val="26"/>
-          <w:szCs w:val="26"/>
-        </w:rPr>
-        <w:t>NK</w:t>
-      </w:r>
-      <w:r>
-        <w:rPr>
-          <w:sz w:val="26"/>
-          <w:szCs w:val="26"/>
+          <w:sz w:val="32"/>
+        </w:rPr>
+      </w:pPr>
+      <w:r>
+        <w:rPr>
+          <w:b/>
+          <w:sz w:val="32"/>
+        </w:rPr>
+        <w:t>CHNK</w:t>
+      </w:r>
+      <w:r>
+        <w:rPr>
+          <w:sz w:val="32"/>
         </w:rPr>
         <w:t xml:space="preserve"> (</w:t>
       </w:r>
       <w:r>
         <w:rPr>
           <w:b/>
-          <w:sz w:val="26"/>
-          <w:szCs w:val="26"/>
+          <w:sz w:val="32"/>
           <w:u w:val="single"/>
         </w:rPr>
         <w:t>MAPN</w:t>
       </w:r>
       <w:r>
         <w:rPr>
-          <w:sz w:val="26"/>
-          <w:szCs w:val="26"/>
+          <w:sz w:val="32"/>
         </w:rPr>
         <w:t xml:space="preserve">, </w:t>
       </w:r>
       <w:r>
         <w:rPr>
           <w:b/>
-          <w:sz w:val="26"/>
-          <w:szCs w:val="26"/>
+          <w:sz w:val="32"/>
           <w:u w:val="single"/>
         </w:rPr>
         <w:t>MALINHKIEN</w:t>
       </w:r>
       <w:r>
         <w:rPr>
-          <w:sz w:val="26"/>
-          <w:szCs w:val="26"/>
+          <w:sz w:val="32"/>
         </w:rPr>
         <w:t>, DONGIA, SOLUONG, THANHTIEN)</w:t>
       </w:r>
@@ -9313,38 +11720,33 @@
         </w:tabs>
         <w:spacing w:line="276" w:lineRule="auto"/>
         <w:rPr>
-          <w:sz w:val="26"/>
-          <w:szCs w:val="26"/>
-        </w:rPr>
-      </w:pPr>
-      <w:r>
-        <w:rPr>
-          <w:b/>
-          <w:sz w:val="26"/>
-          <w:szCs w:val="26"/>
+          <w:sz w:val="32"/>
+        </w:rPr>
+      </w:pPr>
+      <w:r>
+        <w:rPr>
+          <w:b/>
+          <w:sz w:val="32"/>
         </w:rPr>
         <w:t>HOADON</w:t>
       </w:r>
       <w:r>
         <w:rPr>
-          <w:sz w:val="26"/>
-          <w:szCs w:val="26"/>
+          <w:sz w:val="32"/>
         </w:rPr>
         <w:t xml:space="preserve"> (</w:t>
       </w:r>
       <w:r>
         <w:rPr>
           <w:b/>
-          <w:sz w:val="26"/>
-          <w:szCs w:val="26"/>
+          <w:sz w:val="32"/>
           <w:u w:val="single"/>
         </w:rPr>
         <w:t>MAHD</w:t>
       </w:r>
       <w:r>
         <w:rPr>
-          <w:sz w:val="26"/>
-          <w:szCs w:val="26"/>
+          <w:sz w:val="32"/>
         </w:rPr>
         <w:t>, NGAYLAP, TONGTIEN, GIAMGIA, ISPAY)</w:t>
       </w:r>
@@ -9357,85 +11759,86 @@
         <w:spacing w:line="276" w:lineRule="auto"/>
         <w:ind w:right="-1413"/>
         <w:rPr>
-          <w:sz w:val="26"/>
-          <w:szCs w:val="26"/>
-        </w:rPr>
-      </w:pPr>
-      <w:r>
-        <w:rPr>
-          <w:b/>
-          <w:sz w:val="26"/>
-          <w:szCs w:val="26"/>
+          <w:sz w:val="32"/>
+        </w:rPr>
+      </w:pPr>
+      <w:r>
+        <w:rPr>
+          <w:b/>
+          <w:sz w:val="32"/>
         </w:rPr>
         <w:t>CTHD</w:t>
       </w:r>
       <w:r>
         <w:rPr>
-          <w:sz w:val="26"/>
-          <w:szCs w:val="26"/>
+          <w:sz w:val="32"/>
         </w:rPr>
         <w:t xml:space="preserve"> (</w:t>
       </w:r>
       <w:r>
         <w:rPr>
           <w:b/>
-          <w:sz w:val="26"/>
-          <w:szCs w:val="26"/>
+          <w:sz w:val="32"/>
           <w:u w:val="single"/>
         </w:rPr>
         <w:t>MAHD</w:t>
       </w:r>
       <w:r>
         <w:rPr>
-          <w:sz w:val="26"/>
-          <w:szCs w:val="26"/>
+          <w:sz w:val="32"/>
         </w:rPr>
         <w:t xml:space="preserve">, </w:t>
       </w:r>
       <w:r>
         <w:rPr>
           <w:b/>
-          <w:sz w:val="26"/>
-          <w:szCs w:val="26"/>
+          <w:sz w:val="32"/>
           <w:u w:val="single"/>
         </w:rPr>
         <w:t>MALINHKIEN</w:t>
       </w:r>
       <w:r>
         <w:rPr>
-          <w:sz w:val="26"/>
-          <w:szCs w:val="26"/>
+          <w:sz w:val="32"/>
         </w:rPr>
         <w:t>, DONGIA, SOLUONG, THANHTIEN)</w:t>
       </w:r>
     </w:p>
     <w:p>
       <w:pPr>
+        <w:spacing w:after="200" w:line="276" w:lineRule="auto"/>
+      </w:pPr>
+      <w:r>
+        <w:t xml:space="preserve"> </w:t>
+      </w:r>
+      <w:r>
+        <w:br w:type="page"/>
+      </w:r>
+    </w:p>
+    <w:p>
+      <w:pPr>
         <w:pStyle w:val="A1"/>
       </w:pPr>
-      <w:r>
-        <w:br w:type="page"/>
-      </w:r>
-      <w:bookmarkStart w:id="65" w:name="_Toc104834640"/>
+      <w:bookmarkStart w:id="62" w:name="_Toc104834640"/>
       <w:r>
         <w:lastRenderedPageBreak/>
         <w:t>CHƯƠNG 4: THIẾT KẾ HỆ THỐNG</w:t>
       </w:r>
-      <w:bookmarkEnd w:id="65"/>
+      <w:bookmarkEnd w:id="62"/>
     </w:p>
     <w:p>
       <w:pPr>
         <w:pStyle w:val="A2"/>
         <w:numPr>
           <w:ilvl w:val="1"/>
-          <w:numId w:val="17"/>
+          <w:numId w:val="19"/>
         </w:numPr>
       </w:pPr>
-      <w:bookmarkStart w:id="66" w:name="_Toc104834641"/>
+      <w:bookmarkStart w:id="63" w:name="_Toc104834641"/>
       <w:r>
         <w:t>THIẾT KẾ CƠ SỞ DỮ LIỆU</w:t>
       </w:r>
-      <w:bookmarkEnd w:id="66"/>
+      <w:bookmarkEnd w:id="63"/>
     </w:p>
     <w:p>
       <w:pPr>
@@ -9465,7 +11868,7 @@
           <w:noProof/>
         </w:rPr>
         <w:drawing>
-          <wp:anchor distT="0" distB="0" distL="114300" distR="114300" simplePos="0" relativeHeight="251659776" behindDoc="0" locked="0" layoutInCell="1" allowOverlap="1" wp14:anchorId="57439077" wp14:editId="560A012B">
+          <wp:anchor distT="0" distB="0" distL="114300" distR="114300" simplePos="0" relativeHeight="251662848" behindDoc="0" locked="0" layoutInCell="1" allowOverlap="1" wp14:anchorId="0CDA7545" wp14:editId="33D18A32">
             <wp:simplePos x="0" y="0"/>
             <wp:positionH relativeFrom="column">
               <wp:posOffset>-861238</wp:posOffset>
@@ -9488,7 +11891,7 @@
                     <pic:cNvPicPr/>
                   </pic:nvPicPr>
                   <pic:blipFill>
-                    <a:blip r:embed="rId23">
+                    <a:blip r:embed="rId28">
                       <a:extLst>
                         <a:ext uri="{28A0092B-C50C-407E-A947-70E740481C1C}">
                           <a14:useLocalDpi xmlns:a14="http://schemas.microsoft.com/office/drawing/2010/main" val="0"/>
@@ -9670,7 +12073,15 @@
           <w:sz w:val="30"/>
           <w:szCs w:val="30"/>
         </w:rPr>
-        <w:t>Hình 15: Sơ đồ Diagram</w:t>
+        <w:t>Hình 20</w:t>
+      </w:r>
+      <w:r>
+        <w:rPr>
+          <w:b/>
+          <w:sz w:val="30"/>
+          <w:szCs w:val="30"/>
+        </w:rPr>
+        <w:t>: Sơ đồ Diagram</w:t>
       </w:r>
     </w:p>
     <w:p>
@@ -9698,7 +12109,1806 @@
         <w:t>I.2. GIAO DIỆN HỆ THỐNG</w:t>
       </w:r>
     </w:p>
-    <w:p/>
+    <w:p>
+      <w:pPr>
+        <w:rPr>
+          <w:b/>
+          <w:sz w:val="32"/>
+        </w:rPr>
+      </w:pPr>
+    </w:p>
+    <w:p>
+      <w:pPr>
+        <w:pStyle w:val="ListParagraph"/>
+        <w:numPr>
+          <w:ilvl w:val="2"/>
+          <w:numId w:val="19"/>
+        </w:numPr>
+        <w:rPr>
+          <w:b/>
+          <w:sz w:val="32"/>
+        </w:rPr>
+      </w:pPr>
+      <w:r>
+        <w:rPr>
+          <w:b/>
+          <w:sz w:val="32"/>
+        </w:rPr>
+        <w:t>APP</w:t>
+      </w:r>
+    </w:p>
+    <w:p>
+      <w:pPr>
+        <w:rPr>
+          <w:b/>
+          <w:sz w:val="32"/>
+        </w:rPr>
+      </w:pPr>
+    </w:p>
+    <w:p>
+      <w:pPr>
+        <w:rPr>
+          <w:b/>
+          <w:sz w:val="32"/>
+        </w:rPr>
+      </w:pPr>
+    </w:p>
+    <w:p>
+      <w:pPr>
+        <w:rPr>
+          <w:b/>
+          <w:sz w:val="32"/>
+        </w:rPr>
+      </w:pPr>
+    </w:p>
+    <w:p>
+      <w:pPr>
+        <w:rPr>
+          <w:b/>
+          <w:sz w:val="32"/>
+        </w:rPr>
+      </w:pPr>
+    </w:p>
+    <w:p>
+      <w:pPr>
+        <w:rPr>
+          <w:b/>
+          <w:sz w:val="32"/>
+        </w:rPr>
+      </w:pPr>
+    </w:p>
+    <w:p>
+      <w:pPr>
+        <w:rPr>
+          <w:b/>
+          <w:sz w:val="32"/>
+        </w:rPr>
+      </w:pPr>
+    </w:p>
+    <w:p>
+      <w:pPr>
+        <w:rPr>
+          <w:b/>
+          <w:sz w:val="32"/>
+        </w:rPr>
+      </w:pPr>
+    </w:p>
+    <w:p>
+      <w:pPr>
+        <w:tabs>
+          <w:tab w:val="left" w:pos="2897"/>
+        </w:tabs>
+        <w:rPr>
+          <w:noProof/>
+          <w:lang w:eastAsia="ja-JP"/>
+        </w:rPr>
+      </w:pPr>
+    </w:p>
+    <w:p>
+      <w:pPr>
+        <w:tabs>
+          <w:tab w:val="left" w:pos="2897"/>
+        </w:tabs>
+        <w:rPr>
+          <w:noProof/>
+          <w:lang w:eastAsia="ja-JP"/>
+        </w:rPr>
+      </w:pPr>
+    </w:p>
+    <w:p>
+      <w:pPr>
+        <w:tabs>
+          <w:tab w:val="left" w:pos="2897"/>
+        </w:tabs>
+        <w:rPr>
+          <w:sz w:val="32"/>
+        </w:rPr>
+      </w:pPr>
+      <w:r>
+        <w:rPr>
+          <w:sz w:val="32"/>
+        </w:rPr>
+        <w:drawing>
+          <wp:inline distT="0" distB="0" distL="0" distR="0" wp14:anchorId="08AF6780" wp14:editId="4C2249FA">
+            <wp:extent cx="5943600" cy="3162935"/>
+            <wp:effectExtent l="0" t="0" r="0" b="0"/>
+            <wp:docPr id="48" name="Picture 48"/>
+            <wp:cNvGraphicFramePr>
+              <a:graphicFrameLocks xmlns:a="http://schemas.openxmlformats.org/drawingml/2006/main" noChangeAspect="1"/>
+            </wp:cNvGraphicFramePr>
+            <a:graphic xmlns:a="http://schemas.openxmlformats.org/drawingml/2006/main">
+              <a:graphicData uri="http://schemas.openxmlformats.org/drawingml/2006/picture">
+                <pic:pic xmlns:pic="http://schemas.openxmlformats.org/drawingml/2006/picture">
+                  <pic:nvPicPr>
+                    <pic:cNvPr id="1" name=""/>
+                    <pic:cNvPicPr/>
+                  </pic:nvPicPr>
+                  <pic:blipFill>
+                    <a:blip r:embed="rId29"/>
+                    <a:stretch>
+                      <a:fillRect/>
+                    </a:stretch>
+                  </pic:blipFill>
+                  <pic:spPr>
+                    <a:xfrm>
+                      <a:off x="0" y="0"/>
+                      <a:ext cx="5943600" cy="3162935"/>
+                    </a:xfrm>
+                    <a:prstGeom prst="rect">
+                      <a:avLst/>
+                    </a:prstGeom>
+                  </pic:spPr>
+                </pic:pic>
+              </a:graphicData>
+            </a:graphic>
+          </wp:inline>
+        </w:drawing>
+      </w:r>
+    </w:p>
+    <w:p>
+      <w:pPr>
+        <w:tabs>
+          <w:tab w:val="left" w:pos="2913"/>
+        </w:tabs>
+        <w:rPr>
+          <w:b/>
+          <w:sz w:val="30"/>
+          <w:szCs w:val="30"/>
+        </w:rPr>
+      </w:pPr>
+      <w:r>
+        <w:rPr>
+          <w:sz w:val="32"/>
+        </w:rPr>
+        <w:tab/>
+      </w:r>
+      <w:r>
+        <w:rPr>
+          <w:b/>
+          <w:sz w:val="30"/>
+          <w:szCs w:val="30"/>
+        </w:rPr>
+        <w:t>Hình 21</w:t>
+      </w:r>
+      <w:r>
+        <w:rPr>
+          <w:b/>
+          <w:sz w:val="30"/>
+          <w:szCs w:val="30"/>
+        </w:rPr>
+        <w:t>: Giao diện hệ thống</w:t>
+      </w:r>
+    </w:p>
+    <w:p>
+      <w:pPr>
+        <w:tabs>
+          <w:tab w:val="left" w:pos="2913"/>
+        </w:tabs>
+        <w:rPr>
+          <w:b/>
+          <w:sz w:val="30"/>
+          <w:szCs w:val="30"/>
+        </w:rPr>
+      </w:pPr>
+    </w:p>
+    <w:p>
+      <w:pPr>
+        <w:tabs>
+          <w:tab w:val="left" w:pos="2913"/>
+        </w:tabs>
+        <w:rPr>
+          <w:b/>
+          <w:sz w:val="30"/>
+          <w:szCs w:val="30"/>
+        </w:rPr>
+      </w:pPr>
+    </w:p>
+    <w:p>
+      <w:pPr>
+        <w:tabs>
+          <w:tab w:val="left" w:pos="2913"/>
+        </w:tabs>
+        <w:rPr>
+          <w:b/>
+          <w:sz w:val="30"/>
+          <w:szCs w:val="30"/>
+        </w:rPr>
+      </w:pPr>
+      <w:r>
+        <w:rPr>
+          <w:b/>
+          <w:sz w:val="30"/>
+          <w:szCs w:val="30"/>
+        </w:rPr>
+        <w:drawing>
+          <wp:inline distT="0" distB="0" distL="0" distR="0" wp14:anchorId="5A7CE9AA" wp14:editId="051D038A">
+            <wp:extent cx="5943600" cy="3167380"/>
+            <wp:effectExtent l="0" t="0" r="0" b="0"/>
+            <wp:docPr id="49" name="Picture 49"/>
+            <wp:cNvGraphicFramePr>
+              <a:graphicFrameLocks xmlns:a="http://schemas.openxmlformats.org/drawingml/2006/main" noChangeAspect="1"/>
+            </wp:cNvGraphicFramePr>
+            <a:graphic xmlns:a="http://schemas.openxmlformats.org/drawingml/2006/main">
+              <a:graphicData uri="http://schemas.openxmlformats.org/drawingml/2006/picture">
+                <pic:pic xmlns:pic="http://schemas.openxmlformats.org/drawingml/2006/picture">
+                  <pic:nvPicPr>
+                    <pic:cNvPr id="1" name=""/>
+                    <pic:cNvPicPr/>
+                  </pic:nvPicPr>
+                  <pic:blipFill>
+                    <a:blip r:embed="rId30"/>
+                    <a:stretch>
+                      <a:fillRect/>
+                    </a:stretch>
+                  </pic:blipFill>
+                  <pic:spPr>
+                    <a:xfrm>
+                      <a:off x="0" y="0"/>
+                      <a:ext cx="5943600" cy="3167380"/>
+                    </a:xfrm>
+                    <a:prstGeom prst="rect">
+                      <a:avLst/>
+                    </a:prstGeom>
+                  </pic:spPr>
+                </pic:pic>
+              </a:graphicData>
+            </a:graphic>
+          </wp:inline>
+        </w:drawing>
+      </w:r>
+    </w:p>
+    <w:p>
+      <w:pPr>
+        <w:tabs>
+          <w:tab w:val="left" w:pos="2913"/>
+        </w:tabs>
+        <w:jc w:val="center"/>
+        <w:rPr>
+          <w:b/>
+          <w:sz w:val="30"/>
+          <w:szCs w:val="30"/>
+        </w:rPr>
+      </w:pPr>
+      <w:r>
+        <w:rPr>
+          <w:b/>
+          <w:sz w:val="30"/>
+          <w:szCs w:val="30"/>
+        </w:rPr>
+        <w:t>Hình 22</w:t>
+      </w:r>
+      <w:r>
+        <w:rPr>
+          <w:b/>
+          <w:sz w:val="30"/>
+          <w:szCs w:val="30"/>
+        </w:rPr>
+        <w:t>: Giao diện bảng linh kiện</w:t>
+      </w:r>
+    </w:p>
+    <w:p>
+      <w:pPr>
+        <w:tabs>
+          <w:tab w:val="left" w:pos="2913"/>
+        </w:tabs>
+        <w:rPr>
+          <w:b/>
+          <w:sz w:val="30"/>
+          <w:szCs w:val="30"/>
+        </w:rPr>
+      </w:pPr>
+      <w:r>
+        <w:rPr>
+          <w:b/>
+          <w:sz w:val="30"/>
+          <w:szCs w:val="30"/>
+        </w:rPr>
+        <w:lastRenderedPageBreak/>
+        <w:drawing>
+          <wp:inline distT="0" distB="0" distL="0" distR="0" wp14:anchorId="451D845F" wp14:editId="186C160B">
+            <wp:extent cx="5943600" cy="3162935"/>
+            <wp:effectExtent l="0" t="0" r="0" b="0"/>
+            <wp:docPr id="50" name="Picture 50"/>
+            <wp:cNvGraphicFramePr>
+              <a:graphicFrameLocks xmlns:a="http://schemas.openxmlformats.org/drawingml/2006/main" noChangeAspect="1"/>
+            </wp:cNvGraphicFramePr>
+            <a:graphic xmlns:a="http://schemas.openxmlformats.org/drawingml/2006/main">
+              <a:graphicData uri="http://schemas.openxmlformats.org/drawingml/2006/picture">
+                <pic:pic xmlns:pic="http://schemas.openxmlformats.org/drawingml/2006/picture">
+                  <pic:nvPicPr>
+                    <pic:cNvPr id="1" name=""/>
+                    <pic:cNvPicPr/>
+                  </pic:nvPicPr>
+                  <pic:blipFill>
+                    <a:blip r:embed="rId31"/>
+                    <a:stretch>
+                      <a:fillRect/>
+                    </a:stretch>
+                  </pic:blipFill>
+                  <pic:spPr>
+                    <a:xfrm>
+                      <a:off x="0" y="0"/>
+                      <a:ext cx="5943600" cy="3162935"/>
+                    </a:xfrm>
+                    <a:prstGeom prst="rect">
+                      <a:avLst/>
+                    </a:prstGeom>
+                  </pic:spPr>
+                </pic:pic>
+              </a:graphicData>
+            </a:graphic>
+          </wp:inline>
+        </w:drawing>
+      </w:r>
+    </w:p>
+    <w:p>
+      <w:pPr>
+        <w:tabs>
+          <w:tab w:val="left" w:pos="2913"/>
+        </w:tabs>
+        <w:jc w:val="center"/>
+        <w:rPr>
+          <w:b/>
+          <w:sz w:val="30"/>
+          <w:szCs w:val="30"/>
+        </w:rPr>
+      </w:pPr>
+      <w:r>
+        <w:rPr>
+          <w:b/>
+          <w:sz w:val="30"/>
+          <w:szCs w:val="30"/>
+        </w:rPr>
+        <w:t>Hình 23</w:t>
+      </w:r>
+      <w:r>
+        <w:rPr>
+          <w:b/>
+          <w:sz w:val="30"/>
+          <w:szCs w:val="30"/>
+        </w:rPr>
+        <w:t>: Giao diện bảng nhân viên</w:t>
+      </w:r>
+    </w:p>
+    <w:p>
+      <w:pPr>
+        <w:tabs>
+          <w:tab w:val="left" w:pos="2913"/>
+        </w:tabs>
+        <w:rPr>
+          <w:b/>
+          <w:sz w:val="30"/>
+          <w:szCs w:val="30"/>
+        </w:rPr>
+      </w:pPr>
+    </w:p>
+    <w:p>
+      <w:pPr>
+        <w:tabs>
+          <w:tab w:val="left" w:pos="2913"/>
+        </w:tabs>
+        <w:rPr>
+          <w:b/>
+          <w:sz w:val="30"/>
+          <w:szCs w:val="30"/>
+        </w:rPr>
+      </w:pPr>
+      <w:r>
+        <w:rPr>
+          <w:b/>
+          <w:sz w:val="30"/>
+          <w:szCs w:val="30"/>
+        </w:rPr>
+        <w:drawing>
+          <wp:inline distT="0" distB="0" distL="0" distR="0" wp14:anchorId="05965C32" wp14:editId="745BA67A">
+            <wp:extent cx="5943600" cy="3159125"/>
+            <wp:effectExtent l="0" t="0" r="0" b="3175"/>
+            <wp:docPr id="51" name="Picture 51"/>
+            <wp:cNvGraphicFramePr>
+              <a:graphicFrameLocks xmlns:a="http://schemas.openxmlformats.org/drawingml/2006/main" noChangeAspect="1"/>
+            </wp:cNvGraphicFramePr>
+            <a:graphic xmlns:a="http://schemas.openxmlformats.org/drawingml/2006/main">
+              <a:graphicData uri="http://schemas.openxmlformats.org/drawingml/2006/picture">
+                <pic:pic xmlns:pic="http://schemas.openxmlformats.org/drawingml/2006/picture">
+                  <pic:nvPicPr>
+                    <pic:cNvPr id="1" name=""/>
+                    <pic:cNvPicPr/>
+                  </pic:nvPicPr>
+                  <pic:blipFill>
+                    <a:blip r:embed="rId32"/>
+                    <a:stretch>
+                      <a:fillRect/>
+                    </a:stretch>
+                  </pic:blipFill>
+                  <pic:spPr>
+                    <a:xfrm>
+                      <a:off x="0" y="0"/>
+                      <a:ext cx="5943600" cy="3159125"/>
+                    </a:xfrm>
+                    <a:prstGeom prst="rect">
+                      <a:avLst/>
+                    </a:prstGeom>
+                  </pic:spPr>
+                </pic:pic>
+              </a:graphicData>
+            </a:graphic>
+          </wp:inline>
+        </w:drawing>
+      </w:r>
+    </w:p>
+    <w:p>
+      <w:pPr>
+        <w:tabs>
+          <w:tab w:val="left" w:pos="2913"/>
+        </w:tabs>
+        <w:jc w:val="center"/>
+        <w:rPr>
+          <w:b/>
+          <w:sz w:val="30"/>
+          <w:szCs w:val="30"/>
+        </w:rPr>
+      </w:pPr>
+      <w:r>
+        <w:rPr>
+          <w:b/>
+          <w:sz w:val="30"/>
+          <w:szCs w:val="30"/>
+        </w:rPr>
+        <w:t>Hình 24</w:t>
+      </w:r>
+      <w:r>
+        <w:rPr>
+          <w:b/>
+          <w:sz w:val="30"/>
+          <w:szCs w:val="30"/>
+        </w:rPr>
+        <w:t>: Giao diện bảng khách hàng</w:t>
+      </w:r>
+    </w:p>
+    <w:p>
+      <w:pPr>
+        <w:tabs>
+          <w:tab w:val="left" w:pos="2913"/>
+        </w:tabs>
+        <w:jc w:val="center"/>
+        <w:rPr>
+          <w:b/>
+          <w:sz w:val="30"/>
+          <w:szCs w:val="30"/>
+        </w:rPr>
+      </w:pPr>
+    </w:p>
+    <w:p>
+      <w:pPr>
+        <w:tabs>
+          <w:tab w:val="left" w:pos="2913"/>
+        </w:tabs>
+        <w:jc w:val="center"/>
+        <w:rPr>
+          <w:b/>
+          <w:sz w:val="30"/>
+          <w:szCs w:val="30"/>
+        </w:rPr>
+      </w:pPr>
+    </w:p>
+    <w:p>
+      <w:pPr>
+        <w:tabs>
+          <w:tab w:val="left" w:pos="2913"/>
+        </w:tabs>
+        <w:jc w:val="center"/>
+        <w:rPr>
+          <w:b/>
+          <w:sz w:val="30"/>
+          <w:szCs w:val="30"/>
+        </w:rPr>
+      </w:pPr>
+    </w:p>
+    <w:p>
+      <w:pPr>
+        <w:tabs>
+          <w:tab w:val="left" w:pos="2913"/>
+        </w:tabs>
+        <w:jc w:val="center"/>
+        <w:rPr>
+          <w:b/>
+          <w:sz w:val="30"/>
+          <w:szCs w:val="30"/>
+        </w:rPr>
+      </w:pPr>
+    </w:p>
+    <w:p>
+      <w:pPr>
+        <w:tabs>
+          <w:tab w:val="left" w:pos="2913"/>
+        </w:tabs>
+        <w:rPr>
+          <w:b/>
+          <w:sz w:val="30"/>
+          <w:szCs w:val="30"/>
+        </w:rPr>
+      </w:pPr>
+      <w:r>
+        <w:rPr>
+          <w:b/>
+          <w:sz w:val="30"/>
+          <w:szCs w:val="30"/>
+        </w:rPr>
+        <w:lastRenderedPageBreak/>
+        <w:drawing>
+          <wp:inline distT="0" distB="0" distL="0" distR="0" wp14:anchorId="7B0E9EFC" wp14:editId="7AF635BC">
+            <wp:extent cx="5943600" cy="3170555"/>
+            <wp:effectExtent l="0" t="0" r="0" b="0"/>
+            <wp:docPr id="52" name="Picture 52"/>
+            <wp:cNvGraphicFramePr>
+              <a:graphicFrameLocks xmlns:a="http://schemas.openxmlformats.org/drawingml/2006/main" noChangeAspect="1"/>
+            </wp:cNvGraphicFramePr>
+            <a:graphic xmlns:a="http://schemas.openxmlformats.org/drawingml/2006/main">
+              <a:graphicData uri="http://schemas.openxmlformats.org/drawingml/2006/picture">
+                <pic:pic xmlns:pic="http://schemas.openxmlformats.org/drawingml/2006/picture">
+                  <pic:nvPicPr>
+                    <pic:cNvPr id="1" name=""/>
+                    <pic:cNvPicPr/>
+                  </pic:nvPicPr>
+                  <pic:blipFill>
+                    <a:blip r:embed="rId33"/>
+                    <a:stretch>
+                      <a:fillRect/>
+                    </a:stretch>
+                  </pic:blipFill>
+                  <pic:spPr>
+                    <a:xfrm>
+                      <a:off x="0" y="0"/>
+                      <a:ext cx="5943600" cy="3170555"/>
+                    </a:xfrm>
+                    <a:prstGeom prst="rect">
+                      <a:avLst/>
+                    </a:prstGeom>
+                  </pic:spPr>
+                </pic:pic>
+              </a:graphicData>
+            </a:graphic>
+          </wp:inline>
+        </w:drawing>
+      </w:r>
+    </w:p>
+    <w:p>
+      <w:pPr>
+        <w:tabs>
+          <w:tab w:val="left" w:pos="2913"/>
+        </w:tabs>
+        <w:jc w:val="center"/>
+        <w:rPr>
+          <w:b/>
+          <w:sz w:val="30"/>
+          <w:szCs w:val="30"/>
+        </w:rPr>
+      </w:pPr>
+      <w:r>
+        <w:rPr>
+          <w:b/>
+          <w:sz w:val="30"/>
+          <w:szCs w:val="30"/>
+        </w:rPr>
+        <w:t>Hình 25</w:t>
+      </w:r>
+      <w:r>
+        <w:rPr>
+          <w:b/>
+          <w:sz w:val="30"/>
+          <w:szCs w:val="30"/>
+        </w:rPr>
+        <w:t>: Giao diện bảng phiếu nhập</w:t>
+      </w:r>
+    </w:p>
+    <w:p>
+      <w:pPr>
+        <w:tabs>
+          <w:tab w:val="left" w:pos="2913"/>
+        </w:tabs>
+        <w:rPr>
+          <w:b/>
+          <w:sz w:val="30"/>
+          <w:szCs w:val="30"/>
+        </w:rPr>
+      </w:pPr>
+    </w:p>
+    <w:p>
+      <w:pPr>
+        <w:tabs>
+          <w:tab w:val="left" w:pos="2913"/>
+        </w:tabs>
+        <w:rPr>
+          <w:b/>
+          <w:sz w:val="30"/>
+          <w:szCs w:val="30"/>
+        </w:rPr>
+      </w:pPr>
+      <w:r>
+        <w:rPr>
+          <w:b/>
+          <w:sz w:val="30"/>
+          <w:szCs w:val="30"/>
+        </w:rPr>
+        <w:drawing>
+          <wp:inline distT="0" distB="0" distL="0" distR="0" wp14:anchorId="527867CE" wp14:editId="70332313">
+            <wp:extent cx="5943600" cy="3159125"/>
+            <wp:effectExtent l="0" t="0" r="0" b="3175"/>
+            <wp:docPr id="53" name="Picture 53"/>
+            <wp:cNvGraphicFramePr>
+              <a:graphicFrameLocks xmlns:a="http://schemas.openxmlformats.org/drawingml/2006/main" noChangeAspect="1"/>
+            </wp:cNvGraphicFramePr>
+            <a:graphic xmlns:a="http://schemas.openxmlformats.org/drawingml/2006/main">
+              <a:graphicData uri="http://schemas.openxmlformats.org/drawingml/2006/picture">
+                <pic:pic xmlns:pic="http://schemas.openxmlformats.org/drawingml/2006/picture">
+                  <pic:nvPicPr>
+                    <pic:cNvPr id="1" name=""/>
+                    <pic:cNvPicPr/>
+                  </pic:nvPicPr>
+                  <pic:blipFill>
+                    <a:blip r:embed="rId34"/>
+                    <a:stretch>
+                      <a:fillRect/>
+                    </a:stretch>
+                  </pic:blipFill>
+                  <pic:spPr>
+                    <a:xfrm>
+                      <a:off x="0" y="0"/>
+                      <a:ext cx="5943600" cy="3159125"/>
+                    </a:xfrm>
+                    <a:prstGeom prst="rect">
+                      <a:avLst/>
+                    </a:prstGeom>
+                  </pic:spPr>
+                </pic:pic>
+              </a:graphicData>
+            </a:graphic>
+          </wp:inline>
+        </w:drawing>
+      </w:r>
+    </w:p>
+    <w:p>
+      <w:pPr>
+        <w:tabs>
+          <w:tab w:val="left" w:pos="2913"/>
+        </w:tabs>
+        <w:jc w:val="center"/>
+        <w:rPr>
+          <w:b/>
+          <w:sz w:val="30"/>
+          <w:szCs w:val="30"/>
+        </w:rPr>
+      </w:pPr>
+      <w:r>
+        <w:rPr>
+          <w:b/>
+          <w:sz w:val="30"/>
+          <w:szCs w:val="30"/>
+        </w:rPr>
+        <w:t>Hình 26</w:t>
+      </w:r>
+      <w:r>
+        <w:rPr>
+          <w:b/>
+          <w:sz w:val="30"/>
+          <w:szCs w:val="30"/>
+        </w:rPr>
+        <w:t>: Giao diện bảng hóa đơn</w:t>
+      </w:r>
+    </w:p>
+    <w:p>
+      <w:pPr>
+        <w:tabs>
+          <w:tab w:val="left" w:pos="2913"/>
+        </w:tabs>
+        <w:rPr>
+          <w:b/>
+          <w:sz w:val="30"/>
+          <w:szCs w:val="30"/>
+        </w:rPr>
+      </w:pPr>
+    </w:p>
+    <w:p>
+      <w:pPr>
+        <w:tabs>
+          <w:tab w:val="left" w:pos="2913"/>
+        </w:tabs>
+        <w:rPr>
+          <w:b/>
+          <w:sz w:val="30"/>
+          <w:szCs w:val="30"/>
+        </w:rPr>
+      </w:pPr>
+    </w:p>
+    <w:p>
+      <w:pPr>
+        <w:tabs>
+          <w:tab w:val="left" w:pos="2913"/>
+        </w:tabs>
+        <w:rPr>
+          <w:b/>
+          <w:sz w:val="30"/>
+          <w:szCs w:val="30"/>
+        </w:rPr>
+      </w:pPr>
+    </w:p>
+    <w:p>
+      <w:pPr>
+        <w:tabs>
+          <w:tab w:val="left" w:pos="2913"/>
+        </w:tabs>
+        <w:rPr>
+          <w:b/>
+          <w:sz w:val="30"/>
+          <w:szCs w:val="30"/>
+        </w:rPr>
+      </w:pPr>
+    </w:p>
+    <w:p>
+      <w:pPr>
+        <w:tabs>
+          <w:tab w:val="left" w:pos="2913"/>
+        </w:tabs>
+        <w:rPr>
+          <w:b/>
+          <w:sz w:val="30"/>
+          <w:szCs w:val="30"/>
+        </w:rPr>
+      </w:pPr>
+      <w:r>
+        <w:rPr>
+          <w:b/>
+          <w:sz w:val="30"/>
+          <w:szCs w:val="30"/>
+        </w:rPr>
+        <w:lastRenderedPageBreak/>
+        <w:drawing>
+          <wp:inline distT="0" distB="0" distL="0" distR="0" wp14:anchorId="74D5768D" wp14:editId="3C31F9BB">
+            <wp:extent cx="5943600" cy="3159125"/>
+            <wp:effectExtent l="0" t="0" r="0" b="3175"/>
+            <wp:docPr id="54" name="Picture 54"/>
+            <wp:cNvGraphicFramePr>
+              <a:graphicFrameLocks xmlns:a="http://schemas.openxmlformats.org/drawingml/2006/main" noChangeAspect="1"/>
+            </wp:cNvGraphicFramePr>
+            <a:graphic xmlns:a="http://schemas.openxmlformats.org/drawingml/2006/main">
+              <a:graphicData uri="http://schemas.openxmlformats.org/drawingml/2006/picture">
+                <pic:pic xmlns:pic="http://schemas.openxmlformats.org/drawingml/2006/picture">
+                  <pic:nvPicPr>
+                    <pic:cNvPr id="1" name=""/>
+                    <pic:cNvPicPr/>
+                  </pic:nvPicPr>
+                  <pic:blipFill>
+                    <a:blip r:embed="rId35"/>
+                    <a:stretch>
+                      <a:fillRect/>
+                    </a:stretch>
+                  </pic:blipFill>
+                  <pic:spPr>
+                    <a:xfrm>
+                      <a:off x="0" y="0"/>
+                      <a:ext cx="5943600" cy="3159125"/>
+                    </a:xfrm>
+                    <a:prstGeom prst="rect">
+                      <a:avLst/>
+                    </a:prstGeom>
+                  </pic:spPr>
+                </pic:pic>
+              </a:graphicData>
+            </a:graphic>
+          </wp:inline>
+        </w:drawing>
+      </w:r>
+    </w:p>
+    <w:p>
+      <w:pPr>
+        <w:tabs>
+          <w:tab w:val="left" w:pos="2913"/>
+        </w:tabs>
+        <w:jc w:val="center"/>
+        <w:rPr>
+          <w:b/>
+          <w:sz w:val="30"/>
+          <w:szCs w:val="30"/>
+        </w:rPr>
+      </w:pPr>
+      <w:r>
+        <w:rPr>
+          <w:b/>
+          <w:sz w:val="30"/>
+          <w:szCs w:val="30"/>
+        </w:rPr>
+        <w:t>Hình 27</w:t>
+      </w:r>
+      <w:r>
+        <w:rPr>
+          <w:b/>
+          <w:sz w:val="30"/>
+          <w:szCs w:val="30"/>
+        </w:rPr>
+        <w:t>: Giao diện bán hàng</w:t>
+      </w:r>
+    </w:p>
+    <w:p>
+      <w:pPr>
+        <w:tabs>
+          <w:tab w:val="left" w:pos="2913"/>
+        </w:tabs>
+        <w:rPr>
+          <w:b/>
+          <w:sz w:val="30"/>
+          <w:szCs w:val="30"/>
+        </w:rPr>
+      </w:pPr>
+    </w:p>
+    <w:p>
+      <w:pPr>
+        <w:tabs>
+          <w:tab w:val="left" w:pos="2913"/>
+        </w:tabs>
+        <w:rPr>
+          <w:b/>
+          <w:sz w:val="30"/>
+          <w:szCs w:val="30"/>
+        </w:rPr>
+      </w:pPr>
+      <w:r>
+        <w:rPr>
+          <w:b/>
+          <w:sz w:val="30"/>
+          <w:szCs w:val="30"/>
+        </w:rPr>
+        <w:drawing>
+          <wp:inline distT="0" distB="0" distL="0" distR="0" wp14:anchorId="6446542C" wp14:editId="791802A2">
+            <wp:extent cx="5943600" cy="3154680"/>
+            <wp:effectExtent l="0" t="0" r="0" b="7620"/>
+            <wp:docPr id="55" name="Picture 55"/>
+            <wp:cNvGraphicFramePr>
+              <a:graphicFrameLocks xmlns:a="http://schemas.openxmlformats.org/drawingml/2006/main" noChangeAspect="1"/>
+            </wp:cNvGraphicFramePr>
+            <a:graphic xmlns:a="http://schemas.openxmlformats.org/drawingml/2006/main">
+              <a:graphicData uri="http://schemas.openxmlformats.org/drawingml/2006/picture">
+                <pic:pic xmlns:pic="http://schemas.openxmlformats.org/drawingml/2006/picture">
+                  <pic:nvPicPr>
+                    <pic:cNvPr id="1" name=""/>
+                    <pic:cNvPicPr/>
+                  </pic:nvPicPr>
+                  <pic:blipFill>
+                    <a:blip r:embed="rId36"/>
+                    <a:stretch>
+                      <a:fillRect/>
+                    </a:stretch>
+                  </pic:blipFill>
+                  <pic:spPr>
+                    <a:xfrm>
+                      <a:off x="0" y="0"/>
+                      <a:ext cx="5943600" cy="3154680"/>
+                    </a:xfrm>
+                    <a:prstGeom prst="rect">
+                      <a:avLst/>
+                    </a:prstGeom>
+                  </pic:spPr>
+                </pic:pic>
+              </a:graphicData>
+            </a:graphic>
+          </wp:inline>
+        </w:drawing>
+      </w:r>
+    </w:p>
+    <w:p>
+      <w:pPr>
+        <w:tabs>
+          <w:tab w:val="left" w:pos="2913"/>
+        </w:tabs>
+        <w:jc w:val="center"/>
+        <w:rPr>
+          <w:b/>
+          <w:sz w:val="30"/>
+          <w:szCs w:val="30"/>
+        </w:rPr>
+      </w:pPr>
+      <w:r>
+        <w:rPr>
+          <w:b/>
+          <w:sz w:val="30"/>
+          <w:szCs w:val="30"/>
+        </w:rPr>
+        <w:t>Hình 28</w:t>
+      </w:r>
+      <w:r>
+        <w:rPr>
+          <w:b/>
+          <w:sz w:val="30"/>
+          <w:szCs w:val="30"/>
+        </w:rPr>
+        <w:t>: Giao diện nhập kho</w:t>
+      </w:r>
+    </w:p>
+    <w:p>
+      <w:pPr>
+        <w:tabs>
+          <w:tab w:val="left" w:pos="2913"/>
+        </w:tabs>
+        <w:jc w:val="center"/>
+        <w:rPr>
+          <w:b/>
+          <w:sz w:val="30"/>
+          <w:szCs w:val="30"/>
+        </w:rPr>
+      </w:pPr>
+    </w:p>
+    <w:p>
+      <w:pPr>
+        <w:tabs>
+          <w:tab w:val="left" w:pos="2913"/>
+        </w:tabs>
+        <w:rPr>
+          <w:b/>
+          <w:sz w:val="30"/>
+          <w:szCs w:val="30"/>
+        </w:rPr>
+      </w:pPr>
+    </w:p>
+    <w:p>
+      <w:pPr>
+        <w:tabs>
+          <w:tab w:val="left" w:pos="2913"/>
+        </w:tabs>
+        <w:rPr>
+          <w:b/>
+          <w:sz w:val="30"/>
+          <w:szCs w:val="30"/>
+        </w:rPr>
+      </w:pPr>
+    </w:p>
+    <w:p>
+      <w:pPr>
+        <w:tabs>
+          <w:tab w:val="left" w:pos="2913"/>
+        </w:tabs>
+        <w:rPr>
+          <w:b/>
+          <w:sz w:val="30"/>
+          <w:szCs w:val="30"/>
+        </w:rPr>
+      </w:pPr>
+    </w:p>
+    <w:p>
+      <w:pPr>
+        <w:tabs>
+          <w:tab w:val="left" w:pos="2913"/>
+        </w:tabs>
+        <w:rPr>
+          <w:b/>
+          <w:sz w:val="30"/>
+          <w:szCs w:val="30"/>
+        </w:rPr>
+      </w:pPr>
+      <w:r>
+        <w:rPr>
+          <w:b/>
+          <w:sz w:val="30"/>
+          <w:szCs w:val="30"/>
+        </w:rPr>
+        <w:lastRenderedPageBreak/>
+        <w:drawing>
+          <wp:inline distT="0" distB="0" distL="0" distR="0" wp14:anchorId="2929FB36" wp14:editId="4A9711EB">
+            <wp:extent cx="5943600" cy="3154680"/>
+            <wp:effectExtent l="0" t="0" r="0" b="7620"/>
+            <wp:docPr id="56" name="Picture 56"/>
+            <wp:cNvGraphicFramePr>
+              <a:graphicFrameLocks xmlns:a="http://schemas.openxmlformats.org/drawingml/2006/main" noChangeAspect="1"/>
+            </wp:cNvGraphicFramePr>
+            <a:graphic xmlns:a="http://schemas.openxmlformats.org/drawingml/2006/main">
+              <a:graphicData uri="http://schemas.openxmlformats.org/drawingml/2006/picture">
+                <pic:pic xmlns:pic="http://schemas.openxmlformats.org/drawingml/2006/picture">
+                  <pic:nvPicPr>
+                    <pic:cNvPr id="1" name=""/>
+                    <pic:cNvPicPr/>
+                  </pic:nvPicPr>
+                  <pic:blipFill>
+                    <a:blip r:embed="rId37"/>
+                    <a:stretch>
+                      <a:fillRect/>
+                    </a:stretch>
+                  </pic:blipFill>
+                  <pic:spPr>
+                    <a:xfrm>
+                      <a:off x="0" y="0"/>
+                      <a:ext cx="5943600" cy="3154680"/>
+                    </a:xfrm>
+                    <a:prstGeom prst="rect">
+                      <a:avLst/>
+                    </a:prstGeom>
+                  </pic:spPr>
+                </pic:pic>
+              </a:graphicData>
+            </a:graphic>
+          </wp:inline>
+        </w:drawing>
+      </w:r>
+    </w:p>
+    <w:p>
+      <w:pPr>
+        <w:tabs>
+          <w:tab w:val="left" w:pos="2913"/>
+        </w:tabs>
+        <w:jc w:val="center"/>
+        <w:rPr>
+          <w:b/>
+          <w:sz w:val="30"/>
+          <w:szCs w:val="30"/>
+        </w:rPr>
+      </w:pPr>
+      <w:r>
+        <w:rPr>
+          <w:b/>
+          <w:sz w:val="30"/>
+          <w:szCs w:val="30"/>
+        </w:rPr>
+        <w:t>Hình 29</w:t>
+      </w:r>
+      <w:r>
+        <w:rPr>
+          <w:b/>
+          <w:sz w:val="30"/>
+          <w:szCs w:val="30"/>
+        </w:rPr>
+        <w:t>: Giao diện thống kê doanh thu</w:t>
+      </w:r>
+    </w:p>
+    <w:p>
+      <w:pPr>
+        <w:tabs>
+          <w:tab w:val="left" w:pos="2913"/>
+        </w:tabs>
+        <w:rPr>
+          <w:b/>
+          <w:sz w:val="30"/>
+          <w:szCs w:val="30"/>
+        </w:rPr>
+      </w:pPr>
+    </w:p>
+    <w:p>
+      <w:pPr>
+        <w:tabs>
+          <w:tab w:val="left" w:pos="2913"/>
+        </w:tabs>
+        <w:rPr>
+          <w:b/>
+          <w:sz w:val="30"/>
+          <w:szCs w:val="30"/>
+        </w:rPr>
+      </w:pPr>
+    </w:p>
+    <w:p>
+      <w:pPr>
+        <w:tabs>
+          <w:tab w:val="left" w:pos="2913"/>
+        </w:tabs>
+        <w:rPr>
+          <w:b/>
+          <w:sz w:val="30"/>
+          <w:szCs w:val="30"/>
+        </w:rPr>
+      </w:pPr>
+    </w:p>
+    <w:p>
+      <w:pPr>
+        <w:pStyle w:val="A1"/>
+      </w:pPr>
+    </w:p>
+    <w:p>
+      <w:pPr>
+        <w:pStyle w:val="A1"/>
+      </w:pPr>
+      <w:bookmarkStart w:id="64" w:name="_Toc104834642"/>
+    </w:p>
+    <w:p>
+      <w:pPr>
+        <w:pStyle w:val="A1"/>
+      </w:pPr>
+    </w:p>
+    <w:p>
+      <w:pPr>
+        <w:pStyle w:val="A1"/>
+      </w:pPr>
+    </w:p>
+    <w:p>
+      <w:pPr>
+        <w:pStyle w:val="A1"/>
+      </w:pPr>
+    </w:p>
+    <w:p>
+      <w:pPr>
+        <w:pStyle w:val="A1"/>
+      </w:pPr>
+    </w:p>
+    <w:p>
+      <w:pPr>
+        <w:pStyle w:val="A1"/>
+      </w:pPr>
+    </w:p>
+    <w:p>
+      <w:pPr>
+        <w:pStyle w:val="A1"/>
+      </w:pPr>
+      <w:r>
+        <w:lastRenderedPageBreak/>
+        <w:drawing>
+          <wp:inline distT="0" distB="0" distL="0" distR="0" wp14:anchorId="20975344" wp14:editId="68622AF2">
+            <wp:extent cx="5943600" cy="3159125"/>
+            <wp:effectExtent l="0" t="0" r="0" b="3175"/>
+            <wp:docPr id="57" name="Picture 57"/>
+            <wp:cNvGraphicFramePr>
+              <a:graphicFrameLocks xmlns:a="http://schemas.openxmlformats.org/drawingml/2006/main" noChangeAspect="1"/>
+            </wp:cNvGraphicFramePr>
+            <a:graphic xmlns:a="http://schemas.openxmlformats.org/drawingml/2006/main">
+              <a:graphicData uri="http://schemas.openxmlformats.org/drawingml/2006/picture">
+                <pic:pic xmlns:pic="http://schemas.openxmlformats.org/drawingml/2006/picture">
+                  <pic:nvPicPr>
+                    <pic:cNvPr id="1" name=""/>
+                    <pic:cNvPicPr/>
+                  </pic:nvPicPr>
+                  <pic:blipFill>
+                    <a:blip r:embed="rId38"/>
+                    <a:stretch>
+                      <a:fillRect/>
+                    </a:stretch>
+                  </pic:blipFill>
+                  <pic:spPr>
+                    <a:xfrm>
+                      <a:off x="0" y="0"/>
+                      <a:ext cx="5943600" cy="3159125"/>
+                    </a:xfrm>
+                    <a:prstGeom prst="rect">
+                      <a:avLst/>
+                    </a:prstGeom>
+                  </pic:spPr>
+                </pic:pic>
+              </a:graphicData>
+            </a:graphic>
+          </wp:inline>
+        </w:drawing>
+      </w:r>
+    </w:p>
+    <w:p>
+      <w:pPr>
+        <w:pStyle w:val="A1"/>
+      </w:pPr>
+      <w:r>
+        <w:t>Hình 30</w:t>
+      </w:r>
+      <w:r>
+        <w:t xml:space="preserve">: Giao diện </w:t>
+      </w:r>
+      <w:r>
+        <w:t>dự đoán doanh thu 30 ngày gần nhất</w:t>
+      </w:r>
+      <w:r>
+        <w:rPr>
+          <w:noProof/>
+          <w:lang w:eastAsia="ja-JP"/>
+        </w:rPr>
+        <w:t xml:space="preserve"> </w:t>
+      </w:r>
+      <w:r>
+        <w:rPr>
+          <w:noProof/>
+          <w:lang w:eastAsia="ja-JP"/>
+        </w:rPr>
+        <w:drawing>
+          <wp:inline distT="0" distB="0" distL="0" distR="0" wp14:anchorId="19167E8D" wp14:editId="0F01ABA3">
+            <wp:extent cx="5943600" cy="3150235"/>
+            <wp:effectExtent l="0" t="0" r="0" b="0"/>
+            <wp:docPr id="58" name="Picture 58"/>
+            <wp:cNvGraphicFramePr>
+              <a:graphicFrameLocks xmlns:a="http://schemas.openxmlformats.org/drawingml/2006/main" noChangeAspect="1"/>
+            </wp:cNvGraphicFramePr>
+            <a:graphic xmlns:a="http://schemas.openxmlformats.org/drawingml/2006/main">
+              <a:graphicData uri="http://schemas.openxmlformats.org/drawingml/2006/picture">
+                <pic:pic xmlns:pic="http://schemas.openxmlformats.org/drawingml/2006/picture">
+                  <pic:nvPicPr>
+                    <pic:cNvPr id="1" name=""/>
+                    <pic:cNvPicPr/>
+                  </pic:nvPicPr>
+                  <pic:blipFill>
+                    <a:blip r:embed="rId39"/>
+                    <a:stretch>
+                      <a:fillRect/>
+                    </a:stretch>
+                  </pic:blipFill>
+                  <pic:spPr>
+                    <a:xfrm>
+                      <a:off x="0" y="0"/>
+                      <a:ext cx="5943600" cy="3150235"/>
+                    </a:xfrm>
+                    <a:prstGeom prst="rect">
+                      <a:avLst/>
+                    </a:prstGeom>
+                  </pic:spPr>
+                </pic:pic>
+              </a:graphicData>
+            </a:graphic>
+          </wp:inline>
+        </w:drawing>
+      </w:r>
+    </w:p>
+    <w:p>
+      <w:pPr>
+        <w:pStyle w:val="A1"/>
+      </w:pPr>
+      <w:r>
+        <w:t>Hình 31</w:t>
+      </w:r>
+      <w:r>
+        <w:t xml:space="preserve">: Giao diện </w:t>
+      </w:r>
+      <w:r>
+        <w:t>dự đoán doanh thu 12 tháng gần nhất</w:t>
+      </w:r>
+    </w:p>
+    <w:p>
+      <w:pPr>
+        <w:pStyle w:val="A1"/>
+      </w:pPr>
+      <w:r>
+        <w:lastRenderedPageBreak/>
+        <w:drawing>
+          <wp:inline distT="0" distB="0" distL="0" distR="0" wp14:anchorId="4E223979" wp14:editId="1203A5B6">
+            <wp:extent cx="5943600" cy="4669155"/>
+            <wp:effectExtent l="0" t="0" r="0" b="0"/>
+            <wp:docPr id="46" name="Picture 46"/>
+            <wp:cNvGraphicFramePr>
+              <a:graphicFrameLocks xmlns:a="http://schemas.openxmlformats.org/drawingml/2006/main" noChangeAspect="1"/>
+            </wp:cNvGraphicFramePr>
+            <a:graphic xmlns:a="http://schemas.openxmlformats.org/drawingml/2006/main">
+              <a:graphicData uri="http://schemas.openxmlformats.org/drawingml/2006/picture">
+                <pic:pic xmlns:pic="http://schemas.openxmlformats.org/drawingml/2006/picture">
+                  <pic:nvPicPr>
+                    <pic:cNvPr id="1" name=""/>
+                    <pic:cNvPicPr/>
+                  </pic:nvPicPr>
+                  <pic:blipFill>
+                    <a:blip r:embed="rId40"/>
+                    <a:stretch>
+                      <a:fillRect/>
+                    </a:stretch>
+                  </pic:blipFill>
+                  <pic:spPr>
+                    <a:xfrm>
+                      <a:off x="0" y="0"/>
+                      <a:ext cx="5943600" cy="4669155"/>
+                    </a:xfrm>
+                    <a:prstGeom prst="rect">
+                      <a:avLst/>
+                    </a:prstGeom>
+                  </pic:spPr>
+                </pic:pic>
+              </a:graphicData>
+            </a:graphic>
+          </wp:inline>
+        </w:drawing>
+      </w:r>
+    </w:p>
+    <w:p>
+      <w:pPr>
+        <w:pStyle w:val="A1"/>
+      </w:pPr>
+      <w:r>
+        <w:t>Hình 32: Login</w:t>
+      </w:r>
+    </w:p>
+    <w:p>
+      <w:pPr>
+        <w:pStyle w:val="A1"/>
+      </w:pPr>
+      <w:r>
+        <w:lastRenderedPageBreak/>
+        <w:drawing>
+          <wp:inline distT="0" distB="0" distL="0" distR="0" wp14:anchorId="30F8E6EC" wp14:editId="57BFC13A">
+            <wp:extent cx="5943600" cy="4676775"/>
+            <wp:effectExtent l="0" t="0" r="0" b="9525"/>
+            <wp:docPr id="47" name="Picture 47"/>
+            <wp:cNvGraphicFramePr>
+              <a:graphicFrameLocks xmlns:a="http://schemas.openxmlformats.org/drawingml/2006/main" noChangeAspect="1"/>
+            </wp:cNvGraphicFramePr>
+            <a:graphic xmlns:a="http://schemas.openxmlformats.org/drawingml/2006/main">
+              <a:graphicData uri="http://schemas.openxmlformats.org/drawingml/2006/picture">
+                <pic:pic xmlns:pic="http://schemas.openxmlformats.org/drawingml/2006/picture">
+                  <pic:nvPicPr>
+                    <pic:cNvPr id="1" name=""/>
+                    <pic:cNvPicPr/>
+                  </pic:nvPicPr>
+                  <pic:blipFill>
+                    <a:blip r:embed="rId41"/>
+                    <a:stretch>
+                      <a:fillRect/>
+                    </a:stretch>
+                  </pic:blipFill>
+                  <pic:spPr>
+                    <a:xfrm>
+                      <a:off x="0" y="0"/>
+                      <a:ext cx="5943600" cy="4676775"/>
+                    </a:xfrm>
+                    <a:prstGeom prst="rect">
+                      <a:avLst/>
+                    </a:prstGeom>
+                  </pic:spPr>
+                </pic:pic>
+              </a:graphicData>
+            </a:graphic>
+          </wp:inline>
+        </w:drawing>
+      </w:r>
+    </w:p>
+    <w:p>
+      <w:pPr>
+        <w:pStyle w:val="A1"/>
+      </w:pPr>
+      <w:r>
+        <w:t>Hình 33: Kết nối</w:t>
+      </w:r>
+    </w:p>
+    <w:p>
+      <w:pPr>
+        <w:pStyle w:val="A1"/>
+        <w:numPr>
+          <w:ilvl w:val="2"/>
+          <w:numId w:val="19"/>
+        </w:numPr>
+      </w:pPr>
+      <w:r>
+        <w:t>Web</w:t>
+      </w:r>
+    </w:p>
+    <w:p>
+      <w:pPr>
+        <w:pStyle w:val="A1"/>
+      </w:pPr>
+      <w:r>
+        <w:drawing>
+          <wp:inline distT="0" distB="0" distL="0" distR="0" wp14:anchorId="7264B193" wp14:editId="1BFD36A3">
+            <wp:extent cx="5943600" cy="2619375"/>
+            <wp:effectExtent l="0" t="0" r="0" b="9525"/>
+            <wp:docPr id="59" name="Picture 59"/>
+            <wp:cNvGraphicFramePr>
+              <a:graphicFrameLocks xmlns:a="http://schemas.openxmlformats.org/drawingml/2006/main" noChangeAspect="1"/>
+            </wp:cNvGraphicFramePr>
+            <a:graphic xmlns:a="http://schemas.openxmlformats.org/drawingml/2006/main">
+              <a:graphicData uri="http://schemas.openxmlformats.org/drawingml/2006/picture">
+                <pic:pic xmlns:pic="http://schemas.openxmlformats.org/drawingml/2006/picture">
+                  <pic:nvPicPr>
+                    <pic:cNvPr id="1" name=""/>
+                    <pic:cNvPicPr/>
+                  </pic:nvPicPr>
+                  <pic:blipFill>
+                    <a:blip r:embed="rId42"/>
+                    <a:stretch>
+                      <a:fillRect/>
+                    </a:stretch>
+                  </pic:blipFill>
+                  <pic:spPr>
+                    <a:xfrm>
+                      <a:off x="0" y="0"/>
+                      <a:ext cx="5943600" cy="2619375"/>
+                    </a:xfrm>
+                    <a:prstGeom prst="rect">
+                      <a:avLst/>
+                    </a:prstGeom>
+                  </pic:spPr>
+                </pic:pic>
+              </a:graphicData>
+            </a:graphic>
+          </wp:inline>
+        </w:drawing>
+      </w:r>
+    </w:p>
+    <w:p>
+      <w:pPr>
+        <w:pStyle w:val="A1"/>
+      </w:pPr>
+      <w:r>
+        <w:lastRenderedPageBreak/>
+        <w:t>Hình 34: Trang chủ</w:t>
+      </w:r>
+    </w:p>
+    <w:p>
+      <w:pPr>
+        <w:pStyle w:val="A1"/>
+      </w:pPr>
+      <w:r>
+        <w:drawing>
+          <wp:inline distT="0" distB="0" distL="0" distR="0" wp14:anchorId="1ED1C997" wp14:editId="052FAF89">
+            <wp:extent cx="5943600" cy="2606040"/>
+            <wp:effectExtent l="0" t="0" r="0" b="3810"/>
+            <wp:docPr id="60" name="Picture 60"/>
+            <wp:cNvGraphicFramePr>
+              <a:graphicFrameLocks xmlns:a="http://schemas.openxmlformats.org/drawingml/2006/main" noChangeAspect="1"/>
+            </wp:cNvGraphicFramePr>
+            <a:graphic xmlns:a="http://schemas.openxmlformats.org/drawingml/2006/main">
+              <a:graphicData uri="http://schemas.openxmlformats.org/drawingml/2006/picture">
+                <pic:pic xmlns:pic="http://schemas.openxmlformats.org/drawingml/2006/picture">
+                  <pic:nvPicPr>
+                    <pic:cNvPr id="1" name=""/>
+                    <pic:cNvPicPr/>
+                  </pic:nvPicPr>
+                  <pic:blipFill>
+                    <a:blip r:embed="rId43"/>
+                    <a:stretch>
+                      <a:fillRect/>
+                    </a:stretch>
+                  </pic:blipFill>
+                  <pic:spPr>
+                    <a:xfrm>
+                      <a:off x="0" y="0"/>
+                      <a:ext cx="5943600" cy="2606040"/>
+                    </a:xfrm>
+                    <a:prstGeom prst="rect">
+                      <a:avLst/>
+                    </a:prstGeom>
+                  </pic:spPr>
+                </pic:pic>
+              </a:graphicData>
+            </a:graphic>
+          </wp:inline>
+        </w:drawing>
+      </w:r>
+    </w:p>
+    <w:p>
+      <w:pPr>
+        <w:pStyle w:val="A1"/>
+      </w:pPr>
+      <w:r>
+        <w:t>Hình 35: Login</w:t>
+      </w:r>
+    </w:p>
+    <w:p>
+      <w:pPr>
+        <w:pStyle w:val="A1"/>
+      </w:pPr>
+      <w:r>
+        <w:lastRenderedPageBreak/>
+        <w:drawing>
+          <wp:inline distT="0" distB="0" distL="0" distR="0" wp14:anchorId="59C3918A" wp14:editId="4AEE6DB2">
+            <wp:extent cx="4391638" cy="5477639"/>
+            <wp:effectExtent l="0" t="0" r="9525" b="0"/>
+            <wp:docPr id="61" name="Picture 61"/>
+            <wp:cNvGraphicFramePr>
+              <a:graphicFrameLocks xmlns:a="http://schemas.openxmlformats.org/drawingml/2006/main" noChangeAspect="1"/>
+            </wp:cNvGraphicFramePr>
+            <a:graphic xmlns:a="http://schemas.openxmlformats.org/drawingml/2006/main">
+              <a:graphicData uri="http://schemas.openxmlformats.org/drawingml/2006/picture">
+                <pic:pic xmlns:pic="http://schemas.openxmlformats.org/drawingml/2006/picture">
+                  <pic:nvPicPr>
+                    <pic:cNvPr id="1" name=""/>
+                    <pic:cNvPicPr/>
+                  </pic:nvPicPr>
+                  <pic:blipFill>
+                    <a:blip r:embed="rId44"/>
+                    <a:stretch>
+                      <a:fillRect/>
+                    </a:stretch>
+                  </pic:blipFill>
+                  <pic:spPr>
+                    <a:xfrm>
+                      <a:off x="0" y="0"/>
+                      <a:ext cx="4391638" cy="5477639"/>
+                    </a:xfrm>
+                    <a:prstGeom prst="rect">
+                      <a:avLst/>
+                    </a:prstGeom>
+                  </pic:spPr>
+                </pic:pic>
+              </a:graphicData>
+            </a:graphic>
+          </wp:inline>
+        </w:drawing>
+      </w:r>
+    </w:p>
+    <w:p>
+      <w:pPr>
+        <w:pStyle w:val="A1"/>
+      </w:pPr>
+      <w:r>
+        <w:t>Hình 36: Register</w:t>
+      </w:r>
+    </w:p>
+    <w:p>
+      <w:pPr>
+        <w:pStyle w:val="A1"/>
+      </w:pPr>
+      <w:r>
+        <w:lastRenderedPageBreak/>
+        <w:drawing>
+          <wp:inline distT="0" distB="0" distL="0" distR="0" wp14:anchorId="659DF091" wp14:editId="7D6EA1FE">
+            <wp:extent cx="5943600" cy="2506345"/>
+            <wp:effectExtent l="0" t="0" r="0" b="8255"/>
+            <wp:docPr id="62" name="Picture 62"/>
+            <wp:cNvGraphicFramePr>
+              <a:graphicFrameLocks xmlns:a="http://schemas.openxmlformats.org/drawingml/2006/main" noChangeAspect="1"/>
+            </wp:cNvGraphicFramePr>
+            <a:graphic xmlns:a="http://schemas.openxmlformats.org/drawingml/2006/main">
+              <a:graphicData uri="http://schemas.openxmlformats.org/drawingml/2006/picture">
+                <pic:pic xmlns:pic="http://schemas.openxmlformats.org/drawingml/2006/picture">
+                  <pic:nvPicPr>
+                    <pic:cNvPr id="1" name=""/>
+                    <pic:cNvPicPr/>
+                  </pic:nvPicPr>
+                  <pic:blipFill>
+                    <a:blip r:embed="rId45"/>
+                    <a:stretch>
+                      <a:fillRect/>
+                    </a:stretch>
+                  </pic:blipFill>
+                  <pic:spPr>
+                    <a:xfrm>
+                      <a:off x="0" y="0"/>
+                      <a:ext cx="5943600" cy="2506345"/>
+                    </a:xfrm>
+                    <a:prstGeom prst="rect">
+                      <a:avLst/>
+                    </a:prstGeom>
+                  </pic:spPr>
+                </pic:pic>
+              </a:graphicData>
+            </a:graphic>
+          </wp:inline>
+        </w:drawing>
+      </w:r>
+    </w:p>
+    <w:p>
+      <w:pPr>
+        <w:pStyle w:val="A1"/>
+      </w:pPr>
+      <w:r>
+        <w:t>Hình 37: Chi tiết sản phẩm</w:t>
+      </w:r>
+    </w:p>
+    <w:p>
+      <w:pPr>
+        <w:pStyle w:val="A1"/>
+      </w:pPr>
+      <w:r>
+        <w:drawing>
+          <wp:inline distT="0" distB="0" distL="0" distR="0" wp14:anchorId="0D7C2221" wp14:editId="7EDA926F">
+            <wp:extent cx="5943600" cy="1932940"/>
+            <wp:effectExtent l="0" t="0" r="0" b="0"/>
+            <wp:docPr id="63" name="Picture 63"/>
+            <wp:cNvGraphicFramePr>
+              <a:graphicFrameLocks xmlns:a="http://schemas.openxmlformats.org/drawingml/2006/main" noChangeAspect="1"/>
+            </wp:cNvGraphicFramePr>
+            <a:graphic xmlns:a="http://schemas.openxmlformats.org/drawingml/2006/main">
+              <a:graphicData uri="http://schemas.openxmlformats.org/drawingml/2006/picture">
+                <pic:pic xmlns:pic="http://schemas.openxmlformats.org/drawingml/2006/picture">
+                  <pic:nvPicPr>
+                    <pic:cNvPr id="1" name=""/>
+                    <pic:cNvPicPr/>
+                  </pic:nvPicPr>
+                  <pic:blipFill>
+                    <a:blip r:embed="rId46"/>
+                    <a:stretch>
+                      <a:fillRect/>
+                    </a:stretch>
+                  </pic:blipFill>
+                  <pic:spPr>
+                    <a:xfrm>
+                      <a:off x="0" y="0"/>
+                      <a:ext cx="5943600" cy="1932940"/>
+                    </a:xfrm>
+                    <a:prstGeom prst="rect">
+                      <a:avLst/>
+                    </a:prstGeom>
+                  </pic:spPr>
+                </pic:pic>
+              </a:graphicData>
+            </a:graphic>
+          </wp:inline>
+        </w:drawing>
+      </w:r>
+    </w:p>
+    <w:p>
+      <w:pPr>
+        <w:pStyle w:val="A1"/>
+      </w:pPr>
+      <w:r>
+        <w:t>Hình 38: Giỏ hàng</w:t>
+      </w:r>
+    </w:p>
+    <w:p>
+      <w:pPr>
+        <w:pStyle w:val="A1"/>
+      </w:pPr>
+      <w:r>
+        <w:drawing>
+          <wp:inline distT="0" distB="0" distL="0" distR="0" wp14:anchorId="2CDDE410" wp14:editId="333911CA">
+            <wp:extent cx="5943600" cy="2606040"/>
+            <wp:effectExtent l="0" t="0" r="0" b="3810"/>
+            <wp:docPr id="257" name="Picture 257"/>
+            <wp:cNvGraphicFramePr>
+              <a:graphicFrameLocks xmlns:a="http://schemas.openxmlformats.org/drawingml/2006/main" noChangeAspect="1"/>
+            </wp:cNvGraphicFramePr>
+            <a:graphic xmlns:a="http://schemas.openxmlformats.org/drawingml/2006/main">
+              <a:graphicData uri="http://schemas.openxmlformats.org/drawingml/2006/picture">
+                <pic:pic xmlns:pic="http://schemas.openxmlformats.org/drawingml/2006/picture">
+                  <pic:nvPicPr>
+                    <pic:cNvPr id="1" name=""/>
+                    <pic:cNvPicPr/>
+                  </pic:nvPicPr>
+                  <pic:blipFill>
+                    <a:blip r:embed="rId47"/>
+                    <a:stretch>
+                      <a:fillRect/>
+                    </a:stretch>
+                  </pic:blipFill>
+                  <pic:spPr>
+                    <a:xfrm>
+                      <a:off x="0" y="0"/>
+                      <a:ext cx="5943600" cy="2606040"/>
+                    </a:xfrm>
+                    <a:prstGeom prst="rect">
+                      <a:avLst/>
+                    </a:prstGeom>
+                  </pic:spPr>
+                </pic:pic>
+              </a:graphicData>
+            </a:graphic>
+          </wp:inline>
+        </w:drawing>
+      </w:r>
+      <w:bookmarkStart w:id="65" w:name="_GoBack"/>
+      <w:bookmarkEnd w:id="65"/>
+    </w:p>
+    <w:p>
+      <w:pPr>
+        <w:pStyle w:val="A1"/>
+      </w:pPr>
+      <w:r>
+        <w:lastRenderedPageBreak/>
+        <w:t>Hình 39: Thanh Toán</w:t>
+      </w:r>
+    </w:p>
+    <w:p>
+      <w:pPr>
+        <w:pStyle w:val="A1"/>
+      </w:pPr>
+      <w:r>
+        <w:t>TÀI LIỆU THAM KHẢO</w:t>
+      </w:r>
+      <w:bookmarkEnd w:id="64"/>
+    </w:p>
+    <w:p>
+      <w:pPr>
+        <w:pStyle w:val="Heading2"/>
+        <w:numPr>
+          <w:ilvl w:val="0"/>
+          <w:numId w:val="0"/>
+        </w:numPr>
+        <w:shd w:val="clear" w:color="auto" w:fill="FFFFFF"/>
+        <w:spacing w:before="120" w:after="120" w:line="312" w:lineRule="auto"/>
+        <w:ind w:left="-284"/>
+        <w:textAlignment w:val="baseline"/>
+        <w:rPr>
+          <w:rFonts w:ascii="Times New Roman" w:hAnsi="Times New Roman"/>
+          <w:color w:val="222222"/>
+          <w:sz w:val="32"/>
+          <w:szCs w:val="28"/>
+        </w:rPr>
+      </w:pPr>
+      <w:r>
+        <w:rPr>
+          <w:rFonts w:ascii="Times New Roman" w:hAnsi="Times New Roman"/>
+          <w:color w:val="333333"/>
+          <w:sz w:val="32"/>
+          <w:szCs w:val="28"/>
+        </w:rPr>
+        <w:t>[1].</w:t>
+      </w:r>
+      <w:r>
+        <w:rPr>
+          <w:rFonts w:ascii="Times New Roman" w:hAnsi="Times New Roman"/>
+          <w:color w:val="333333"/>
+          <w:sz w:val="32"/>
+          <w:szCs w:val="28"/>
+        </w:rPr>
+        <w:t xml:space="preserve"> </w:t>
+      </w:r>
+      <w:r>
+        <w:rPr>
+          <w:rFonts w:ascii="Times New Roman" w:hAnsi="Times New Roman"/>
+          <w:b w:val="0"/>
+          <w:color w:val="auto"/>
+          <w:sz w:val="32"/>
+        </w:rPr>
+        <w:t xml:space="preserve">Giáo trình TongHop_2020_PhatTrienPhanMem </w:t>
+      </w:r>
+      <w:r>
+        <w:rPr>
+          <w:rFonts w:ascii="Times New Roman" w:hAnsi="Times New Roman"/>
+          <w:b w:val="0"/>
+          <w:color w:val="auto"/>
+          <w:sz w:val="32"/>
+        </w:rPr>
+        <w:t xml:space="preserve"> – Đại Học Công Nghiệp Thực Phẩm</w:t>
+      </w:r>
+    </w:p>
+    <w:p>
+      <w:pPr>
+        <w:spacing w:before="120" w:after="120" w:line="312" w:lineRule="auto"/>
+        <w:ind w:left="-284"/>
+        <w:rPr>
+          <w:b/>
+          <w:bCs/>
+          <w:color w:val="333333"/>
+          <w:sz w:val="32"/>
+          <w:szCs w:val="28"/>
+        </w:rPr>
+      </w:pPr>
+      <w:r>
+        <w:rPr>
+          <w:b/>
+          <w:bCs/>
+          <w:color w:val="333333"/>
+          <w:sz w:val="32"/>
+          <w:szCs w:val="28"/>
+        </w:rPr>
+        <w:t>[2</w:t>
+      </w:r>
+      <w:r>
+        <w:rPr>
+          <w:b/>
+          <w:bCs/>
+          <w:color w:val="333333"/>
+          <w:sz w:val="32"/>
+          <w:szCs w:val="28"/>
+        </w:rPr>
+        <w:t xml:space="preserve">]. </w:t>
+      </w:r>
+      <w:hyperlink r:id="rId48" w:history="1">
+        <w:r>
+          <w:rPr>
+            <w:rStyle w:val="Hyperlink"/>
+            <w:b/>
+            <w:bCs/>
+            <w:sz w:val="32"/>
+            <w:szCs w:val="28"/>
+          </w:rPr>
+          <w:t>https://imech.ac.vn/upload/NewsImage/2021/1/12/ung-dung-mang-noron-nhan-tao-vao-bai-toan-du-bao-thuy-van.pdf</w:t>
+        </w:r>
+      </w:hyperlink>
+    </w:p>
+    <w:p>
+      <w:pPr>
+        <w:spacing w:before="120" w:after="120" w:line="312" w:lineRule="auto"/>
+        <w:ind w:left="-284"/>
+        <w:rPr>
+          <w:b/>
+          <w:bCs/>
+          <w:color w:val="333333"/>
+          <w:sz w:val="32"/>
+          <w:szCs w:val="28"/>
+        </w:rPr>
+      </w:pPr>
+    </w:p>
     <w:sectPr>
       <w:pgSz w:w="12240" w:h="15840"/>
       <w:pgMar w:top="1440" w:right="1440" w:bottom="1440" w:left="1440" w:header="720" w:footer="720" w:gutter="0"/>
@@ -10164,11 +14374,10 @@
   <w:abstractNum w:abstractNumId="4" w15:restartNumberingAfterBreak="0">
     <w:nsid w:val="0B6C5A81"/>
     <w:multiLevelType w:val="multilevel"/>
-    <w:tmpl w:val="67F6D4D8"/>
+    <w:tmpl w:val="C96478C2"/>
     <w:lvl w:ilvl="0">
       <w:start w:val="1"/>
       <w:numFmt w:val="none"/>
-      <w:pStyle w:val="A1"/>
       <w:suff w:val="space"/>
       <w:lvlText w:val="%1"/>
       <w:lvlJc w:val="left"/>
@@ -10196,7 +14405,6 @@
     <w:lvl w:ilvl="2">
       <w:start w:val="1"/>
       <w:numFmt w:val="decimal"/>
-      <w:pStyle w:val="A3"/>
       <w:suff w:val="space"/>
       <w:lvlText w:val="%3."/>
       <w:lvlJc w:val="left"/>
@@ -10542,6 +14750,95 @@
     </w:lvl>
   </w:abstractNum>
   <w:abstractNum w:abstractNumId="8" w15:restartNumberingAfterBreak="0">
+    <w:nsid w:val="17BF2D21"/>
+    <w:multiLevelType w:val="hybridMultilevel"/>
+    <w:tmpl w:val="65CE08FA"/>
+    <w:lvl w:ilvl="0" w:tplc="0409000F">
+      <w:start w:val="2"/>
+      <w:numFmt w:val="decimal"/>
+      <w:lvlText w:val="%1."/>
+      <w:lvlJc w:val="left"/>
+      <w:pPr>
+        <w:ind w:left="720" w:hanging="360"/>
+      </w:pPr>
+      <w:rPr>
+        <w:rFonts w:hint="default"/>
+      </w:rPr>
+    </w:lvl>
+    <w:lvl w:ilvl="1" w:tplc="04090019" w:tentative="1">
+      <w:start w:val="1"/>
+      <w:numFmt w:val="lowerLetter"/>
+      <w:lvlText w:val="%2."/>
+      <w:lvlJc w:val="left"/>
+      <w:pPr>
+        <w:ind w:left="1440" w:hanging="360"/>
+      </w:pPr>
+    </w:lvl>
+    <w:lvl w:ilvl="2" w:tplc="0409001B" w:tentative="1">
+      <w:start w:val="1"/>
+      <w:numFmt w:val="lowerRoman"/>
+      <w:lvlText w:val="%3."/>
+      <w:lvlJc w:val="right"/>
+      <w:pPr>
+        <w:ind w:left="2160" w:hanging="180"/>
+      </w:pPr>
+    </w:lvl>
+    <w:lvl w:ilvl="3" w:tplc="0409000F" w:tentative="1">
+      <w:start w:val="1"/>
+      <w:numFmt w:val="decimal"/>
+      <w:lvlText w:val="%4."/>
+      <w:lvlJc w:val="left"/>
+      <w:pPr>
+        <w:ind w:left="2880" w:hanging="360"/>
+      </w:pPr>
+    </w:lvl>
+    <w:lvl w:ilvl="4" w:tplc="04090019" w:tentative="1">
+      <w:start w:val="1"/>
+      <w:numFmt w:val="lowerLetter"/>
+      <w:lvlText w:val="%5."/>
+      <w:lvlJc w:val="left"/>
+      <w:pPr>
+        <w:ind w:left="3600" w:hanging="360"/>
+      </w:pPr>
+    </w:lvl>
+    <w:lvl w:ilvl="5" w:tplc="0409001B" w:tentative="1">
+      <w:start w:val="1"/>
+      <w:numFmt w:val="lowerRoman"/>
+      <w:lvlText w:val="%6."/>
+      <w:lvlJc w:val="right"/>
+      <w:pPr>
+        <w:ind w:left="4320" w:hanging="180"/>
+      </w:pPr>
+    </w:lvl>
+    <w:lvl w:ilvl="6" w:tplc="0409000F" w:tentative="1">
+      <w:start w:val="1"/>
+      <w:numFmt w:val="decimal"/>
+      <w:lvlText w:val="%7."/>
+      <w:lvlJc w:val="left"/>
+      <w:pPr>
+        <w:ind w:left="5040" w:hanging="360"/>
+      </w:pPr>
+    </w:lvl>
+    <w:lvl w:ilvl="7" w:tplc="04090019" w:tentative="1">
+      <w:start w:val="1"/>
+      <w:numFmt w:val="lowerLetter"/>
+      <w:lvlText w:val="%8."/>
+      <w:lvlJc w:val="left"/>
+      <w:pPr>
+        <w:ind w:left="5760" w:hanging="360"/>
+      </w:pPr>
+    </w:lvl>
+    <w:lvl w:ilvl="8" w:tplc="0409001B" w:tentative="1">
+      <w:start w:val="1"/>
+      <w:numFmt w:val="lowerRoman"/>
+      <w:lvlText w:val="%9."/>
+      <w:lvlJc w:val="right"/>
+      <w:pPr>
+        <w:ind w:left="6480" w:hanging="180"/>
+      </w:pPr>
+    </w:lvl>
+  </w:abstractNum>
+  <w:abstractNum w:abstractNumId="9" w15:restartNumberingAfterBreak="0">
     <w:nsid w:val="1B3F7324"/>
     <w:multiLevelType w:val="hybridMultilevel"/>
     <w:tmpl w:val="BB508488"/>
@@ -10654,7 +14951,7 @@
       </w:rPr>
     </w:lvl>
   </w:abstractNum>
-  <w:abstractNum w:abstractNumId="9" w15:restartNumberingAfterBreak="0">
+  <w:abstractNum w:abstractNumId="10" w15:restartNumberingAfterBreak="0">
     <w:nsid w:val="32FF25D1"/>
     <w:multiLevelType w:val="hybridMultilevel"/>
     <w:tmpl w:val="ADE250FC"/>
@@ -10767,7 +15064,7 @@
       </w:rPr>
     </w:lvl>
   </w:abstractNum>
-  <w:abstractNum w:abstractNumId="10" w15:restartNumberingAfterBreak="0">
+  <w:abstractNum w:abstractNumId="11" w15:restartNumberingAfterBreak="0">
     <w:nsid w:val="3C0713F6"/>
     <w:multiLevelType w:val="hybridMultilevel"/>
     <w:tmpl w:val="15D023F6"/>
@@ -10879,7 +15176,7 @@
       </w:rPr>
     </w:lvl>
   </w:abstractNum>
-  <w:abstractNum w:abstractNumId="11" w15:restartNumberingAfterBreak="0">
+  <w:abstractNum w:abstractNumId="12" w15:restartNumberingAfterBreak="0">
     <w:nsid w:val="46601D32"/>
     <w:multiLevelType w:val="hybridMultilevel"/>
     <w:tmpl w:val="7D0A48C0"/>
@@ -10968,7 +15265,7 @@
       </w:pPr>
     </w:lvl>
   </w:abstractNum>
-  <w:abstractNum w:abstractNumId="12" w15:restartNumberingAfterBreak="0">
+  <w:abstractNum w:abstractNumId="13" w15:restartNumberingAfterBreak="0">
     <w:nsid w:val="46F56C62"/>
     <w:multiLevelType w:val="hybridMultilevel"/>
     <w:tmpl w:val="4422370E"/>
@@ -11081,7 +15378,7 @@
       </w:rPr>
     </w:lvl>
   </w:abstractNum>
-  <w:abstractNum w:abstractNumId="13" w15:restartNumberingAfterBreak="0">
+  <w:abstractNum w:abstractNumId="14" w15:restartNumberingAfterBreak="0">
     <w:nsid w:val="4E747E3B"/>
     <w:multiLevelType w:val="hybridMultilevel"/>
     <w:tmpl w:val="E18AE946"/>
@@ -11194,7 +15491,7 @@
       </w:rPr>
     </w:lvl>
   </w:abstractNum>
-  <w:abstractNum w:abstractNumId="14" w15:restartNumberingAfterBreak="0">
+  <w:abstractNum w:abstractNumId="15" w15:restartNumberingAfterBreak="0">
     <w:nsid w:val="51F8505D"/>
     <w:multiLevelType w:val="multilevel"/>
     <w:tmpl w:val="04090025"/>
@@ -11289,7 +15586,7 @@
       </w:pPr>
     </w:lvl>
   </w:abstractNum>
-  <w:abstractNum w:abstractNumId="15" w15:restartNumberingAfterBreak="0">
+  <w:abstractNum w:abstractNumId="16" w15:restartNumberingAfterBreak="0">
     <w:nsid w:val="6A1861BA"/>
     <w:multiLevelType w:val="hybridMultilevel"/>
     <w:tmpl w:val="CD20D112"/>
@@ -11428,7 +15725,7 @@
       </w:rPr>
     </w:lvl>
   </w:abstractNum>
-  <w:abstractNum w:abstractNumId="16" w15:restartNumberingAfterBreak="0">
+  <w:abstractNum w:abstractNumId="17" w15:restartNumberingAfterBreak="0">
     <w:nsid w:val="6B8E6F02"/>
     <w:multiLevelType w:val="hybridMultilevel"/>
     <w:tmpl w:val="A470EBB4"/>
@@ -11542,7 +15839,7 @@
       </w:rPr>
     </w:lvl>
   </w:abstractNum>
-  <w:abstractNum w:abstractNumId="17" w15:restartNumberingAfterBreak="0">
+  <w:abstractNum w:abstractNumId="18" w15:restartNumberingAfterBreak="0">
     <w:nsid w:val="73C636F4"/>
     <w:multiLevelType w:val="hybridMultilevel"/>
     <w:tmpl w:val="FEDE1586"/>
@@ -11632,31 +15929,31 @@
     </w:lvl>
   </w:abstractNum>
   <w:num w:numId="1">
-    <w:abstractNumId w:val="14"/>
+    <w:abstractNumId w:val="15"/>
   </w:num>
   <w:num w:numId="2">
     <w:abstractNumId w:val="0"/>
   </w:num>
   <w:num w:numId="3">
-    <w:abstractNumId w:val="10"/>
+    <w:abstractNumId w:val="11"/>
   </w:num>
   <w:num w:numId="4">
-    <w:abstractNumId w:val="15"/>
+    <w:abstractNumId w:val="16"/>
   </w:num>
   <w:num w:numId="5">
     <w:abstractNumId w:val="1"/>
   </w:num>
   <w:num w:numId="6">
-    <w:abstractNumId w:val="16"/>
+    <w:abstractNumId w:val="17"/>
   </w:num>
   <w:num w:numId="7">
-    <w:abstractNumId w:val="8"/>
+    <w:abstractNumId w:val="9"/>
   </w:num>
   <w:num w:numId="8">
-    <w:abstractNumId w:val="12"/>
+    <w:abstractNumId w:val="13"/>
   </w:num>
   <w:num w:numId="9">
-    <w:abstractNumId w:val="9"/>
+    <w:abstractNumId w:val="10"/>
   </w:num>
   <w:num w:numId="10">
     <w:abstractNumId w:val="4"/>
@@ -11665,16 +15962,16 @@
     <w:abstractNumId w:val="5"/>
   </w:num>
   <w:num w:numId="12">
-    <w:abstractNumId w:val="13"/>
+    <w:abstractNumId w:val="14"/>
   </w:num>
   <w:num w:numId="13">
-    <w:abstractNumId w:val="17"/>
+    <w:abstractNumId w:val="18"/>
   </w:num>
   <w:num w:numId="14">
     <w:abstractNumId w:val="3"/>
   </w:num>
   <w:num w:numId="15">
-    <w:abstractNumId w:val="11"/>
+    <w:abstractNumId w:val="12"/>
   </w:num>
   <w:num w:numId="16">
     <w:abstractNumId w:val="2"/>
@@ -11744,33 +16041,6 @@
   </w:num>
   <w:num w:numId="20">
     <w:abstractNumId w:val="4"/>
-    <w:lvlOverride w:ilvl="0">
-      <w:startOverride w:val="7"/>
-    </w:lvlOverride>
-    <w:lvlOverride w:ilvl="1">
-      <w:startOverride w:val="2"/>
-    </w:lvlOverride>
-    <w:lvlOverride w:ilvl="2">
-      <w:startOverride w:val="1"/>
-    </w:lvlOverride>
-    <w:lvlOverride w:ilvl="3">
-      <w:startOverride w:val="1"/>
-    </w:lvlOverride>
-    <w:lvlOverride w:ilvl="4">
-      <w:startOverride w:val="1"/>
-    </w:lvlOverride>
-    <w:lvlOverride w:ilvl="5">
-      <w:startOverride w:val="1"/>
-    </w:lvlOverride>
-    <w:lvlOverride w:ilvl="6">
-      <w:startOverride w:val="1"/>
-    </w:lvlOverride>
-    <w:lvlOverride w:ilvl="7">
-      <w:startOverride w:val="1"/>
-    </w:lvlOverride>
-    <w:lvlOverride w:ilvl="8">
-      <w:startOverride w:val="1"/>
-    </w:lvlOverride>
   </w:num>
   <w:num w:numId="21">
     <w:abstractNumId w:val="6"/>
@@ -11784,26 +16054,20 @@
       <w:startOverride w:val="1"/>
     </w:lvlOverride>
     <w:lvlOverride w:ilvl="2">
+      <w:startOverride w:val="2"/>
+    </w:lvlOverride>
+  </w:num>
+  <w:num w:numId="23">
+    <w:abstractNumId w:val="4"/>
+    <w:lvlOverride w:ilvl="0">
       <w:startOverride w:val="1"/>
     </w:lvlOverride>
-    <w:lvlOverride w:ilvl="3">
+    <w:lvlOverride w:ilvl="1">
       <w:startOverride w:val="1"/>
     </w:lvlOverride>
-    <w:lvlOverride w:ilvl="4">
-      <w:startOverride w:val="1"/>
-    </w:lvlOverride>
-    <w:lvlOverride w:ilvl="5">
-      <w:startOverride w:val="1"/>
-    </w:lvlOverride>
-    <w:lvlOverride w:ilvl="6">
-      <w:startOverride w:val="1"/>
-    </w:lvlOverride>
-    <w:lvlOverride w:ilvl="7">
-      <w:startOverride w:val="1"/>
-    </w:lvlOverride>
-    <w:lvlOverride w:ilvl="8">
-      <w:startOverride w:val="1"/>
-    </w:lvlOverride>
+  </w:num>
+  <w:num w:numId="24">
+    <w:abstractNumId w:val="8"/>
   </w:num>
 </w:numbering>
 </file>
@@ -12201,7 +16465,7 @@
   <w:style w:type="paragraph" w:default="1" w:styleId="Normal">
     <w:name w:val="Normal"/>
     <w:qFormat/>
-    <w:rsid w:val="001E25B9"/>
+    <w:rsid w:val="00347859"/>
     <w:pPr>
       <w:spacing w:after="0" w:line="240" w:lineRule="auto"/>
     </w:pPr>
@@ -12777,19 +17041,18 @@
     <w:link w:val="A1Char"/>
     <w:autoRedefine/>
     <w:qFormat/>
-    <w:rsid w:val="007834D4"/>
+    <w:rsid w:val="000844D9"/>
     <w:pPr>
-      <w:numPr>
-        <w:numId w:val="10"/>
-      </w:numPr>
       <w:spacing w:before="120" w:after="120" w:line="312" w:lineRule="auto"/>
+      <w:ind w:left="360"/>
       <w:jc w:val="center"/>
       <w:outlineLvl w:val="0"/>
     </w:pPr>
     <w:rPr>
       <w:b/>
       <w:sz w:val="32"/>
-      <w:szCs w:val="26"/>
+      <w:szCs w:val="28"/>
+      <w:shd w:val="clear" w:color="auto" w:fill="FFFFFF"/>
     </w:rPr>
   </w:style>
   <w:style w:type="paragraph" w:customStyle="1" w:styleId="A2">
@@ -12798,7 +17061,7 @@
     <w:link w:val="A2Char"/>
     <w:autoRedefine/>
     <w:qFormat/>
-    <w:rsid w:val="00B126AF"/>
+    <w:rsid w:val="00612D76"/>
     <w:pPr>
       <w:numPr>
         <w:ilvl w:val="1"/>
@@ -12809,20 +17072,20 @@
     </w:pPr>
     <w:rPr>
       <w:b/>
-      <w:sz w:val="36"/>
-      <w:szCs w:val="26"/>
+      <w:sz w:val="28"/>
+      <w:szCs w:val="28"/>
     </w:rPr>
   </w:style>
   <w:style w:type="character" w:customStyle="1" w:styleId="A1Char">
     <w:name w:val="A1 Char"/>
     <w:basedOn w:val="DefaultParagraphFont"/>
     <w:link w:val="A1"/>
-    <w:rsid w:val="007834D4"/>
+    <w:rsid w:val="000844D9"/>
     <w:rPr>
       <w:rFonts w:eastAsia="Times New Roman" w:cs="Times New Roman"/>
       <w:b/>
       <w:sz w:val="32"/>
-      <w:szCs w:val="26"/>
+      <w:szCs w:val="28"/>
       <w:lang w:eastAsia="en-US"/>
     </w:rPr>
   </w:style>
@@ -12845,12 +17108,11 @@
     <w:name w:val="A2 Char"/>
     <w:basedOn w:val="DefaultParagraphFont"/>
     <w:link w:val="A2"/>
-    <w:rsid w:val="00B126AF"/>
+    <w:rsid w:val="00612D76"/>
     <w:rPr>
       <w:rFonts w:eastAsia="Times New Roman" w:cs="Times New Roman"/>
       <w:b/>
-      <w:sz w:val="36"/>
-      <w:szCs w:val="26"/>
+      <w:szCs w:val="28"/>
       <w:lang w:eastAsia="en-US"/>
     </w:rPr>
   </w:style>
@@ -12860,19 +17122,15 @@
     <w:link w:val="A3Char"/>
     <w:autoRedefine/>
     <w:qFormat/>
-    <w:rsid w:val="006A63EE"/>
+    <w:rsid w:val="00DA34CE"/>
     <w:pPr>
-      <w:numPr>
-        <w:ilvl w:val="2"/>
-        <w:numId w:val="10"/>
-      </w:numPr>
       <w:spacing w:before="120" w:after="120" w:line="312" w:lineRule="auto"/>
-      <w:ind w:left="0"/>
+      <w:ind w:firstLine="720"/>
       <w:outlineLvl w:val="2"/>
     </w:pPr>
     <w:rPr>
       <w:b/>
-      <w:sz w:val="32"/>
+      <w:sz w:val="28"/>
       <w:szCs w:val="26"/>
     </w:rPr>
   </w:style>
@@ -12893,11 +17151,10 @@
     <w:name w:val="A3 Char"/>
     <w:basedOn w:val="DefaultParagraphFont"/>
     <w:link w:val="A3"/>
-    <w:rsid w:val="006A63EE"/>
+    <w:rsid w:val="00DA34CE"/>
     <w:rPr>
       <w:rFonts w:eastAsia="Times New Roman" w:cs="Times New Roman"/>
       <w:b/>
-      <w:sz w:val="32"/>
       <w:szCs w:val="26"/>
       <w:lang w:eastAsia="en-US"/>
     </w:rPr>
@@ -13249,7 +17506,7 @@
 </file>
 
 <file path=customXml/itemProps1.xml><?xml version="1.0" encoding="utf-8"?>
-<ds:datastoreItem xmlns:ds="http://schemas.openxmlformats.org/officeDocument/2006/customXml" ds:itemID="{C8B1C2C0-C21D-4B0E-875E-7753ED71A155}">
+<ds:datastoreItem xmlns:ds="http://schemas.openxmlformats.org/officeDocument/2006/customXml" ds:itemID="{3F16B510-E591-44B8-BBFA-0EC7AB08EA75}">
   <ds:schemaRefs>
     <ds:schemaRef ds:uri="http://schemas.openxmlformats.org/officeDocument/2006/bibliography"/>
   </ds:schemaRefs>

--- a/Do_An_PTPM_UDTM.docx
+++ b/Do_An_PTPM_UDTM.docx
@@ -10780,7 +10780,7 @@
         </w:rPr>
         <w:lastRenderedPageBreak/>
         <w:drawing>
-          <wp:anchor distT="0" distB="0" distL="114300" distR="114300" simplePos="0" relativeHeight="251651584" behindDoc="0" locked="0" layoutInCell="1" allowOverlap="1" wp14:anchorId="0468D7BD" wp14:editId="45292B7A">
+          <wp:anchor distT="0" distB="0" distL="114300" distR="114300" simplePos="0" relativeHeight="251650560" behindDoc="0" locked="0" layoutInCell="1" allowOverlap="1" wp14:anchorId="0468D7BD" wp14:editId="45292B7A">
             <wp:simplePos x="0" y="0"/>
             <wp:positionH relativeFrom="column">
               <wp:posOffset>-818707</wp:posOffset>
@@ -11125,7 +11125,7 @@
         </w:rPr>
         <w:lastRenderedPageBreak/>
         <w:drawing>
-          <wp:anchor distT="0" distB="0" distL="114300" distR="114300" simplePos="0" relativeHeight="251674112" behindDoc="0" locked="0" layoutInCell="1" allowOverlap="1" wp14:anchorId="5775BB8A" wp14:editId="5AA87D44">
+          <wp:anchor distT="0" distB="0" distL="114300" distR="114300" simplePos="0" relativeHeight="251673088" behindDoc="0" locked="0" layoutInCell="1" allowOverlap="1" wp14:anchorId="5775BB8A" wp14:editId="5AA87D44">
             <wp:simplePos x="0" y="0"/>
             <wp:positionH relativeFrom="column">
               <wp:posOffset>-734060</wp:posOffset>
@@ -11868,7 +11868,7 @@
           <w:noProof/>
         </w:rPr>
         <w:drawing>
-          <wp:anchor distT="0" distB="0" distL="114300" distR="114300" simplePos="0" relativeHeight="251662848" behindDoc="0" locked="0" layoutInCell="1" allowOverlap="1" wp14:anchorId="0CDA7545" wp14:editId="33D18A32">
+          <wp:anchor distT="0" distB="0" distL="114300" distR="114300" simplePos="0" relativeHeight="251661824" behindDoc="0" locked="0" layoutInCell="1" allowOverlap="1" wp14:anchorId="0CDA7545" wp14:editId="33D18A32">
             <wp:simplePos x="0" y="0"/>
             <wp:positionH relativeFrom="column">
               <wp:posOffset>-861238</wp:posOffset>
@@ -17506,7 +17506,7 @@
 </file>
 
 <file path=customXml/itemProps1.xml><?xml version="1.0" encoding="utf-8"?>
-<ds:datastoreItem xmlns:ds="http://schemas.openxmlformats.org/officeDocument/2006/customXml" ds:itemID="{3F16B510-E591-44B8-BBFA-0EC7AB08EA75}">
+<ds:datastoreItem xmlns:ds="http://schemas.openxmlformats.org/officeDocument/2006/customXml" ds:itemID="{3EE3A771-520D-427E-AA2C-E39F504E093E}">
   <ds:schemaRefs>
     <ds:schemaRef ds:uri="http://schemas.openxmlformats.org/officeDocument/2006/bibliography"/>
   </ds:schemaRefs>

--- a/Do_An_PTPM_UDTM.docx
+++ b/Do_An_PTPM_UDTM.docx
@@ -1,6 +1,6 @@
 
 <file path=word/document.xml><?xml version="1.0" encoding="utf-8"?>
-<w:document xmlns:wpc="http://schemas.microsoft.com/office/word/2010/wordprocessingCanvas" xmlns:cx="http://schemas.microsoft.com/office/drawing/2014/chartex" xmlns:mc="http://schemas.openxmlformats.org/markup-compatibility/2006" xmlns:o="urn:schemas-microsoft-com:office:office" xmlns:r="http://schemas.openxmlformats.org/officeDocument/2006/relationships" xmlns:m="http://schemas.openxmlformats.org/officeDocument/2006/math" xmlns:v="urn:schemas-microsoft-com:vml" xmlns:wp14="http://schemas.microsoft.com/office/word/2010/wordprocessingDrawing" xmlns:wp="http://schemas.openxmlformats.org/drawingml/2006/wordprocessingDrawing" xmlns:w10="urn:schemas-microsoft-com:office:word" xmlns:w="http://schemas.openxmlformats.org/wordprocessingml/2006/main" xmlns:w14="http://schemas.microsoft.com/office/word/2010/wordml" xmlns:w15="http://schemas.microsoft.com/office/word/2012/wordml" xmlns:w16se="http://schemas.microsoft.com/office/word/2015/wordml/symex" xmlns:wpg="http://schemas.microsoft.com/office/word/2010/wordprocessingGroup" xmlns:wpi="http://schemas.microsoft.com/office/word/2010/wordprocessingInk" xmlns:wne="http://schemas.microsoft.com/office/word/2006/wordml" xmlns:wps="http://schemas.microsoft.com/office/word/2010/wordprocessingShape" mc:Ignorable="w14 w15 w16se wp14">
+<w:document xmlns:wpc="http://schemas.microsoft.com/office/word/2010/wordprocessingCanvas" xmlns:cx="http://schemas.microsoft.com/office/drawing/2014/chartex" xmlns:cx1="http://schemas.microsoft.com/office/drawing/2015/9/8/chartex" xmlns:cx2="http://schemas.microsoft.com/office/drawing/2015/10/21/chartex" xmlns:cx3="http://schemas.microsoft.com/office/drawing/2016/5/9/chartex" xmlns:cx4="http://schemas.microsoft.com/office/drawing/2016/5/10/chartex" xmlns:cx5="http://schemas.microsoft.com/office/drawing/2016/5/11/chartex" xmlns:cx6="http://schemas.microsoft.com/office/drawing/2016/5/12/chartex" xmlns:cx7="http://schemas.microsoft.com/office/drawing/2016/5/13/chartex" xmlns:cx8="http://schemas.microsoft.com/office/drawing/2016/5/14/chartex" xmlns:mc="http://schemas.openxmlformats.org/markup-compatibility/2006" xmlns:aink="http://schemas.microsoft.com/office/drawing/2016/ink" xmlns:am3d="http://schemas.microsoft.com/office/drawing/2017/model3d" xmlns:o="urn:schemas-microsoft-com:office:office" xmlns:oel="http://schemas.microsoft.com/office/2019/extlst" xmlns:r="http://schemas.openxmlformats.org/officeDocument/2006/relationships" xmlns:m="http://schemas.openxmlformats.org/officeDocument/2006/math" xmlns:v="urn:schemas-microsoft-com:vml" xmlns:wp14="http://schemas.microsoft.com/office/word/2010/wordprocessingDrawing" xmlns:wp="http://schemas.openxmlformats.org/drawingml/2006/wordprocessingDrawing" xmlns:w10="urn:schemas-microsoft-com:office:word" xmlns:w="http://schemas.openxmlformats.org/wordprocessingml/2006/main" xmlns:w14="http://schemas.microsoft.com/office/word/2010/wordml" xmlns:w15="http://schemas.microsoft.com/office/word/2012/wordml" xmlns:w16cex="http://schemas.microsoft.com/office/word/2018/wordml/cex" xmlns:w16cid="http://schemas.microsoft.com/office/word/2016/wordml/cid" xmlns:w16="http://schemas.microsoft.com/office/word/2018/wordml" xmlns:w16sdtdh="http://schemas.microsoft.com/office/word/2020/wordml/sdtdatahash" xmlns:w16se="http://schemas.microsoft.com/office/word/2015/wordml/symex" xmlns:wpg="http://schemas.microsoft.com/office/word/2010/wordprocessingGroup" xmlns:wpi="http://schemas.microsoft.com/office/word/2010/wordprocessingInk" xmlns:wne="http://schemas.microsoft.com/office/word/2006/wordml" xmlns:wps="http://schemas.microsoft.com/office/word/2010/wordprocessingShape" mc:Ignorable="w14 w15 w16se w16cid w16 w16cex w16sdtdh wp14">
   <w:body>
     <w:p>
       <w:pPr>
@@ -139,7 +139,7 @@
           <w:szCs w:val="26"/>
         </w:rPr>
         <w:drawing>
-          <wp:inline distT="0" distB="0" distL="0" distR="0" wp14:anchorId="58531CB6" wp14:editId="0781601E">
+          <wp:inline distT="0" distB="0" distL="0" distR="0" wp14:anchorId="30AEA56D" wp14:editId="370D0863">
             <wp:extent cx="1390918" cy="1446028"/>
             <wp:effectExtent l="0" t="0" r="0" b="1905"/>
             <wp:docPr id="1" name="Picture 1" descr="logo_CNTP copy"/>
@@ -6425,67 +6425,6 @@
         <w:spacing w:after="200" w:line="276" w:lineRule="auto"/>
         <w:jc w:val="center"/>
       </w:pPr>
-      <w:r>
-        <w:rPr>
-          <w:noProof/>
-        </w:rPr>
-        <w:drawing>
-          <wp:inline distT="0" distB="0" distL="0" distR="0" wp14:anchorId="1D38F141" wp14:editId="2C8C1D1C">
-            <wp:extent cx="5343525" cy="4105275"/>
-            <wp:effectExtent l="0" t="0" r="9525" b="9525"/>
-            <wp:docPr id="13" name="Picture 13"/>
-            <wp:cNvGraphicFramePr>
-              <a:graphicFrameLocks xmlns:a="http://schemas.openxmlformats.org/drawingml/2006/main" noChangeAspect="1"/>
-            </wp:cNvGraphicFramePr>
-            <a:graphic xmlns:a="http://schemas.openxmlformats.org/drawingml/2006/main">
-              <a:graphicData uri="http://schemas.openxmlformats.org/drawingml/2006/picture">
-                <pic:pic xmlns:pic="http://schemas.openxmlformats.org/drawingml/2006/picture">
-                  <pic:nvPicPr>
-                    <pic:cNvPr id="13" name="du-bao-doanh-thu-ngay-tiep-theo.png"/>
-                    <pic:cNvPicPr/>
-                  </pic:nvPicPr>
-                  <pic:blipFill>
-                    <a:blip r:embed="rId9">
-                      <a:extLst>
-                        <a:ext uri="{28A0092B-C50C-407E-A947-70E740481C1C}">
-                          <a14:useLocalDpi xmlns:a14="http://schemas.microsoft.com/office/drawing/2010/main" val="0"/>
-                        </a:ext>
-                      </a:extLst>
-                    </a:blip>
-                    <a:stretch>
-                      <a:fillRect/>
-                    </a:stretch>
-                  </pic:blipFill>
-                  <pic:spPr>
-                    <a:xfrm>
-                      <a:off x="0" y="0"/>
-                      <a:ext cx="5343525" cy="4105275"/>
-                    </a:xfrm>
-                    <a:prstGeom prst="rect">
-                      <a:avLst/>
-                    </a:prstGeom>
-                  </pic:spPr>
-                </pic:pic>
-              </a:graphicData>
-            </a:graphic>
-          </wp:inline>
-        </w:drawing>
-      </w:r>
-    </w:p>
-    <w:p>
-      <w:pPr>
-        <w:spacing w:after="200" w:line="276" w:lineRule="auto"/>
-        <w:jc w:val="center"/>
-        <w:rPr>
-          <w:b/>
-        </w:rPr>
-      </w:pPr>
-      <w:r>
-        <w:rPr>
-          <w:b/>
-        </w:rPr>
-        <w:t>Hình 1: Mạng nơron dự báo doanh thu ngày tiếp theo</w:t>
-      </w:r>
     </w:p>
     <w:p>
       <w:pPr>
@@ -6504,19 +6443,67 @@
         <w:rPr>
           <w:sz w:val="28"/>
         </w:rPr>
-        <w:t xml:space="preserve">Dữ liệu lấy từ 30 ngày trước kể từ ngày hiện tại. Dữ liệu chia làm 2 phần. Phần học từ ngày 1-26 suy ra chúng ta có 22 mẫu. Phần test từ ngày 27-30 sẽ suy ra được ngày tiếp theo. Đầu vào là 4 ngày liên tiếp suy ra ngày kế tiếp. Ví dụ mẫu 1 từ ngày 1-4 suy ra được ngày 5, mẫu 2 từ ngày 2-5 suy ra được ngày 6, cứ như vậy đến mẫu 22. </w:t>
-      </w:r>
-      <w:r>
-        <w:rPr>
-          <w:sz w:val="28"/>
-        </w:rPr>
-        <w:t>Dữ liệu từ ngày 26-30 (</w:t>
-      </w:r>
-      <w:r>
-        <w:rPr>
-          <w:sz w:val="28"/>
-        </w:rPr>
-        <w:t>kết quả là ngày tiếp theo) sẽ kiểm tra độ chính xác của thuật toán.</w:t>
+        <w:t xml:space="preserve">Dữ liệu lấy từ </w:t>
+      </w:r>
+      <w:r>
+        <w:rPr>
+          <w:sz w:val="28"/>
+        </w:rPr>
+        <w:t>29</w:t>
+      </w:r>
+      <w:r>
+        <w:rPr>
+          <w:sz w:val="28"/>
+        </w:rPr>
+        <w:t xml:space="preserve"> ngày trước kể từ ngày hiện tại. Đầu vào là </w:t>
+      </w:r>
+      <w:r>
+        <w:rPr>
+          <w:sz w:val="28"/>
+        </w:rPr>
+        <w:t>29</w:t>
+      </w:r>
+      <w:r>
+        <w:rPr>
+          <w:sz w:val="28"/>
+        </w:rPr>
+        <w:t xml:space="preserve"> ngày liên</w:t>
+      </w:r>
+      <w:r>
+        <w:rPr>
+          <w:sz w:val="28"/>
+        </w:rPr>
+        <w:t>(1-29)</w:t>
+      </w:r>
+      <w:r>
+        <w:rPr>
+          <w:sz w:val="28"/>
+        </w:rPr>
+        <w:t xml:space="preserve"> tiếp suy ra</w:t>
+      </w:r>
+      <w:r>
+        <w:rPr>
+          <w:sz w:val="28"/>
+        </w:rPr>
+        <w:t xml:space="preserve"> đầu ra là doanh thu của</w:t>
+      </w:r>
+      <w:r>
+        <w:rPr>
+          <w:sz w:val="28"/>
+        </w:rPr>
+        <w:t xml:space="preserve"> ngày kế tiếp</w:t>
+      </w:r>
+      <w:r>
+        <w:rPr>
+          <w:sz w:val="28"/>
+        </w:rPr>
+        <w:t>(2-30)</w:t>
+      </w:r>
+      <w:r>
+        <w:rPr>
+          <w:sz w:val="28"/>
+        </w:rPr>
+        <w:t xml:space="preserve">. </w:t>
       </w:r>
     </w:p>
     <w:p>
@@ -6536,7 +6523,7 @@
         <w:rPr>
           <w:sz w:val="28"/>
         </w:rPr>
-        <w:t>Lớp ẩn gồm 4 nơron: I, II, III, IV.</w:t>
+        <w:t>Lớp ẩn gồm 4 nơron</w:t>
       </w:r>
     </w:p>
     <w:p>
@@ -6556,7 +6543,13 @@
         <w:rPr>
           <w:sz w:val="28"/>
         </w:rPr>
-        <w:t>Lớp đầu vào gồm 4 nơron: A, B, C, D.</w:t>
+        <w:t xml:space="preserve">Lớp đầu vào gồm </w:t>
+      </w:r>
+      <w:r>
+        <w:rPr>
+          <w:sz w:val="28"/>
+        </w:rPr>
+        <w:t>1 input</w:t>
       </w:r>
     </w:p>
     <w:p>
@@ -6569,158 +6562,14 @@
         <w:spacing w:after="200" w:line="276" w:lineRule="auto"/>
         <w:jc w:val="both"/>
         <w:rPr>
-          <w:sz w:val="28"/>
-        </w:rPr>
-      </w:pPr>
-      <w:r>
-        <w:rPr>
-          <w:sz w:val="28"/>
-        </w:rPr>
-        <w:t>Lớp đầu ra gồm 1 nơron: V.</w:t>
-      </w:r>
-    </w:p>
-    <w:p>
-      <w:pPr>
-        <w:pStyle w:val="ListParagraph"/>
-        <w:spacing w:after="200" w:line="276" w:lineRule="auto"/>
-        <w:jc w:val="both"/>
-        <w:rPr>
-          <w:sz w:val="28"/>
-        </w:rPr>
-      </w:pPr>
-      <w:r>
-        <w:rPr>
-          <w:sz w:val="28"/>
-        </w:rPr>
-        <w:t>* Chú thích:</w:t>
-      </w:r>
-    </w:p>
-    <w:p>
-      <w:pPr>
-        <w:pStyle w:val="ListParagraph"/>
-        <w:spacing w:after="200" w:line="276" w:lineRule="auto"/>
-        <w:jc w:val="both"/>
-        <w:rPr>
-          <w:sz w:val="28"/>
-        </w:rPr>
-      </w:pPr>
-      <w:r>
-        <w:rPr>
-          <w:sz w:val="28"/>
-        </w:rPr>
-        <w:t>- A, B, C, D lần lượt là các đầu vào của các mẫu thuộc phần học.</w:t>
-      </w:r>
-    </w:p>
-    <w:p>
-      <w:pPr>
-        <w:pStyle w:val="ListParagraph"/>
-        <w:spacing w:after="200" w:line="276" w:lineRule="auto"/>
-        <w:jc w:val="both"/>
-        <w:rPr>
-          <w:sz w:val="28"/>
-        </w:rPr>
-      </w:pPr>
-      <w:r>
-        <w:rPr>
-          <w:sz w:val="28"/>
-        </w:rPr>
-        <w:t>- V là dữ liệu đầu ra.</w:t>
-      </w:r>
-    </w:p>
-    <w:p>
-      <w:pPr>
-        <w:pStyle w:val="ListParagraph"/>
-        <w:spacing w:after="200" w:line="276" w:lineRule="auto"/>
-        <w:jc w:val="both"/>
-        <w:rPr>
-          <w:sz w:val="28"/>
-        </w:rPr>
-      </w:pPr>
-      <w:r>
-        <w:rPr>
-          <w:sz w:val="28"/>
-        </w:rPr>
-        <w:lastRenderedPageBreak/>
-        <w:t xml:space="preserve">- Wa1, Wa2, Wa3, Wa4, Wb1, Wb2, Wb3, Wb4, Wd1, Wd2, Wd3, Wd4, W15, W25, W35, W45: lần lượt là các trọng số tương ứng. </w:t>
-      </w:r>
-    </w:p>
-    <w:p>
-      <w:pPr>
-        <w:pStyle w:val="ListParagraph"/>
-        <w:spacing w:after="200" w:line="276" w:lineRule="auto"/>
-      </w:pPr>
-    </w:p>
-    <w:p>
-      <w:pPr>
-        <w:pStyle w:val="ListParagraph"/>
-        <w:spacing w:after="200" w:line="276" w:lineRule="auto"/>
-      </w:pPr>
-    </w:p>
-    <w:p>
-      <w:pPr>
-        <w:spacing w:after="200" w:line="276" w:lineRule="auto"/>
-        <w:jc w:val="center"/>
-      </w:pPr>
-      <w:r>
-        <w:rPr>
-          <w:noProof/>
-        </w:rPr>
-        <w:drawing>
-          <wp:inline distT="0" distB="0" distL="0" distR="0" wp14:anchorId="1645947D" wp14:editId="065E46AC">
-            <wp:extent cx="5057775" cy="2295525"/>
-            <wp:effectExtent l="0" t="0" r="9525" b="9525"/>
-            <wp:docPr id="29" name="Picture 29"/>
-            <wp:cNvGraphicFramePr>
-              <a:graphicFrameLocks xmlns:a="http://schemas.openxmlformats.org/drawingml/2006/main" noChangeAspect="1"/>
-            </wp:cNvGraphicFramePr>
-            <a:graphic xmlns:a="http://schemas.openxmlformats.org/drawingml/2006/main">
-              <a:graphicData uri="http://schemas.openxmlformats.org/drawingml/2006/picture">
-                <pic:pic xmlns:pic="http://schemas.openxmlformats.org/drawingml/2006/picture">
-                  <pic:nvPicPr>
-                    <pic:cNvPr id="29" name="du-bao-doanh-thu-thang-tiep-theo.png"/>
-                    <pic:cNvPicPr/>
-                  </pic:nvPicPr>
-                  <pic:blipFill>
-                    <a:blip r:embed="rId10">
-                      <a:extLst>
-                        <a:ext uri="{28A0092B-C50C-407E-A947-70E740481C1C}">
-                          <a14:useLocalDpi xmlns:a14="http://schemas.microsoft.com/office/drawing/2010/main" val="0"/>
-                        </a:ext>
-                      </a:extLst>
-                    </a:blip>
-                    <a:stretch>
-                      <a:fillRect/>
-                    </a:stretch>
-                  </pic:blipFill>
-                  <pic:spPr>
-                    <a:xfrm>
-                      <a:off x="0" y="0"/>
-                      <a:ext cx="5057775" cy="2295525"/>
-                    </a:xfrm>
-                    <a:prstGeom prst="rect">
-                      <a:avLst/>
-                    </a:prstGeom>
-                  </pic:spPr>
-                </pic:pic>
-              </a:graphicData>
-            </a:graphic>
-          </wp:inline>
-        </w:drawing>
-      </w:r>
-    </w:p>
-    <w:p>
-      <w:pPr>
-        <w:spacing w:after="200" w:line="276" w:lineRule="auto"/>
-        <w:jc w:val="center"/>
-        <w:rPr>
-          <w:b/>
-        </w:rPr>
-      </w:pPr>
-      <w:r>
-        <w:rPr>
-          <w:b/>
-        </w:rPr>
-        <w:t>Hình 2: Mạng nơron dự báo doanh thu ngày tiếp theo</w:t>
+          <w:b/>
+        </w:rPr>
+      </w:pPr>
+      <w:r>
+        <w:rPr>
+          <w:sz w:val="28"/>
+        </w:rPr>
+        <w:t>Lớp đầu ra gồm 1 nơron</w:t>
       </w:r>
     </w:p>
     <w:p>
@@ -6732,15 +6581,38 @@
         </w:numPr>
         <w:spacing w:after="200" w:line="276" w:lineRule="auto"/>
         <w:jc w:val="both"/>
-        <w:rPr>
-          <w:sz w:val="28"/>
-        </w:rPr>
-      </w:pPr>
-      <w:r>
-        <w:rPr>
-          <w:sz w:val="28"/>
-        </w:rPr>
-        <w:t>Dữ liệu lấy từ 12 tháng trước kể từ tháng hiện tại. Dữ liệu chia làm 2 phần. Phần học từ tháng 1-10 suy ra chúng ta có 8 mẫu. Phần test từ tháng 11 - 12 sẽ suy ra được tháng tiếp theo. Đầu vào là 2 tháng liên tiếp suy ra tháng kế tiếp. Ví dụ mẫu 1 từ ngày 1-2 suy ra được tháng 3, mẫu 2 từ ngày 2-3 suy ra được tháng 4, cứ như vậy đến mẫu 8. Dữ liệu từ tháng 11-12 (kết quả là tháng tiếp theo) sẽ kiểm tra độ chính xác của thuật toán.</w:t>
+      </w:pPr>
+      <w:r>
+        <w:rPr>
+          <w:sz w:val="28"/>
+        </w:rPr>
+        <w:t xml:space="preserve">Áp dụng hàm xử lý của neural ta có </w:t>
+      </w:r>
+      <w:r>
+        <w:rPr>
+          <w:rFonts w:eastAsiaTheme="minorEastAsia"/>
+          <w:sz w:val="28"/>
+          <w:szCs w:val="28"/>
+        </w:rPr>
+        <w:t>ActivationNetwork network = new ActivationNetwork(new SigmoidFunction(), 1, 4, 1)</w:t>
+      </w:r>
+      <w:r>
+        <w:rPr>
+          <w:rFonts w:ascii="Consolas" w:eastAsiaTheme="minorEastAsia" w:hAnsi="Consolas" w:cs="Consolas"/>
+          <w:color w:val="000000"/>
+          <w:sz w:val="28"/>
+          <w:szCs w:val="28"/>
+          <w:lang w:eastAsia="ja-JP"/>
+        </w:rPr>
+        <w:t xml:space="preserve"> </w:t>
+      </w:r>
+      <w:r>
+        <w:rPr>
+          <w:rFonts w:eastAsiaTheme="minorEastAsia"/>
+          <w:sz w:val="28"/>
+          <w:szCs w:val="28"/>
+        </w:rPr>
+        <w:t>tương ứng với 1 input, 4 nơron ẩn và 1 nơron output</w:t>
       </w:r>
     </w:p>
     <w:p>
@@ -6752,16 +6624,42 @@
         </w:numPr>
         <w:spacing w:after="200" w:line="276" w:lineRule="auto"/>
         <w:jc w:val="both"/>
-        <w:rPr>
-          <w:sz w:val="28"/>
-        </w:rPr>
-      </w:pPr>
-      <w:r>
-        <w:rPr>
-          <w:sz w:val="28"/>
-        </w:rPr>
-        <w:t>Lớp ẩn gồm 4 nơron: I, II.</w:t>
-      </w:r>
+      </w:pPr>
+      <w:r>
+        <w:rPr>
+          <w:rFonts w:eastAsiaTheme="minorEastAsia"/>
+          <w:sz w:val="28"/>
+          <w:szCs w:val="28"/>
+        </w:rPr>
+        <w:t>Sau đó train dữ liệu 1000 lần rồi dự đoán ngày tiếp theo</w:t>
+      </w:r>
+    </w:p>
+    <w:p>
+      <w:pPr>
+        <w:pStyle w:val="ListParagraph"/>
+        <w:spacing w:after="200" w:line="276" w:lineRule="auto"/>
+        <w:jc w:val="both"/>
+      </w:pPr>
+    </w:p>
+    <w:p>
+      <w:pPr>
+        <w:pStyle w:val="ListParagraph"/>
+        <w:spacing w:after="200" w:line="276" w:lineRule="auto"/>
+        <w:jc w:val="both"/>
+        <w:rPr>
+          <w:b/>
+        </w:rPr>
+      </w:pPr>
+    </w:p>
+    <w:p>
+      <w:pPr>
+        <w:pStyle w:val="ListParagraph"/>
+        <w:spacing w:after="200" w:line="276" w:lineRule="auto"/>
+        <w:jc w:val="both"/>
+        <w:rPr>
+          <w:b/>
+        </w:rPr>
+      </w:pPr>
     </w:p>
     <w:p>
       <w:pPr>
@@ -6780,7 +6678,85 @@
         <w:rPr>
           <w:sz w:val="28"/>
         </w:rPr>
-        <w:t>Lớp đầu vào gồm 4 nơron: A, B.</w:t>
+        <w:t xml:space="preserve">Dữ liệu lấy từ 12 tháng trước kể từ tháng hiện tại. </w:t>
+      </w:r>
+      <w:r>
+        <w:rPr>
+          <w:sz w:val="28"/>
+        </w:rPr>
+        <w:t xml:space="preserve">Đầu vào là </w:t>
+      </w:r>
+      <w:r>
+        <w:rPr>
+          <w:sz w:val="28"/>
+        </w:rPr>
+        <w:t>11</w:t>
+      </w:r>
+      <w:r>
+        <w:rPr>
+          <w:sz w:val="28"/>
+        </w:rPr>
+        <w:t xml:space="preserve"> </w:t>
+      </w:r>
+      <w:r>
+        <w:rPr>
+          <w:sz w:val="28"/>
+        </w:rPr>
+        <w:t>tháng</w:t>
+      </w:r>
+      <w:r>
+        <w:rPr>
+          <w:sz w:val="28"/>
+        </w:rPr>
+        <w:t xml:space="preserve"> liên</w:t>
+      </w:r>
+      <w:r>
+        <w:rPr>
+          <w:sz w:val="28"/>
+        </w:rPr>
+        <w:t>(1-11)</w:t>
+      </w:r>
+      <w:r>
+        <w:rPr>
+          <w:sz w:val="28"/>
+        </w:rPr>
+        <w:t xml:space="preserve"> tiếp suy ra</w:t>
+      </w:r>
+      <w:r>
+        <w:rPr>
+          <w:sz w:val="28"/>
+        </w:rPr>
+        <w:t xml:space="preserve"> đầu ra là doanh thu của</w:t>
+      </w:r>
+      <w:r>
+        <w:rPr>
+          <w:sz w:val="28"/>
+        </w:rPr>
+        <w:t xml:space="preserve"> </w:t>
+      </w:r>
+      <w:r>
+        <w:rPr>
+          <w:sz w:val="28"/>
+        </w:rPr>
+        <w:t>tháng</w:t>
+      </w:r>
+      <w:r>
+        <w:rPr>
+          <w:sz w:val="28"/>
+        </w:rPr>
+        <w:t xml:space="preserve"> kế tiếp</w:t>
+      </w:r>
+      <w:r>
+        <w:rPr>
+          <w:sz w:val="28"/>
+        </w:rPr>
+        <w:t>(2-12)</w:t>
+      </w:r>
+      <w:r>
+        <w:rPr>
+          <w:sz w:val="28"/>
+        </w:rPr>
+        <w:t>.</w:t>
       </w:r>
     </w:p>
     <w:p>
@@ -6800,7 +6776,144 @@
         <w:rPr>
           <w:sz w:val="28"/>
         </w:rPr>
-        <w:t>Lớp đầu ra gồm 1 nơron: III.</w:t>
+        <w:t>Lớp ẩn gồm 4 nơron</w:t>
+      </w:r>
+    </w:p>
+    <w:p>
+      <w:pPr>
+        <w:pStyle w:val="ListParagraph"/>
+        <w:numPr>
+          <w:ilvl w:val="0"/>
+          <w:numId w:val="9"/>
+        </w:numPr>
+        <w:spacing w:after="200" w:line="276" w:lineRule="auto"/>
+        <w:jc w:val="both"/>
+        <w:rPr>
+          <w:sz w:val="28"/>
+        </w:rPr>
+      </w:pPr>
+      <w:r>
+        <w:rPr>
+          <w:sz w:val="28"/>
+        </w:rPr>
+        <w:t xml:space="preserve">Lớp đầu vào gồm </w:t>
+      </w:r>
+      <w:r>
+        <w:rPr>
+          <w:sz w:val="28"/>
+        </w:rPr>
+        <w:t>1 input</w:t>
+      </w:r>
+    </w:p>
+    <w:p>
+      <w:pPr>
+        <w:pStyle w:val="ListParagraph"/>
+        <w:numPr>
+          <w:ilvl w:val="0"/>
+          <w:numId w:val="9"/>
+        </w:numPr>
+        <w:spacing w:after="200" w:line="276" w:lineRule="auto"/>
+        <w:jc w:val="both"/>
+      </w:pPr>
+      <w:r>
+        <w:rPr>
+          <w:sz w:val="28"/>
+        </w:rPr>
+        <w:t>Lớp đầu ra gồm 1 nơron</w:t>
+      </w:r>
+    </w:p>
+    <w:p>
+      <w:pPr>
+        <w:pStyle w:val="ListParagraph"/>
+        <w:numPr>
+          <w:ilvl w:val="0"/>
+          <w:numId w:val="9"/>
+        </w:numPr>
+        <w:spacing w:after="200" w:line="276" w:lineRule="auto"/>
+        <w:jc w:val="both"/>
+      </w:pPr>
+      <w:r>
+        <w:rPr>
+          <w:sz w:val="28"/>
+        </w:rPr>
+        <w:t xml:space="preserve">Áp dụng hàm xử lý của neural ta có </w:t>
+      </w:r>
+      <w:r>
+        <w:rPr>
+          <w:rFonts w:eastAsiaTheme="minorEastAsia"/>
+          <w:sz w:val="28"/>
+          <w:szCs w:val="28"/>
+        </w:rPr>
+        <w:t>ActivationNetwork network = new ActivationNetwork(new SigmoidFunction(), 1, 4, 1)</w:t>
+      </w:r>
+      <w:r>
+        <w:rPr>
+          <w:rFonts w:ascii="Consolas" w:eastAsiaTheme="minorEastAsia" w:hAnsi="Consolas" w:cs="Consolas"/>
+          <w:color w:val="000000"/>
+          <w:sz w:val="28"/>
+          <w:szCs w:val="28"/>
+          <w:lang w:eastAsia="ja-JP"/>
+        </w:rPr>
+        <w:t xml:space="preserve"> </w:t>
+      </w:r>
+      <w:r>
+        <w:rPr>
+          <w:rFonts w:eastAsiaTheme="minorEastAsia"/>
+          <w:sz w:val="28"/>
+          <w:szCs w:val="28"/>
+        </w:rPr>
+        <w:t xml:space="preserve">tương ứng với 1 input, 4 </w:t>
+      </w:r>
+      <w:r>
+        <w:rPr>
+          <w:rFonts w:eastAsiaTheme="minorEastAsia"/>
+          <w:sz w:val="28"/>
+          <w:szCs w:val="28"/>
+        </w:rPr>
+        <w:t xml:space="preserve">nơron </w:t>
+      </w:r>
+      <w:r>
+        <w:rPr>
+          <w:rFonts w:eastAsiaTheme="minorEastAsia"/>
+          <w:sz w:val="28"/>
+          <w:szCs w:val="28"/>
+        </w:rPr>
+        <w:t>ẩn và 1 nơron output</w:t>
+      </w:r>
+    </w:p>
+    <w:p>
+      <w:pPr>
+        <w:pStyle w:val="ListParagraph"/>
+        <w:numPr>
+          <w:ilvl w:val="0"/>
+          <w:numId w:val="9"/>
+        </w:numPr>
+        <w:spacing w:after="200" w:line="276" w:lineRule="auto"/>
+        <w:jc w:val="both"/>
+      </w:pPr>
+      <w:r>
+        <w:rPr>
+          <w:rFonts w:eastAsiaTheme="minorEastAsia"/>
+          <w:sz w:val="28"/>
+          <w:szCs w:val="28"/>
+        </w:rPr>
+        <w:t xml:space="preserve">Sau đó train dữ liệu 1000 lần rồi dự đoán </w:t>
+      </w:r>
+      <w:r>
+        <w:rPr>
+          <w:rFonts w:eastAsiaTheme="minorEastAsia"/>
+          <w:sz w:val="28"/>
+          <w:szCs w:val="28"/>
+        </w:rPr>
+        <w:t>tháng</w:t>
+      </w:r>
+      <w:r>
+        <w:rPr>
+          <w:rFonts w:eastAsiaTheme="minorEastAsia"/>
+          <w:sz w:val="28"/>
+          <w:szCs w:val="28"/>
+        </w:rPr>
+        <w:t xml:space="preserve"> tiếp theo</w:t>
       </w:r>
     </w:p>
     <w:p>
@@ -6808,64 +6921,7 @@
         <w:pStyle w:val="ListParagraph"/>
         <w:spacing w:after="200" w:line="276" w:lineRule="auto"/>
         <w:jc w:val="both"/>
-        <w:rPr>
-          <w:sz w:val="28"/>
-        </w:rPr>
-      </w:pPr>
-      <w:r>
-        <w:rPr>
-          <w:sz w:val="28"/>
-        </w:rPr>
-        <w:t>* Chú thích:</w:t>
-      </w:r>
-    </w:p>
-    <w:p>
-      <w:pPr>
-        <w:pStyle w:val="ListParagraph"/>
-        <w:spacing w:after="200" w:line="276" w:lineRule="auto"/>
-        <w:jc w:val="both"/>
-        <w:rPr>
-          <w:sz w:val="28"/>
-        </w:rPr>
-      </w:pPr>
-      <w:r>
-        <w:rPr>
-          <w:sz w:val="28"/>
-        </w:rPr>
-        <w:t>- A, B lần lượt là các đầu vào của các mẫu thuộc phần học.</w:t>
-      </w:r>
-    </w:p>
-    <w:p>
-      <w:pPr>
-        <w:pStyle w:val="ListParagraph"/>
-        <w:spacing w:after="200" w:line="276" w:lineRule="auto"/>
-        <w:jc w:val="both"/>
-        <w:rPr>
-          <w:sz w:val="28"/>
-        </w:rPr>
-      </w:pPr>
-      <w:r>
-        <w:rPr>
-          <w:sz w:val="28"/>
-        </w:rPr>
-        <w:t>- III là dữ liệu đầu ra.</w:t>
-      </w:r>
-    </w:p>
-    <w:p>
-      <w:pPr>
-        <w:pStyle w:val="ListParagraph"/>
-        <w:spacing w:after="200" w:line="276" w:lineRule="auto"/>
-        <w:jc w:val="both"/>
-        <w:rPr>
-          <w:sz w:val="28"/>
-        </w:rPr>
-      </w:pPr>
-      <w:r>
-        <w:rPr>
-          <w:sz w:val="28"/>
-        </w:rPr>
-        <w:t xml:space="preserve">- Wa1, Wa2, Wb1, Wb2, Wd1, Wd2, W13, W23: lần lượt là các trọng số tương ứng. </w:t>
-      </w:r>
+      </w:pPr>
     </w:p>
     <w:p>
       <w:pPr>
@@ -6876,18 +6932,7 @@
       <w:pPr>
         <w:pStyle w:val="A1"/>
       </w:pPr>
-    </w:p>
-    <w:p>
-      <w:pPr>
-        <w:pStyle w:val="A1"/>
-      </w:pPr>
-    </w:p>
-    <w:p>
-      <w:pPr>
-        <w:pStyle w:val="A1"/>
-      </w:pPr>
-      <w:r>
-        <w:lastRenderedPageBreak/>
+      <w:r>
         <w:t>CHƯƠNG 3</w:t>
       </w:r>
       <w:r>
@@ -7084,6 +7129,7 @@
           <w:sz w:val="28"/>
           <w:szCs w:val="26"/>
         </w:rPr>
+        <w:lastRenderedPageBreak/>
         <w:t xml:space="preserve"> </w:t>
       </w:r>
       <w:r>
@@ -7455,41 +7501,41 @@
       </w:pPr>
       <w:bookmarkStart w:id="28" w:name="_Toc104834634"/>
       <w:r>
+        <w:t>Sơ đồ</w:t>
+      </w:r>
+      <w:r>
+        <w:t xml:space="preserve"> </w:t>
+      </w:r>
+      <w:r>
+        <w:t>Usecase nghiệp vụ</w:t>
+      </w:r>
+      <w:bookmarkEnd w:id="28"/>
+    </w:p>
+    <w:p>
+      <w:pPr>
+        <w:rPr>
+          <w:b/>
+          <w:sz w:val="26"/>
+          <w:szCs w:val="26"/>
+        </w:rPr>
+      </w:pPr>
+    </w:p>
+    <w:p>
+      <w:pPr>
+        <w:rPr>
+          <w:sz w:val="26"/>
+          <w:szCs w:val="26"/>
+        </w:rPr>
+      </w:pPr>
+      <w:r>
+        <w:rPr>
+          <w:noProof/>
+          <w:sz w:val="26"/>
+          <w:szCs w:val="26"/>
+        </w:rPr>
         <w:lastRenderedPageBreak/>
-        <w:t>Sơ đồ</w:t>
-      </w:r>
-      <w:r>
-        <w:t xml:space="preserve"> </w:t>
-      </w:r>
-      <w:r>
-        <w:t>Usecase nghiệp vụ</w:t>
-      </w:r>
-      <w:bookmarkEnd w:id="28"/>
-    </w:p>
-    <w:p>
-      <w:pPr>
-        <w:rPr>
-          <w:b/>
-          <w:sz w:val="26"/>
-          <w:szCs w:val="26"/>
-        </w:rPr>
-      </w:pPr>
-    </w:p>
-    <w:p>
-      <w:pPr>
-        <w:rPr>
-          <w:sz w:val="26"/>
-          <w:szCs w:val="26"/>
-        </w:rPr>
-      </w:pPr>
-      <w:r>
-        <w:rPr>
-          <w:noProof/>
-          <w:sz w:val="26"/>
-          <w:szCs w:val="26"/>
-        </w:rPr>
         <w:drawing>
-          <wp:inline distT="0" distB="0" distL="0" distR="0" wp14:anchorId="69C9DDFE" wp14:editId="00564B3E">
+          <wp:inline distT="0" distB="0" distL="0" distR="0" wp14:anchorId="2C3B57BA" wp14:editId="7BA14199">
             <wp:extent cx="5943600" cy="2282190"/>
             <wp:effectExtent l="0" t="0" r="0" b="3810"/>
             <wp:docPr id="12" name="Picture 12"/>
@@ -7504,7 +7550,7 @@
                     <pic:cNvPicPr/>
                   </pic:nvPicPr>
                   <pic:blipFill>
-                    <a:blip r:embed="rId11"/>
+                    <a:blip r:embed="rId9"/>
                     <a:stretch>
                       <a:fillRect/>
                     </a:stretch>
@@ -7591,7 +7637,7 @@
           <w:szCs w:val="26"/>
         </w:rPr>
         <w:drawing>
-          <wp:inline distT="0" distB="0" distL="0" distR="0" wp14:anchorId="09914791" wp14:editId="25734871">
+          <wp:inline distT="0" distB="0" distL="0" distR="0" wp14:anchorId="745E9246" wp14:editId="6B1E85D5">
             <wp:extent cx="5943600" cy="1757680"/>
             <wp:effectExtent l="0" t="0" r="0" b="0"/>
             <wp:docPr id="256" name="Picture 256" descr="C:\Users\Admin\OneDrive\Desktop\Untitled Diagram.drawio (2).png"/>
@@ -7608,7 +7654,7 @@
                     </pic:cNvPicPr>
                   </pic:nvPicPr>
                   <pic:blipFill>
-                    <a:blip r:embed="rId12">
+                    <a:blip r:embed="rId10">
                       <a:extLst>
                         <a:ext uri="{28A0092B-C50C-407E-A947-70E740481C1C}">
                           <a14:useLocalDpi xmlns:a14="http://schemas.microsoft.com/office/drawing/2010/main" val="0"/>
@@ -8108,7 +8154,7 @@
         </w:rPr>
         <w:lastRenderedPageBreak/>
         <w:drawing>
-          <wp:inline distT="0" distB="0" distL="0" distR="0" wp14:anchorId="52AED2D5" wp14:editId="17DB2463">
+          <wp:inline distT="0" distB="0" distL="0" distR="0" wp14:anchorId="0D0126B5" wp14:editId="003697A5">
             <wp:extent cx="5943600" cy="3481705"/>
             <wp:effectExtent l="0" t="0" r="0" b="4445"/>
             <wp:docPr id="14" name="Picture 14"/>
@@ -8123,7 +8169,7 @@
                     <pic:cNvPicPr/>
                   </pic:nvPicPr>
                   <pic:blipFill>
-                    <a:blip r:embed="rId13"/>
+                    <a:blip r:embed="rId11"/>
                     <a:stretch>
                       <a:fillRect/>
                     </a:stretch>
@@ -8264,7 +8310,7 @@
           <w:noProof/>
         </w:rPr>
         <w:drawing>
-          <wp:inline distT="0" distB="0" distL="0" distR="0" wp14:anchorId="4D0FB471" wp14:editId="6E8A4204">
+          <wp:inline distT="0" distB="0" distL="0" distR="0" wp14:anchorId="496436A9" wp14:editId="2491C132">
             <wp:extent cx="5943600" cy="3719195"/>
             <wp:effectExtent l="0" t="0" r="0" b="0"/>
             <wp:docPr id="3" name="Picture 3"/>
@@ -8279,7 +8325,7 @@
                     <pic:cNvPicPr/>
                   </pic:nvPicPr>
                   <pic:blipFill>
-                    <a:blip r:embed="rId14"/>
+                    <a:blip r:embed="rId12"/>
                     <a:stretch>
                       <a:fillRect/>
                     </a:stretch>
@@ -8392,7 +8438,7 @@
           <w:noProof/>
         </w:rPr>
         <w:drawing>
-          <wp:inline distT="0" distB="0" distL="0" distR="0" wp14:anchorId="49139408" wp14:editId="0F22C50F">
+          <wp:inline distT="0" distB="0" distL="0" distR="0" wp14:anchorId="06AD6E30" wp14:editId="4668E4CE">
             <wp:extent cx="5943600" cy="2880360"/>
             <wp:effectExtent l="0" t="0" r="0" b="0"/>
             <wp:docPr id="4" name="Picture 4"/>
@@ -8407,7 +8453,7 @@
                     <pic:cNvPicPr/>
                   </pic:nvPicPr>
                   <pic:blipFill>
-                    <a:blip r:embed="rId15"/>
+                    <a:blip r:embed="rId13"/>
                     <a:stretch>
                       <a:fillRect/>
                     </a:stretch>
@@ -8867,7 +8913,7 @@
           <w:szCs w:val="30"/>
         </w:rPr>
         <w:drawing>
-          <wp:inline distT="0" distB="0" distL="0" distR="0" wp14:anchorId="43EE953C" wp14:editId="32DFEEE5">
+          <wp:inline distT="0" distB="0" distL="0" distR="0" wp14:anchorId="411E839C" wp14:editId="4AABCA2B">
             <wp:extent cx="5943600" cy="3667125"/>
             <wp:effectExtent l="0" t="0" r="0" b="9525"/>
             <wp:docPr id="32" name="Picture 32"/>
@@ -8882,7 +8928,7 @@
                     <pic:cNvPicPr/>
                   </pic:nvPicPr>
                   <pic:blipFill>
-                    <a:blip r:embed="rId16"/>
+                    <a:blip r:embed="rId14"/>
                     <a:stretch>
                       <a:fillRect/>
                     </a:stretch>
@@ -8983,7 +9029,7 @@
           <w:szCs w:val="30"/>
         </w:rPr>
         <w:drawing>
-          <wp:inline distT="0" distB="0" distL="0" distR="0" wp14:anchorId="53DCA7B3" wp14:editId="531A5611">
+          <wp:inline distT="0" distB="0" distL="0" distR="0" wp14:anchorId="3B77ACF0" wp14:editId="79323A71">
             <wp:extent cx="5943600" cy="2617470"/>
             <wp:effectExtent l="0" t="0" r="0" b="0"/>
             <wp:docPr id="15" name="Picture 15"/>
@@ -8998,7 +9044,7 @@
                     <pic:cNvPicPr/>
                   </pic:nvPicPr>
                   <pic:blipFill>
-                    <a:blip r:embed="rId17"/>
+                    <a:blip r:embed="rId15"/>
                     <a:stretch>
                       <a:fillRect/>
                     </a:stretch>
@@ -9091,7 +9137,7 @@
           <w:szCs w:val="30"/>
         </w:rPr>
         <w:drawing>
-          <wp:inline distT="0" distB="0" distL="0" distR="0" wp14:anchorId="3464B46D" wp14:editId="166A82CE">
+          <wp:inline distT="0" distB="0" distL="0" distR="0" wp14:anchorId="16F8F74A" wp14:editId="68339DA2">
             <wp:extent cx="5943600" cy="2433955"/>
             <wp:effectExtent l="0" t="0" r="0" b="4445"/>
             <wp:docPr id="35" name="Picture 35"/>
@@ -9106,7 +9152,7 @@
                     <pic:cNvPicPr/>
                   </pic:nvPicPr>
                   <pic:blipFill>
-                    <a:blip r:embed="rId18"/>
+                    <a:blip r:embed="rId16"/>
                     <a:stretch>
                       <a:fillRect/>
                     </a:stretch>
@@ -9483,7 +9529,7 @@
           <w:szCs w:val="26"/>
         </w:rPr>
         <w:drawing>
-          <wp:inline distT="0" distB="0" distL="0" distR="0" wp14:anchorId="0F28DE13" wp14:editId="2DDC2C16">
+          <wp:inline distT="0" distB="0" distL="0" distR="0" wp14:anchorId="1F334232" wp14:editId="0C7F32B0">
             <wp:extent cx="5943600" cy="3345180"/>
             <wp:effectExtent l="0" t="0" r="0" b="7620"/>
             <wp:docPr id="16" name="Picture 16"/>
@@ -9498,7 +9544,7 @@
                     <pic:cNvPicPr/>
                   </pic:nvPicPr>
                   <pic:blipFill>
-                    <a:blip r:embed="rId19"/>
+                    <a:blip r:embed="rId17"/>
                     <a:stretch>
                       <a:fillRect/>
                     </a:stretch>
@@ -9612,7 +9658,7 @@
           <w:noProof/>
         </w:rPr>
         <w:drawing>
-          <wp:inline distT="0" distB="0" distL="0" distR="0" wp14:anchorId="72940FC5" wp14:editId="352DF938">
+          <wp:inline distT="0" distB="0" distL="0" distR="0" wp14:anchorId="06C83819" wp14:editId="4A1CC65D">
             <wp:extent cx="5943600" cy="4181475"/>
             <wp:effectExtent l="0" t="0" r="0" b="9525"/>
             <wp:docPr id="5" name="Picture 5"/>
@@ -9627,7 +9673,7 @@
                     <pic:cNvPicPr/>
                   </pic:nvPicPr>
                   <pic:blipFill>
-                    <a:blip r:embed="rId20"/>
+                    <a:blip r:embed="rId18"/>
                     <a:stretch>
                       <a:fillRect/>
                     </a:stretch>
@@ -9726,7 +9772,7 @@
           <w:noProof/>
         </w:rPr>
         <w:drawing>
-          <wp:inline distT="0" distB="0" distL="0" distR="0" wp14:anchorId="3FBEAE8A" wp14:editId="113AABC4">
+          <wp:inline distT="0" distB="0" distL="0" distR="0" wp14:anchorId="4CF2A8DD" wp14:editId="14450047">
             <wp:extent cx="5943600" cy="3302000"/>
             <wp:effectExtent l="0" t="0" r="0" b="0"/>
             <wp:docPr id="6" name="Picture 6"/>
@@ -9741,7 +9787,7 @@
                     <pic:cNvPicPr/>
                   </pic:nvPicPr>
                   <pic:blipFill>
-                    <a:blip r:embed="rId21"/>
+                    <a:blip r:embed="rId19"/>
                     <a:stretch>
                       <a:fillRect/>
                     </a:stretch>
@@ -10081,10 +10127,223 @@
         </w:rPr>
         <w:lastRenderedPageBreak/>
         <w:drawing>
-          <wp:inline distT="0" distB="0" distL="0" distR="0" wp14:anchorId="12DC4A8F" wp14:editId="282506F3">
+          <wp:inline distT="0" distB="0" distL="0" distR="0" wp14:anchorId="36285D0A" wp14:editId="458619C8">
             <wp:extent cx="4057650" cy="4419600"/>
             <wp:effectExtent l="0" t="0" r="0" b="0"/>
             <wp:docPr id="17" name="Picture 17"/>
+            <wp:cNvGraphicFramePr>
+              <a:graphicFrameLocks xmlns:a="http://schemas.openxmlformats.org/drawingml/2006/main" noChangeAspect="1"/>
+            </wp:cNvGraphicFramePr>
+            <a:graphic xmlns:a="http://schemas.openxmlformats.org/drawingml/2006/main">
+              <a:graphicData uri="http://schemas.openxmlformats.org/drawingml/2006/picture">
+                <pic:pic xmlns:pic="http://schemas.openxmlformats.org/drawingml/2006/picture">
+                  <pic:nvPicPr>
+                    <pic:cNvPr id="0" name=""/>
+                    <pic:cNvPicPr/>
+                  </pic:nvPicPr>
+                  <pic:blipFill>
+                    <a:blip r:embed="rId20"/>
+                    <a:stretch>
+                      <a:fillRect/>
+                    </a:stretch>
+                  </pic:blipFill>
+                  <pic:spPr>
+                    <a:xfrm>
+                      <a:off x="0" y="0"/>
+                      <a:ext cx="4057650" cy="4419600"/>
+                    </a:xfrm>
+                    <a:prstGeom prst="rect">
+                      <a:avLst/>
+                    </a:prstGeom>
+                  </pic:spPr>
+                </pic:pic>
+              </a:graphicData>
+            </a:graphic>
+          </wp:inline>
+        </w:drawing>
+      </w:r>
+    </w:p>
+    <w:p>
+      <w:pPr>
+        <w:rPr>
+          <w:b/>
+          <w:sz w:val="26"/>
+          <w:szCs w:val="26"/>
+        </w:rPr>
+      </w:pPr>
+    </w:p>
+    <w:p>
+      <w:pPr>
+        <w:jc w:val="center"/>
+        <w:rPr>
+          <w:b/>
+          <w:sz w:val="30"/>
+          <w:szCs w:val="30"/>
+        </w:rPr>
+      </w:pPr>
+      <w:r>
+        <w:rPr>
+          <w:b/>
+          <w:sz w:val="30"/>
+          <w:szCs w:val="30"/>
+        </w:rPr>
+        <w:t>Hình 14</w:t>
+      </w:r>
+      <w:r>
+        <w:rPr>
+          <w:b/>
+          <w:sz w:val="30"/>
+          <w:szCs w:val="30"/>
+        </w:rPr>
+        <w:t xml:space="preserve">: </w:t>
+      </w:r>
+      <w:r>
+        <w:rPr>
+          <w:b/>
+          <w:sz w:val="30"/>
+          <w:szCs w:val="30"/>
+        </w:rPr>
+        <w:t xml:space="preserve">Sơ đồ </w:t>
+      </w:r>
+      <w:r>
+        <w:rPr>
+          <w:b/>
+          <w:sz w:val="30"/>
+          <w:szCs w:val="30"/>
+        </w:rPr>
+        <w:t>hoạt động</w:t>
+      </w:r>
+      <w:r>
+        <w:rPr>
+          <w:b/>
+          <w:sz w:val="30"/>
+          <w:szCs w:val="30"/>
+        </w:rPr>
+        <w:t xml:space="preserve"> thống kê doanh thu</w:t>
+      </w:r>
+    </w:p>
+    <w:p>
+      <w:pPr>
+        <w:rPr>
+          <w:sz w:val="26"/>
+          <w:szCs w:val="26"/>
+        </w:rPr>
+      </w:pPr>
+    </w:p>
+    <w:p>
+      <w:pPr>
+        <w:pStyle w:val="Heading3"/>
+        <w:numPr>
+          <w:ilvl w:val="0"/>
+          <w:numId w:val="0"/>
+        </w:numPr>
+        <w:ind w:left="720" w:hanging="720"/>
+        <w:rPr>
+          <w:rFonts w:ascii="Times New Roman" w:hAnsi="Times New Roman"/>
+          <w:color w:val="auto"/>
+        </w:rPr>
+      </w:pPr>
+      <w:r>
+        <w:rPr>
+          <w:rFonts w:ascii="Times New Roman" w:hAnsi="Times New Roman"/>
+          <w:color w:val="auto"/>
+        </w:rPr>
+        <w:lastRenderedPageBreak/>
+        <w:t>c.  Bằng sơ đồ tuần tự</w:t>
+      </w:r>
+    </w:p>
+    <w:p>
+      <w:r>
+        <w:rPr>
+          <w:noProof/>
+        </w:rPr>
+        <w:drawing>
+          <wp:inline distT="0" distB="0" distL="0" distR="0" wp14:anchorId="4497DCA1" wp14:editId="10F7F790">
+            <wp:extent cx="5943600" cy="3676015"/>
+            <wp:effectExtent l="0" t="0" r="0" b="635"/>
+            <wp:docPr id="7" name="Picture 7"/>
+            <wp:cNvGraphicFramePr>
+              <a:graphicFrameLocks xmlns:a="http://schemas.openxmlformats.org/drawingml/2006/main" noChangeAspect="1"/>
+            </wp:cNvGraphicFramePr>
+            <a:graphic xmlns:a="http://schemas.openxmlformats.org/drawingml/2006/main">
+              <a:graphicData uri="http://schemas.openxmlformats.org/drawingml/2006/picture">
+                <pic:pic xmlns:pic="http://schemas.openxmlformats.org/drawingml/2006/picture">
+                  <pic:nvPicPr>
+                    <pic:cNvPr id="0" name=""/>
+                    <pic:cNvPicPr/>
+                  </pic:nvPicPr>
+                  <pic:blipFill>
+                    <a:blip r:embed="rId21"/>
+                    <a:stretch>
+                      <a:fillRect/>
+                    </a:stretch>
+                  </pic:blipFill>
+                  <pic:spPr>
+                    <a:xfrm>
+                      <a:off x="0" y="0"/>
+                      <a:ext cx="5943600" cy="3676015"/>
+                    </a:xfrm>
+                    <a:prstGeom prst="rect">
+                      <a:avLst/>
+                    </a:prstGeom>
+                  </pic:spPr>
+                </pic:pic>
+              </a:graphicData>
+            </a:graphic>
+          </wp:inline>
+        </w:drawing>
+      </w:r>
+    </w:p>
+    <w:p>
+      <w:pPr>
+        <w:jc w:val="center"/>
+      </w:pPr>
+      <w:r>
+        <w:rPr>
+          <w:b/>
+          <w:sz w:val="30"/>
+          <w:szCs w:val="30"/>
+        </w:rPr>
+        <w:t>Hình 15</w:t>
+      </w:r>
+      <w:r>
+        <w:rPr>
+          <w:b/>
+          <w:sz w:val="30"/>
+          <w:szCs w:val="30"/>
+        </w:rPr>
+        <w:t>: Sơ đồ tuần tự thống kê doanh thu</w:t>
+      </w:r>
+    </w:p>
+    <w:p/>
+    <w:p/>
+    <w:p>
+      <w:pPr>
+        <w:keepNext/>
+        <w:rPr>
+          <w:b/>
+          <w:bCs/>
+        </w:rPr>
+      </w:pPr>
+      <w:r>
+        <w:rPr>
+          <w:b/>
+          <w:bCs/>
+        </w:rPr>
+        <w:lastRenderedPageBreak/>
+        <w:t>d. Bằng sơ đồ cộng tác</w:t>
+      </w:r>
+    </w:p>
+    <w:p>
+      <w:r>
+        <w:rPr>
+          <w:noProof/>
+        </w:rPr>
+        <w:drawing>
+          <wp:inline distT="0" distB="0" distL="0" distR="0" wp14:anchorId="13E11872" wp14:editId="3D738BAE">
+            <wp:extent cx="5943600" cy="3873500"/>
+            <wp:effectExtent l="0" t="0" r="0" b="0"/>
+            <wp:docPr id="8" name="Picture 8"/>
             <wp:cNvGraphicFramePr>
               <a:graphicFrameLocks xmlns:a="http://schemas.openxmlformats.org/drawingml/2006/main" noChangeAspect="1"/>
             </wp:cNvGraphicFramePr>
@@ -10104,7 +10363,7 @@
                   <pic:spPr>
                     <a:xfrm>
                       <a:off x="0" y="0"/>
-                      <a:ext cx="4057650" cy="4419600"/>
+                      <a:ext cx="5943600" cy="3873500"/>
                     </a:xfrm>
                     <a:prstGeom prst="rect">
                       <a:avLst/>
@@ -10119,15 +10378,6 @@
     </w:p>
     <w:p>
       <w:pPr>
-        <w:rPr>
-          <w:b/>
-          <w:sz w:val="26"/>
-          <w:szCs w:val="26"/>
-        </w:rPr>
-      </w:pPr>
-    </w:p>
-    <w:p>
-      <w:pPr>
         <w:jc w:val="center"/>
         <w:rPr>
           <w:b/>
@@ -10141,7 +10391,7 @@
           <w:sz w:val="30"/>
           <w:szCs w:val="30"/>
         </w:rPr>
-        <w:t>Hình 14</w:t>
+        <w:t>Hình 16</w:t>
       </w:r>
       <w:r>
         <w:rPr>
@@ -10149,73 +10399,58 @@
           <w:sz w:val="30"/>
           <w:szCs w:val="30"/>
         </w:rPr>
-        <w:t xml:space="preserve">: </w:t>
-      </w:r>
-      <w:r>
-        <w:rPr>
-          <w:b/>
-          <w:sz w:val="30"/>
-          <w:szCs w:val="30"/>
-        </w:rPr>
-        <w:t xml:space="preserve">Sơ đồ </w:t>
-      </w:r>
-      <w:r>
-        <w:rPr>
-          <w:b/>
-          <w:sz w:val="30"/>
-          <w:szCs w:val="30"/>
-        </w:rPr>
-        <w:t>hoạt động</w:t>
-      </w:r>
-      <w:r>
-        <w:rPr>
-          <w:b/>
-          <w:sz w:val="30"/>
-          <w:szCs w:val="30"/>
-        </w:rPr>
-        <w:t xml:space="preserve"> thống kê doanh thu</w:t>
-      </w:r>
-    </w:p>
-    <w:p>
-      <w:pPr>
-        <w:rPr>
-          <w:sz w:val="26"/>
-          <w:szCs w:val="26"/>
-        </w:rPr>
-      </w:pPr>
-    </w:p>
-    <w:p>
-      <w:pPr>
-        <w:pStyle w:val="Heading3"/>
+        <w:t>: Sơ đồ cộng tác thống kê doanh thu</w:t>
+      </w:r>
+    </w:p>
+    <w:p/>
+    <w:p/>
+    <w:p>
+      <w:pPr>
+        <w:pStyle w:val="A2"/>
+      </w:pPr>
+      <w:bookmarkStart w:id="56" w:name="_Toc104834638"/>
+      <w:r>
+        <w:t>Mô hình hóa chức năng</w:t>
+      </w:r>
+      <w:bookmarkEnd w:id="56"/>
+    </w:p>
+    <w:p>
+      <w:pPr>
+        <w:pStyle w:val="A2"/>
         <w:numPr>
           <w:ilvl w:val="0"/>
           <w:numId w:val="0"/>
         </w:numPr>
-        <w:ind w:left="720" w:hanging="720"/>
-        <w:rPr>
-          <w:rFonts w:ascii="Times New Roman" w:hAnsi="Times New Roman"/>
-          <w:color w:val="auto"/>
-        </w:rPr>
-      </w:pPr>
-      <w:r>
-        <w:rPr>
-          <w:rFonts w:ascii="Times New Roman" w:hAnsi="Times New Roman"/>
-          <w:color w:val="auto"/>
+        <w:ind w:left="709"/>
+      </w:pPr>
+      <w:bookmarkStart w:id="57" w:name="_Toc104030498"/>
+      <w:bookmarkStart w:id="58" w:name="_Toc104030873"/>
+      <w:bookmarkStart w:id="59" w:name="_Toc104030968"/>
+      <w:bookmarkStart w:id="60" w:name="_Toc104813806"/>
+      <w:bookmarkStart w:id="61" w:name="_Toc104834639"/>
+      <w:r>
+        <w:t>IV.1. Sơ đồ Use Case hệ thống</w:t>
+      </w:r>
+      <w:bookmarkEnd w:id="57"/>
+      <w:bookmarkEnd w:id="58"/>
+      <w:bookmarkEnd w:id="59"/>
+      <w:bookmarkEnd w:id="60"/>
+      <w:bookmarkEnd w:id="61"/>
+      <w:r>
+        <w:tab/>
+      </w:r>
+    </w:p>
+    <w:p>
+      <w:r>
+        <w:rPr>
+          <w:noProof/>
         </w:rPr>
         <w:lastRenderedPageBreak/>
-        <w:t>c.  Bằng sơ đồ tuần tự</w:t>
-      </w:r>
-    </w:p>
-    <w:p>
-      <w:r>
-        <w:rPr>
-          <w:noProof/>
-        </w:rPr>
         <w:drawing>
-          <wp:inline distT="0" distB="0" distL="0" distR="0" wp14:anchorId="2F885831" wp14:editId="1CAC2752">
-            <wp:extent cx="5943600" cy="3676015"/>
-            <wp:effectExtent l="0" t="0" r="0" b="635"/>
-            <wp:docPr id="7" name="Picture 7"/>
+          <wp:inline distT="0" distB="0" distL="0" distR="0" wp14:anchorId="14C269E1" wp14:editId="0164A426">
+            <wp:extent cx="5943600" cy="3309620"/>
+            <wp:effectExtent l="0" t="0" r="0" b="5080"/>
+            <wp:docPr id="9" name="Picture 9"/>
             <wp:cNvGraphicFramePr>
               <a:graphicFrameLocks xmlns:a="http://schemas.openxmlformats.org/drawingml/2006/main" noChangeAspect="1"/>
             </wp:cNvGraphicFramePr>
@@ -10235,195 +10470,6 @@
                   <pic:spPr>
                     <a:xfrm>
                       <a:off x="0" y="0"/>
-                      <a:ext cx="5943600" cy="3676015"/>
-                    </a:xfrm>
-                    <a:prstGeom prst="rect">
-                      <a:avLst/>
-                    </a:prstGeom>
-                  </pic:spPr>
-                </pic:pic>
-              </a:graphicData>
-            </a:graphic>
-          </wp:inline>
-        </w:drawing>
-      </w:r>
-    </w:p>
-    <w:p>
-      <w:pPr>
-        <w:jc w:val="center"/>
-      </w:pPr>
-      <w:r>
-        <w:rPr>
-          <w:b/>
-          <w:sz w:val="30"/>
-          <w:szCs w:val="30"/>
-        </w:rPr>
-        <w:t>Hình 15</w:t>
-      </w:r>
-      <w:r>
-        <w:rPr>
-          <w:b/>
-          <w:sz w:val="30"/>
-          <w:szCs w:val="30"/>
-        </w:rPr>
-        <w:t>: Sơ đồ tuần tự thống kê doanh thu</w:t>
-      </w:r>
-    </w:p>
-    <w:p/>
-    <w:p/>
-    <w:p>
-      <w:pPr>
-        <w:keepNext/>
-        <w:rPr>
-          <w:b/>
-          <w:bCs/>
-        </w:rPr>
-      </w:pPr>
-      <w:r>
-        <w:rPr>
-          <w:b/>
-          <w:bCs/>
-        </w:rPr>
-        <w:lastRenderedPageBreak/>
-        <w:t>d. Bằng sơ đồ cộng tác</w:t>
-      </w:r>
-    </w:p>
-    <w:p>
-      <w:r>
-        <w:rPr>
-          <w:noProof/>
-        </w:rPr>
-        <w:drawing>
-          <wp:inline distT="0" distB="0" distL="0" distR="0" wp14:anchorId="136D2E43" wp14:editId="5E948007">
-            <wp:extent cx="5943600" cy="3873500"/>
-            <wp:effectExtent l="0" t="0" r="0" b="0"/>
-            <wp:docPr id="8" name="Picture 8"/>
-            <wp:cNvGraphicFramePr>
-              <a:graphicFrameLocks xmlns:a="http://schemas.openxmlformats.org/drawingml/2006/main" noChangeAspect="1"/>
-            </wp:cNvGraphicFramePr>
-            <a:graphic xmlns:a="http://schemas.openxmlformats.org/drawingml/2006/main">
-              <a:graphicData uri="http://schemas.openxmlformats.org/drawingml/2006/picture">
-                <pic:pic xmlns:pic="http://schemas.openxmlformats.org/drawingml/2006/picture">
-                  <pic:nvPicPr>
-                    <pic:cNvPr id="0" name=""/>
-                    <pic:cNvPicPr/>
-                  </pic:nvPicPr>
-                  <pic:blipFill>
-                    <a:blip r:embed="rId24"/>
-                    <a:stretch>
-                      <a:fillRect/>
-                    </a:stretch>
-                  </pic:blipFill>
-                  <pic:spPr>
-                    <a:xfrm>
-                      <a:off x="0" y="0"/>
-                      <a:ext cx="5943600" cy="3873500"/>
-                    </a:xfrm>
-                    <a:prstGeom prst="rect">
-                      <a:avLst/>
-                    </a:prstGeom>
-                  </pic:spPr>
-                </pic:pic>
-              </a:graphicData>
-            </a:graphic>
-          </wp:inline>
-        </w:drawing>
-      </w:r>
-    </w:p>
-    <w:p>
-      <w:pPr>
-        <w:jc w:val="center"/>
-        <w:rPr>
-          <w:b/>
-          <w:sz w:val="30"/>
-          <w:szCs w:val="30"/>
-        </w:rPr>
-      </w:pPr>
-      <w:r>
-        <w:rPr>
-          <w:b/>
-          <w:sz w:val="30"/>
-          <w:szCs w:val="30"/>
-        </w:rPr>
-        <w:t>Hình 16</w:t>
-      </w:r>
-      <w:r>
-        <w:rPr>
-          <w:b/>
-          <w:sz w:val="30"/>
-          <w:szCs w:val="30"/>
-        </w:rPr>
-        <w:t>: Sơ đồ cộng tác thống kê doanh thu</w:t>
-      </w:r>
-    </w:p>
-    <w:p/>
-    <w:p/>
-    <w:p>
-      <w:pPr>
-        <w:pStyle w:val="A2"/>
-      </w:pPr>
-      <w:bookmarkStart w:id="56" w:name="_Toc104834638"/>
-      <w:r>
-        <w:t>Mô hình hóa chức năng</w:t>
-      </w:r>
-      <w:bookmarkEnd w:id="56"/>
-    </w:p>
-    <w:p>
-      <w:pPr>
-        <w:pStyle w:val="A2"/>
-        <w:numPr>
-          <w:ilvl w:val="0"/>
-          <w:numId w:val="0"/>
-        </w:numPr>
-        <w:ind w:left="709"/>
-      </w:pPr>
-      <w:bookmarkStart w:id="57" w:name="_Toc104030498"/>
-      <w:bookmarkStart w:id="58" w:name="_Toc104030873"/>
-      <w:bookmarkStart w:id="59" w:name="_Toc104030968"/>
-      <w:bookmarkStart w:id="60" w:name="_Toc104813806"/>
-      <w:bookmarkStart w:id="61" w:name="_Toc104834639"/>
-      <w:r>
-        <w:t>IV.1. Sơ đồ Use Case hệ thống</w:t>
-      </w:r>
-      <w:bookmarkEnd w:id="57"/>
-      <w:bookmarkEnd w:id="58"/>
-      <w:bookmarkEnd w:id="59"/>
-      <w:bookmarkEnd w:id="60"/>
-      <w:bookmarkEnd w:id="61"/>
-      <w:r>
-        <w:tab/>
-      </w:r>
-    </w:p>
-    <w:p>
-      <w:r>
-        <w:rPr>
-          <w:noProof/>
-        </w:rPr>
-        <w:lastRenderedPageBreak/>
-        <w:drawing>
-          <wp:inline distT="0" distB="0" distL="0" distR="0" wp14:anchorId="02007586" wp14:editId="66A93526">
-            <wp:extent cx="5943600" cy="3309620"/>
-            <wp:effectExtent l="0" t="0" r="0" b="5080"/>
-            <wp:docPr id="9" name="Picture 9"/>
-            <wp:cNvGraphicFramePr>
-              <a:graphicFrameLocks xmlns:a="http://schemas.openxmlformats.org/drawingml/2006/main" noChangeAspect="1"/>
-            </wp:cNvGraphicFramePr>
-            <a:graphic xmlns:a="http://schemas.openxmlformats.org/drawingml/2006/main">
-              <a:graphicData uri="http://schemas.openxmlformats.org/drawingml/2006/picture">
-                <pic:pic xmlns:pic="http://schemas.openxmlformats.org/drawingml/2006/picture">
-                  <pic:nvPicPr>
-                    <pic:cNvPr id="0" name=""/>
-                    <pic:cNvPicPr/>
-                  </pic:nvPicPr>
-                  <pic:blipFill>
-                    <a:blip r:embed="rId25"/>
-                    <a:stretch>
-                      <a:fillRect/>
-                    </a:stretch>
-                  </pic:blipFill>
-                  <pic:spPr>
-                    <a:xfrm>
-                      <a:off x="0" y="0"/>
                       <a:ext cx="5943600" cy="3309620"/>
                     </a:xfrm>
                     <a:prstGeom prst="rect">
@@ -10780,7 +10826,7 @@
         </w:rPr>
         <w:lastRenderedPageBreak/>
         <w:drawing>
-          <wp:anchor distT="0" distB="0" distL="114300" distR="114300" simplePos="0" relativeHeight="251650560" behindDoc="0" locked="0" layoutInCell="1" allowOverlap="1" wp14:anchorId="0468D7BD" wp14:editId="45292B7A">
+          <wp:anchor distT="0" distB="0" distL="114300" distR="114300" simplePos="0" relativeHeight="251650560" behindDoc="0" locked="0" layoutInCell="1" allowOverlap="1" wp14:anchorId="0CF9FD41" wp14:editId="6D7569F9">
             <wp:simplePos x="0" y="0"/>
             <wp:positionH relativeFrom="column">
               <wp:posOffset>-818707</wp:posOffset>
@@ -10803,7 +10849,7 @@
                     <pic:cNvPicPr/>
                   </pic:nvPicPr>
                   <pic:blipFill>
-                    <a:blip r:embed="rId26">
+                    <a:blip r:embed="rId24">
                       <a:extLst>
                         <a:ext uri="{28A0092B-C50C-407E-A947-70E740481C1C}">
                           <a14:useLocalDpi xmlns:a14="http://schemas.microsoft.com/office/drawing/2010/main" val="0"/>
@@ -11125,7 +11171,7 @@
         </w:rPr>
         <w:lastRenderedPageBreak/>
         <w:drawing>
-          <wp:anchor distT="0" distB="0" distL="114300" distR="114300" simplePos="0" relativeHeight="251673088" behindDoc="0" locked="0" layoutInCell="1" allowOverlap="1" wp14:anchorId="5775BB8A" wp14:editId="5AA87D44">
+          <wp:anchor distT="0" distB="0" distL="114300" distR="114300" simplePos="0" relativeHeight="251673088" behindDoc="0" locked="0" layoutInCell="1" allowOverlap="1" wp14:anchorId="4C6F661C" wp14:editId="68AD30F0">
             <wp:simplePos x="0" y="0"/>
             <wp:positionH relativeFrom="column">
               <wp:posOffset>-734060</wp:posOffset>
@@ -11150,7 +11196,7 @@
                     </pic:cNvPicPr>
                   </pic:nvPicPr>
                   <pic:blipFill>
-                    <a:blip r:embed="rId27">
+                    <a:blip r:embed="rId25">
                       <a:extLst>
                         <a:ext uri="{28A0092B-C50C-407E-A947-70E740481C1C}">
                           <a14:useLocalDpi xmlns:a14="http://schemas.microsoft.com/office/drawing/2010/main" val="0"/>
@@ -11868,7 +11914,7 @@
           <w:noProof/>
         </w:rPr>
         <w:drawing>
-          <wp:anchor distT="0" distB="0" distL="114300" distR="114300" simplePos="0" relativeHeight="251661824" behindDoc="0" locked="0" layoutInCell="1" allowOverlap="1" wp14:anchorId="0CDA7545" wp14:editId="33D18A32">
+          <wp:anchor distT="0" distB="0" distL="114300" distR="114300" simplePos="0" relativeHeight="251661824" behindDoc="0" locked="0" layoutInCell="1" allowOverlap="1" wp14:anchorId="573B4F30" wp14:editId="1959C2C6">
             <wp:simplePos x="0" y="0"/>
             <wp:positionH relativeFrom="column">
               <wp:posOffset>-861238</wp:posOffset>
@@ -11891,7 +11937,7 @@
                     <pic:cNvPicPr/>
                   </pic:nvPicPr>
                   <pic:blipFill>
-                    <a:blip r:embed="rId28">
+                    <a:blip r:embed="rId26">
                       <a:extLst>
                         <a:ext uri="{28A0092B-C50C-407E-A947-70E740481C1C}">
                           <a14:useLocalDpi xmlns:a14="http://schemas.microsoft.com/office/drawing/2010/main" val="0"/>
@@ -12226,13 +12272,212 @@
       </w:pPr>
       <w:r>
         <w:rPr>
+          <w:noProof/>
           <w:sz w:val="32"/>
         </w:rPr>
         <w:drawing>
-          <wp:inline distT="0" distB="0" distL="0" distR="0" wp14:anchorId="08AF6780" wp14:editId="4C2249FA">
+          <wp:inline distT="0" distB="0" distL="0" distR="0" wp14:anchorId="2391F3B5" wp14:editId="313F2F10">
             <wp:extent cx="5943600" cy="3162935"/>
             <wp:effectExtent l="0" t="0" r="0" b="0"/>
             <wp:docPr id="48" name="Picture 48"/>
+            <wp:cNvGraphicFramePr>
+              <a:graphicFrameLocks xmlns:a="http://schemas.openxmlformats.org/drawingml/2006/main" noChangeAspect="1"/>
+            </wp:cNvGraphicFramePr>
+            <a:graphic xmlns:a="http://schemas.openxmlformats.org/drawingml/2006/main">
+              <a:graphicData uri="http://schemas.openxmlformats.org/drawingml/2006/picture">
+                <pic:pic xmlns:pic="http://schemas.openxmlformats.org/drawingml/2006/picture">
+                  <pic:nvPicPr>
+                    <pic:cNvPr id="1" name=""/>
+                    <pic:cNvPicPr/>
+                  </pic:nvPicPr>
+                  <pic:blipFill>
+                    <a:blip r:embed="rId27"/>
+                    <a:stretch>
+                      <a:fillRect/>
+                    </a:stretch>
+                  </pic:blipFill>
+                  <pic:spPr>
+                    <a:xfrm>
+                      <a:off x="0" y="0"/>
+                      <a:ext cx="5943600" cy="3162935"/>
+                    </a:xfrm>
+                    <a:prstGeom prst="rect">
+                      <a:avLst/>
+                    </a:prstGeom>
+                  </pic:spPr>
+                </pic:pic>
+              </a:graphicData>
+            </a:graphic>
+          </wp:inline>
+        </w:drawing>
+      </w:r>
+    </w:p>
+    <w:p>
+      <w:pPr>
+        <w:tabs>
+          <w:tab w:val="left" w:pos="2913"/>
+        </w:tabs>
+        <w:rPr>
+          <w:b/>
+          <w:sz w:val="30"/>
+          <w:szCs w:val="30"/>
+        </w:rPr>
+      </w:pPr>
+      <w:r>
+        <w:rPr>
+          <w:sz w:val="32"/>
+        </w:rPr>
+        <w:tab/>
+      </w:r>
+      <w:r>
+        <w:rPr>
+          <w:b/>
+          <w:sz w:val="30"/>
+          <w:szCs w:val="30"/>
+        </w:rPr>
+        <w:t>Hình 21</w:t>
+      </w:r>
+      <w:r>
+        <w:rPr>
+          <w:b/>
+          <w:sz w:val="30"/>
+          <w:szCs w:val="30"/>
+        </w:rPr>
+        <w:t>: Giao diện hệ thống</w:t>
+      </w:r>
+    </w:p>
+    <w:p>
+      <w:pPr>
+        <w:tabs>
+          <w:tab w:val="left" w:pos="2913"/>
+        </w:tabs>
+        <w:rPr>
+          <w:b/>
+          <w:sz w:val="30"/>
+          <w:szCs w:val="30"/>
+        </w:rPr>
+      </w:pPr>
+    </w:p>
+    <w:p>
+      <w:pPr>
+        <w:tabs>
+          <w:tab w:val="left" w:pos="2913"/>
+        </w:tabs>
+        <w:rPr>
+          <w:b/>
+          <w:sz w:val="30"/>
+          <w:szCs w:val="30"/>
+        </w:rPr>
+      </w:pPr>
+    </w:p>
+    <w:p>
+      <w:pPr>
+        <w:tabs>
+          <w:tab w:val="left" w:pos="2913"/>
+        </w:tabs>
+        <w:rPr>
+          <w:b/>
+          <w:sz w:val="30"/>
+          <w:szCs w:val="30"/>
+        </w:rPr>
+      </w:pPr>
+      <w:r>
+        <w:rPr>
+          <w:b/>
+          <w:noProof/>
+          <w:sz w:val="30"/>
+          <w:szCs w:val="30"/>
+        </w:rPr>
+        <w:drawing>
+          <wp:inline distT="0" distB="0" distL="0" distR="0" wp14:anchorId="5FFD3727" wp14:editId="1039B1CE">
+            <wp:extent cx="5943600" cy="3167380"/>
+            <wp:effectExtent l="0" t="0" r="0" b="0"/>
+            <wp:docPr id="49" name="Picture 49"/>
+            <wp:cNvGraphicFramePr>
+              <a:graphicFrameLocks xmlns:a="http://schemas.openxmlformats.org/drawingml/2006/main" noChangeAspect="1"/>
+            </wp:cNvGraphicFramePr>
+            <a:graphic xmlns:a="http://schemas.openxmlformats.org/drawingml/2006/main">
+              <a:graphicData uri="http://schemas.openxmlformats.org/drawingml/2006/picture">
+                <pic:pic xmlns:pic="http://schemas.openxmlformats.org/drawingml/2006/picture">
+                  <pic:nvPicPr>
+                    <pic:cNvPr id="1" name=""/>
+                    <pic:cNvPicPr/>
+                  </pic:nvPicPr>
+                  <pic:blipFill>
+                    <a:blip r:embed="rId28"/>
+                    <a:stretch>
+                      <a:fillRect/>
+                    </a:stretch>
+                  </pic:blipFill>
+                  <pic:spPr>
+                    <a:xfrm>
+                      <a:off x="0" y="0"/>
+                      <a:ext cx="5943600" cy="3167380"/>
+                    </a:xfrm>
+                    <a:prstGeom prst="rect">
+                      <a:avLst/>
+                    </a:prstGeom>
+                  </pic:spPr>
+                </pic:pic>
+              </a:graphicData>
+            </a:graphic>
+          </wp:inline>
+        </w:drawing>
+      </w:r>
+    </w:p>
+    <w:p>
+      <w:pPr>
+        <w:tabs>
+          <w:tab w:val="left" w:pos="2913"/>
+        </w:tabs>
+        <w:jc w:val="center"/>
+        <w:rPr>
+          <w:b/>
+          <w:sz w:val="30"/>
+          <w:szCs w:val="30"/>
+        </w:rPr>
+      </w:pPr>
+      <w:r>
+        <w:rPr>
+          <w:b/>
+          <w:sz w:val="30"/>
+          <w:szCs w:val="30"/>
+        </w:rPr>
+        <w:t>Hình 22</w:t>
+      </w:r>
+      <w:r>
+        <w:rPr>
+          <w:b/>
+          <w:sz w:val="30"/>
+          <w:szCs w:val="30"/>
+        </w:rPr>
+        <w:t>: Giao diện bảng linh kiện</w:t>
+      </w:r>
+    </w:p>
+    <w:p>
+      <w:pPr>
+        <w:tabs>
+          <w:tab w:val="left" w:pos="2913"/>
+        </w:tabs>
+        <w:rPr>
+          <w:b/>
+          <w:sz w:val="30"/>
+          <w:szCs w:val="30"/>
+        </w:rPr>
+      </w:pPr>
+      <w:r>
+        <w:rPr>
+          <w:b/>
+          <w:noProof/>
+          <w:sz w:val="30"/>
+          <w:szCs w:val="30"/>
+        </w:rPr>
+        <w:lastRenderedPageBreak/>
+        <w:drawing>
+          <wp:inline distT="0" distB="0" distL="0" distR="0" wp14:anchorId="1066EF20" wp14:editId="57F05672">
+            <wp:extent cx="5943600" cy="3162935"/>
+            <wp:effectExtent l="0" t="0" r="0" b="0"/>
+            <wp:docPr id="50" name="Picture 50"/>
             <wp:cNvGraphicFramePr>
               <a:graphicFrameLocks xmlns:a="http://schemas.openxmlformats.org/drawingml/2006/main" noChangeAspect="1"/>
             </wp:cNvGraphicFramePr>
@@ -12270,6 +12515,7 @@
         <w:tabs>
           <w:tab w:val="left" w:pos="2913"/>
         </w:tabs>
+        <w:jc w:val="center"/>
         <w:rPr>
           <w:b/>
           <w:sz w:val="30"/>
@@ -12278,17 +12524,11 @@
       </w:pPr>
       <w:r>
         <w:rPr>
-          <w:sz w:val="32"/>
-        </w:rPr>
-        <w:tab/>
-      </w:r>
-      <w:r>
-        <w:rPr>
           <w:b/>
           <w:sz w:val="30"/>
           <w:szCs w:val="30"/>
         </w:rPr>
-        <w:t>Hình 21</w:t>
+        <w:t>Hình 23</w:t>
       </w:r>
       <w:r>
         <w:rPr>
@@ -12296,7 +12536,7 @@
           <w:sz w:val="30"/>
           <w:szCs w:val="30"/>
         </w:rPr>
-        <w:t>: Giao diện hệ thống</w:t>
+        <w:t>: Giao diện bảng nhân viên</w:t>
       </w:r>
     </w:p>
     <w:p>
@@ -12322,29 +12562,18 @@
           <w:szCs w:val="30"/>
         </w:rPr>
       </w:pPr>
-    </w:p>
-    <w:p>
-      <w:pPr>
-        <w:tabs>
-          <w:tab w:val="left" w:pos="2913"/>
-        </w:tabs>
-        <w:rPr>
-          <w:b/>
+      <w:r>
+        <w:rPr>
+          <w:b/>
+          <w:noProof/>
           <w:sz w:val="30"/>
           <w:szCs w:val="30"/>
         </w:rPr>
-      </w:pPr>
-      <w:r>
-        <w:rPr>
-          <w:b/>
-          <w:sz w:val="30"/>
-          <w:szCs w:val="30"/>
-        </w:rPr>
         <w:drawing>
-          <wp:inline distT="0" distB="0" distL="0" distR="0" wp14:anchorId="5A7CE9AA" wp14:editId="051D038A">
-            <wp:extent cx="5943600" cy="3167380"/>
-            <wp:effectExtent l="0" t="0" r="0" b="0"/>
-            <wp:docPr id="49" name="Picture 49"/>
+          <wp:inline distT="0" distB="0" distL="0" distR="0" wp14:anchorId="3A31399E" wp14:editId="0D7C32F3">
+            <wp:extent cx="5943600" cy="3159125"/>
+            <wp:effectExtent l="0" t="0" r="0" b="3175"/>
+            <wp:docPr id="51" name="Picture 51"/>
             <wp:cNvGraphicFramePr>
               <a:graphicFrameLocks xmlns:a="http://schemas.openxmlformats.org/drawingml/2006/main" noChangeAspect="1"/>
             </wp:cNvGraphicFramePr>
@@ -12364,7 +12593,7 @@
                   <pic:spPr>
                     <a:xfrm>
                       <a:off x="0" y="0"/>
-                      <a:ext cx="5943600" cy="3167380"/>
+                      <a:ext cx="5943600" cy="3159125"/>
                     </a:xfrm>
                     <a:prstGeom prst="rect">
                       <a:avLst/>
@@ -12395,7 +12624,7 @@
           <w:sz w:val="30"/>
           <w:szCs w:val="30"/>
         </w:rPr>
-        <w:t>Hình 22</w:t>
+        <w:t>Hình 24</w:t>
       </w:r>
       <w:r>
         <w:rPr>
@@ -12403,7 +12632,7 @@
           <w:sz w:val="30"/>
           <w:szCs w:val="30"/>
         </w:rPr>
-        <w:t>: Giao diện bảng linh kiện</w:t>
+        <w:t>: Giao diện bảng khách hàng</w:t>
       </w:r>
     </w:p>
     <w:p>
@@ -12411,24 +12640,77 @@
         <w:tabs>
           <w:tab w:val="left" w:pos="2913"/>
         </w:tabs>
+        <w:jc w:val="center"/>
         <w:rPr>
           <w:b/>
           <w:sz w:val="30"/>
           <w:szCs w:val="30"/>
         </w:rPr>
       </w:pPr>
-      <w:r>
+    </w:p>
+    <w:p>
+      <w:pPr>
+        <w:tabs>
+          <w:tab w:val="left" w:pos="2913"/>
+        </w:tabs>
+        <w:jc w:val="center"/>
         <w:rPr>
           <w:b/>
           <w:sz w:val="30"/>
           <w:szCs w:val="30"/>
         </w:rPr>
+      </w:pPr>
+    </w:p>
+    <w:p>
+      <w:pPr>
+        <w:tabs>
+          <w:tab w:val="left" w:pos="2913"/>
+        </w:tabs>
+        <w:jc w:val="center"/>
+        <w:rPr>
+          <w:b/>
+          <w:sz w:val="30"/>
+          <w:szCs w:val="30"/>
+        </w:rPr>
+      </w:pPr>
+    </w:p>
+    <w:p>
+      <w:pPr>
+        <w:tabs>
+          <w:tab w:val="left" w:pos="2913"/>
+        </w:tabs>
+        <w:jc w:val="center"/>
+        <w:rPr>
+          <w:b/>
+          <w:sz w:val="30"/>
+          <w:szCs w:val="30"/>
+        </w:rPr>
+      </w:pPr>
+    </w:p>
+    <w:p>
+      <w:pPr>
+        <w:tabs>
+          <w:tab w:val="left" w:pos="2913"/>
+        </w:tabs>
+        <w:rPr>
+          <w:b/>
+          <w:sz w:val="30"/>
+          <w:szCs w:val="30"/>
+        </w:rPr>
+      </w:pPr>
+      <w:r>
+        <w:rPr>
+          <w:b/>
+          <w:noProof/>
+          <w:sz w:val="30"/>
+          <w:szCs w:val="30"/>
+        </w:rPr>
         <w:lastRenderedPageBreak/>
         <w:drawing>
-          <wp:inline distT="0" distB="0" distL="0" distR="0" wp14:anchorId="451D845F" wp14:editId="186C160B">
-            <wp:extent cx="5943600" cy="3162935"/>
+          <wp:inline distT="0" distB="0" distL="0" distR="0" wp14:anchorId="70BB51DE" wp14:editId="5D409753">
+            <wp:extent cx="5943600" cy="3170555"/>
             <wp:effectExtent l="0" t="0" r="0" b="0"/>
-            <wp:docPr id="50" name="Picture 50"/>
+            <wp:docPr id="52" name="Picture 52"/>
             <wp:cNvGraphicFramePr>
               <a:graphicFrameLocks xmlns:a="http://schemas.openxmlformats.org/drawingml/2006/main" noChangeAspect="1"/>
             </wp:cNvGraphicFramePr>
@@ -12448,7 +12730,7 @@
                   <pic:spPr>
                     <a:xfrm>
                       <a:off x="0" y="0"/>
-                      <a:ext cx="5943600" cy="3162935"/>
+                      <a:ext cx="5943600" cy="3170555"/>
                     </a:xfrm>
                     <a:prstGeom prst="rect">
                       <a:avLst/>
@@ -12479,7 +12761,7 @@
           <w:sz w:val="30"/>
           <w:szCs w:val="30"/>
         </w:rPr>
-        <w:t>Hình 23</w:t>
+        <w:t>Hình 25</w:t>
       </w:r>
       <w:r>
         <w:rPr>
@@ -12487,7 +12769,7 @@
           <w:sz w:val="30"/>
           <w:szCs w:val="30"/>
         </w:rPr>
-        <w:t>: Giao diện bảng nhân viên</w:t>
+        <w:t>: Giao diện bảng phiếu nhập</w:t>
       </w:r>
     </w:p>
     <w:p>
@@ -12516,14 +12798,15 @@
       <w:r>
         <w:rPr>
           <w:b/>
+          <w:noProof/>
           <w:sz w:val="30"/>
           <w:szCs w:val="30"/>
         </w:rPr>
         <w:drawing>
-          <wp:inline distT="0" distB="0" distL="0" distR="0" wp14:anchorId="05965C32" wp14:editId="745BA67A">
+          <wp:inline distT="0" distB="0" distL="0" distR="0" wp14:anchorId="11FA37BA" wp14:editId="4738959D">
             <wp:extent cx="5943600" cy="3159125"/>
             <wp:effectExtent l="0" t="0" r="0" b="3175"/>
-            <wp:docPr id="51" name="Picture 51"/>
+            <wp:docPr id="53" name="Picture 53"/>
             <wp:cNvGraphicFramePr>
               <a:graphicFrameLocks xmlns:a="http://schemas.openxmlformats.org/drawingml/2006/main" noChangeAspect="1"/>
             </wp:cNvGraphicFramePr>
@@ -12574,7 +12857,7 @@
           <w:sz w:val="30"/>
           <w:szCs w:val="30"/>
         </w:rPr>
-        <w:t>Hình 24</w:t>
+        <w:t>Hình 26</w:t>
       </w:r>
       <w:r>
         <w:rPr>
@@ -12582,7 +12865,7 @@
           <w:sz w:val="30"/>
           <w:szCs w:val="30"/>
         </w:rPr>
-        <w:t>: Giao diện bảng khách hàng</w:t>
+        <w:t>: Giao diện bảng hóa đơn</w:t>
       </w:r>
     </w:p>
     <w:p>
@@ -12590,7 +12873,6 @@
         <w:tabs>
           <w:tab w:val="left" w:pos="2913"/>
         </w:tabs>
-        <w:jc w:val="center"/>
         <w:rPr>
           <w:b/>
           <w:sz w:val="30"/>
@@ -12603,7 +12885,6 @@
         <w:tabs>
           <w:tab w:val="left" w:pos="2913"/>
         </w:tabs>
-        <w:jc w:val="center"/>
         <w:rPr>
           <w:b/>
           <w:sz w:val="30"/>
@@ -12616,7 +12897,6 @@
         <w:tabs>
           <w:tab w:val="left" w:pos="2913"/>
         </w:tabs>
-        <w:jc w:val="center"/>
         <w:rPr>
           <w:b/>
           <w:sz w:val="30"/>
@@ -12629,7 +12909,6 @@
         <w:tabs>
           <w:tab w:val="left" w:pos="2913"/>
         </w:tabs>
-        <w:jc w:val="center"/>
         <w:rPr>
           <w:b/>
           <w:sz w:val="30"/>
@@ -12651,15 +12930,16 @@
       <w:r>
         <w:rPr>
           <w:b/>
+          <w:noProof/>
           <w:sz w:val="30"/>
           <w:szCs w:val="30"/>
         </w:rPr>
         <w:lastRenderedPageBreak/>
         <w:drawing>
-          <wp:inline distT="0" distB="0" distL="0" distR="0" wp14:anchorId="7B0E9EFC" wp14:editId="7AF635BC">
-            <wp:extent cx="5943600" cy="3170555"/>
-            <wp:effectExtent l="0" t="0" r="0" b="0"/>
-            <wp:docPr id="52" name="Picture 52"/>
+          <wp:inline distT="0" distB="0" distL="0" distR="0" wp14:anchorId="60D086F8" wp14:editId="3AD6B741">
+            <wp:extent cx="5943600" cy="3159125"/>
+            <wp:effectExtent l="0" t="0" r="0" b="3175"/>
+            <wp:docPr id="54" name="Picture 54"/>
             <wp:cNvGraphicFramePr>
               <a:graphicFrameLocks xmlns:a="http://schemas.openxmlformats.org/drawingml/2006/main" noChangeAspect="1"/>
             </wp:cNvGraphicFramePr>
@@ -12679,7 +12959,7 @@
                   <pic:spPr>
                     <a:xfrm>
                       <a:off x="0" y="0"/>
-                      <a:ext cx="5943600" cy="3170555"/>
+                      <a:ext cx="5943600" cy="3159125"/>
                     </a:xfrm>
                     <a:prstGeom prst="rect">
                       <a:avLst/>
@@ -12710,7 +12990,7 @@
           <w:sz w:val="30"/>
           <w:szCs w:val="30"/>
         </w:rPr>
-        <w:t>Hình 25</w:t>
+        <w:t>Hình 27</w:t>
       </w:r>
       <w:r>
         <w:rPr>
@@ -12718,7 +12998,7 @@
           <w:sz w:val="30"/>
           <w:szCs w:val="30"/>
         </w:rPr>
-        <w:t>: Giao diện bảng phiếu nhập</w:t>
+        <w:t>: Giao diện bán hàng</w:t>
       </w:r>
     </w:p>
     <w:p>
@@ -12747,14 +13027,15 @@
       <w:r>
         <w:rPr>
           <w:b/>
+          <w:noProof/>
           <w:sz w:val="30"/>
           <w:szCs w:val="30"/>
         </w:rPr>
         <w:drawing>
-          <wp:inline distT="0" distB="0" distL="0" distR="0" wp14:anchorId="527867CE" wp14:editId="70332313">
-            <wp:extent cx="5943600" cy="3159125"/>
-            <wp:effectExtent l="0" t="0" r="0" b="3175"/>
-            <wp:docPr id="53" name="Picture 53"/>
+          <wp:inline distT="0" distB="0" distL="0" distR="0" wp14:anchorId="5A410650" wp14:editId="0B9C12C4">
+            <wp:extent cx="5943600" cy="3154680"/>
+            <wp:effectExtent l="0" t="0" r="0" b="7620"/>
+            <wp:docPr id="55" name="Picture 55"/>
             <wp:cNvGraphicFramePr>
               <a:graphicFrameLocks xmlns:a="http://schemas.openxmlformats.org/drawingml/2006/main" noChangeAspect="1"/>
             </wp:cNvGraphicFramePr>
@@ -12774,7 +13055,7 @@
                   <pic:spPr>
                     <a:xfrm>
                       <a:off x="0" y="0"/>
-                      <a:ext cx="5943600" cy="3159125"/>
+                      <a:ext cx="5943600" cy="3154680"/>
                     </a:xfrm>
                     <a:prstGeom prst="rect">
                       <a:avLst/>
@@ -12805,7 +13086,7 @@
           <w:sz w:val="30"/>
           <w:szCs w:val="30"/>
         </w:rPr>
-        <w:t>Hình 26</w:t>
+        <w:t>Hình 28</w:t>
       </w:r>
       <w:r>
         <w:rPr>
@@ -12813,7 +13094,7 @@
           <w:sz w:val="30"/>
           <w:szCs w:val="30"/>
         </w:rPr>
-        <w:t>: Giao diện bảng hóa đơn</w:t>
+        <w:t>: Giao diện nhập kho</w:t>
       </w:r>
     </w:p>
     <w:p>
@@ -12821,6 +13102,7 @@
         <w:tabs>
           <w:tab w:val="left" w:pos="2913"/>
         </w:tabs>
+        <w:jc w:val="center"/>
         <w:rPr>
           <w:b/>
           <w:sz w:val="30"/>
@@ -12878,15 +13160,16 @@
       <w:r>
         <w:rPr>
           <w:b/>
+          <w:noProof/>
           <w:sz w:val="30"/>
           <w:szCs w:val="30"/>
         </w:rPr>
         <w:lastRenderedPageBreak/>
         <w:drawing>
-          <wp:inline distT="0" distB="0" distL="0" distR="0" wp14:anchorId="74D5768D" wp14:editId="3C31F9BB">
-            <wp:extent cx="5943600" cy="3159125"/>
-            <wp:effectExtent l="0" t="0" r="0" b="3175"/>
-            <wp:docPr id="54" name="Picture 54"/>
+          <wp:inline distT="0" distB="0" distL="0" distR="0" wp14:anchorId="7D88ABA9" wp14:editId="7F2E7704">
+            <wp:extent cx="5943600" cy="3154680"/>
+            <wp:effectExtent l="0" t="0" r="0" b="7620"/>
+            <wp:docPr id="56" name="Picture 56"/>
             <wp:cNvGraphicFramePr>
               <a:graphicFrameLocks xmlns:a="http://schemas.openxmlformats.org/drawingml/2006/main" noChangeAspect="1"/>
             </wp:cNvGraphicFramePr>
@@ -12906,7 +13189,7 @@
                   <pic:spPr>
                     <a:xfrm>
                       <a:off x="0" y="0"/>
-                      <a:ext cx="5943600" cy="3159125"/>
+                      <a:ext cx="5943600" cy="3154680"/>
                     </a:xfrm>
                     <a:prstGeom prst="rect">
                       <a:avLst/>
@@ -12937,7 +13220,7 @@
           <w:sz w:val="30"/>
           <w:szCs w:val="30"/>
         </w:rPr>
-        <w:t>Hình 27</w:t>
+        <w:t>Hình 29</w:t>
       </w:r>
       <w:r>
         <w:rPr>
@@ -12945,7 +13228,7 @@
           <w:sz w:val="30"/>
           <w:szCs w:val="30"/>
         </w:rPr>
-        <w:t>: Giao diện bán hàng</w:t>
+        <w:t>: Giao diện thống kê doanh thu</w:t>
       </w:r>
     </w:p>
     <w:p>
@@ -12971,17 +13254,69 @@
           <w:szCs w:val="30"/>
         </w:rPr>
       </w:pPr>
-      <w:r>
+    </w:p>
+    <w:p>
+      <w:pPr>
+        <w:tabs>
+          <w:tab w:val="left" w:pos="2913"/>
+        </w:tabs>
         <w:rPr>
           <w:b/>
           <w:sz w:val="30"/>
           <w:szCs w:val="30"/>
         </w:rPr>
+      </w:pPr>
+    </w:p>
+    <w:p>
+      <w:pPr>
+        <w:pStyle w:val="A1"/>
+      </w:pPr>
+    </w:p>
+    <w:p>
+      <w:pPr>
+        <w:pStyle w:val="A1"/>
+      </w:pPr>
+      <w:bookmarkStart w:id="64" w:name="_Toc104834642"/>
+    </w:p>
+    <w:p>
+      <w:pPr>
+        <w:pStyle w:val="A1"/>
+      </w:pPr>
+    </w:p>
+    <w:p>
+      <w:pPr>
+        <w:pStyle w:val="A1"/>
+      </w:pPr>
+    </w:p>
+    <w:p>
+      <w:pPr>
+        <w:pStyle w:val="A1"/>
+      </w:pPr>
+    </w:p>
+    <w:p>
+      <w:pPr>
+        <w:pStyle w:val="A1"/>
+      </w:pPr>
+    </w:p>
+    <w:p>
+      <w:pPr>
+        <w:pStyle w:val="A1"/>
+      </w:pPr>
+    </w:p>
+    <w:p>
+      <w:pPr>
+        <w:pStyle w:val="A1"/>
+      </w:pPr>
+      <w:r>
+        <w:rPr>
+          <w:noProof/>
+        </w:rPr>
+        <w:lastRenderedPageBreak/>
         <w:drawing>
-          <wp:inline distT="0" distB="0" distL="0" distR="0" wp14:anchorId="6446542C" wp14:editId="791802A2">
-            <wp:extent cx="5943600" cy="3154680"/>
-            <wp:effectExtent l="0" t="0" r="0" b="7620"/>
-            <wp:docPr id="55" name="Picture 55"/>
+          <wp:inline distT="0" distB="0" distL="0" distR="0" wp14:anchorId="3498C1C6" wp14:editId="634EA35E">
+            <wp:extent cx="5943600" cy="3159125"/>
+            <wp:effectExtent l="0" t="0" r="0" b="3175"/>
+            <wp:docPr id="57" name="Picture 57"/>
             <wp:cNvGraphicFramePr>
               <a:graphicFrameLocks xmlns:a="http://schemas.openxmlformats.org/drawingml/2006/main" noChangeAspect="1"/>
             </wp:cNvGraphicFramePr>
@@ -13001,7 +13336,7 @@
                   <pic:spPr>
                     <a:xfrm>
                       <a:off x="0" y="0"/>
-                      <a:ext cx="5943600" cy="3154680"/>
+                      <a:ext cx="5943600" cy="3159125"/>
                     </a:xfrm>
                     <a:prstGeom prst="rect">
                       <a:avLst/>
@@ -13016,105 +13351,34 @@
     </w:p>
     <w:p>
       <w:pPr>
-        <w:tabs>
-          <w:tab w:val="left" w:pos="2913"/>
-        </w:tabs>
-        <w:jc w:val="center"/>
-        <w:rPr>
-          <w:b/>
-          <w:sz w:val="30"/>
-          <w:szCs w:val="30"/>
-        </w:rPr>
-      </w:pPr>
-      <w:r>
-        <w:rPr>
-          <w:b/>
-          <w:sz w:val="30"/>
-          <w:szCs w:val="30"/>
-        </w:rPr>
-        <w:t>Hình 28</w:t>
-      </w:r>
-      <w:r>
-        <w:rPr>
-          <w:b/>
-          <w:sz w:val="30"/>
-          <w:szCs w:val="30"/>
-        </w:rPr>
-        <w:t>: Giao diện nhập kho</w:t>
-      </w:r>
-    </w:p>
-    <w:p>
-      <w:pPr>
-        <w:tabs>
-          <w:tab w:val="left" w:pos="2913"/>
-        </w:tabs>
-        <w:jc w:val="center"/>
-        <w:rPr>
-          <w:b/>
-          <w:sz w:val="30"/>
-          <w:szCs w:val="30"/>
-        </w:rPr>
-      </w:pPr>
-    </w:p>
-    <w:p>
-      <w:pPr>
-        <w:tabs>
-          <w:tab w:val="left" w:pos="2913"/>
-        </w:tabs>
-        <w:rPr>
-          <w:b/>
-          <w:sz w:val="30"/>
-          <w:szCs w:val="30"/>
-        </w:rPr>
-      </w:pPr>
-    </w:p>
-    <w:p>
-      <w:pPr>
-        <w:tabs>
-          <w:tab w:val="left" w:pos="2913"/>
-        </w:tabs>
-        <w:rPr>
-          <w:b/>
-          <w:sz w:val="30"/>
-          <w:szCs w:val="30"/>
-        </w:rPr>
-      </w:pPr>
-    </w:p>
-    <w:p>
-      <w:pPr>
-        <w:tabs>
-          <w:tab w:val="left" w:pos="2913"/>
-        </w:tabs>
-        <w:rPr>
-          <w:b/>
-          <w:sz w:val="30"/>
-          <w:szCs w:val="30"/>
-        </w:rPr>
-      </w:pPr>
-    </w:p>
-    <w:p>
-      <w:pPr>
-        <w:tabs>
-          <w:tab w:val="left" w:pos="2913"/>
-        </w:tabs>
-        <w:rPr>
-          <w:b/>
-          <w:sz w:val="30"/>
-          <w:szCs w:val="30"/>
-        </w:rPr>
-      </w:pPr>
-      <w:r>
-        <w:rPr>
-          <w:b/>
-          <w:sz w:val="30"/>
-          <w:szCs w:val="30"/>
-        </w:rPr>
-        <w:lastRenderedPageBreak/>
+        <w:pStyle w:val="A1"/>
+      </w:pPr>
+      <w:r>
+        <w:t>Hình 30</w:t>
+      </w:r>
+      <w:r>
+        <w:t xml:space="preserve">: Giao diện </w:t>
+      </w:r>
+      <w:r>
+        <w:t>dự đoán doanh thu 30 ngày gần nhất</w:t>
+      </w:r>
+      <w:r>
+        <w:rPr>
+          <w:noProof/>
+          <w:lang w:eastAsia="ja-JP"/>
+        </w:rPr>
+        <w:t xml:space="preserve"> </w:t>
+      </w:r>
+      <w:r>
+        <w:rPr>
+          <w:noProof/>
+          <w:lang w:eastAsia="ja-JP"/>
+        </w:rPr>
         <w:drawing>
-          <wp:inline distT="0" distB="0" distL="0" distR="0" wp14:anchorId="2929FB36" wp14:editId="4A9711EB">
-            <wp:extent cx="5943600" cy="3154680"/>
-            <wp:effectExtent l="0" t="0" r="0" b="7620"/>
-            <wp:docPr id="56" name="Picture 56"/>
+          <wp:inline distT="0" distB="0" distL="0" distR="0" wp14:anchorId="5ADE3034" wp14:editId="18EC19AD">
+            <wp:extent cx="5943600" cy="3150235"/>
+            <wp:effectExtent l="0" t="0" r="0" b="0"/>
+            <wp:docPr id="58" name="Picture 58"/>
             <wp:cNvGraphicFramePr>
               <a:graphicFrameLocks xmlns:a="http://schemas.openxmlformats.org/drawingml/2006/main" noChangeAspect="1"/>
             </wp:cNvGraphicFramePr>
@@ -13134,7 +13398,7 @@
                   <pic:spPr>
                     <a:xfrm>
                       <a:off x="0" y="0"/>
-                      <a:ext cx="5943600" cy="3154680"/>
+                      <a:ext cx="5943600" cy="3150235"/>
                     </a:xfrm>
                     <a:prstGeom prst="rect">
                       <a:avLst/>
@@ -13149,116 +13413,32 @@
     </w:p>
     <w:p>
       <w:pPr>
-        <w:tabs>
-          <w:tab w:val="left" w:pos="2913"/>
-        </w:tabs>
-        <w:jc w:val="center"/>
-        <w:rPr>
-          <w:b/>
-          <w:sz w:val="30"/>
-          <w:szCs w:val="30"/>
-        </w:rPr>
-      </w:pPr>
-      <w:r>
-        <w:rPr>
-          <w:b/>
-          <w:sz w:val="30"/>
-          <w:szCs w:val="30"/>
-        </w:rPr>
-        <w:t>Hình 29</w:t>
-      </w:r>
-      <w:r>
-        <w:rPr>
-          <w:b/>
-          <w:sz w:val="30"/>
-          <w:szCs w:val="30"/>
-        </w:rPr>
-        <w:t>: Giao diện thống kê doanh thu</w:t>
-      </w:r>
-    </w:p>
-    <w:p>
-      <w:pPr>
-        <w:tabs>
-          <w:tab w:val="left" w:pos="2913"/>
-        </w:tabs>
-        <w:rPr>
-          <w:b/>
-          <w:sz w:val="30"/>
-          <w:szCs w:val="30"/>
-        </w:rPr>
-      </w:pPr>
-    </w:p>
-    <w:p>
-      <w:pPr>
-        <w:tabs>
-          <w:tab w:val="left" w:pos="2913"/>
-        </w:tabs>
-        <w:rPr>
-          <w:b/>
-          <w:sz w:val="30"/>
-          <w:szCs w:val="30"/>
-        </w:rPr>
-      </w:pPr>
-    </w:p>
-    <w:p>
-      <w:pPr>
-        <w:tabs>
-          <w:tab w:val="left" w:pos="2913"/>
-        </w:tabs>
-        <w:rPr>
-          <w:b/>
-          <w:sz w:val="30"/>
-          <w:szCs w:val="30"/>
-        </w:rPr>
-      </w:pPr>
-    </w:p>
-    <w:p>
-      <w:pPr>
         <w:pStyle w:val="A1"/>
       </w:pPr>
+      <w:r>
+        <w:t>Hình 31</w:t>
+      </w:r>
+      <w:r>
+        <w:t xml:space="preserve">: Giao diện </w:t>
+      </w:r>
+      <w:r>
+        <w:t>dự đoán doanh thu 12 tháng gần nhất</w:t>
+      </w:r>
     </w:p>
     <w:p>
       <w:pPr>
         <w:pStyle w:val="A1"/>
       </w:pPr>
-      <w:bookmarkStart w:id="64" w:name="_Toc104834642"/>
-    </w:p>
-    <w:p>
-      <w:pPr>
-        <w:pStyle w:val="A1"/>
-      </w:pPr>
-    </w:p>
-    <w:p>
-      <w:pPr>
-        <w:pStyle w:val="A1"/>
-      </w:pPr>
-    </w:p>
-    <w:p>
-      <w:pPr>
-        <w:pStyle w:val="A1"/>
-      </w:pPr>
-    </w:p>
-    <w:p>
-      <w:pPr>
-        <w:pStyle w:val="A1"/>
-      </w:pPr>
-    </w:p>
-    <w:p>
-      <w:pPr>
-        <w:pStyle w:val="A1"/>
-      </w:pPr>
-    </w:p>
-    <w:p>
-      <w:pPr>
-        <w:pStyle w:val="A1"/>
-      </w:pPr>
-      <w:r>
+      <w:r>
+        <w:rPr>
+          <w:noProof/>
+        </w:rPr>
         <w:lastRenderedPageBreak/>
         <w:drawing>
-          <wp:inline distT="0" distB="0" distL="0" distR="0" wp14:anchorId="20975344" wp14:editId="68622AF2">
-            <wp:extent cx="5943600" cy="3159125"/>
-            <wp:effectExtent l="0" t="0" r="0" b="3175"/>
-            <wp:docPr id="57" name="Picture 57"/>
+          <wp:inline distT="0" distB="0" distL="0" distR="0" wp14:anchorId="34A1D312" wp14:editId="3F2B2F7B">
+            <wp:extent cx="5943600" cy="4669155"/>
+            <wp:effectExtent l="0" t="0" r="0" b="0"/>
+            <wp:docPr id="46" name="Picture 46"/>
             <wp:cNvGraphicFramePr>
               <a:graphicFrameLocks xmlns:a="http://schemas.openxmlformats.org/drawingml/2006/main" noChangeAspect="1"/>
             </wp:cNvGraphicFramePr>
@@ -13278,7 +13458,7 @@
                   <pic:spPr>
                     <a:xfrm>
                       <a:off x="0" y="0"/>
-                      <a:ext cx="5943600" cy="3159125"/>
+                      <a:ext cx="5943600" cy="4669155"/>
                     </a:xfrm>
                     <a:prstGeom prst="rect">
                       <a:avLst/>
@@ -13296,31 +13476,23 @@
         <w:pStyle w:val="A1"/>
       </w:pPr>
       <w:r>
-        <w:t>Hình 30</w:t>
-      </w:r>
-      <w:r>
-        <w:t xml:space="preserve">: Giao diện </w:t>
-      </w:r>
-      <w:r>
-        <w:t>dự đoán doanh thu 30 ngày gần nhất</w:t>
-      </w:r>
-      <w:r>
-        <w:rPr>
-          <w:noProof/>
-          <w:lang w:eastAsia="ja-JP"/>
-        </w:rPr>
-        <w:t xml:space="preserve"> </w:t>
-      </w:r>
-      <w:r>
-        <w:rPr>
-          <w:noProof/>
-          <w:lang w:eastAsia="ja-JP"/>
-        </w:rPr>
+        <w:t>Hình 32: Login</w:t>
+      </w:r>
+    </w:p>
+    <w:p>
+      <w:pPr>
+        <w:pStyle w:val="A1"/>
+      </w:pPr>
+      <w:r>
+        <w:rPr>
+          <w:noProof/>
+        </w:rPr>
+        <w:lastRenderedPageBreak/>
         <w:drawing>
-          <wp:inline distT="0" distB="0" distL="0" distR="0" wp14:anchorId="19167E8D" wp14:editId="0F01ABA3">
-            <wp:extent cx="5943600" cy="3150235"/>
-            <wp:effectExtent l="0" t="0" r="0" b="0"/>
-            <wp:docPr id="58" name="Picture 58"/>
+          <wp:inline distT="0" distB="0" distL="0" distR="0" wp14:anchorId="76C968A2" wp14:editId="27BFFEB9">
+            <wp:extent cx="5943600" cy="4676775"/>
+            <wp:effectExtent l="0" t="0" r="0" b="9525"/>
+            <wp:docPr id="47" name="Picture 47"/>
             <wp:cNvGraphicFramePr>
               <a:graphicFrameLocks xmlns:a="http://schemas.openxmlformats.org/drawingml/2006/main" noChangeAspect="1"/>
             </wp:cNvGraphicFramePr>
@@ -13340,7 +13512,7 @@
                   <pic:spPr>
                     <a:xfrm>
                       <a:off x="0" y="0"/>
-                      <a:ext cx="5943600" cy="3150235"/>
+                      <a:ext cx="5943600" cy="4676775"/>
                     </a:xfrm>
                     <a:prstGeom prst="rect">
                       <a:avLst/>
@@ -13358,26 +13530,34 @@
         <w:pStyle w:val="A1"/>
       </w:pPr>
       <w:r>
-        <w:t>Hình 31</w:t>
-      </w:r>
-      <w:r>
-        <w:t xml:space="preserve">: Giao diện </w:t>
-      </w:r>
-      <w:r>
-        <w:t>dự đoán doanh thu 12 tháng gần nhất</w:t>
+        <w:t>Hình 33: Kết nối</w:t>
       </w:r>
     </w:p>
     <w:p>
       <w:pPr>
         <w:pStyle w:val="A1"/>
-      </w:pPr>
-      <w:r>
-        <w:lastRenderedPageBreak/>
+        <w:numPr>
+          <w:ilvl w:val="2"/>
+          <w:numId w:val="19"/>
+        </w:numPr>
+      </w:pPr>
+      <w:r>
+        <w:t>Web</w:t>
+      </w:r>
+    </w:p>
+    <w:p>
+      <w:pPr>
+        <w:pStyle w:val="A1"/>
+      </w:pPr>
+      <w:r>
+        <w:rPr>
+          <w:noProof/>
+        </w:rPr>
         <w:drawing>
-          <wp:inline distT="0" distB="0" distL="0" distR="0" wp14:anchorId="4E223979" wp14:editId="1203A5B6">
-            <wp:extent cx="5943600" cy="4669155"/>
-            <wp:effectExtent l="0" t="0" r="0" b="0"/>
-            <wp:docPr id="46" name="Picture 46"/>
+          <wp:inline distT="0" distB="0" distL="0" distR="0" wp14:anchorId="0B9BBA07" wp14:editId="703C6892">
+            <wp:extent cx="5943600" cy="2619375"/>
+            <wp:effectExtent l="0" t="0" r="0" b="9525"/>
+            <wp:docPr id="59" name="Picture 59"/>
             <wp:cNvGraphicFramePr>
               <a:graphicFrameLocks xmlns:a="http://schemas.openxmlformats.org/drawingml/2006/main" noChangeAspect="1"/>
             </wp:cNvGraphicFramePr>
@@ -13397,7 +13577,7 @@
                   <pic:spPr>
                     <a:xfrm>
                       <a:off x="0" y="0"/>
-                      <a:ext cx="5943600" cy="4669155"/>
+                      <a:ext cx="5943600" cy="2619375"/>
                     </a:xfrm>
                     <a:prstGeom prst="rect">
                       <a:avLst/>
@@ -13415,7 +13595,8 @@
         <w:pStyle w:val="A1"/>
       </w:pPr>
       <w:r>
-        <w:t>Hình 32: Login</w:t>
+        <w:lastRenderedPageBreak/>
+        <w:t>Hình 34: Trang chủ</w:t>
       </w:r>
     </w:p>
     <w:p>
@@ -13423,12 +13604,14 @@
         <w:pStyle w:val="A1"/>
       </w:pPr>
       <w:r>
-        <w:lastRenderedPageBreak/>
+        <w:rPr>
+          <w:noProof/>
+        </w:rPr>
         <w:drawing>
-          <wp:inline distT="0" distB="0" distL="0" distR="0" wp14:anchorId="30F8E6EC" wp14:editId="57BFC13A">
-            <wp:extent cx="5943600" cy="4676775"/>
-            <wp:effectExtent l="0" t="0" r="0" b="9525"/>
-            <wp:docPr id="47" name="Picture 47"/>
+          <wp:inline distT="0" distB="0" distL="0" distR="0" wp14:anchorId="5884948F" wp14:editId="714424F6">
+            <wp:extent cx="5943600" cy="2606040"/>
+            <wp:effectExtent l="0" t="0" r="0" b="3810"/>
+            <wp:docPr id="60" name="Picture 60"/>
             <wp:cNvGraphicFramePr>
               <a:graphicFrameLocks xmlns:a="http://schemas.openxmlformats.org/drawingml/2006/main" noChangeAspect="1"/>
             </wp:cNvGraphicFramePr>
@@ -13448,7 +13631,7 @@
                   <pic:spPr>
                     <a:xfrm>
                       <a:off x="0" y="0"/>
-                      <a:ext cx="5943600" cy="4676775"/>
+                      <a:ext cx="5943600" cy="2606040"/>
                     </a:xfrm>
                     <a:prstGeom prst="rect">
                       <a:avLst/>
@@ -13466,31 +13649,23 @@
         <w:pStyle w:val="A1"/>
       </w:pPr>
       <w:r>
-        <w:t>Hình 33: Kết nối</w:t>
+        <w:t>Hình 35: Login</w:t>
       </w:r>
     </w:p>
     <w:p>
       <w:pPr>
         <w:pStyle w:val="A1"/>
-        <w:numPr>
-          <w:ilvl w:val="2"/>
-          <w:numId w:val="19"/>
-        </w:numPr>
-      </w:pPr>
-      <w:r>
-        <w:t>Web</w:t>
-      </w:r>
-    </w:p>
-    <w:p>
-      <w:pPr>
-        <w:pStyle w:val="A1"/>
-      </w:pPr>
-      <w:r>
+      </w:pPr>
+      <w:r>
+        <w:rPr>
+          <w:noProof/>
+        </w:rPr>
+        <w:lastRenderedPageBreak/>
         <w:drawing>
-          <wp:inline distT="0" distB="0" distL="0" distR="0" wp14:anchorId="7264B193" wp14:editId="1BFD36A3">
-            <wp:extent cx="5943600" cy="2619375"/>
-            <wp:effectExtent l="0" t="0" r="0" b="9525"/>
-            <wp:docPr id="59" name="Picture 59"/>
+          <wp:inline distT="0" distB="0" distL="0" distR="0" wp14:anchorId="5E4AEA9A" wp14:editId="7B16EBE3">
+            <wp:extent cx="4391638" cy="5477639"/>
+            <wp:effectExtent l="0" t="0" r="9525" b="0"/>
+            <wp:docPr id="61" name="Picture 61"/>
             <wp:cNvGraphicFramePr>
               <a:graphicFrameLocks xmlns:a="http://schemas.openxmlformats.org/drawingml/2006/main" noChangeAspect="1"/>
             </wp:cNvGraphicFramePr>
@@ -13510,7 +13685,7 @@
                   <pic:spPr>
                     <a:xfrm>
                       <a:off x="0" y="0"/>
-                      <a:ext cx="5943600" cy="2619375"/>
+                      <a:ext cx="4391638" cy="5477639"/>
                     </a:xfrm>
                     <a:prstGeom prst="rect">
                       <a:avLst/>
@@ -13528,20 +13703,23 @@
         <w:pStyle w:val="A1"/>
       </w:pPr>
       <w:r>
+        <w:t>Hình 36: Register</w:t>
+      </w:r>
+    </w:p>
+    <w:p>
+      <w:pPr>
+        <w:pStyle w:val="A1"/>
+      </w:pPr>
+      <w:r>
+        <w:rPr>
+          <w:noProof/>
+        </w:rPr>
         <w:lastRenderedPageBreak/>
-        <w:t>Hình 34: Trang chủ</w:t>
-      </w:r>
-    </w:p>
-    <w:p>
-      <w:pPr>
-        <w:pStyle w:val="A1"/>
-      </w:pPr>
-      <w:r>
         <w:drawing>
-          <wp:inline distT="0" distB="0" distL="0" distR="0" wp14:anchorId="1ED1C997" wp14:editId="052FAF89">
-            <wp:extent cx="5943600" cy="2606040"/>
-            <wp:effectExtent l="0" t="0" r="0" b="3810"/>
-            <wp:docPr id="60" name="Picture 60"/>
+          <wp:inline distT="0" distB="0" distL="0" distR="0" wp14:anchorId="39644A6B" wp14:editId="5787B486">
+            <wp:extent cx="5943600" cy="2506345"/>
+            <wp:effectExtent l="0" t="0" r="0" b="8255"/>
+            <wp:docPr id="62" name="Picture 62"/>
             <wp:cNvGraphicFramePr>
               <a:graphicFrameLocks xmlns:a="http://schemas.openxmlformats.org/drawingml/2006/main" noChangeAspect="1"/>
             </wp:cNvGraphicFramePr>
@@ -13561,7 +13739,7 @@
                   <pic:spPr>
                     <a:xfrm>
                       <a:off x="0" y="0"/>
-                      <a:ext cx="5943600" cy="2606040"/>
+                      <a:ext cx="5943600" cy="2506345"/>
                     </a:xfrm>
                     <a:prstGeom prst="rect">
                       <a:avLst/>
@@ -13579,7 +13757,7 @@
         <w:pStyle w:val="A1"/>
       </w:pPr>
       <w:r>
-        <w:t>Hình 35: Login</w:t>
+        <w:t>Hình 37: Chi tiết sản phẩm</w:t>
       </w:r>
     </w:p>
     <w:p>
@@ -13587,12 +13765,14 @@
         <w:pStyle w:val="A1"/>
       </w:pPr>
       <w:r>
-        <w:lastRenderedPageBreak/>
+        <w:rPr>
+          <w:noProof/>
+        </w:rPr>
         <w:drawing>
-          <wp:inline distT="0" distB="0" distL="0" distR="0" wp14:anchorId="59C3918A" wp14:editId="4AEE6DB2">
-            <wp:extent cx="4391638" cy="5477639"/>
-            <wp:effectExtent l="0" t="0" r="9525" b="0"/>
-            <wp:docPr id="61" name="Picture 61"/>
+          <wp:inline distT="0" distB="0" distL="0" distR="0" wp14:anchorId="0C2567BA" wp14:editId="12090564">
+            <wp:extent cx="5943600" cy="1932940"/>
+            <wp:effectExtent l="0" t="0" r="0" b="0"/>
+            <wp:docPr id="63" name="Picture 63"/>
             <wp:cNvGraphicFramePr>
               <a:graphicFrameLocks xmlns:a="http://schemas.openxmlformats.org/drawingml/2006/main" noChangeAspect="1"/>
             </wp:cNvGraphicFramePr>
@@ -13612,7 +13792,7 @@
                   <pic:spPr>
                     <a:xfrm>
                       <a:off x="0" y="0"/>
-                      <a:ext cx="4391638" cy="5477639"/>
+                      <a:ext cx="5943600" cy="1932940"/>
                     </a:xfrm>
                     <a:prstGeom prst="rect">
                       <a:avLst/>
@@ -13630,7 +13810,7 @@
         <w:pStyle w:val="A1"/>
       </w:pPr>
       <w:r>
-        <w:t>Hình 36: Register</w:t>
+        <w:t>Hình 38: Giỏ hàng</w:t>
       </w:r>
     </w:p>
     <w:p>
@@ -13638,12 +13818,14 @@
         <w:pStyle w:val="A1"/>
       </w:pPr>
       <w:r>
-        <w:lastRenderedPageBreak/>
+        <w:rPr>
+          <w:noProof/>
+        </w:rPr>
         <w:drawing>
-          <wp:inline distT="0" distB="0" distL="0" distR="0" wp14:anchorId="659DF091" wp14:editId="7D6EA1FE">
-            <wp:extent cx="5943600" cy="2506345"/>
-            <wp:effectExtent l="0" t="0" r="0" b="8255"/>
-            <wp:docPr id="62" name="Picture 62"/>
+          <wp:inline distT="0" distB="0" distL="0" distR="0" wp14:anchorId="7F20975B" wp14:editId="205B6995">
+            <wp:extent cx="5943600" cy="2606040"/>
+            <wp:effectExtent l="0" t="0" r="0" b="3810"/>
+            <wp:docPr id="257" name="Picture 257"/>
             <wp:cNvGraphicFramePr>
               <a:graphicFrameLocks xmlns:a="http://schemas.openxmlformats.org/drawingml/2006/main" noChangeAspect="1"/>
             </wp:cNvGraphicFramePr>
@@ -13663,106 +13845,6 @@
                   <pic:spPr>
                     <a:xfrm>
                       <a:off x="0" y="0"/>
-                      <a:ext cx="5943600" cy="2506345"/>
-                    </a:xfrm>
-                    <a:prstGeom prst="rect">
-                      <a:avLst/>
-                    </a:prstGeom>
-                  </pic:spPr>
-                </pic:pic>
-              </a:graphicData>
-            </a:graphic>
-          </wp:inline>
-        </w:drawing>
-      </w:r>
-    </w:p>
-    <w:p>
-      <w:pPr>
-        <w:pStyle w:val="A1"/>
-      </w:pPr>
-      <w:r>
-        <w:t>Hình 37: Chi tiết sản phẩm</w:t>
-      </w:r>
-    </w:p>
-    <w:p>
-      <w:pPr>
-        <w:pStyle w:val="A1"/>
-      </w:pPr>
-      <w:r>
-        <w:drawing>
-          <wp:inline distT="0" distB="0" distL="0" distR="0" wp14:anchorId="0D7C2221" wp14:editId="7EDA926F">
-            <wp:extent cx="5943600" cy="1932940"/>
-            <wp:effectExtent l="0" t="0" r="0" b="0"/>
-            <wp:docPr id="63" name="Picture 63"/>
-            <wp:cNvGraphicFramePr>
-              <a:graphicFrameLocks xmlns:a="http://schemas.openxmlformats.org/drawingml/2006/main" noChangeAspect="1"/>
-            </wp:cNvGraphicFramePr>
-            <a:graphic xmlns:a="http://schemas.openxmlformats.org/drawingml/2006/main">
-              <a:graphicData uri="http://schemas.openxmlformats.org/drawingml/2006/picture">
-                <pic:pic xmlns:pic="http://schemas.openxmlformats.org/drawingml/2006/picture">
-                  <pic:nvPicPr>
-                    <pic:cNvPr id="1" name=""/>
-                    <pic:cNvPicPr/>
-                  </pic:nvPicPr>
-                  <pic:blipFill>
-                    <a:blip r:embed="rId46"/>
-                    <a:stretch>
-                      <a:fillRect/>
-                    </a:stretch>
-                  </pic:blipFill>
-                  <pic:spPr>
-                    <a:xfrm>
-                      <a:off x="0" y="0"/>
-                      <a:ext cx="5943600" cy="1932940"/>
-                    </a:xfrm>
-                    <a:prstGeom prst="rect">
-                      <a:avLst/>
-                    </a:prstGeom>
-                  </pic:spPr>
-                </pic:pic>
-              </a:graphicData>
-            </a:graphic>
-          </wp:inline>
-        </w:drawing>
-      </w:r>
-    </w:p>
-    <w:p>
-      <w:pPr>
-        <w:pStyle w:val="A1"/>
-      </w:pPr>
-      <w:r>
-        <w:t>Hình 38: Giỏ hàng</w:t>
-      </w:r>
-    </w:p>
-    <w:p>
-      <w:pPr>
-        <w:pStyle w:val="A1"/>
-      </w:pPr>
-      <w:r>
-        <w:drawing>
-          <wp:inline distT="0" distB="0" distL="0" distR="0" wp14:anchorId="2CDDE410" wp14:editId="333911CA">
-            <wp:extent cx="5943600" cy="2606040"/>
-            <wp:effectExtent l="0" t="0" r="0" b="3810"/>
-            <wp:docPr id="257" name="Picture 257"/>
-            <wp:cNvGraphicFramePr>
-              <a:graphicFrameLocks xmlns:a="http://schemas.openxmlformats.org/drawingml/2006/main" noChangeAspect="1"/>
-            </wp:cNvGraphicFramePr>
-            <a:graphic xmlns:a="http://schemas.openxmlformats.org/drawingml/2006/main">
-              <a:graphicData uri="http://schemas.openxmlformats.org/drawingml/2006/picture">
-                <pic:pic xmlns:pic="http://schemas.openxmlformats.org/drawingml/2006/picture">
-                  <pic:nvPicPr>
-                    <pic:cNvPr id="1" name=""/>
-                    <pic:cNvPicPr/>
-                  </pic:nvPicPr>
-                  <pic:blipFill>
-                    <a:blip r:embed="rId47"/>
-                    <a:stretch>
-                      <a:fillRect/>
-                    </a:stretch>
-                  </pic:blipFill>
-                  <pic:spPr>
-                    <a:xfrm>
-                      <a:off x="0" y="0"/>
                       <a:ext cx="5943600" cy="2606040"/>
                     </a:xfrm>
                     <a:prstGeom prst="rect">
@@ -13775,8 +13857,6 @@
           </wp:inline>
         </w:drawing>
       </w:r>
-      <w:bookmarkStart w:id="65" w:name="_GoBack"/>
-      <w:bookmarkEnd w:id="65"/>
     </w:p>
     <w:p>
       <w:pPr>
@@ -13883,7 +13963,7 @@
         </w:rPr>
         <w:t xml:space="preserve">]. </w:t>
       </w:r>
-      <w:hyperlink r:id="rId48" w:history="1">
+      <w:hyperlink r:id="rId46" w:history="1">
         <w:r>
           <w:rPr>
             <w:rStyle w:val="Hyperlink"/>
@@ -13926,7 +14006,7 @@
 </file>
 
 <file path=word/endnotes.xml><?xml version="1.0" encoding="utf-8"?>
-<w:endnotes xmlns:wpc="http://schemas.microsoft.com/office/word/2010/wordprocessingCanvas" xmlns:cx="http://schemas.microsoft.com/office/drawing/2014/chartex" xmlns:mc="http://schemas.openxmlformats.org/markup-compatibility/2006" xmlns:o="urn:schemas-microsoft-com:office:office" xmlns:r="http://schemas.openxmlformats.org/officeDocument/2006/relationships" xmlns:m="http://schemas.openxmlformats.org/officeDocument/2006/math" xmlns:v="urn:schemas-microsoft-com:vml" xmlns:wp14="http://schemas.microsoft.com/office/word/2010/wordprocessingDrawing" xmlns:wp="http://schemas.openxmlformats.org/drawingml/2006/wordprocessingDrawing" xmlns:w10="urn:schemas-microsoft-com:office:word" xmlns:w="http://schemas.openxmlformats.org/wordprocessingml/2006/main" xmlns:w14="http://schemas.microsoft.com/office/word/2010/wordml" xmlns:w15="http://schemas.microsoft.com/office/word/2012/wordml" xmlns:w16se="http://schemas.microsoft.com/office/word/2015/wordml/symex" xmlns:wpg="http://schemas.microsoft.com/office/word/2010/wordprocessingGroup" xmlns:wpi="http://schemas.microsoft.com/office/word/2010/wordprocessingInk" xmlns:wne="http://schemas.microsoft.com/office/word/2006/wordml" xmlns:wps="http://schemas.microsoft.com/office/word/2010/wordprocessingShape" mc:Ignorable="w14 w15 w16se wp14">
+<w:endnotes xmlns:wpc="http://schemas.microsoft.com/office/word/2010/wordprocessingCanvas" xmlns:cx="http://schemas.microsoft.com/office/drawing/2014/chartex" xmlns:cx1="http://schemas.microsoft.com/office/drawing/2015/9/8/chartex" xmlns:cx2="http://schemas.microsoft.com/office/drawing/2015/10/21/chartex" xmlns:cx3="http://schemas.microsoft.com/office/drawing/2016/5/9/chartex" xmlns:cx4="http://schemas.microsoft.com/office/drawing/2016/5/10/chartex" xmlns:cx5="http://schemas.microsoft.com/office/drawing/2016/5/11/chartex" xmlns:cx6="http://schemas.microsoft.com/office/drawing/2016/5/12/chartex" xmlns:cx7="http://schemas.microsoft.com/office/drawing/2016/5/13/chartex" xmlns:cx8="http://schemas.microsoft.com/office/drawing/2016/5/14/chartex" xmlns:mc="http://schemas.openxmlformats.org/markup-compatibility/2006" xmlns:aink="http://schemas.microsoft.com/office/drawing/2016/ink" xmlns:am3d="http://schemas.microsoft.com/office/drawing/2017/model3d" xmlns:o="urn:schemas-microsoft-com:office:office" xmlns:oel="http://schemas.microsoft.com/office/2019/extlst" xmlns:r="http://schemas.openxmlformats.org/officeDocument/2006/relationships" xmlns:m="http://schemas.openxmlformats.org/officeDocument/2006/math" xmlns:v="urn:schemas-microsoft-com:vml" xmlns:wp14="http://schemas.microsoft.com/office/word/2010/wordprocessingDrawing" xmlns:wp="http://schemas.openxmlformats.org/drawingml/2006/wordprocessingDrawing" xmlns:w10="urn:schemas-microsoft-com:office:word" xmlns:w="http://schemas.openxmlformats.org/wordprocessingml/2006/main" xmlns:w14="http://schemas.microsoft.com/office/word/2010/wordml" xmlns:w15="http://schemas.microsoft.com/office/word/2012/wordml" xmlns:w16cex="http://schemas.microsoft.com/office/word/2018/wordml/cex" xmlns:w16cid="http://schemas.microsoft.com/office/word/2016/wordml/cid" xmlns:w16="http://schemas.microsoft.com/office/word/2018/wordml" xmlns:w16sdtdh="http://schemas.microsoft.com/office/word/2020/wordml/sdtdatahash" xmlns:w16se="http://schemas.microsoft.com/office/word/2015/wordml/symex" xmlns:wpg="http://schemas.microsoft.com/office/word/2010/wordprocessingGroup" xmlns:wpi="http://schemas.microsoft.com/office/word/2010/wordprocessingInk" xmlns:wne="http://schemas.microsoft.com/office/word/2006/wordml" xmlns:wps="http://schemas.microsoft.com/office/word/2010/wordprocessingShape" mc:Ignorable="w14 w15 w16se w16cid w16 w16cex w16sdtdh wp14">
   <w:endnote w:type="separator" w:id="-1">
     <w:p>
       <w:r>
@@ -13945,7 +14025,7 @@
 </file>
 
 <file path=word/footnotes.xml><?xml version="1.0" encoding="utf-8"?>
-<w:footnotes xmlns:wpc="http://schemas.microsoft.com/office/word/2010/wordprocessingCanvas" xmlns:cx="http://schemas.microsoft.com/office/drawing/2014/chartex" xmlns:mc="http://schemas.openxmlformats.org/markup-compatibility/2006" xmlns:o="urn:schemas-microsoft-com:office:office" xmlns:r="http://schemas.openxmlformats.org/officeDocument/2006/relationships" xmlns:m="http://schemas.openxmlformats.org/officeDocument/2006/math" xmlns:v="urn:schemas-microsoft-com:vml" xmlns:wp14="http://schemas.microsoft.com/office/word/2010/wordprocessingDrawing" xmlns:wp="http://schemas.openxmlformats.org/drawingml/2006/wordprocessingDrawing" xmlns:w10="urn:schemas-microsoft-com:office:word" xmlns:w="http://schemas.openxmlformats.org/wordprocessingml/2006/main" xmlns:w14="http://schemas.microsoft.com/office/word/2010/wordml" xmlns:w15="http://schemas.microsoft.com/office/word/2012/wordml" xmlns:w16se="http://schemas.microsoft.com/office/word/2015/wordml/symex" xmlns:wpg="http://schemas.microsoft.com/office/word/2010/wordprocessingGroup" xmlns:wpi="http://schemas.microsoft.com/office/word/2010/wordprocessingInk" xmlns:wne="http://schemas.microsoft.com/office/word/2006/wordml" xmlns:wps="http://schemas.microsoft.com/office/word/2010/wordprocessingShape" mc:Ignorable="w14 w15 w16se wp14">
+<w:footnotes xmlns:wpc="http://schemas.microsoft.com/office/word/2010/wordprocessingCanvas" xmlns:cx="http://schemas.microsoft.com/office/drawing/2014/chartex" xmlns:cx1="http://schemas.microsoft.com/office/drawing/2015/9/8/chartex" xmlns:cx2="http://schemas.microsoft.com/office/drawing/2015/10/21/chartex" xmlns:cx3="http://schemas.microsoft.com/office/drawing/2016/5/9/chartex" xmlns:cx4="http://schemas.microsoft.com/office/drawing/2016/5/10/chartex" xmlns:cx5="http://schemas.microsoft.com/office/drawing/2016/5/11/chartex" xmlns:cx6="http://schemas.microsoft.com/office/drawing/2016/5/12/chartex" xmlns:cx7="http://schemas.microsoft.com/office/drawing/2016/5/13/chartex" xmlns:cx8="http://schemas.microsoft.com/office/drawing/2016/5/14/chartex" xmlns:mc="http://schemas.openxmlformats.org/markup-compatibility/2006" xmlns:aink="http://schemas.microsoft.com/office/drawing/2016/ink" xmlns:am3d="http://schemas.microsoft.com/office/drawing/2017/model3d" xmlns:o="urn:schemas-microsoft-com:office:office" xmlns:oel="http://schemas.microsoft.com/office/2019/extlst" xmlns:r="http://schemas.openxmlformats.org/officeDocument/2006/relationships" xmlns:m="http://schemas.openxmlformats.org/officeDocument/2006/math" xmlns:v="urn:schemas-microsoft-com:vml" xmlns:wp14="http://schemas.microsoft.com/office/word/2010/wordprocessingDrawing" xmlns:wp="http://schemas.openxmlformats.org/drawingml/2006/wordprocessingDrawing" xmlns:w10="urn:schemas-microsoft-com:office:word" xmlns:w="http://schemas.openxmlformats.org/wordprocessingml/2006/main" xmlns:w14="http://schemas.microsoft.com/office/word/2010/wordml" xmlns:w15="http://schemas.microsoft.com/office/word/2012/wordml" xmlns:w16cex="http://schemas.microsoft.com/office/word/2018/wordml/cex" xmlns:w16cid="http://schemas.microsoft.com/office/word/2016/wordml/cid" xmlns:w16="http://schemas.microsoft.com/office/word/2018/wordml" xmlns:w16sdtdh="http://schemas.microsoft.com/office/word/2020/wordml/sdtdatahash" xmlns:w16se="http://schemas.microsoft.com/office/word/2015/wordml/symex" xmlns:wpg="http://schemas.microsoft.com/office/word/2010/wordprocessingGroup" xmlns:wpi="http://schemas.microsoft.com/office/word/2010/wordprocessingInk" xmlns:wne="http://schemas.microsoft.com/office/word/2006/wordml" xmlns:wps="http://schemas.microsoft.com/office/word/2010/wordprocessingShape" mc:Ignorable="w14 w15 w16se w16cid w16 w16cex w16sdtdh wp14">
   <w:footnote w:type="separator" w:id="-1">
     <w:p>
       <w:r>
@@ -13964,7 +14044,7 @@
 </file>
 
 <file path=word/numbering.xml><?xml version="1.0" encoding="utf-8"?>
-<w:numbering xmlns:wpc="http://schemas.microsoft.com/office/word/2010/wordprocessingCanvas" xmlns:cx="http://schemas.microsoft.com/office/drawing/2014/chartex" xmlns:mc="http://schemas.openxmlformats.org/markup-compatibility/2006" xmlns:o="urn:schemas-microsoft-com:office:office" xmlns:r="http://schemas.openxmlformats.org/officeDocument/2006/relationships" xmlns:m="http://schemas.openxmlformats.org/officeDocument/2006/math" xmlns:v="urn:schemas-microsoft-com:vml" xmlns:wp14="http://schemas.microsoft.com/office/word/2010/wordprocessingDrawing" xmlns:wp="http://schemas.openxmlformats.org/drawingml/2006/wordprocessingDrawing" xmlns:w10="urn:schemas-microsoft-com:office:word" xmlns:w="http://schemas.openxmlformats.org/wordprocessingml/2006/main" xmlns:w14="http://schemas.microsoft.com/office/word/2010/wordml" xmlns:w15="http://schemas.microsoft.com/office/word/2012/wordml" xmlns:w16se="http://schemas.microsoft.com/office/word/2015/wordml/symex" xmlns:wpg="http://schemas.microsoft.com/office/word/2010/wordprocessingGroup" xmlns:wpi="http://schemas.microsoft.com/office/word/2010/wordprocessingInk" xmlns:wne="http://schemas.microsoft.com/office/word/2006/wordml" xmlns:wps="http://schemas.microsoft.com/office/word/2010/wordprocessingShape" mc:Ignorable="w14 w15 w16se wp14">
+<w:numbering xmlns:wpc="http://schemas.microsoft.com/office/word/2010/wordprocessingCanvas" xmlns:cx="http://schemas.microsoft.com/office/drawing/2014/chartex" xmlns:cx1="http://schemas.microsoft.com/office/drawing/2015/9/8/chartex" xmlns:cx2="http://schemas.microsoft.com/office/drawing/2015/10/21/chartex" xmlns:cx3="http://schemas.microsoft.com/office/drawing/2016/5/9/chartex" xmlns:cx4="http://schemas.microsoft.com/office/drawing/2016/5/10/chartex" xmlns:cx5="http://schemas.microsoft.com/office/drawing/2016/5/11/chartex" xmlns:cx6="http://schemas.microsoft.com/office/drawing/2016/5/12/chartex" xmlns:cx7="http://schemas.microsoft.com/office/drawing/2016/5/13/chartex" xmlns:cx8="http://schemas.microsoft.com/office/drawing/2016/5/14/chartex" xmlns:mc="http://schemas.openxmlformats.org/markup-compatibility/2006" xmlns:aink="http://schemas.microsoft.com/office/drawing/2016/ink" xmlns:am3d="http://schemas.microsoft.com/office/drawing/2017/model3d" xmlns:o="urn:schemas-microsoft-com:office:office" xmlns:oel="http://schemas.microsoft.com/office/2019/extlst" xmlns:r="http://schemas.openxmlformats.org/officeDocument/2006/relationships" xmlns:m="http://schemas.openxmlformats.org/officeDocument/2006/math" xmlns:v="urn:schemas-microsoft-com:vml" xmlns:wp14="http://schemas.microsoft.com/office/word/2010/wordprocessingDrawing" xmlns:wp="http://schemas.openxmlformats.org/drawingml/2006/wordprocessingDrawing" xmlns:w10="urn:schemas-microsoft-com:office:word" xmlns:w="http://schemas.openxmlformats.org/wordprocessingml/2006/main" xmlns:w14="http://schemas.microsoft.com/office/word/2010/wordml" xmlns:w15="http://schemas.microsoft.com/office/word/2012/wordml" xmlns:w16cex="http://schemas.microsoft.com/office/word/2018/wordml/cex" xmlns:w16cid="http://schemas.microsoft.com/office/word/2016/wordml/cid" xmlns:w16="http://schemas.microsoft.com/office/word/2018/wordml" xmlns:w16sdtdh="http://schemas.microsoft.com/office/word/2020/wordml/sdtdatahash" xmlns:w16se="http://schemas.microsoft.com/office/word/2015/wordml/symex" xmlns:wpg="http://schemas.microsoft.com/office/word/2010/wordprocessingGroup" xmlns:wpi="http://schemas.microsoft.com/office/word/2010/wordprocessingInk" xmlns:wne="http://schemas.microsoft.com/office/word/2006/wordml" xmlns:wps="http://schemas.microsoft.com/office/word/2010/wordprocessingShape" mc:Ignorable="w14 w15 w16se w16cid w16 w16cex w16sdtdh wp14">
   <w:abstractNum w:abstractNumId="0" w15:restartNumberingAfterBreak="0">
     <w:nsid w:val="00BF3DE6"/>
     <w:multiLevelType w:val="hybridMultilevel"/>
@@ -15928,55 +16008,55 @@
       </w:pPr>
     </w:lvl>
   </w:abstractNum>
-  <w:num w:numId="1">
+  <w:num w:numId="1" w16cid:durableId="1409646207">
     <w:abstractNumId w:val="15"/>
   </w:num>
-  <w:num w:numId="2">
+  <w:num w:numId="2" w16cid:durableId="1837963584">
     <w:abstractNumId w:val="0"/>
   </w:num>
-  <w:num w:numId="3">
+  <w:num w:numId="3" w16cid:durableId="527451983">
     <w:abstractNumId w:val="11"/>
   </w:num>
-  <w:num w:numId="4">
+  <w:num w:numId="4" w16cid:durableId="1680422326">
     <w:abstractNumId w:val="16"/>
   </w:num>
-  <w:num w:numId="5">
+  <w:num w:numId="5" w16cid:durableId="1661347082">
     <w:abstractNumId w:val="1"/>
   </w:num>
-  <w:num w:numId="6">
+  <w:num w:numId="6" w16cid:durableId="2103529929">
     <w:abstractNumId w:val="17"/>
   </w:num>
-  <w:num w:numId="7">
+  <w:num w:numId="7" w16cid:durableId="1645503024">
     <w:abstractNumId w:val="9"/>
   </w:num>
-  <w:num w:numId="8">
+  <w:num w:numId="8" w16cid:durableId="1097599508">
     <w:abstractNumId w:val="13"/>
   </w:num>
-  <w:num w:numId="9">
+  <w:num w:numId="9" w16cid:durableId="2135556313">
     <w:abstractNumId w:val="10"/>
   </w:num>
-  <w:num w:numId="10">
+  <w:num w:numId="10" w16cid:durableId="1491403932">
     <w:abstractNumId w:val="4"/>
   </w:num>
-  <w:num w:numId="11">
+  <w:num w:numId="11" w16cid:durableId="1650550992">
     <w:abstractNumId w:val="5"/>
   </w:num>
-  <w:num w:numId="12">
+  <w:num w:numId="12" w16cid:durableId="1568764491">
     <w:abstractNumId w:val="14"/>
   </w:num>
-  <w:num w:numId="13">
+  <w:num w:numId="13" w16cid:durableId="2125807571">
     <w:abstractNumId w:val="18"/>
   </w:num>
-  <w:num w:numId="14">
+  <w:num w:numId="14" w16cid:durableId="2100355">
     <w:abstractNumId w:val="3"/>
   </w:num>
-  <w:num w:numId="15">
+  <w:num w:numId="15" w16cid:durableId="1361861065">
     <w:abstractNumId w:val="12"/>
   </w:num>
-  <w:num w:numId="16">
+  <w:num w:numId="16" w16cid:durableId="504824154">
     <w:abstractNumId w:val="2"/>
   </w:num>
-  <w:num w:numId="17">
+  <w:num w:numId="17" w16cid:durableId="882867133">
     <w:abstractNumId w:val="4"/>
     <w:lvlOverride w:ilvl="0">
       <w:startOverride w:val="1"/>
@@ -16006,10 +16086,10 @@
       <w:startOverride w:val="1"/>
     </w:lvlOverride>
   </w:num>
-  <w:num w:numId="18">
+  <w:num w:numId="18" w16cid:durableId="583340119">
     <w:abstractNumId w:val="7"/>
   </w:num>
-  <w:num w:numId="19">
+  <w:num w:numId="19" w16cid:durableId="232008487">
     <w:abstractNumId w:val="4"/>
     <w:lvlOverride w:ilvl="0">
       <w:startOverride w:val="1"/>
@@ -16039,13 +16119,13 @@
       <w:startOverride w:val="1"/>
     </w:lvlOverride>
   </w:num>
-  <w:num w:numId="20">
+  <w:num w:numId="20" w16cid:durableId="451628302">
     <w:abstractNumId w:val="4"/>
   </w:num>
-  <w:num w:numId="21">
+  <w:num w:numId="21" w16cid:durableId="277570241">
     <w:abstractNumId w:val="6"/>
   </w:num>
-  <w:num w:numId="22">
+  <w:num w:numId="22" w16cid:durableId="1991052649">
     <w:abstractNumId w:val="4"/>
     <w:lvlOverride w:ilvl="0">
       <w:startOverride w:val="1"/>
@@ -16057,7 +16137,7 @@
       <w:startOverride w:val="2"/>
     </w:lvlOverride>
   </w:num>
-  <w:num w:numId="23">
+  <w:num w:numId="23" w16cid:durableId="1010259809">
     <w:abstractNumId w:val="4"/>
     <w:lvlOverride w:ilvl="0">
       <w:startOverride w:val="1"/>
@@ -16066,14 +16146,14 @@
       <w:startOverride w:val="1"/>
     </w:lvlOverride>
   </w:num>
-  <w:num w:numId="24">
+  <w:num w:numId="24" w16cid:durableId="978146148">
     <w:abstractNumId w:val="8"/>
   </w:num>
 </w:numbering>
 </file>
 
 <file path=word/styles.xml><?xml version="1.0" encoding="utf-8"?>
-<w:styles xmlns:mc="http://schemas.openxmlformats.org/markup-compatibility/2006" xmlns:r="http://schemas.openxmlformats.org/officeDocument/2006/relationships" xmlns:w="http://schemas.openxmlformats.org/wordprocessingml/2006/main" xmlns:w14="http://schemas.microsoft.com/office/word/2010/wordml" xmlns:w15="http://schemas.microsoft.com/office/word/2012/wordml" xmlns:w16se="http://schemas.microsoft.com/office/word/2015/wordml/symex" mc:Ignorable="w14 w15 w16se">
+<w:styles xmlns:mc="http://schemas.openxmlformats.org/markup-compatibility/2006" xmlns:r="http://schemas.openxmlformats.org/officeDocument/2006/relationships" xmlns:w="http://schemas.openxmlformats.org/wordprocessingml/2006/main" xmlns:w14="http://schemas.microsoft.com/office/word/2010/wordml" xmlns:w15="http://schemas.microsoft.com/office/word/2012/wordml" xmlns:w16cex="http://schemas.microsoft.com/office/word/2018/wordml/cex" xmlns:w16cid="http://schemas.microsoft.com/office/word/2016/wordml/cid" xmlns:w16="http://schemas.microsoft.com/office/word/2018/wordml" xmlns:w16sdtdh="http://schemas.microsoft.com/office/word/2020/wordml/sdtdatahash" xmlns:w16se="http://schemas.microsoft.com/office/word/2015/wordml/symex" mc:Ignorable="w14 w15 w16se w16cid w16 w16cex w16sdtdh">
   <w:docDefaults>
     <w:rPrDefault>
       <w:rPr>
@@ -16089,7 +16169,7 @@
       </w:pPr>
     </w:pPrDefault>
   </w:docDefaults>
-  <w:latentStyles w:defLockedState="0" w:defUIPriority="99" w:defSemiHidden="0" w:defUnhideWhenUsed="0" w:defQFormat="0" w:count="371">
+  <w:latentStyles w:defLockedState="0" w:defUIPriority="99" w:defSemiHidden="0" w:defUnhideWhenUsed="0" w:defQFormat="0" w:count="376">
     <w:lsdException w:name="Normal" w:uiPriority="0" w:qFormat="1"/>
     <w:lsdException w:name="heading 1" w:uiPriority="9" w:qFormat="1"/>
     <w:lsdException w:name="heading 2" w:semiHidden="1" w:uiPriority="9" w:unhideWhenUsed="1" w:qFormat="1"/>
@@ -16461,6 +16541,11 @@
     <w:lsdException w:name="List Table 5 Dark Accent 6" w:uiPriority="50"/>
     <w:lsdException w:name="List Table 6 Colorful Accent 6" w:uiPriority="51"/>
     <w:lsdException w:name="List Table 7 Colorful Accent 6" w:uiPriority="52"/>
+    <w:lsdException w:name="Mention" w:semiHidden="1" w:unhideWhenUsed="1"/>
+    <w:lsdException w:name="Smart Hyperlink" w:semiHidden="1" w:unhideWhenUsed="1"/>
+    <w:lsdException w:name="Hashtag" w:semiHidden="1" w:unhideWhenUsed="1"/>
+    <w:lsdException w:name="Unresolved Mention" w:semiHidden="1" w:unhideWhenUsed="1"/>
+    <w:lsdException w:name="Smart Link" w:semiHidden="1" w:unhideWhenUsed="1"/>
   </w:latentStyles>
   <w:style w:type="paragraph" w:default="1" w:styleId="Normal">
     <w:name w:val="Normal"/>
@@ -17201,8 +17286,8 @@
       <w:u w:val="single"/>
     </w:rPr>
   </w:style>
-  <w:style w:type="character" w:customStyle="1" w:styleId="UnresolvedMention">
-    <w:name w:val="Unresolved Mention"/>
+  <w:style w:type="character" w:customStyle="1" w:styleId="UnresolvedMention1">
+    <w:name w:val="Unresolved Mention1"/>
     <w:basedOn w:val="DefaultParagraphFont"/>
     <w:uiPriority w:val="99"/>
     <w:semiHidden/>
